--- a/RASP v1.docx
+++ b/RASP v1.docx
@@ -2,36 +2,3308 @@
 <file path=word/document.xml><?xml version="1.0" encoding="utf-8"?>
 <w:document xmlns:wpc="http://schemas.microsoft.com/office/word/2010/wordprocessingCanvas" xmlns:cx="http://schemas.microsoft.com/office/drawing/2014/chartex" xmlns:cx1="http://schemas.microsoft.com/office/drawing/2015/9/8/chartex" xmlns:cx2="http://schemas.microsoft.com/office/drawing/2015/10/21/chartex" xmlns:cx3="http://schemas.microsoft.com/office/drawing/2016/5/9/chartex" xmlns:cx4="http://schemas.microsoft.com/office/drawing/2016/5/10/chartex" xmlns:cx5="http://schemas.microsoft.com/office/drawing/2016/5/11/chartex" xmlns:cx6="http://schemas.microsoft.com/office/drawing/2016/5/12/chartex" xmlns:cx7="http://schemas.microsoft.com/office/drawing/2016/5/13/chartex" xmlns:cx8="http://schemas.microsoft.com/office/drawing/2016/5/14/chartex" xmlns:mc="http://schemas.openxmlformats.org/markup-compatibility/2006" xmlns:aink="http://schemas.microsoft.com/office/drawing/2016/ink" xmlns:am3d="http://schemas.microsoft.com/office/drawing/2017/model3d" xmlns:o="urn:schemas-microsoft-com:office:office" xmlns:r="http://schemas.openxmlformats.org/officeDocument/2006/relationships" xmlns:m="http://schemas.openxmlformats.org/officeDocument/2006/math" xmlns:v="urn:schemas-microsoft-com:vml" xmlns:wp14="http://schemas.microsoft.com/office/word/2010/wordprocessingDrawing" xmlns:wp="http://schemas.openxmlformats.org/drawingml/2006/wordprocessingDrawing" xmlns:w10="urn:schemas-microsoft-com:office:word" xmlns:w="http://schemas.openxmlformats.org/wordprocessingml/2006/main" xmlns:w14="http://schemas.microsoft.com/office/word/2010/wordml" xmlns:w15="http://schemas.microsoft.com/office/word/2012/wordml" xmlns:w16cid="http://schemas.microsoft.com/office/word/2016/wordml/cid" xmlns:w16se="http://schemas.microsoft.com/office/word/2015/wordml/symex" xmlns:wpg="http://schemas.microsoft.com/office/word/2010/wordprocessingGroup" xmlns:wpi="http://schemas.microsoft.com/office/word/2010/wordprocessingInk" xmlns:wne="http://schemas.microsoft.com/office/word/2006/wordml" xmlns:wps="http://schemas.microsoft.com/office/word/2010/wordprocessingShape" mc:Ignorable="w14 w15 w16se w16cid wp14">
   <w:body>
+    <w:sdt>
+      <w:sdtPr>
+        <w:rPr>
+          <w:rFonts w:asciiTheme="minorHAnsi" w:eastAsiaTheme="minorHAnsi" w:hAnsiTheme="minorHAnsi" w:cstheme="minorBidi"/>
+          <w:color w:val="auto"/>
+          <w:sz w:val="22"/>
+          <w:szCs w:val="22"/>
+          <w:lang w:eastAsia="en-US"/>
+        </w:rPr>
+        <w:id w:val="1471783922"/>
+        <w:docPartObj>
+          <w:docPartGallery w:val="Table of Contents"/>
+          <w:docPartUnique/>
+        </w:docPartObj>
+      </w:sdtPr>
+      <w:sdtEndPr>
+        <w:rPr>
+          <w:b/>
+          <w:bCs/>
+        </w:rPr>
+      </w:sdtEndPr>
+      <w:sdtContent>
+        <w:p>
+          <w:pPr>
+            <w:pStyle w:val="En-ttedetabledesmatires"/>
+          </w:pPr>
+          <w:r>
+            <w:t>Table des matières</w:t>
+          </w:r>
+        </w:p>
+        <w:p>
+          <w:pPr>
+            <w:pStyle w:val="TM1"/>
+            <w:tabs>
+              <w:tab w:val="left" w:pos="440"/>
+              <w:tab w:val="right" w:leader="dot" w:pos="9062"/>
+            </w:tabs>
+            <w:rPr>
+              <w:rFonts w:eastAsiaTheme="minorEastAsia"/>
+              <w:noProof/>
+              <w:lang w:eastAsia="fr-FR"/>
+            </w:rPr>
+          </w:pPr>
+          <w:r>
+            <w:rPr>
+              <w:b/>
+              <w:bCs/>
+            </w:rPr>
+            <w:fldChar w:fldCharType="begin"/>
+          </w:r>
+          <w:r>
+            <w:rPr>
+              <w:b/>
+              <w:bCs/>
+            </w:rPr>
+            <w:instrText xml:space="preserve"> TOC \o "1-3" \h \z \u </w:instrText>
+          </w:r>
+          <w:r>
+            <w:rPr>
+              <w:b/>
+              <w:bCs/>
+            </w:rPr>
+            <w:fldChar w:fldCharType="separate"/>
+          </w:r>
+          <w:hyperlink w:anchor="_Toc528094073" w:history="1">
+            <w:r>
+              <w:rPr>
+                <w:rStyle w:val="Lienhypertexte"/>
+                <w:noProof/>
+                <w:lang w:val="en-US"/>
+              </w:rPr>
+              <w:t>I.</w:t>
+            </w:r>
+            <w:r>
+              <w:rPr>
+                <w:rFonts w:eastAsiaTheme="minorEastAsia"/>
+                <w:noProof/>
+                <w:lang w:eastAsia="fr-FR"/>
+              </w:rPr>
+              <w:tab/>
+            </w:r>
+            <w:r>
+              <w:rPr>
+                <w:rStyle w:val="Lienhypertexte"/>
+                <w:noProof/>
+                <w:lang w:val="en-US"/>
+              </w:rPr>
+              <w:t>Introduction</w:t>
+            </w:r>
+            <w:r>
+              <w:rPr>
+                <w:noProof/>
+                <w:webHidden/>
+              </w:rPr>
+              <w:tab/>
+            </w:r>
+            <w:r>
+              <w:rPr>
+                <w:noProof/>
+                <w:webHidden/>
+              </w:rPr>
+              <w:fldChar w:fldCharType="begin"/>
+            </w:r>
+            <w:r>
+              <w:rPr>
+                <w:noProof/>
+                <w:webHidden/>
+              </w:rPr>
+              <w:instrText xml:space="preserve"> PAGEREF _Toc528094073 \h </w:instrText>
+            </w:r>
+            <w:r>
+              <w:rPr>
+                <w:noProof/>
+                <w:webHidden/>
+              </w:rPr>
+            </w:r>
+            <w:r>
+              <w:rPr>
+                <w:noProof/>
+                <w:webHidden/>
+              </w:rPr>
+              <w:fldChar w:fldCharType="separate"/>
+            </w:r>
+            <w:r>
+              <w:rPr>
+                <w:noProof/>
+                <w:webHidden/>
+              </w:rPr>
+              <w:t>2</w:t>
+            </w:r>
+            <w:r>
+              <w:rPr>
+                <w:noProof/>
+                <w:webHidden/>
+              </w:rPr>
+              <w:fldChar w:fldCharType="end"/>
+            </w:r>
+          </w:hyperlink>
+        </w:p>
+        <w:p>
+          <w:pPr>
+            <w:pStyle w:val="TM2"/>
+            <w:tabs>
+              <w:tab w:val="left" w:pos="880"/>
+              <w:tab w:val="right" w:leader="dot" w:pos="9062"/>
+            </w:tabs>
+            <w:rPr>
+              <w:rFonts w:eastAsiaTheme="minorEastAsia"/>
+              <w:noProof/>
+              <w:lang w:eastAsia="fr-FR"/>
+            </w:rPr>
+          </w:pPr>
+          <w:hyperlink w:anchor="_Toc528094074" w:history="1">
+            <w:r>
+              <w:rPr>
+                <w:rStyle w:val="Lienhypertexte"/>
+                <w:noProof/>
+                <w:lang w:val="en-US"/>
+              </w:rPr>
+              <w:t>I.A.</w:t>
+            </w:r>
+            <w:r>
+              <w:rPr>
+                <w:rFonts w:eastAsiaTheme="minorEastAsia"/>
+                <w:noProof/>
+                <w:lang w:eastAsia="fr-FR"/>
+              </w:rPr>
+              <w:tab/>
+            </w:r>
+            <w:r>
+              <w:rPr>
+                <w:rStyle w:val="Lienhypertexte"/>
+                <w:noProof/>
+                <w:lang w:val="en-US"/>
+              </w:rPr>
+              <w:t>Purpose</w:t>
+            </w:r>
+            <w:r>
+              <w:rPr>
+                <w:noProof/>
+                <w:webHidden/>
+              </w:rPr>
+              <w:tab/>
+            </w:r>
+            <w:r>
+              <w:rPr>
+                <w:noProof/>
+                <w:webHidden/>
+              </w:rPr>
+              <w:fldChar w:fldCharType="begin"/>
+            </w:r>
+            <w:r>
+              <w:rPr>
+                <w:noProof/>
+                <w:webHidden/>
+              </w:rPr>
+              <w:instrText xml:space="preserve"> PAGEREF _Toc528094074 \h </w:instrText>
+            </w:r>
+            <w:r>
+              <w:rPr>
+                <w:noProof/>
+                <w:webHidden/>
+              </w:rPr>
+            </w:r>
+            <w:r>
+              <w:rPr>
+                <w:noProof/>
+                <w:webHidden/>
+              </w:rPr>
+              <w:fldChar w:fldCharType="separate"/>
+            </w:r>
+            <w:r>
+              <w:rPr>
+                <w:noProof/>
+                <w:webHidden/>
+              </w:rPr>
+              <w:t>2</w:t>
+            </w:r>
+            <w:r>
+              <w:rPr>
+                <w:noProof/>
+                <w:webHidden/>
+              </w:rPr>
+              <w:fldChar w:fldCharType="end"/>
+            </w:r>
+          </w:hyperlink>
+        </w:p>
+        <w:p>
+          <w:pPr>
+            <w:pStyle w:val="TM3"/>
+            <w:tabs>
+              <w:tab w:val="left" w:pos="1320"/>
+              <w:tab w:val="right" w:leader="dot" w:pos="9062"/>
+            </w:tabs>
+            <w:rPr>
+              <w:rFonts w:eastAsiaTheme="minorEastAsia"/>
+              <w:noProof/>
+              <w:lang w:eastAsia="fr-FR"/>
+            </w:rPr>
+          </w:pPr>
+          <w:hyperlink w:anchor="_Toc528094075" w:history="1">
+            <w:r>
+              <w:rPr>
+                <w:rStyle w:val="Lienhypertexte"/>
+                <w:noProof/>
+              </w:rPr>
+              <w:t>I.A.1.</w:t>
+            </w:r>
+            <w:r>
+              <w:rPr>
+                <w:rFonts w:eastAsiaTheme="minorEastAsia"/>
+                <w:noProof/>
+                <w:lang w:eastAsia="fr-FR"/>
+              </w:rPr>
+              <w:tab/>
+            </w:r>
+            <w:r>
+              <w:rPr>
+                <w:rStyle w:val="Lienhypertexte"/>
+                <w:noProof/>
+              </w:rPr>
+              <w:t>Data4Help</w:t>
+            </w:r>
+            <w:r>
+              <w:rPr>
+                <w:noProof/>
+                <w:webHidden/>
+              </w:rPr>
+              <w:tab/>
+            </w:r>
+            <w:r>
+              <w:rPr>
+                <w:noProof/>
+                <w:webHidden/>
+              </w:rPr>
+              <w:fldChar w:fldCharType="begin"/>
+            </w:r>
+            <w:r>
+              <w:rPr>
+                <w:noProof/>
+                <w:webHidden/>
+              </w:rPr>
+              <w:instrText xml:space="preserve"> PAGEREF _Toc528094075 \h </w:instrText>
+            </w:r>
+            <w:r>
+              <w:rPr>
+                <w:noProof/>
+                <w:webHidden/>
+              </w:rPr>
+            </w:r>
+            <w:r>
+              <w:rPr>
+                <w:noProof/>
+                <w:webHidden/>
+              </w:rPr>
+              <w:fldChar w:fldCharType="separate"/>
+            </w:r>
+            <w:r>
+              <w:rPr>
+                <w:noProof/>
+                <w:webHidden/>
+              </w:rPr>
+              <w:t>2</w:t>
+            </w:r>
+            <w:r>
+              <w:rPr>
+                <w:noProof/>
+                <w:webHidden/>
+              </w:rPr>
+              <w:fldChar w:fldCharType="end"/>
+            </w:r>
+          </w:hyperlink>
+        </w:p>
+        <w:p>
+          <w:pPr>
+            <w:pStyle w:val="TM3"/>
+            <w:tabs>
+              <w:tab w:val="left" w:pos="1320"/>
+              <w:tab w:val="right" w:leader="dot" w:pos="9062"/>
+            </w:tabs>
+            <w:rPr>
+              <w:rFonts w:eastAsiaTheme="minorEastAsia"/>
+              <w:noProof/>
+              <w:lang w:eastAsia="fr-FR"/>
+            </w:rPr>
+          </w:pPr>
+          <w:hyperlink w:anchor="_Toc528094076" w:history="1">
+            <w:r>
+              <w:rPr>
+                <w:rStyle w:val="Lienhypertexte"/>
+                <w:noProof/>
+              </w:rPr>
+              <w:t>I.A.2.</w:t>
+            </w:r>
+            <w:r>
+              <w:rPr>
+                <w:rFonts w:eastAsiaTheme="minorEastAsia"/>
+                <w:noProof/>
+                <w:lang w:eastAsia="fr-FR"/>
+              </w:rPr>
+              <w:tab/>
+            </w:r>
+            <w:r>
+              <w:rPr>
+                <w:rStyle w:val="Lienhypertexte"/>
+                <w:noProof/>
+              </w:rPr>
+              <w:t>AutomatedSOS</w:t>
+            </w:r>
+            <w:r>
+              <w:rPr>
+                <w:noProof/>
+                <w:webHidden/>
+              </w:rPr>
+              <w:tab/>
+            </w:r>
+            <w:r>
+              <w:rPr>
+                <w:noProof/>
+                <w:webHidden/>
+              </w:rPr>
+              <w:fldChar w:fldCharType="begin"/>
+            </w:r>
+            <w:r>
+              <w:rPr>
+                <w:noProof/>
+                <w:webHidden/>
+              </w:rPr>
+              <w:instrText xml:space="preserve"> PAGEREF _Toc528094076 \h </w:instrText>
+            </w:r>
+            <w:r>
+              <w:rPr>
+                <w:noProof/>
+                <w:webHidden/>
+              </w:rPr>
+            </w:r>
+            <w:r>
+              <w:rPr>
+                <w:noProof/>
+                <w:webHidden/>
+              </w:rPr>
+              <w:fldChar w:fldCharType="separate"/>
+            </w:r>
+            <w:r>
+              <w:rPr>
+                <w:noProof/>
+                <w:webHidden/>
+              </w:rPr>
+              <w:t>3</w:t>
+            </w:r>
+            <w:r>
+              <w:rPr>
+                <w:noProof/>
+                <w:webHidden/>
+              </w:rPr>
+              <w:fldChar w:fldCharType="end"/>
+            </w:r>
+          </w:hyperlink>
+        </w:p>
+        <w:p>
+          <w:pPr>
+            <w:pStyle w:val="TM2"/>
+            <w:tabs>
+              <w:tab w:val="left" w:pos="880"/>
+              <w:tab w:val="right" w:leader="dot" w:pos="9062"/>
+            </w:tabs>
+            <w:rPr>
+              <w:rFonts w:eastAsiaTheme="minorEastAsia"/>
+              <w:noProof/>
+              <w:lang w:eastAsia="fr-FR"/>
+            </w:rPr>
+          </w:pPr>
+          <w:hyperlink w:anchor="_Toc528094077" w:history="1">
+            <w:r>
+              <w:rPr>
+                <w:rStyle w:val="Lienhypertexte"/>
+                <w:noProof/>
+                <w:lang w:val="en-US"/>
+              </w:rPr>
+              <w:t>I.B.</w:t>
+            </w:r>
+            <w:r>
+              <w:rPr>
+                <w:rFonts w:eastAsiaTheme="minorEastAsia"/>
+                <w:noProof/>
+                <w:lang w:eastAsia="fr-FR"/>
+              </w:rPr>
+              <w:tab/>
+            </w:r>
+            <w:r>
+              <w:rPr>
+                <w:rStyle w:val="Lienhypertexte"/>
+                <w:noProof/>
+                <w:lang w:val="en-US"/>
+              </w:rPr>
+              <w:t>Hypothesis</w:t>
+            </w:r>
+            <w:r>
+              <w:rPr>
+                <w:noProof/>
+                <w:webHidden/>
+              </w:rPr>
+              <w:tab/>
+            </w:r>
+            <w:r>
+              <w:rPr>
+                <w:noProof/>
+                <w:webHidden/>
+              </w:rPr>
+              <w:fldChar w:fldCharType="begin"/>
+            </w:r>
+            <w:r>
+              <w:rPr>
+                <w:noProof/>
+                <w:webHidden/>
+              </w:rPr>
+              <w:instrText xml:space="preserve"> PAGEREF _Toc528094077 \h </w:instrText>
+            </w:r>
+            <w:r>
+              <w:rPr>
+                <w:noProof/>
+                <w:webHidden/>
+              </w:rPr>
+            </w:r>
+            <w:r>
+              <w:rPr>
+                <w:noProof/>
+                <w:webHidden/>
+              </w:rPr>
+              <w:fldChar w:fldCharType="separate"/>
+            </w:r>
+            <w:r>
+              <w:rPr>
+                <w:noProof/>
+                <w:webHidden/>
+              </w:rPr>
+              <w:t>3</w:t>
+            </w:r>
+            <w:r>
+              <w:rPr>
+                <w:noProof/>
+                <w:webHidden/>
+              </w:rPr>
+              <w:fldChar w:fldCharType="end"/>
+            </w:r>
+          </w:hyperlink>
+        </w:p>
+        <w:p>
+          <w:pPr>
+            <w:pStyle w:val="TM3"/>
+            <w:tabs>
+              <w:tab w:val="left" w:pos="1320"/>
+              <w:tab w:val="right" w:leader="dot" w:pos="9062"/>
+            </w:tabs>
+            <w:rPr>
+              <w:rFonts w:eastAsiaTheme="minorEastAsia"/>
+              <w:noProof/>
+              <w:lang w:eastAsia="fr-FR"/>
+            </w:rPr>
+          </w:pPr>
+          <w:hyperlink w:anchor="_Toc528094078" w:history="1">
+            <w:r>
+              <w:rPr>
+                <w:rStyle w:val="Lienhypertexte"/>
+                <w:noProof/>
+                <w:lang w:val="en-US"/>
+              </w:rPr>
+              <w:t>I.B.1.</w:t>
+            </w:r>
+            <w:r>
+              <w:rPr>
+                <w:rFonts w:eastAsiaTheme="minorEastAsia"/>
+                <w:noProof/>
+                <w:lang w:eastAsia="fr-FR"/>
+              </w:rPr>
+              <w:tab/>
+            </w:r>
+            <w:r>
+              <w:rPr>
+                <w:rStyle w:val="Lienhypertexte"/>
+                <w:noProof/>
+                <w:lang w:val="en-US"/>
+              </w:rPr>
+              <w:t>Data4Help</w:t>
+            </w:r>
+            <w:r>
+              <w:rPr>
+                <w:noProof/>
+                <w:webHidden/>
+              </w:rPr>
+              <w:tab/>
+            </w:r>
+            <w:r>
+              <w:rPr>
+                <w:noProof/>
+                <w:webHidden/>
+              </w:rPr>
+              <w:fldChar w:fldCharType="begin"/>
+            </w:r>
+            <w:r>
+              <w:rPr>
+                <w:noProof/>
+                <w:webHidden/>
+              </w:rPr>
+              <w:instrText xml:space="preserve"> PAGEREF _Toc528094078 \h </w:instrText>
+            </w:r>
+            <w:r>
+              <w:rPr>
+                <w:noProof/>
+                <w:webHidden/>
+              </w:rPr>
+            </w:r>
+            <w:r>
+              <w:rPr>
+                <w:noProof/>
+                <w:webHidden/>
+              </w:rPr>
+              <w:fldChar w:fldCharType="separate"/>
+            </w:r>
+            <w:r>
+              <w:rPr>
+                <w:noProof/>
+                <w:webHidden/>
+              </w:rPr>
+              <w:t>3</w:t>
+            </w:r>
+            <w:r>
+              <w:rPr>
+                <w:noProof/>
+                <w:webHidden/>
+              </w:rPr>
+              <w:fldChar w:fldCharType="end"/>
+            </w:r>
+          </w:hyperlink>
+        </w:p>
+        <w:p>
+          <w:pPr>
+            <w:pStyle w:val="TM3"/>
+            <w:tabs>
+              <w:tab w:val="left" w:pos="1320"/>
+              <w:tab w:val="right" w:leader="dot" w:pos="9062"/>
+            </w:tabs>
+            <w:rPr>
+              <w:rFonts w:eastAsiaTheme="minorEastAsia"/>
+              <w:noProof/>
+              <w:lang w:eastAsia="fr-FR"/>
+            </w:rPr>
+          </w:pPr>
+          <w:hyperlink w:anchor="_Toc528094079" w:history="1">
+            <w:r>
+              <w:rPr>
+                <w:rStyle w:val="Lienhypertexte"/>
+                <w:noProof/>
+                <w:lang w:val="en-US"/>
+              </w:rPr>
+              <w:t>I.B.2.</w:t>
+            </w:r>
+            <w:r>
+              <w:rPr>
+                <w:rFonts w:eastAsiaTheme="minorEastAsia"/>
+                <w:noProof/>
+                <w:lang w:eastAsia="fr-FR"/>
+              </w:rPr>
+              <w:tab/>
+            </w:r>
+            <w:r>
+              <w:rPr>
+                <w:rStyle w:val="Lienhypertexte"/>
+                <w:noProof/>
+                <w:lang w:val="en-US"/>
+              </w:rPr>
+              <w:t>AutomatedSOS</w:t>
+            </w:r>
+            <w:r>
+              <w:rPr>
+                <w:noProof/>
+                <w:webHidden/>
+              </w:rPr>
+              <w:tab/>
+            </w:r>
+            <w:r>
+              <w:rPr>
+                <w:noProof/>
+                <w:webHidden/>
+              </w:rPr>
+              <w:fldChar w:fldCharType="begin"/>
+            </w:r>
+            <w:r>
+              <w:rPr>
+                <w:noProof/>
+                <w:webHidden/>
+              </w:rPr>
+              <w:instrText xml:space="preserve"> PAGEREF _Toc528094079 \h </w:instrText>
+            </w:r>
+            <w:r>
+              <w:rPr>
+                <w:noProof/>
+                <w:webHidden/>
+              </w:rPr>
+            </w:r>
+            <w:r>
+              <w:rPr>
+                <w:noProof/>
+                <w:webHidden/>
+              </w:rPr>
+              <w:fldChar w:fldCharType="separate"/>
+            </w:r>
+            <w:r>
+              <w:rPr>
+                <w:noProof/>
+                <w:webHidden/>
+              </w:rPr>
+              <w:t>3</w:t>
+            </w:r>
+            <w:r>
+              <w:rPr>
+                <w:noProof/>
+                <w:webHidden/>
+              </w:rPr>
+              <w:fldChar w:fldCharType="end"/>
+            </w:r>
+          </w:hyperlink>
+        </w:p>
+        <w:p>
+          <w:pPr>
+            <w:pStyle w:val="TM2"/>
+            <w:tabs>
+              <w:tab w:val="left" w:pos="880"/>
+              <w:tab w:val="right" w:leader="dot" w:pos="9062"/>
+            </w:tabs>
+            <w:rPr>
+              <w:rFonts w:eastAsiaTheme="minorEastAsia"/>
+              <w:noProof/>
+              <w:lang w:eastAsia="fr-FR"/>
+            </w:rPr>
+          </w:pPr>
+          <w:hyperlink w:anchor="_Toc528094080" w:history="1">
+            <w:r>
+              <w:rPr>
+                <w:rStyle w:val="Lienhypertexte"/>
+                <w:noProof/>
+                <w:lang w:val="en-US"/>
+              </w:rPr>
+              <w:t>I.C.</w:t>
+            </w:r>
+            <w:r>
+              <w:rPr>
+                <w:rFonts w:eastAsiaTheme="minorEastAsia"/>
+                <w:noProof/>
+                <w:lang w:eastAsia="fr-FR"/>
+              </w:rPr>
+              <w:tab/>
+            </w:r>
+            <w:r>
+              <w:rPr>
+                <w:rStyle w:val="Lienhypertexte"/>
+                <w:noProof/>
+                <w:lang w:val="en-US"/>
+              </w:rPr>
+              <w:t>Scope</w:t>
+            </w:r>
+            <w:r>
+              <w:rPr>
+                <w:noProof/>
+                <w:webHidden/>
+              </w:rPr>
+              <w:tab/>
+            </w:r>
+            <w:r>
+              <w:rPr>
+                <w:noProof/>
+                <w:webHidden/>
+              </w:rPr>
+              <w:fldChar w:fldCharType="begin"/>
+            </w:r>
+            <w:r>
+              <w:rPr>
+                <w:noProof/>
+                <w:webHidden/>
+              </w:rPr>
+              <w:instrText xml:space="preserve"> PAGEREF _Toc528094080 \h </w:instrText>
+            </w:r>
+            <w:r>
+              <w:rPr>
+                <w:noProof/>
+                <w:webHidden/>
+              </w:rPr>
+            </w:r>
+            <w:r>
+              <w:rPr>
+                <w:noProof/>
+                <w:webHidden/>
+              </w:rPr>
+              <w:fldChar w:fldCharType="separate"/>
+            </w:r>
+            <w:r>
+              <w:rPr>
+                <w:noProof/>
+                <w:webHidden/>
+              </w:rPr>
+              <w:t>4</w:t>
+            </w:r>
+            <w:r>
+              <w:rPr>
+                <w:noProof/>
+                <w:webHidden/>
+              </w:rPr>
+              <w:fldChar w:fldCharType="end"/>
+            </w:r>
+          </w:hyperlink>
+        </w:p>
+        <w:p>
+          <w:pPr>
+            <w:pStyle w:val="TM3"/>
+            <w:tabs>
+              <w:tab w:val="left" w:pos="1320"/>
+              <w:tab w:val="right" w:leader="dot" w:pos="9062"/>
+            </w:tabs>
+            <w:rPr>
+              <w:rFonts w:eastAsiaTheme="minorEastAsia"/>
+              <w:noProof/>
+              <w:lang w:eastAsia="fr-FR"/>
+            </w:rPr>
+          </w:pPr>
+          <w:hyperlink w:anchor="_Toc528094081" w:history="1">
+            <w:r>
+              <w:rPr>
+                <w:rStyle w:val="Lienhypertexte"/>
+                <w:noProof/>
+                <w:lang w:val="en-US"/>
+              </w:rPr>
+              <w:t>I.C.1.</w:t>
+            </w:r>
+            <w:r>
+              <w:rPr>
+                <w:rFonts w:eastAsiaTheme="minorEastAsia"/>
+                <w:noProof/>
+                <w:lang w:eastAsia="fr-FR"/>
+              </w:rPr>
+              <w:tab/>
+            </w:r>
+            <w:r>
+              <w:rPr>
+                <w:rStyle w:val="Lienhypertexte"/>
+                <w:noProof/>
+                <w:lang w:val="en-US"/>
+              </w:rPr>
+              <w:t>Data4Help</w:t>
+            </w:r>
+            <w:r>
+              <w:rPr>
+                <w:noProof/>
+                <w:webHidden/>
+              </w:rPr>
+              <w:tab/>
+            </w:r>
+            <w:r>
+              <w:rPr>
+                <w:noProof/>
+                <w:webHidden/>
+              </w:rPr>
+              <w:fldChar w:fldCharType="begin"/>
+            </w:r>
+            <w:r>
+              <w:rPr>
+                <w:noProof/>
+                <w:webHidden/>
+              </w:rPr>
+              <w:instrText xml:space="preserve"> PAGEREF _Toc528094081 \h </w:instrText>
+            </w:r>
+            <w:r>
+              <w:rPr>
+                <w:noProof/>
+                <w:webHidden/>
+              </w:rPr>
+            </w:r>
+            <w:r>
+              <w:rPr>
+                <w:noProof/>
+                <w:webHidden/>
+              </w:rPr>
+              <w:fldChar w:fldCharType="separate"/>
+            </w:r>
+            <w:r>
+              <w:rPr>
+                <w:noProof/>
+                <w:webHidden/>
+              </w:rPr>
+              <w:t>4</w:t>
+            </w:r>
+            <w:r>
+              <w:rPr>
+                <w:noProof/>
+                <w:webHidden/>
+              </w:rPr>
+              <w:fldChar w:fldCharType="end"/>
+            </w:r>
+          </w:hyperlink>
+        </w:p>
+        <w:p>
+          <w:pPr>
+            <w:pStyle w:val="TM3"/>
+            <w:tabs>
+              <w:tab w:val="left" w:pos="1320"/>
+              <w:tab w:val="right" w:leader="dot" w:pos="9062"/>
+            </w:tabs>
+            <w:rPr>
+              <w:rFonts w:eastAsiaTheme="minorEastAsia"/>
+              <w:noProof/>
+              <w:lang w:eastAsia="fr-FR"/>
+            </w:rPr>
+          </w:pPr>
+          <w:hyperlink w:anchor="_Toc528094082" w:history="1">
+            <w:r>
+              <w:rPr>
+                <w:rStyle w:val="Lienhypertexte"/>
+                <w:noProof/>
+                <w:lang w:val="en-US"/>
+              </w:rPr>
+              <w:t>I.C.2.</w:t>
+            </w:r>
+            <w:r>
+              <w:rPr>
+                <w:rFonts w:eastAsiaTheme="minorEastAsia"/>
+                <w:noProof/>
+                <w:lang w:eastAsia="fr-FR"/>
+              </w:rPr>
+              <w:tab/>
+            </w:r>
+            <w:r>
+              <w:rPr>
+                <w:rStyle w:val="Lienhypertexte"/>
+                <w:noProof/>
+                <w:lang w:val="en-US"/>
+              </w:rPr>
+              <w:t>AutomatedSOS</w:t>
+            </w:r>
+            <w:r>
+              <w:rPr>
+                <w:noProof/>
+                <w:webHidden/>
+              </w:rPr>
+              <w:tab/>
+            </w:r>
+            <w:r>
+              <w:rPr>
+                <w:noProof/>
+                <w:webHidden/>
+              </w:rPr>
+              <w:fldChar w:fldCharType="begin"/>
+            </w:r>
+            <w:r>
+              <w:rPr>
+                <w:noProof/>
+                <w:webHidden/>
+              </w:rPr>
+              <w:instrText xml:space="preserve"> PAGEREF _Toc528094082 \h </w:instrText>
+            </w:r>
+            <w:r>
+              <w:rPr>
+                <w:noProof/>
+                <w:webHidden/>
+              </w:rPr>
+            </w:r>
+            <w:r>
+              <w:rPr>
+                <w:noProof/>
+                <w:webHidden/>
+              </w:rPr>
+              <w:fldChar w:fldCharType="separate"/>
+            </w:r>
+            <w:r>
+              <w:rPr>
+                <w:noProof/>
+                <w:webHidden/>
+              </w:rPr>
+              <w:t>4</w:t>
+            </w:r>
+            <w:r>
+              <w:rPr>
+                <w:noProof/>
+                <w:webHidden/>
+              </w:rPr>
+              <w:fldChar w:fldCharType="end"/>
+            </w:r>
+          </w:hyperlink>
+        </w:p>
+        <w:p>
+          <w:pPr>
+            <w:pStyle w:val="TM2"/>
+            <w:tabs>
+              <w:tab w:val="left" w:pos="880"/>
+              <w:tab w:val="right" w:leader="dot" w:pos="9062"/>
+            </w:tabs>
+            <w:rPr>
+              <w:rFonts w:eastAsiaTheme="minorEastAsia"/>
+              <w:noProof/>
+              <w:lang w:eastAsia="fr-FR"/>
+            </w:rPr>
+          </w:pPr>
+          <w:hyperlink w:anchor="_Toc528094083" w:history="1">
+            <w:r>
+              <w:rPr>
+                <w:rStyle w:val="Lienhypertexte"/>
+                <w:noProof/>
+                <w:lang w:val="en-US"/>
+              </w:rPr>
+              <w:t>I.D.</w:t>
+            </w:r>
+            <w:r>
+              <w:rPr>
+                <w:rFonts w:eastAsiaTheme="minorEastAsia"/>
+                <w:noProof/>
+                <w:lang w:eastAsia="fr-FR"/>
+              </w:rPr>
+              <w:tab/>
+            </w:r>
+            <w:r>
+              <w:rPr>
+                <w:rStyle w:val="Lienhypertexte"/>
+                <w:noProof/>
+                <w:lang w:val="en-US"/>
+              </w:rPr>
+              <w:t>Definitions, Acronyms and abbreviations</w:t>
+            </w:r>
+            <w:r>
+              <w:rPr>
+                <w:noProof/>
+                <w:webHidden/>
+              </w:rPr>
+              <w:tab/>
+            </w:r>
+            <w:r>
+              <w:rPr>
+                <w:noProof/>
+                <w:webHidden/>
+              </w:rPr>
+              <w:fldChar w:fldCharType="begin"/>
+            </w:r>
+            <w:r>
+              <w:rPr>
+                <w:noProof/>
+                <w:webHidden/>
+              </w:rPr>
+              <w:instrText xml:space="preserve"> PAGEREF _Toc528094083 \h </w:instrText>
+            </w:r>
+            <w:r>
+              <w:rPr>
+                <w:noProof/>
+                <w:webHidden/>
+              </w:rPr>
+            </w:r>
+            <w:r>
+              <w:rPr>
+                <w:noProof/>
+                <w:webHidden/>
+              </w:rPr>
+              <w:fldChar w:fldCharType="separate"/>
+            </w:r>
+            <w:r>
+              <w:rPr>
+                <w:noProof/>
+                <w:webHidden/>
+              </w:rPr>
+              <w:t>5</w:t>
+            </w:r>
+            <w:r>
+              <w:rPr>
+                <w:noProof/>
+                <w:webHidden/>
+              </w:rPr>
+              <w:fldChar w:fldCharType="end"/>
+            </w:r>
+          </w:hyperlink>
+        </w:p>
+        <w:p>
+          <w:pPr>
+            <w:pStyle w:val="TM2"/>
+            <w:tabs>
+              <w:tab w:val="left" w:pos="880"/>
+              <w:tab w:val="right" w:leader="dot" w:pos="9062"/>
+            </w:tabs>
+            <w:rPr>
+              <w:rFonts w:eastAsiaTheme="minorEastAsia"/>
+              <w:noProof/>
+              <w:lang w:eastAsia="fr-FR"/>
+            </w:rPr>
+          </w:pPr>
+          <w:hyperlink w:anchor="_Toc528094084" w:history="1">
+            <w:r>
+              <w:rPr>
+                <w:rStyle w:val="Lienhypertexte"/>
+                <w:noProof/>
+                <w:lang w:val="en-US"/>
+              </w:rPr>
+              <w:t>I.E.</w:t>
+            </w:r>
+            <w:r>
+              <w:rPr>
+                <w:rFonts w:eastAsiaTheme="minorEastAsia"/>
+                <w:noProof/>
+                <w:lang w:eastAsia="fr-FR"/>
+              </w:rPr>
+              <w:tab/>
+            </w:r>
+            <w:r>
+              <w:rPr>
+                <w:rStyle w:val="Lienhypertexte"/>
+                <w:noProof/>
+                <w:lang w:val="en-US"/>
+              </w:rPr>
+              <w:t>Revision history</w:t>
+            </w:r>
+            <w:r>
+              <w:rPr>
+                <w:noProof/>
+                <w:webHidden/>
+              </w:rPr>
+              <w:tab/>
+            </w:r>
+            <w:r>
+              <w:rPr>
+                <w:noProof/>
+                <w:webHidden/>
+              </w:rPr>
+              <w:fldChar w:fldCharType="begin"/>
+            </w:r>
+            <w:r>
+              <w:rPr>
+                <w:noProof/>
+                <w:webHidden/>
+              </w:rPr>
+              <w:instrText xml:space="preserve"> PAGEREF _Toc528094084 \h </w:instrText>
+            </w:r>
+            <w:r>
+              <w:rPr>
+                <w:noProof/>
+                <w:webHidden/>
+              </w:rPr>
+            </w:r>
+            <w:r>
+              <w:rPr>
+                <w:noProof/>
+                <w:webHidden/>
+              </w:rPr>
+              <w:fldChar w:fldCharType="separate"/>
+            </w:r>
+            <w:r>
+              <w:rPr>
+                <w:noProof/>
+                <w:webHidden/>
+              </w:rPr>
+              <w:t>5</w:t>
+            </w:r>
+            <w:r>
+              <w:rPr>
+                <w:noProof/>
+                <w:webHidden/>
+              </w:rPr>
+              <w:fldChar w:fldCharType="end"/>
+            </w:r>
+          </w:hyperlink>
+        </w:p>
+        <w:p>
+          <w:pPr>
+            <w:pStyle w:val="TM2"/>
+            <w:tabs>
+              <w:tab w:val="left" w:pos="880"/>
+              <w:tab w:val="right" w:leader="dot" w:pos="9062"/>
+            </w:tabs>
+            <w:rPr>
+              <w:rFonts w:eastAsiaTheme="minorEastAsia"/>
+              <w:noProof/>
+              <w:lang w:eastAsia="fr-FR"/>
+            </w:rPr>
+          </w:pPr>
+          <w:hyperlink w:anchor="_Toc528094085" w:history="1">
+            <w:r>
+              <w:rPr>
+                <w:rStyle w:val="Lienhypertexte"/>
+                <w:noProof/>
+                <w:lang w:val="en-US"/>
+              </w:rPr>
+              <w:t>I.F.</w:t>
+            </w:r>
+            <w:r>
+              <w:rPr>
+                <w:rFonts w:eastAsiaTheme="minorEastAsia"/>
+                <w:noProof/>
+                <w:lang w:eastAsia="fr-FR"/>
+              </w:rPr>
+              <w:tab/>
+            </w:r>
+            <w:r>
+              <w:rPr>
+                <w:rStyle w:val="Lienhypertexte"/>
+                <w:noProof/>
+                <w:lang w:val="en-US"/>
+              </w:rPr>
+              <w:t>Reference Documents</w:t>
+            </w:r>
+            <w:r>
+              <w:rPr>
+                <w:noProof/>
+                <w:webHidden/>
+              </w:rPr>
+              <w:tab/>
+            </w:r>
+            <w:r>
+              <w:rPr>
+                <w:noProof/>
+                <w:webHidden/>
+              </w:rPr>
+              <w:fldChar w:fldCharType="begin"/>
+            </w:r>
+            <w:r>
+              <w:rPr>
+                <w:noProof/>
+                <w:webHidden/>
+              </w:rPr>
+              <w:instrText xml:space="preserve"> PAGEREF _Toc528094085 \h </w:instrText>
+            </w:r>
+            <w:r>
+              <w:rPr>
+                <w:noProof/>
+                <w:webHidden/>
+              </w:rPr>
+            </w:r>
+            <w:r>
+              <w:rPr>
+                <w:noProof/>
+                <w:webHidden/>
+              </w:rPr>
+              <w:fldChar w:fldCharType="separate"/>
+            </w:r>
+            <w:r>
+              <w:rPr>
+                <w:noProof/>
+                <w:webHidden/>
+              </w:rPr>
+              <w:t>5</w:t>
+            </w:r>
+            <w:r>
+              <w:rPr>
+                <w:noProof/>
+                <w:webHidden/>
+              </w:rPr>
+              <w:fldChar w:fldCharType="end"/>
+            </w:r>
+          </w:hyperlink>
+        </w:p>
+        <w:p>
+          <w:pPr>
+            <w:pStyle w:val="TM2"/>
+            <w:tabs>
+              <w:tab w:val="left" w:pos="880"/>
+              <w:tab w:val="right" w:leader="dot" w:pos="9062"/>
+            </w:tabs>
+            <w:rPr>
+              <w:rFonts w:eastAsiaTheme="minorEastAsia"/>
+              <w:noProof/>
+              <w:lang w:eastAsia="fr-FR"/>
+            </w:rPr>
+          </w:pPr>
+          <w:hyperlink w:anchor="_Toc528094086" w:history="1">
+            <w:r>
+              <w:rPr>
+                <w:rStyle w:val="Lienhypertexte"/>
+                <w:noProof/>
+                <w:lang w:val="en-US"/>
+              </w:rPr>
+              <w:t>I.G.</w:t>
+            </w:r>
+            <w:r>
+              <w:rPr>
+                <w:rFonts w:eastAsiaTheme="minorEastAsia"/>
+                <w:noProof/>
+                <w:lang w:eastAsia="fr-FR"/>
+              </w:rPr>
+              <w:tab/>
+            </w:r>
+            <w:r>
+              <w:rPr>
+                <w:rStyle w:val="Lienhypertexte"/>
+                <w:noProof/>
+                <w:lang w:val="en-US"/>
+              </w:rPr>
+              <w:t>Document Structure</w:t>
+            </w:r>
+            <w:r>
+              <w:rPr>
+                <w:noProof/>
+                <w:webHidden/>
+              </w:rPr>
+              <w:tab/>
+            </w:r>
+            <w:r>
+              <w:rPr>
+                <w:noProof/>
+                <w:webHidden/>
+              </w:rPr>
+              <w:fldChar w:fldCharType="begin"/>
+            </w:r>
+            <w:r>
+              <w:rPr>
+                <w:noProof/>
+                <w:webHidden/>
+              </w:rPr>
+              <w:instrText xml:space="preserve"> PAGEREF _Toc528094086 \h </w:instrText>
+            </w:r>
+            <w:r>
+              <w:rPr>
+                <w:noProof/>
+                <w:webHidden/>
+              </w:rPr>
+            </w:r>
+            <w:r>
+              <w:rPr>
+                <w:noProof/>
+                <w:webHidden/>
+              </w:rPr>
+              <w:fldChar w:fldCharType="separate"/>
+            </w:r>
+            <w:r>
+              <w:rPr>
+                <w:noProof/>
+                <w:webHidden/>
+              </w:rPr>
+              <w:t>5</w:t>
+            </w:r>
+            <w:r>
+              <w:rPr>
+                <w:noProof/>
+                <w:webHidden/>
+              </w:rPr>
+              <w:fldChar w:fldCharType="end"/>
+            </w:r>
+          </w:hyperlink>
+        </w:p>
+        <w:p>
+          <w:pPr>
+            <w:pStyle w:val="TM1"/>
+            <w:tabs>
+              <w:tab w:val="left" w:pos="440"/>
+              <w:tab w:val="right" w:leader="dot" w:pos="9062"/>
+            </w:tabs>
+            <w:rPr>
+              <w:rFonts w:eastAsiaTheme="minorEastAsia"/>
+              <w:noProof/>
+              <w:lang w:eastAsia="fr-FR"/>
+            </w:rPr>
+          </w:pPr>
+          <w:hyperlink w:anchor="_Toc528094087" w:history="1">
+            <w:r>
+              <w:rPr>
+                <w:rStyle w:val="Lienhypertexte"/>
+                <w:noProof/>
+                <w:lang w:val="en-US"/>
+              </w:rPr>
+              <w:t>II.</w:t>
+            </w:r>
+            <w:r>
+              <w:rPr>
+                <w:rFonts w:eastAsiaTheme="minorEastAsia"/>
+                <w:noProof/>
+                <w:lang w:eastAsia="fr-FR"/>
+              </w:rPr>
+              <w:tab/>
+            </w:r>
+            <w:r>
+              <w:rPr>
+                <w:rStyle w:val="Lienhypertexte"/>
+                <w:noProof/>
+                <w:lang w:val="en-US"/>
+              </w:rPr>
+              <w:t>Data4Help : Overall description</w:t>
+            </w:r>
+            <w:r>
+              <w:rPr>
+                <w:noProof/>
+                <w:webHidden/>
+              </w:rPr>
+              <w:tab/>
+            </w:r>
+            <w:r>
+              <w:rPr>
+                <w:noProof/>
+                <w:webHidden/>
+              </w:rPr>
+              <w:fldChar w:fldCharType="begin"/>
+            </w:r>
+            <w:r>
+              <w:rPr>
+                <w:noProof/>
+                <w:webHidden/>
+              </w:rPr>
+              <w:instrText xml:space="preserve"> PAGEREF _Toc528094087 \h </w:instrText>
+            </w:r>
+            <w:r>
+              <w:rPr>
+                <w:noProof/>
+                <w:webHidden/>
+              </w:rPr>
+            </w:r>
+            <w:r>
+              <w:rPr>
+                <w:noProof/>
+                <w:webHidden/>
+              </w:rPr>
+              <w:fldChar w:fldCharType="separate"/>
+            </w:r>
+            <w:r>
+              <w:rPr>
+                <w:noProof/>
+                <w:webHidden/>
+              </w:rPr>
+              <w:t>6</w:t>
+            </w:r>
+            <w:r>
+              <w:rPr>
+                <w:noProof/>
+                <w:webHidden/>
+              </w:rPr>
+              <w:fldChar w:fldCharType="end"/>
+            </w:r>
+          </w:hyperlink>
+        </w:p>
+        <w:p>
+          <w:pPr>
+            <w:pStyle w:val="TM2"/>
+            <w:tabs>
+              <w:tab w:val="left" w:pos="880"/>
+              <w:tab w:val="right" w:leader="dot" w:pos="9062"/>
+            </w:tabs>
+            <w:rPr>
+              <w:rFonts w:eastAsiaTheme="minorEastAsia"/>
+              <w:noProof/>
+              <w:lang w:eastAsia="fr-FR"/>
+            </w:rPr>
+          </w:pPr>
+          <w:hyperlink w:anchor="_Toc528094088" w:history="1">
+            <w:r>
+              <w:rPr>
+                <w:rStyle w:val="Lienhypertexte"/>
+                <w:noProof/>
+                <w:lang w:val="en-US"/>
+              </w:rPr>
+              <w:t>II.A.</w:t>
+            </w:r>
+            <w:r>
+              <w:rPr>
+                <w:rFonts w:eastAsiaTheme="minorEastAsia"/>
+                <w:noProof/>
+                <w:lang w:eastAsia="fr-FR"/>
+              </w:rPr>
+              <w:tab/>
+            </w:r>
+            <w:r>
+              <w:rPr>
+                <w:rStyle w:val="Lienhypertexte"/>
+                <w:noProof/>
+                <w:lang w:val="en-US"/>
+              </w:rPr>
+              <w:t>Product perspective</w:t>
+            </w:r>
+            <w:r>
+              <w:rPr>
+                <w:noProof/>
+                <w:webHidden/>
+              </w:rPr>
+              <w:tab/>
+            </w:r>
+            <w:r>
+              <w:rPr>
+                <w:noProof/>
+                <w:webHidden/>
+              </w:rPr>
+              <w:fldChar w:fldCharType="begin"/>
+            </w:r>
+            <w:r>
+              <w:rPr>
+                <w:noProof/>
+                <w:webHidden/>
+              </w:rPr>
+              <w:instrText xml:space="preserve"> PAGEREF _Toc528094088 \h </w:instrText>
+            </w:r>
+            <w:r>
+              <w:rPr>
+                <w:noProof/>
+                <w:webHidden/>
+              </w:rPr>
+            </w:r>
+            <w:r>
+              <w:rPr>
+                <w:noProof/>
+                <w:webHidden/>
+              </w:rPr>
+              <w:fldChar w:fldCharType="separate"/>
+            </w:r>
+            <w:r>
+              <w:rPr>
+                <w:noProof/>
+                <w:webHidden/>
+              </w:rPr>
+              <w:t>6</w:t>
+            </w:r>
+            <w:r>
+              <w:rPr>
+                <w:noProof/>
+                <w:webHidden/>
+              </w:rPr>
+              <w:fldChar w:fldCharType="end"/>
+            </w:r>
+          </w:hyperlink>
+        </w:p>
+        <w:p>
+          <w:pPr>
+            <w:pStyle w:val="TM3"/>
+            <w:tabs>
+              <w:tab w:val="left" w:pos="1320"/>
+              <w:tab w:val="right" w:leader="dot" w:pos="9062"/>
+            </w:tabs>
+            <w:rPr>
+              <w:rFonts w:eastAsiaTheme="minorEastAsia"/>
+              <w:noProof/>
+              <w:lang w:eastAsia="fr-FR"/>
+            </w:rPr>
+          </w:pPr>
+          <w:hyperlink w:anchor="_Toc528094089" w:history="1">
+            <w:r>
+              <w:rPr>
+                <w:rStyle w:val="Lienhypertexte"/>
+                <w:noProof/>
+                <w:lang w:val="en-US"/>
+              </w:rPr>
+              <w:t>I.A.1.</w:t>
+            </w:r>
+            <w:r>
+              <w:rPr>
+                <w:rFonts w:eastAsiaTheme="minorEastAsia"/>
+                <w:noProof/>
+                <w:lang w:eastAsia="fr-FR"/>
+              </w:rPr>
+              <w:tab/>
+            </w:r>
+            <w:r>
+              <w:rPr>
+                <w:rStyle w:val="Lienhypertexte"/>
+                <w:noProof/>
+                <w:lang w:val="en-US"/>
+              </w:rPr>
+              <w:t>Shared phenomena</w:t>
+            </w:r>
+            <w:r>
+              <w:rPr>
+                <w:noProof/>
+                <w:webHidden/>
+              </w:rPr>
+              <w:tab/>
+            </w:r>
+            <w:r>
+              <w:rPr>
+                <w:noProof/>
+                <w:webHidden/>
+              </w:rPr>
+              <w:fldChar w:fldCharType="begin"/>
+            </w:r>
+            <w:r>
+              <w:rPr>
+                <w:noProof/>
+                <w:webHidden/>
+              </w:rPr>
+              <w:instrText xml:space="preserve"> PAGEREF _Toc528094089 \h </w:instrText>
+            </w:r>
+            <w:r>
+              <w:rPr>
+                <w:noProof/>
+                <w:webHidden/>
+              </w:rPr>
+            </w:r>
+            <w:r>
+              <w:rPr>
+                <w:noProof/>
+                <w:webHidden/>
+              </w:rPr>
+              <w:fldChar w:fldCharType="separate"/>
+            </w:r>
+            <w:r>
+              <w:rPr>
+                <w:noProof/>
+                <w:webHidden/>
+              </w:rPr>
+              <w:t>6</w:t>
+            </w:r>
+            <w:r>
+              <w:rPr>
+                <w:noProof/>
+                <w:webHidden/>
+              </w:rPr>
+              <w:fldChar w:fldCharType="end"/>
+            </w:r>
+          </w:hyperlink>
+        </w:p>
+        <w:p>
+          <w:pPr>
+            <w:pStyle w:val="TM3"/>
+            <w:tabs>
+              <w:tab w:val="left" w:pos="1320"/>
+              <w:tab w:val="right" w:leader="dot" w:pos="9062"/>
+            </w:tabs>
+            <w:rPr>
+              <w:rFonts w:eastAsiaTheme="minorEastAsia"/>
+              <w:noProof/>
+              <w:lang w:eastAsia="fr-FR"/>
+            </w:rPr>
+          </w:pPr>
+          <w:hyperlink w:anchor="_Toc528094090" w:history="1">
+            <w:r>
+              <w:rPr>
+                <w:rStyle w:val="Lienhypertexte"/>
+                <w:noProof/>
+                <w:lang w:val="en-US"/>
+              </w:rPr>
+              <w:t>I.A.2.</w:t>
+            </w:r>
+            <w:r>
+              <w:rPr>
+                <w:rFonts w:eastAsiaTheme="minorEastAsia"/>
+                <w:noProof/>
+                <w:lang w:eastAsia="fr-FR"/>
+              </w:rPr>
+              <w:tab/>
+            </w:r>
+            <w:r>
+              <w:rPr>
+                <w:rStyle w:val="Lienhypertexte"/>
+                <w:noProof/>
+                <w:lang w:val="en-US"/>
+              </w:rPr>
+              <w:t>Domain assumptions</w:t>
+            </w:r>
+            <w:r>
+              <w:rPr>
+                <w:noProof/>
+                <w:webHidden/>
+              </w:rPr>
+              <w:tab/>
+            </w:r>
+            <w:r>
+              <w:rPr>
+                <w:noProof/>
+                <w:webHidden/>
+              </w:rPr>
+              <w:fldChar w:fldCharType="begin"/>
+            </w:r>
+            <w:r>
+              <w:rPr>
+                <w:noProof/>
+                <w:webHidden/>
+              </w:rPr>
+              <w:instrText xml:space="preserve"> PAGEREF _Toc528094090 \h </w:instrText>
+            </w:r>
+            <w:r>
+              <w:rPr>
+                <w:noProof/>
+                <w:webHidden/>
+              </w:rPr>
+            </w:r>
+            <w:r>
+              <w:rPr>
+                <w:noProof/>
+                <w:webHidden/>
+              </w:rPr>
+              <w:fldChar w:fldCharType="separate"/>
+            </w:r>
+            <w:r>
+              <w:rPr>
+                <w:noProof/>
+                <w:webHidden/>
+              </w:rPr>
+              <w:t>6</w:t>
+            </w:r>
+            <w:r>
+              <w:rPr>
+                <w:noProof/>
+                <w:webHidden/>
+              </w:rPr>
+              <w:fldChar w:fldCharType="end"/>
+            </w:r>
+          </w:hyperlink>
+        </w:p>
+        <w:p>
+          <w:pPr>
+            <w:pStyle w:val="TM3"/>
+            <w:tabs>
+              <w:tab w:val="left" w:pos="1320"/>
+              <w:tab w:val="right" w:leader="dot" w:pos="9062"/>
+            </w:tabs>
+            <w:rPr>
+              <w:rFonts w:eastAsiaTheme="minorEastAsia"/>
+              <w:noProof/>
+              <w:lang w:eastAsia="fr-FR"/>
+            </w:rPr>
+          </w:pPr>
+          <w:hyperlink w:anchor="_Toc528094091" w:history="1">
+            <w:r>
+              <w:rPr>
+                <w:rStyle w:val="Lienhypertexte"/>
+                <w:noProof/>
+                <w:lang w:val="en-US"/>
+              </w:rPr>
+              <w:t>I.A.3.</w:t>
+            </w:r>
+            <w:r>
+              <w:rPr>
+                <w:rFonts w:eastAsiaTheme="minorEastAsia"/>
+                <w:noProof/>
+                <w:lang w:eastAsia="fr-FR"/>
+              </w:rPr>
+              <w:tab/>
+            </w:r>
+            <w:r>
+              <w:rPr>
+                <w:rStyle w:val="Lienhypertexte"/>
+                <w:noProof/>
+                <w:lang w:val="en-US"/>
+              </w:rPr>
+              <w:t>Domain model</w:t>
+            </w:r>
+            <w:r>
+              <w:rPr>
+                <w:noProof/>
+                <w:webHidden/>
+              </w:rPr>
+              <w:tab/>
+            </w:r>
+            <w:r>
+              <w:rPr>
+                <w:noProof/>
+                <w:webHidden/>
+              </w:rPr>
+              <w:fldChar w:fldCharType="begin"/>
+            </w:r>
+            <w:r>
+              <w:rPr>
+                <w:noProof/>
+                <w:webHidden/>
+              </w:rPr>
+              <w:instrText xml:space="preserve"> PAGEREF _Toc528094091 \h </w:instrText>
+            </w:r>
+            <w:r>
+              <w:rPr>
+                <w:noProof/>
+                <w:webHidden/>
+              </w:rPr>
+            </w:r>
+            <w:r>
+              <w:rPr>
+                <w:noProof/>
+                <w:webHidden/>
+              </w:rPr>
+              <w:fldChar w:fldCharType="separate"/>
+            </w:r>
+            <w:r>
+              <w:rPr>
+                <w:noProof/>
+                <w:webHidden/>
+              </w:rPr>
+              <w:t>6</w:t>
+            </w:r>
+            <w:r>
+              <w:rPr>
+                <w:noProof/>
+                <w:webHidden/>
+              </w:rPr>
+              <w:fldChar w:fldCharType="end"/>
+            </w:r>
+          </w:hyperlink>
+        </w:p>
+        <w:p>
+          <w:pPr>
+            <w:pStyle w:val="TM1"/>
+            <w:tabs>
+              <w:tab w:val="left" w:pos="660"/>
+              <w:tab w:val="right" w:leader="dot" w:pos="9062"/>
+            </w:tabs>
+            <w:rPr>
+              <w:rFonts w:eastAsiaTheme="minorEastAsia"/>
+              <w:noProof/>
+              <w:lang w:eastAsia="fr-FR"/>
+            </w:rPr>
+          </w:pPr>
+          <w:hyperlink w:anchor="_Toc528094092" w:history="1">
+            <w:r>
+              <w:rPr>
+                <w:rStyle w:val="Lienhypertexte"/>
+                <w:noProof/>
+                <w:lang w:val="en-US"/>
+              </w:rPr>
+              <w:t>III.</w:t>
+            </w:r>
+            <w:r>
+              <w:rPr>
+                <w:rFonts w:eastAsiaTheme="minorEastAsia"/>
+                <w:noProof/>
+                <w:lang w:eastAsia="fr-FR"/>
+              </w:rPr>
+              <w:tab/>
+            </w:r>
+            <w:r>
+              <w:rPr>
+                <w:rStyle w:val="Lienhypertexte"/>
+                <w:noProof/>
+                <w:lang w:val="en-US"/>
+              </w:rPr>
+              <w:t>Data4Help :  Specific requirements</w:t>
+            </w:r>
+            <w:r>
+              <w:rPr>
+                <w:noProof/>
+                <w:webHidden/>
+              </w:rPr>
+              <w:tab/>
+            </w:r>
+            <w:r>
+              <w:rPr>
+                <w:noProof/>
+                <w:webHidden/>
+              </w:rPr>
+              <w:fldChar w:fldCharType="begin"/>
+            </w:r>
+            <w:r>
+              <w:rPr>
+                <w:noProof/>
+                <w:webHidden/>
+              </w:rPr>
+              <w:instrText xml:space="preserve"> PAGEREF _Toc528094092 \h </w:instrText>
+            </w:r>
+            <w:r>
+              <w:rPr>
+                <w:noProof/>
+                <w:webHidden/>
+              </w:rPr>
+            </w:r>
+            <w:r>
+              <w:rPr>
+                <w:noProof/>
+                <w:webHidden/>
+              </w:rPr>
+              <w:fldChar w:fldCharType="separate"/>
+            </w:r>
+            <w:r>
+              <w:rPr>
+                <w:noProof/>
+                <w:webHidden/>
+              </w:rPr>
+              <w:t>6</w:t>
+            </w:r>
+            <w:r>
+              <w:rPr>
+                <w:noProof/>
+                <w:webHidden/>
+              </w:rPr>
+              <w:fldChar w:fldCharType="end"/>
+            </w:r>
+          </w:hyperlink>
+        </w:p>
+        <w:p>
+          <w:pPr>
+            <w:pStyle w:val="TM2"/>
+            <w:tabs>
+              <w:tab w:val="left" w:pos="880"/>
+              <w:tab w:val="right" w:leader="dot" w:pos="9062"/>
+            </w:tabs>
+            <w:rPr>
+              <w:rFonts w:eastAsiaTheme="minorEastAsia"/>
+              <w:noProof/>
+              <w:lang w:eastAsia="fr-FR"/>
+            </w:rPr>
+          </w:pPr>
+          <w:hyperlink w:anchor="_Toc528094093" w:history="1">
+            <w:r>
+              <w:rPr>
+                <w:rStyle w:val="Lienhypertexte"/>
+                <w:noProof/>
+                <w:lang w:val="en-US"/>
+              </w:rPr>
+              <w:t>III.A.</w:t>
+            </w:r>
+            <w:r>
+              <w:rPr>
+                <w:rFonts w:eastAsiaTheme="minorEastAsia"/>
+                <w:noProof/>
+                <w:lang w:eastAsia="fr-FR"/>
+              </w:rPr>
+              <w:tab/>
+            </w:r>
+            <w:r>
+              <w:rPr>
+                <w:rStyle w:val="Lienhypertexte"/>
+                <w:noProof/>
+                <w:lang w:val="en-US"/>
+              </w:rPr>
+              <w:t>External interfaces requirements</w:t>
+            </w:r>
+            <w:r>
+              <w:rPr>
+                <w:noProof/>
+                <w:webHidden/>
+              </w:rPr>
+              <w:tab/>
+            </w:r>
+            <w:r>
+              <w:rPr>
+                <w:noProof/>
+                <w:webHidden/>
+              </w:rPr>
+              <w:fldChar w:fldCharType="begin"/>
+            </w:r>
+            <w:r>
+              <w:rPr>
+                <w:noProof/>
+                <w:webHidden/>
+              </w:rPr>
+              <w:instrText xml:space="preserve"> PAGEREF _Toc528094093 \h </w:instrText>
+            </w:r>
+            <w:r>
+              <w:rPr>
+                <w:noProof/>
+                <w:webHidden/>
+              </w:rPr>
+            </w:r>
+            <w:r>
+              <w:rPr>
+                <w:noProof/>
+                <w:webHidden/>
+              </w:rPr>
+              <w:fldChar w:fldCharType="separate"/>
+            </w:r>
+            <w:r>
+              <w:rPr>
+                <w:noProof/>
+                <w:webHidden/>
+              </w:rPr>
+              <w:t>6</w:t>
+            </w:r>
+            <w:r>
+              <w:rPr>
+                <w:noProof/>
+                <w:webHidden/>
+              </w:rPr>
+              <w:fldChar w:fldCharType="end"/>
+            </w:r>
+          </w:hyperlink>
+        </w:p>
+        <w:p>
+          <w:pPr>
+            <w:pStyle w:val="TM3"/>
+            <w:tabs>
+              <w:tab w:val="left" w:pos="1320"/>
+              <w:tab w:val="right" w:leader="dot" w:pos="9062"/>
+            </w:tabs>
+            <w:rPr>
+              <w:rFonts w:eastAsiaTheme="minorEastAsia"/>
+              <w:noProof/>
+              <w:lang w:eastAsia="fr-FR"/>
+            </w:rPr>
+          </w:pPr>
+          <w:hyperlink w:anchor="_Toc528094094" w:history="1">
+            <w:r>
+              <w:rPr>
+                <w:rStyle w:val="Lienhypertexte"/>
+                <w:noProof/>
+                <w:lang w:val="en-US"/>
+              </w:rPr>
+              <w:t>III.A.1.</w:t>
+            </w:r>
+            <w:r>
+              <w:rPr>
+                <w:rFonts w:eastAsiaTheme="minorEastAsia"/>
+                <w:noProof/>
+                <w:lang w:eastAsia="fr-FR"/>
+              </w:rPr>
+              <w:tab/>
+            </w:r>
+            <w:r>
+              <w:rPr>
+                <w:rStyle w:val="Lienhypertexte"/>
+                <w:noProof/>
+                <w:lang w:val="en-US"/>
+              </w:rPr>
+              <w:t>User interfaces</w:t>
+            </w:r>
+            <w:r>
+              <w:rPr>
+                <w:noProof/>
+                <w:webHidden/>
+              </w:rPr>
+              <w:tab/>
+            </w:r>
+            <w:r>
+              <w:rPr>
+                <w:noProof/>
+                <w:webHidden/>
+              </w:rPr>
+              <w:fldChar w:fldCharType="begin"/>
+            </w:r>
+            <w:r>
+              <w:rPr>
+                <w:noProof/>
+                <w:webHidden/>
+              </w:rPr>
+              <w:instrText xml:space="preserve"> PAGEREF _Toc528094094 \h </w:instrText>
+            </w:r>
+            <w:r>
+              <w:rPr>
+                <w:noProof/>
+                <w:webHidden/>
+              </w:rPr>
+            </w:r>
+            <w:r>
+              <w:rPr>
+                <w:noProof/>
+                <w:webHidden/>
+              </w:rPr>
+              <w:fldChar w:fldCharType="separate"/>
+            </w:r>
+            <w:r>
+              <w:rPr>
+                <w:noProof/>
+                <w:webHidden/>
+              </w:rPr>
+              <w:t>6</w:t>
+            </w:r>
+            <w:r>
+              <w:rPr>
+                <w:noProof/>
+                <w:webHidden/>
+              </w:rPr>
+              <w:fldChar w:fldCharType="end"/>
+            </w:r>
+          </w:hyperlink>
+        </w:p>
+        <w:p>
+          <w:pPr>
+            <w:pStyle w:val="TM3"/>
+            <w:tabs>
+              <w:tab w:val="left" w:pos="1320"/>
+              <w:tab w:val="right" w:leader="dot" w:pos="9062"/>
+            </w:tabs>
+            <w:rPr>
+              <w:rFonts w:eastAsiaTheme="minorEastAsia"/>
+              <w:noProof/>
+              <w:lang w:eastAsia="fr-FR"/>
+            </w:rPr>
+          </w:pPr>
+          <w:hyperlink w:anchor="_Toc528094095" w:history="1">
+            <w:r>
+              <w:rPr>
+                <w:rStyle w:val="Lienhypertexte"/>
+                <w:noProof/>
+                <w:lang w:val="en-US"/>
+              </w:rPr>
+              <w:t>III.A.2.</w:t>
+            </w:r>
+            <w:r>
+              <w:rPr>
+                <w:rFonts w:eastAsiaTheme="minorEastAsia"/>
+                <w:noProof/>
+                <w:lang w:eastAsia="fr-FR"/>
+              </w:rPr>
+              <w:tab/>
+            </w:r>
+            <w:r>
+              <w:rPr>
+                <w:rStyle w:val="Lienhypertexte"/>
+                <w:noProof/>
+                <w:lang w:val="en-US"/>
+              </w:rPr>
+              <w:t>Hardware interfaces</w:t>
+            </w:r>
+            <w:r>
+              <w:rPr>
+                <w:noProof/>
+                <w:webHidden/>
+              </w:rPr>
+              <w:tab/>
+            </w:r>
+            <w:r>
+              <w:rPr>
+                <w:noProof/>
+                <w:webHidden/>
+              </w:rPr>
+              <w:fldChar w:fldCharType="begin"/>
+            </w:r>
+            <w:r>
+              <w:rPr>
+                <w:noProof/>
+                <w:webHidden/>
+              </w:rPr>
+              <w:instrText xml:space="preserve"> PAGEREF _Toc528094095 \h </w:instrText>
+            </w:r>
+            <w:r>
+              <w:rPr>
+                <w:noProof/>
+                <w:webHidden/>
+              </w:rPr>
+            </w:r>
+            <w:r>
+              <w:rPr>
+                <w:noProof/>
+                <w:webHidden/>
+              </w:rPr>
+              <w:fldChar w:fldCharType="separate"/>
+            </w:r>
+            <w:r>
+              <w:rPr>
+                <w:noProof/>
+                <w:webHidden/>
+              </w:rPr>
+              <w:t>6</w:t>
+            </w:r>
+            <w:r>
+              <w:rPr>
+                <w:noProof/>
+                <w:webHidden/>
+              </w:rPr>
+              <w:fldChar w:fldCharType="end"/>
+            </w:r>
+          </w:hyperlink>
+        </w:p>
+        <w:p>
+          <w:pPr>
+            <w:pStyle w:val="TM3"/>
+            <w:tabs>
+              <w:tab w:val="left" w:pos="1320"/>
+              <w:tab w:val="right" w:leader="dot" w:pos="9062"/>
+            </w:tabs>
+            <w:rPr>
+              <w:rFonts w:eastAsiaTheme="minorEastAsia"/>
+              <w:noProof/>
+              <w:lang w:eastAsia="fr-FR"/>
+            </w:rPr>
+          </w:pPr>
+          <w:hyperlink w:anchor="_Toc528094096" w:history="1">
+            <w:r>
+              <w:rPr>
+                <w:rStyle w:val="Lienhypertexte"/>
+                <w:noProof/>
+                <w:lang w:val="en-US"/>
+              </w:rPr>
+              <w:t>III.A.3.</w:t>
+            </w:r>
+            <w:r>
+              <w:rPr>
+                <w:rFonts w:eastAsiaTheme="minorEastAsia"/>
+                <w:noProof/>
+                <w:lang w:eastAsia="fr-FR"/>
+              </w:rPr>
+              <w:tab/>
+            </w:r>
+            <w:r>
+              <w:rPr>
+                <w:rStyle w:val="Lienhypertexte"/>
+                <w:noProof/>
+                <w:lang w:val="en-US"/>
+              </w:rPr>
+              <w:t>Software interfaces</w:t>
+            </w:r>
+            <w:r>
+              <w:rPr>
+                <w:noProof/>
+                <w:webHidden/>
+              </w:rPr>
+              <w:tab/>
+            </w:r>
+            <w:r>
+              <w:rPr>
+                <w:noProof/>
+                <w:webHidden/>
+              </w:rPr>
+              <w:fldChar w:fldCharType="begin"/>
+            </w:r>
+            <w:r>
+              <w:rPr>
+                <w:noProof/>
+                <w:webHidden/>
+              </w:rPr>
+              <w:instrText xml:space="preserve"> PAGEREF _Toc528094096 \h </w:instrText>
+            </w:r>
+            <w:r>
+              <w:rPr>
+                <w:noProof/>
+                <w:webHidden/>
+              </w:rPr>
+            </w:r>
+            <w:r>
+              <w:rPr>
+                <w:noProof/>
+                <w:webHidden/>
+              </w:rPr>
+              <w:fldChar w:fldCharType="separate"/>
+            </w:r>
+            <w:r>
+              <w:rPr>
+                <w:noProof/>
+                <w:webHidden/>
+              </w:rPr>
+              <w:t>6</w:t>
+            </w:r>
+            <w:r>
+              <w:rPr>
+                <w:noProof/>
+                <w:webHidden/>
+              </w:rPr>
+              <w:fldChar w:fldCharType="end"/>
+            </w:r>
+          </w:hyperlink>
+        </w:p>
+        <w:p>
+          <w:pPr>
+            <w:pStyle w:val="TM3"/>
+            <w:tabs>
+              <w:tab w:val="left" w:pos="1320"/>
+              <w:tab w:val="right" w:leader="dot" w:pos="9062"/>
+            </w:tabs>
+            <w:rPr>
+              <w:rFonts w:eastAsiaTheme="minorEastAsia"/>
+              <w:noProof/>
+              <w:lang w:eastAsia="fr-FR"/>
+            </w:rPr>
+          </w:pPr>
+          <w:hyperlink w:anchor="_Toc528094097" w:history="1">
+            <w:r>
+              <w:rPr>
+                <w:rStyle w:val="Lienhypertexte"/>
+                <w:noProof/>
+                <w:lang w:val="en-US"/>
+              </w:rPr>
+              <w:t>III.A.4.</w:t>
+            </w:r>
+            <w:r>
+              <w:rPr>
+                <w:rFonts w:eastAsiaTheme="minorEastAsia"/>
+                <w:noProof/>
+                <w:lang w:eastAsia="fr-FR"/>
+              </w:rPr>
+              <w:tab/>
+            </w:r>
+            <w:r>
+              <w:rPr>
+                <w:rStyle w:val="Lienhypertexte"/>
+                <w:noProof/>
+                <w:lang w:val="en-US"/>
+              </w:rPr>
+              <w:t>Communication interfaces</w:t>
+            </w:r>
+            <w:r>
+              <w:rPr>
+                <w:noProof/>
+                <w:webHidden/>
+              </w:rPr>
+              <w:tab/>
+            </w:r>
+            <w:r>
+              <w:rPr>
+                <w:noProof/>
+                <w:webHidden/>
+              </w:rPr>
+              <w:fldChar w:fldCharType="begin"/>
+            </w:r>
+            <w:r>
+              <w:rPr>
+                <w:noProof/>
+                <w:webHidden/>
+              </w:rPr>
+              <w:instrText xml:space="preserve"> PAGEREF _Toc528094097 \h </w:instrText>
+            </w:r>
+            <w:r>
+              <w:rPr>
+                <w:noProof/>
+                <w:webHidden/>
+              </w:rPr>
+            </w:r>
+            <w:r>
+              <w:rPr>
+                <w:noProof/>
+                <w:webHidden/>
+              </w:rPr>
+              <w:fldChar w:fldCharType="separate"/>
+            </w:r>
+            <w:r>
+              <w:rPr>
+                <w:noProof/>
+                <w:webHidden/>
+              </w:rPr>
+              <w:t>6</w:t>
+            </w:r>
+            <w:r>
+              <w:rPr>
+                <w:noProof/>
+                <w:webHidden/>
+              </w:rPr>
+              <w:fldChar w:fldCharType="end"/>
+            </w:r>
+          </w:hyperlink>
+        </w:p>
+        <w:p>
+          <w:pPr>
+            <w:pStyle w:val="TM1"/>
+            <w:tabs>
+              <w:tab w:val="left" w:pos="660"/>
+              <w:tab w:val="right" w:leader="dot" w:pos="9062"/>
+            </w:tabs>
+            <w:rPr>
+              <w:rFonts w:eastAsiaTheme="minorEastAsia"/>
+              <w:noProof/>
+              <w:lang w:eastAsia="fr-FR"/>
+            </w:rPr>
+          </w:pPr>
+          <w:hyperlink w:anchor="_Toc528094098" w:history="1">
+            <w:r>
+              <w:rPr>
+                <w:rStyle w:val="Lienhypertexte"/>
+                <w:noProof/>
+                <w:lang w:val="en-US"/>
+              </w:rPr>
+              <w:t>IV.</w:t>
+            </w:r>
+            <w:r>
+              <w:rPr>
+                <w:rFonts w:eastAsiaTheme="minorEastAsia"/>
+                <w:noProof/>
+                <w:lang w:eastAsia="fr-FR"/>
+              </w:rPr>
+              <w:tab/>
+            </w:r>
+            <w:r>
+              <w:rPr>
+                <w:rStyle w:val="Lienhypertexte"/>
+                <w:noProof/>
+                <w:lang w:val="en-US"/>
+              </w:rPr>
+              <w:t>AutomatedSOS : Overall description</w:t>
+            </w:r>
+            <w:r>
+              <w:rPr>
+                <w:noProof/>
+                <w:webHidden/>
+              </w:rPr>
+              <w:tab/>
+            </w:r>
+            <w:r>
+              <w:rPr>
+                <w:noProof/>
+                <w:webHidden/>
+              </w:rPr>
+              <w:fldChar w:fldCharType="begin"/>
+            </w:r>
+            <w:r>
+              <w:rPr>
+                <w:noProof/>
+                <w:webHidden/>
+              </w:rPr>
+              <w:instrText xml:space="preserve"> PAGEREF _Toc528094098 \h </w:instrText>
+            </w:r>
+            <w:r>
+              <w:rPr>
+                <w:noProof/>
+                <w:webHidden/>
+              </w:rPr>
+            </w:r>
+            <w:r>
+              <w:rPr>
+                <w:noProof/>
+                <w:webHidden/>
+              </w:rPr>
+              <w:fldChar w:fldCharType="separate"/>
+            </w:r>
+            <w:r>
+              <w:rPr>
+                <w:noProof/>
+                <w:webHidden/>
+              </w:rPr>
+              <w:t>6</w:t>
+            </w:r>
+            <w:r>
+              <w:rPr>
+                <w:noProof/>
+                <w:webHidden/>
+              </w:rPr>
+              <w:fldChar w:fldCharType="end"/>
+            </w:r>
+          </w:hyperlink>
+        </w:p>
+        <w:p>
+          <w:pPr>
+            <w:pStyle w:val="TM2"/>
+            <w:tabs>
+              <w:tab w:val="left" w:pos="880"/>
+              <w:tab w:val="right" w:leader="dot" w:pos="9062"/>
+            </w:tabs>
+            <w:rPr>
+              <w:rFonts w:eastAsiaTheme="minorEastAsia"/>
+              <w:noProof/>
+              <w:lang w:eastAsia="fr-FR"/>
+            </w:rPr>
+          </w:pPr>
+          <w:hyperlink w:anchor="_Toc528094099" w:history="1">
+            <w:r>
+              <w:rPr>
+                <w:rStyle w:val="Lienhypertexte"/>
+                <w:noProof/>
+                <w:lang w:val="en-US"/>
+              </w:rPr>
+              <w:t>IV.A.</w:t>
+            </w:r>
+            <w:r>
+              <w:rPr>
+                <w:rFonts w:eastAsiaTheme="minorEastAsia"/>
+                <w:noProof/>
+                <w:lang w:eastAsia="fr-FR"/>
+              </w:rPr>
+              <w:tab/>
+            </w:r>
+            <w:r>
+              <w:rPr>
+                <w:rStyle w:val="Lienhypertexte"/>
+                <w:noProof/>
+                <w:lang w:val="en-US"/>
+              </w:rPr>
+              <w:t>Product perspective</w:t>
+            </w:r>
+            <w:r>
+              <w:rPr>
+                <w:noProof/>
+                <w:webHidden/>
+              </w:rPr>
+              <w:tab/>
+            </w:r>
+            <w:r>
+              <w:rPr>
+                <w:noProof/>
+                <w:webHidden/>
+              </w:rPr>
+              <w:fldChar w:fldCharType="begin"/>
+            </w:r>
+            <w:r>
+              <w:rPr>
+                <w:noProof/>
+                <w:webHidden/>
+              </w:rPr>
+              <w:instrText xml:space="preserve"> PAGEREF _Toc528094099 \h </w:instrText>
+            </w:r>
+            <w:r>
+              <w:rPr>
+                <w:noProof/>
+                <w:webHidden/>
+              </w:rPr>
+            </w:r>
+            <w:r>
+              <w:rPr>
+                <w:noProof/>
+                <w:webHidden/>
+              </w:rPr>
+              <w:fldChar w:fldCharType="separate"/>
+            </w:r>
+            <w:r>
+              <w:rPr>
+                <w:noProof/>
+                <w:webHidden/>
+              </w:rPr>
+              <w:t>6</w:t>
+            </w:r>
+            <w:r>
+              <w:rPr>
+                <w:noProof/>
+                <w:webHidden/>
+              </w:rPr>
+              <w:fldChar w:fldCharType="end"/>
+            </w:r>
+          </w:hyperlink>
+        </w:p>
+        <w:p>
+          <w:pPr>
+            <w:pStyle w:val="TM3"/>
+            <w:tabs>
+              <w:tab w:val="left" w:pos="1320"/>
+              <w:tab w:val="right" w:leader="dot" w:pos="9062"/>
+            </w:tabs>
+            <w:rPr>
+              <w:rFonts w:eastAsiaTheme="minorEastAsia"/>
+              <w:noProof/>
+              <w:lang w:eastAsia="fr-FR"/>
+            </w:rPr>
+          </w:pPr>
+          <w:hyperlink w:anchor="_Toc528094100" w:history="1">
+            <w:r>
+              <w:rPr>
+                <w:rStyle w:val="Lienhypertexte"/>
+                <w:noProof/>
+                <w:lang w:val="en-US"/>
+              </w:rPr>
+              <w:t>I.A.4.</w:t>
+            </w:r>
+            <w:r>
+              <w:rPr>
+                <w:rFonts w:eastAsiaTheme="minorEastAsia"/>
+                <w:noProof/>
+                <w:lang w:eastAsia="fr-FR"/>
+              </w:rPr>
+              <w:tab/>
+            </w:r>
+            <w:r>
+              <w:rPr>
+                <w:rStyle w:val="Lienhypertexte"/>
+                <w:noProof/>
+                <w:lang w:val="en-US"/>
+              </w:rPr>
+              <w:t>Shared phenomena</w:t>
+            </w:r>
+            <w:r>
+              <w:rPr>
+                <w:noProof/>
+                <w:webHidden/>
+              </w:rPr>
+              <w:tab/>
+            </w:r>
+            <w:r>
+              <w:rPr>
+                <w:noProof/>
+                <w:webHidden/>
+              </w:rPr>
+              <w:fldChar w:fldCharType="begin"/>
+            </w:r>
+            <w:r>
+              <w:rPr>
+                <w:noProof/>
+                <w:webHidden/>
+              </w:rPr>
+              <w:instrText xml:space="preserve"> PAGEREF _Toc528094100 \h </w:instrText>
+            </w:r>
+            <w:r>
+              <w:rPr>
+                <w:noProof/>
+                <w:webHidden/>
+              </w:rPr>
+            </w:r>
+            <w:r>
+              <w:rPr>
+                <w:noProof/>
+                <w:webHidden/>
+              </w:rPr>
+              <w:fldChar w:fldCharType="separate"/>
+            </w:r>
+            <w:r>
+              <w:rPr>
+                <w:noProof/>
+                <w:webHidden/>
+              </w:rPr>
+              <w:t>6</w:t>
+            </w:r>
+            <w:r>
+              <w:rPr>
+                <w:noProof/>
+                <w:webHidden/>
+              </w:rPr>
+              <w:fldChar w:fldCharType="end"/>
+            </w:r>
+          </w:hyperlink>
+        </w:p>
+        <w:p>
+          <w:pPr>
+            <w:pStyle w:val="TM3"/>
+            <w:tabs>
+              <w:tab w:val="left" w:pos="1320"/>
+              <w:tab w:val="right" w:leader="dot" w:pos="9062"/>
+            </w:tabs>
+            <w:rPr>
+              <w:rFonts w:eastAsiaTheme="minorEastAsia"/>
+              <w:noProof/>
+              <w:lang w:eastAsia="fr-FR"/>
+            </w:rPr>
+          </w:pPr>
+          <w:hyperlink w:anchor="_Toc528094101" w:history="1">
+            <w:r>
+              <w:rPr>
+                <w:rStyle w:val="Lienhypertexte"/>
+                <w:noProof/>
+                <w:lang w:val="en-US"/>
+              </w:rPr>
+              <w:t>I.A.5.</w:t>
+            </w:r>
+            <w:r>
+              <w:rPr>
+                <w:rFonts w:eastAsiaTheme="minorEastAsia"/>
+                <w:noProof/>
+                <w:lang w:eastAsia="fr-FR"/>
+              </w:rPr>
+              <w:tab/>
+            </w:r>
+            <w:r>
+              <w:rPr>
+                <w:rStyle w:val="Lienhypertexte"/>
+                <w:noProof/>
+                <w:lang w:val="en-US"/>
+              </w:rPr>
+              <w:t>Domain assumptions</w:t>
+            </w:r>
+            <w:r>
+              <w:rPr>
+                <w:noProof/>
+                <w:webHidden/>
+              </w:rPr>
+              <w:tab/>
+            </w:r>
+            <w:r>
+              <w:rPr>
+                <w:noProof/>
+                <w:webHidden/>
+              </w:rPr>
+              <w:fldChar w:fldCharType="begin"/>
+            </w:r>
+            <w:r>
+              <w:rPr>
+                <w:noProof/>
+                <w:webHidden/>
+              </w:rPr>
+              <w:instrText xml:space="preserve"> PAGEREF _Toc528094101 \h </w:instrText>
+            </w:r>
+            <w:r>
+              <w:rPr>
+                <w:noProof/>
+                <w:webHidden/>
+              </w:rPr>
+            </w:r>
+            <w:r>
+              <w:rPr>
+                <w:noProof/>
+                <w:webHidden/>
+              </w:rPr>
+              <w:fldChar w:fldCharType="separate"/>
+            </w:r>
+            <w:r>
+              <w:rPr>
+                <w:noProof/>
+                <w:webHidden/>
+              </w:rPr>
+              <w:t>6</w:t>
+            </w:r>
+            <w:r>
+              <w:rPr>
+                <w:noProof/>
+                <w:webHidden/>
+              </w:rPr>
+              <w:fldChar w:fldCharType="end"/>
+            </w:r>
+          </w:hyperlink>
+        </w:p>
+        <w:p>
+          <w:pPr>
+            <w:pStyle w:val="TM3"/>
+            <w:tabs>
+              <w:tab w:val="left" w:pos="1320"/>
+              <w:tab w:val="right" w:leader="dot" w:pos="9062"/>
+            </w:tabs>
+            <w:rPr>
+              <w:rFonts w:eastAsiaTheme="minorEastAsia"/>
+              <w:noProof/>
+              <w:lang w:eastAsia="fr-FR"/>
+            </w:rPr>
+          </w:pPr>
+          <w:hyperlink w:anchor="_Toc528094102" w:history="1">
+            <w:r>
+              <w:rPr>
+                <w:rStyle w:val="Lienhypertexte"/>
+                <w:noProof/>
+                <w:lang w:val="en-US"/>
+              </w:rPr>
+              <w:t>I.A.6.</w:t>
+            </w:r>
+            <w:r>
+              <w:rPr>
+                <w:rFonts w:eastAsiaTheme="minorEastAsia"/>
+                <w:noProof/>
+                <w:lang w:eastAsia="fr-FR"/>
+              </w:rPr>
+              <w:tab/>
+            </w:r>
+            <w:r>
+              <w:rPr>
+                <w:rStyle w:val="Lienhypertexte"/>
+                <w:noProof/>
+                <w:lang w:val="en-US"/>
+              </w:rPr>
+              <w:t>Domain model</w:t>
+            </w:r>
+            <w:r>
+              <w:rPr>
+                <w:noProof/>
+                <w:webHidden/>
+              </w:rPr>
+              <w:tab/>
+            </w:r>
+            <w:r>
+              <w:rPr>
+                <w:noProof/>
+                <w:webHidden/>
+              </w:rPr>
+              <w:fldChar w:fldCharType="begin"/>
+            </w:r>
+            <w:r>
+              <w:rPr>
+                <w:noProof/>
+                <w:webHidden/>
+              </w:rPr>
+              <w:instrText xml:space="preserve"> PAGEREF _Toc528094102 \h </w:instrText>
+            </w:r>
+            <w:r>
+              <w:rPr>
+                <w:noProof/>
+                <w:webHidden/>
+              </w:rPr>
+            </w:r>
+            <w:r>
+              <w:rPr>
+                <w:noProof/>
+                <w:webHidden/>
+              </w:rPr>
+              <w:fldChar w:fldCharType="separate"/>
+            </w:r>
+            <w:r>
+              <w:rPr>
+                <w:noProof/>
+                <w:webHidden/>
+              </w:rPr>
+              <w:t>6</w:t>
+            </w:r>
+            <w:r>
+              <w:rPr>
+                <w:noProof/>
+                <w:webHidden/>
+              </w:rPr>
+              <w:fldChar w:fldCharType="end"/>
+            </w:r>
+          </w:hyperlink>
+        </w:p>
+        <w:p>
+          <w:pPr>
+            <w:pStyle w:val="TM1"/>
+            <w:tabs>
+              <w:tab w:val="left" w:pos="440"/>
+              <w:tab w:val="right" w:leader="dot" w:pos="9062"/>
+            </w:tabs>
+            <w:rPr>
+              <w:rFonts w:eastAsiaTheme="minorEastAsia"/>
+              <w:noProof/>
+              <w:lang w:eastAsia="fr-FR"/>
+            </w:rPr>
+          </w:pPr>
+          <w:hyperlink w:anchor="_Toc528094103" w:history="1">
+            <w:r>
+              <w:rPr>
+                <w:rStyle w:val="Lienhypertexte"/>
+                <w:noProof/>
+                <w:lang w:val="en-US"/>
+              </w:rPr>
+              <w:t>V.</w:t>
+            </w:r>
+            <w:r>
+              <w:rPr>
+                <w:rFonts w:eastAsiaTheme="minorEastAsia"/>
+                <w:noProof/>
+                <w:lang w:eastAsia="fr-FR"/>
+              </w:rPr>
+              <w:tab/>
+            </w:r>
+            <w:r>
+              <w:rPr>
+                <w:rStyle w:val="Lienhypertexte"/>
+                <w:noProof/>
+                <w:lang w:val="en-US"/>
+              </w:rPr>
+              <w:t>AutomatedSOS :  Specific requirements</w:t>
+            </w:r>
+            <w:r>
+              <w:rPr>
+                <w:noProof/>
+                <w:webHidden/>
+              </w:rPr>
+              <w:tab/>
+            </w:r>
+            <w:r>
+              <w:rPr>
+                <w:noProof/>
+                <w:webHidden/>
+              </w:rPr>
+              <w:fldChar w:fldCharType="begin"/>
+            </w:r>
+            <w:r>
+              <w:rPr>
+                <w:noProof/>
+                <w:webHidden/>
+              </w:rPr>
+              <w:instrText xml:space="preserve"> PAGEREF _Toc528094103 \h </w:instrText>
+            </w:r>
+            <w:r>
+              <w:rPr>
+                <w:noProof/>
+                <w:webHidden/>
+              </w:rPr>
+            </w:r>
+            <w:r>
+              <w:rPr>
+                <w:noProof/>
+                <w:webHidden/>
+              </w:rPr>
+              <w:fldChar w:fldCharType="separate"/>
+            </w:r>
+            <w:r>
+              <w:rPr>
+                <w:noProof/>
+                <w:webHidden/>
+              </w:rPr>
+              <w:t>6</w:t>
+            </w:r>
+            <w:r>
+              <w:rPr>
+                <w:noProof/>
+                <w:webHidden/>
+              </w:rPr>
+              <w:fldChar w:fldCharType="end"/>
+            </w:r>
+          </w:hyperlink>
+        </w:p>
+        <w:p>
+          <w:pPr>
+            <w:pStyle w:val="TM2"/>
+            <w:tabs>
+              <w:tab w:val="left" w:pos="880"/>
+              <w:tab w:val="right" w:leader="dot" w:pos="9062"/>
+            </w:tabs>
+            <w:rPr>
+              <w:rFonts w:eastAsiaTheme="minorEastAsia"/>
+              <w:noProof/>
+              <w:lang w:eastAsia="fr-FR"/>
+            </w:rPr>
+          </w:pPr>
+          <w:hyperlink w:anchor="_Toc528094104" w:history="1">
+            <w:r>
+              <w:rPr>
+                <w:rStyle w:val="Lienhypertexte"/>
+                <w:noProof/>
+                <w:lang w:val="en-US"/>
+              </w:rPr>
+              <w:t>V.A.</w:t>
+            </w:r>
+            <w:r>
+              <w:rPr>
+                <w:rFonts w:eastAsiaTheme="minorEastAsia"/>
+                <w:noProof/>
+                <w:lang w:eastAsia="fr-FR"/>
+              </w:rPr>
+              <w:tab/>
+            </w:r>
+            <w:r>
+              <w:rPr>
+                <w:rStyle w:val="Lienhypertexte"/>
+                <w:noProof/>
+                <w:lang w:val="en-US"/>
+              </w:rPr>
+              <w:t>External interfaces requirements</w:t>
+            </w:r>
+            <w:r>
+              <w:rPr>
+                <w:noProof/>
+                <w:webHidden/>
+              </w:rPr>
+              <w:tab/>
+            </w:r>
+            <w:r>
+              <w:rPr>
+                <w:noProof/>
+                <w:webHidden/>
+              </w:rPr>
+              <w:fldChar w:fldCharType="begin"/>
+            </w:r>
+            <w:r>
+              <w:rPr>
+                <w:noProof/>
+                <w:webHidden/>
+              </w:rPr>
+              <w:instrText xml:space="preserve"> PAGEREF _Toc528094104 \h </w:instrText>
+            </w:r>
+            <w:r>
+              <w:rPr>
+                <w:noProof/>
+                <w:webHidden/>
+              </w:rPr>
+            </w:r>
+            <w:r>
+              <w:rPr>
+                <w:noProof/>
+                <w:webHidden/>
+              </w:rPr>
+              <w:fldChar w:fldCharType="separate"/>
+            </w:r>
+            <w:r>
+              <w:rPr>
+                <w:noProof/>
+                <w:webHidden/>
+              </w:rPr>
+              <w:t>6</w:t>
+            </w:r>
+            <w:r>
+              <w:rPr>
+                <w:noProof/>
+                <w:webHidden/>
+              </w:rPr>
+              <w:fldChar w:fldCharType="end"/>
+            </w:r>
+          </w:hyperlink>
+        </w:p>
+        <w:p>
+          <w:pPr>
+            <w:pStyle w:val="TM3"/>
+            <w:tabs>
+              <w:tab w:val="left" w:pos="1320"/>
+              <w:tab w:val="right" w:leader="dot" w:pos="9062"/>
+            </w:tabs>
+            <w:rPr>
+              <w:rFonts w:eastAsiaTheme="minorEastAsia"/>
+              <w:noProof/>
+              <w:lang w:eastAsia="fr-FR"/>
+            </w:rPr>
+          </w:pPr>
+          <w:hyperlink w:anchor="_Toc528094105" w:history="1">
+            <w:r>
+              <w:rPr>
+                <w:rStyle w:val="Lienhypertexte"/>
+                <w:noProof/>
+                <w:lang w:val="en-US"/>
+              </w:rPr>
+              <w:t>V.A.1.</w:t>
+            </w:r>
+            <w:r>
+              <w:rPr>
+                <w:rFonts w:eastAsiaTheme="minorEastAsia"/>
+                <w:noProof/>
+                <w:lang w:eastAsia="fr-FR"/>
+              </w:rPr>
+              <w:tab/>
+            </w:r>
+            <w:r>
+              <w:rPr>
+                <w:rStyle w:val="Lienhypertexte"/>
+                <w:noProof/>
+                <w:lang w:val="en-US"/>
+              </w:rPr>
+              <w:t>User interfaces</w:t>
+            </w:r>
+            <w:r>
+              <w:rPr>
+                <w:noProof/>
+                <w:webHidden/>
+              </w:rPr>
+              <w:tab/>
+            </w:r>
+            <w:r>
+              <w:rPr>
+                <w:noProof/>
+                <w:webHidden/>
+              </w:rPr>
+              <w:fldChar w:fldCharType="begin"/>
+            </w:r>
+            <w:r>
+              <w:rPr>
+                <w:noProof/>
+                <w:webHidden/>
+              </w:rPr>
+              <w:instrText xml:space="preserve"> PAGEREF _Toc528094105 \h </w:instrText>
+            </w:r>
+            <w:r>
+              <w:rPr>
+                <w:noProof/>
+                <w:webHidden/>
+              </w:rPr>
+            </w:r>
+            <w:r>
+              <w:rPr>
+                <w:noProof/>
+                <w:webHidden/>
+              </w:rPr>
+              <w:fldChar w:fldCharType="separate"/>
+            </w:r>
+            <w:r>
+              <w:rPr>
+                <w:noProof/>
+                <w:webHidden/>
+              </w:rPr>
+              <w:t>6</w:t>
+            </w:r>
+            <w:r>
+              <w:rPr>
+                <w:noProof/>
+                <w:webHidden/>
+              </w:rPr>
+              <w:fldChar w:fldCharType="end"/>
+            </w:r>
+          </w:hyperlink>
+        </w:p>
+        <w:p>
+          <w:pPr>
+            <w:pStyle w:val="TM3"/>
+            <w:tabs>
+              <w:tab w:val="left" w:pos="1320"/>
+              <w:tab w:val="right" w:leader="dot" w:pos="9062"/>
+            </w:tabs>
+            <w:rPr>
+              <w:rFonts w:eastAsiaTheme="minorEastAsia"/>
+              <w:noProof/>
+              <w:lang w:eastAsia="fr-FR"/>
+            </w:rPr>
+          </w:pPr>
+          <w:hyperlink w:anchor="_Toc528094106" w:history="1">
+            <w:r>
+              <w:rPr>
+                <w:rStyle w:val="Lienhypertexte"/>
+                <w:noProof/>
+                <w:lang w:val="en-US"/>
+              </w:rPr>
+              <w:t>V.A.2.</w:t>
+            </w:r>
+            <w:r>
+              <w:rPr>
+                <w:rFonts w:eastAsiaTheme="minorEastAsia"/>
+                <w:noProof/>
+                <w:lang w:eastAsia="fr-FR"/>
+              </w:rPr>
+              <w:tab/>
+            </w:r>
+            <w:r>
+              <w:rPr>
+                <w:rStyle w:val="Lienhypertexte"/>
+                <w:noProof/>
+                <w:lang w:val="en-US"/>
+              </w:rPr>
+              <w:t>Hardware interfaces</w:t>
+            </w:r>
+            <w:r>
+              <w:rPr>
+                <w:noProof/>
+                <w:webHidden/>
+              </w:rPr>
+              <w:tab/>
+            </w:r>
+            <w:r>
+              <w:rPr>
+                <w:noProof/>
+                <w:webHidden/>
+              </w:rPr>
+              <w:fldChar w:fldCharType="begin"/>
+            </w:r>
+            <w:r>
+              <w:rPr>
+                <w:noProof/>
+                <w:webHidden/>
+              </w:rPr>
+              <w:instrText xml:space="preserve"> PAGEREF _Toc528094106 \h </w:instrText>
+            </w:r>
+            <w:r>
+              <w:rPr>
+                <w:noProof/>
+                <w:webHidden/>
+              </w:rPr>
+            </w:r>
+            <w:r>
+              <w:rPr>
+                <w:noProof/>
+                <w:webHidden/>
+              </w:rPr>
+              <w:fldChar w:fldCharType="separate"/>
+            </w:r>
+            <w:r>
+              <w:rPr>
+                <w:noProof/>
+                <w:webHidden/>
+              </w:rPr>
+              <w:t>6</w:t>
+            </w:r>
+            <w:r>
+              <w:rPr>
+                <w:noProof/>
+                <w:webHidden/>
+              </w:rPr>
+              <w:fldChar w:fldCharType="end"/>
+            </w:r>
+          </w:hyperlink>
+        </w:p>
+        <w:p>
+          <w:pPr>
+            <w:pStyle w:val="TM3"/>
+            <w:tabs>
+              <w:tab w:val="left" w:pos="1320"/>
+              <w:tab w:val="right" w:leader="dot" w:pos="9062"/>
+            </w:tabs>
+            <w:rPr>
+              <w:rFonts w:eastAsiaTheme="minorEastAsia"/>
+              <w:noProof/>
+              <w:lang w:eastAsia="fr-FR"/>
+            </w:rPr>
+          </w:pPr>
+          <w:hyperlink w:anchor="_Toc528094107" w:history="1">
+            <w:r>
+              <w:rPr>
+                <w:rStyle w:val="Lienhypertexte"/>
+                <w:noProof/>
+                <w:lang w:val="en-US"/>
+              </w:rPr>
+              <w:t>V.A.3.</w:t>
+            </w:r>
+            <w:r>
+              <w:rPr>
+                <w:rFonts w:eastAsiaTheme="minorEastAsia"/>
+                <w:noProof/>
+                <w:lang w:eastAsia="fr-FR"/>
+              </w:rPr>
+              <w:tab/>
+            </w:r>
+            <w:r>
+              <w:rPr>
+                <w:rStyle w:val="Lienhypertexte"/>
+                <w:noProof/>
+                <w:lang w:val="en-US"/>
+              </w:rPr>
+              <w:t>Software interfaces</w:t>
+            </w:r>
+            <w:r>
+              <w:rPr>
+                <w:noProof/>
+                <w:webHidden/>
+              </w:rPr>
+              <w:tab/>
+            </w:r>
+            <w:r>
+              <w:rPr>
+                <w:noProof/>
+                <w:webHidden/>
+              </w:rPr>
+              <w:fldChar w:fldCharType="begin"/>
+            </w:r>
+            <w:r>
+              <w:rPr>
+                <w:noProof/>
+                <w:webHidden/>
+              </w:rPr>
+              <w:instrText xml:space="preserve"> PAGEREF _Toc528094107 \h </w:instrText>
+            </w:r>
+            <w:r>
+              <w:rPr>
+                <w:noProof/>
+                <w:webHidden/>
+              </w:rPr>
+            </w:r>
+            <w:r>
+              <w:rPr>
+                <w:noProof/>
+                <w:webHidden/>
+              </w:rPr>
+              <w:fldChar w:fldCharType="separate"/>
+            </w:r>
+            <w:r>
+              <w:rPr>
+                <w:noProof/>
+                <w:webHidden/>
+              </w:rPr>
+              <w:t>6</w:t>
+            </w:r>
+            <w:r>
+              <w:rPr>
+                <w:noProof/>
+                <w:webHidden/>
+              </w:rPr>
+              <w:fldChar w:fldCharType="end"/>
+            </w:r>
+          </w:hyperlink>
+        </w:p>
+        <w:p>
+          <w:pPr>
+            <w:pStyle w:val="TM3"/>
+            <w:tabs>
+              <w:tab w:val="left" w:pos="1320"/>
+              <w:tab w:val="right" w:leader="dot" w:pos="9062"/>
+            </w:tabs>
+            <w:rPr>
+              <w:rFonts w:eastAsiaTheme="minorEastAsia"/>
+              <w:noProof/>
+              <w:lang w:eastAsia="fr-FR"/>
+            </w:rPr>
+          </w:pPr>
+          <w:hyperlink w:anchor="_Toc528094108" w:history="1">
+            <w:r>
+              <w:rPr>
+                <w:rStyle w:val="Lienhypertexte"/>
+                <w:noProof/>
+                <w:lang w:val="en-US"/>
+              </w:rPr>
+              <w:t>V.A.4.</w:t>
+            </w:r>
+            <w:r>
+              <w:rPr>
+                <w:rFonts w:eastAsiaTheme="minorEastAsia"/>
+                <w:noProof/>
+                <w:lang w:eastAsia="fr-FR"/>
+              </w:rPr>
+              <w:tab/>
+            </w:r>
+            <w:r>
+              <w:rPr>
+                <w:rStyle w:val="Lienhypertexte"/>
+                <w:noProof/>
+                <w:lang w:val="en-US"/>
+              </w:rPr>
+              <w:t>Communication interfaces</w:t>
+            </w:r>
+            <w:r>
+              <w:rPr>
+                <w:noProof/>
+                <w:webHidden/>
+              </w:rPr>
+              <w:tab/>
+            </w:r>
+            <w:r>
+              <w:rPr>
+                <w:noProof/>
+                <w:webHidden/>
+              </w:rPr>
+              <w:fldChar w:fldCharType="begin"/>
+            </w:r>
+            <w:r>
+              <w:rPr>
+                <w:noProof/>
+                <w:webHidden/>
+              </w:rPr>
+              <w:instrText xml:space="preserve"> PAGEREF _Toc528094108 \h </w:instrText>
+            </w:r>
+            <w:r>
+              <w:rPr>
+                <w:noProof/>
+                <w:webHidden/>
+              </w:rPr>
+            </w:r>
+            <w:r>
+              <w:rPr>
+                <w:noProof/>
+                <w:webHidden/>
+              </w:rPr>
+              <w:fldChar w:fldCharType="separate"/>
+            </w:r>
+            <w:r>
+              <w:rPr>
+                <w:noProof/>
+                <w:webHidden/>
+              </w:rPr>
+              <w:t>6</w:t>
+            </w:r>
+            <w:r>
+              <w:rPr>
+                <w:noProof/>
+                <w:webHidden/>
+              </w:rPr>
+              <w:fldChar w:fldCharType="end"/>
+            </w:r>
+          </w:hyperlink>
+        </w:p>
+        <w:p>
+          <w:r>
+            <w:rPr>
+              <w:b/>
+              <w:bCs/>
+            </w:rPr>
+            <w:fldChar w:fldCharType="end"/>
+          </w:r>
+        </w:p>
+      </w:sdtContent>
+    </w:sdt>
+    <w:p/>
+    <w:p/>
+    <w:p/>
+    <w:p/>
+    <w:p/>
+    <w:p/>
+    <w:p/>
+    <w:p/>
+    <w:p/>
+    <w:p/>
+    <w:p/>
+    <w:p/>
+    <w:p/>
+    <w:p/>
+    <w:p/>
+    <w:p/>
+    <w:p/>
+    <w:p/>
+    <w:p/>
+    <w:p/>
+    <w:p/>
+    <w:p/>
+    <w:p/>
+    <w:p/>
+    <w:p/>
     <w:p>
       <w:pPr>
         <w:pStyle w:val="Titre1"/>
-        <w:rPr>
-          <w:lang w:val="en-US"/>
-        </w:rPr>
-      </w:pPr>
-      <w:r>
-        <w:rPr>
-          <w:lang w:val="en-US"/>
-        </w:rPr>
+        <w:numPr>
+          <w:ilvl w:val="0"/>
+          <w:numId w:val="29"/>
+        </w:numPr>
+        <w:rPr>
+          <w:lang w:val="en-US"/>
+        </w:rPr>
+      </w:pPr>
+      <w:bookmarkStart w:id="0" w:name="_Toc528094073"/>
+      <w:r>
+        <w:rPr>
+          <w:lang w:val="en-US"/>
+        </w:rPr>
+        <w:lastRenderedPageBreak/>
         <w:t>Introduction</w:t>
       </w:r>
+      <w:bookmarkEnd w:id="0"/>
     </w:p>
     <w:p>
       <w:pPr>
         <w:pStyle w:val="Titre2"/>
-        <w:rPr>
-          <w:lang w:val="en-US"/>
-        </w:rPr>
-      </w:pPr>
+        <w:numPr>
+          <w:ilvl w:val="1"/>
+          <w:numId w:val="24"/>
+        </w:numPr>
+        <w:spacing w:after="240"/>
+        <w:rPr>
+          <w:lang w:val="en-US"/>
+        </w:rPr>
+      </w:pPr>
+      <w:bookmarkStart w:id="1" w:name="_Toc528094074"/>
       <w:r>
         <w:rPr>
           <w:lang w:val="en-US"/>
         </w:rPr>
         <w:t>Purpose</w:t>
+      </w:r>
+      <w:bookmarkEnd w:id="1"/>
+      <w:r>
+        <w:rPr>
+          <w:lang w:val="en-US"/>
+        </w:rPr>
+        <w:t xml:space="preserve"> </w:t>
       </w:r>
     </w:p>
     <w:p>
       <w:pPr>
+        <w:spacing w:after="240"/>
         <w:jc w:val="both"/>
         <w:rPr>
           <w:lang w:val="en-US"/>
@@ -41,39 +3313,63 @@
         <w:rPr>
           <w:lang w:val="en-US"/>
         </w:rPr>
-        <w:t xml:space="preserve">Define the requirements analysis and specification document (RASD) of the services Data4Help and </w:t>
+        <w:t xml:space="preserve">The purpose of this document is to define </w:t>
+      </w:r>
+      <w:r>
+        <w:rPr>
+          <w:lang w:val="en-US"/>
+        </w:rPr>
+        <w:t>the requirements analysis and specification document (RASD) of the services Data4Help and AutomatedSOS</w:t>
+      </w:r>
+      <w:r>
+        <w:rPr>
+          <w:lang w:val="en-US"/>
+        </w:rPr>
+        <w:t xml:space="preserve"> offered by the company </w:t>
       </w:r>
       <w:proofErr w:type="spellStart"/>
       <w:r>
         <w:rPr>
           <w:lang w:val="en-US"/>
         </w:rPr>
-        <w:t>AutomatedSOS</w:t>
+        <w:t>TrackMe</w:t>
       </w:r>
       <w:proofErr w:type="spellEnd"/>
       <w:r>
         <w:rPr>
           <w:lang w:val="en-US"/>
         </w:rPr>
-        <w:t xml:space="preserve"> offered by the company </w:t>
-      </w:r>
-      <w:proofErr w:type="spellStart"/>
-      <w:r>
-        <w:rPr>
-          <w:lang w:val="en-US"/>
-        </w:rPr>
-        <w:t>TrackMe</w:t>
-      </w:r>
-      <w:proofErr w:type="spellEnd"/>
-      <w:r>
-        <w:rPr>
-          <w:lang w:val="en-US"/>
-        </w:rPr>
         <w:t>.</w:t>
+      </w:r>
+      <w:r>
+        <w:rPr>
+          <w:lang w:val="en-US"/>
+        </w:rPr>
+        <w:t xml:space="preserve"> This document contains the requirements of the system to be developed and its application domain. It can be used as a baseline for software evaluation and for charge control.</w:t>
       </w:r>
     </w:p>
     <w:p>
       <w:pPr>
+        <w:pStyle w:val="Titre3"/>
+        <w:numPr>
+          <w:ilvl w:val="2"/>
+          <w:numId w:val="31"/>
+        </w:numPr>
+        <w:spacing w:after="240"/>
+      </w:pPr>
+      <w:bookmarkStart w:id="2" w:name="_Toc528094075"/>
+      <w:r>
+        <w:t>Data4Help</w:t>
+      </w:r>
+      <w:bookmarkEnd w:id="2"/>
+      <w:r>
+        <w:t xml:space="preserve"> </w:t>
+      </w:r>
+    </w:p>
+    <w:p/>
+    <w:p>
+      <w:pPr>
+        <w:spacing w:after="240"/>
         <w:jc w:val="both"/>
         <w:rPr>
           <w:lang w:val="en-US"/>
@@ -83,11 +3379,10 @@
         <w:rPr>
           <w:lang w:val="en-US"/>
         </w:rPr>
-        <w:t xml:space="preserve">The goal of the service Data4Help is to allow </w:t>
-      </w:r>
-      <w:r>
-        <w:rPr>
-          <w:highlight w:val="yellow"/>
+        <w:t xml:space="preserve">Data4Help is a software-based service allowing </w:t>
+      </w:r>
+      <w:r>
+        <w:rPr>
           <w:lang w:val="en-US"/>
         </w:rPr>
         <w:t>third parties</w:t>
@@ -100,77 +3395,21 @@
       </w:r>
       <w:r>
         <w:rPr>
-          <w:highlight w:val="yellow"/>
-          <w:lang w:val="en-US"/>
-        </w:rPr>
-        <w:t xml:space="preserve">(to be </w:t>
-      </w:r>
-      <w:proofErr w:type="gramStart"/>
-      <w:r>
-        <w:rPr>
-          <w:highlight w:val="yellow"/>
-          <w:lang w:val="en-US"/>
-        </w:rPr>
-        <w:t>defined ?</w:t>
-      </w:r>
-      <w:proofErr w:type="gramEnd"/>
-      <w:r>
-        <w:rPr>
-          <w:lang w:val="en-US"/>
-        </w:rPr>
-        <w:t>)</w:t>
+          <w:lang w:val="en-US"/>
+        </w:rPr>
+        <w:t xml:space="preserve">to monitor the location and health status of individuals. </w:t>
+      </w:r>
+      <w:r>
+        <w:rPr>
+          <w:lang w:val="en-US"/>
+        </w:rPr>
+        <w:t>Data4Help supports the registration</w:t>
       </w:r>
       <w:r>
         <w:rPr>
           <w:lang w:val="en-US"/>
         </w:rPr>
         <w:t xml:space="preserve"> </w:t>
-      </w:r>
-      <w:r>
-        <w:rPr>
-          <w:lang w:val="en-US"/>
-        </w:rPr>
-        <w:t xml:space="preserve">to monitor the location and health status of </w:t>
-      </w:r>
-      <w:r>
-        <w:rPr>
-          <w:highlight w:val="yellow"/>
-          <w:lang w:val="en-US"/>
-        </w:rPr>
-        <w:t>individuals</w:t>
-      </w:r>
-      <w:r>
-        <w:rPr>
-          <w:highlight w:val="yellow"/>
-          <w:lang w:val="en-US"/>
-        </w:rPr>
-        <w:t xml:space="preserve"> </w:t>
-      </w:r>
-      <w:r>
-        <w:rPr>
-          <w:highlight w:val="yellow"/>
-          <w:lang w:val="en-US"/>
-        </w:rPr>
-        <w:t>(to be defined ?)</w:t>
-      </w:r>
-      <w:r>
-        <w:rPr>
-          <w:highlight w:val="yellow"/>
-          <w:lang w:val="en-US"/>
-        </w:rPr>
-        <w:t>.</w:t>
-      </w:r>
-      <w:r>
-        <w:rPr>
-          <w:lang w:val="en-US"/>
-        </w:rPr>
-        <w:t xml:space="preserve"> </w:t>
-      </w:r>
-      <w:r>
-        <w:rPr>
-          <w:lang w:val="en-US"/>
-        </w:rPr>
-        <w:t xml:space="preserve">Data4Help supports the registration </w:t>
       </w:r>
       <w:r>
         <w:rPr>
@@ -202,7 +3441,7 @@
         <w:pStyle w:val="Paragraphedeliste"/>
         <w:numPr>
           <w:ilvl w:val="0"/>
-          <w:numId w:val="6"/>
+          <w:numId w:val="12"/>
         </w:numPr>
         <w:jc w:val="both"/>
         <w:rPr>
@@ -265,7 +3504,7 @@
         <w:pStyle w:val="Paragraphedeliste"/>
         <w:numPr>
           <w:ilvl w:val="0"/>
-          <w:numId w:val="6"/>
+          <w:numId w:val="12"/>
         </w:numPr>
         <w:jc w:val="both"/>
         <w:rPr>
@@ -354,7 +3593,7 @@
         <w:pStyle w:val="Paragraphedeliste"/>
         <w:numPr>
           <w:ilvl w:val="1"/>
-          <w:numId w:val="6"/>
+          <w:numId w:val="13"/>
         </w:numPr>
         <w:jc w:val="both"/>
         <w:rPr>
@@ -369,22 +3608,33 @@
       </w:r>
       <w:r>
         <w:rPr>
-          <w:highlight w:val="yellow"/>
-          <w:lang w:val="en-US"/>
-        </w:rPr>
-        <w:t>unique identifier</w:t>
-      </w:r>
-      <w:r>
-        <w:rPr>
-          <w:lang w:val="en-US"/>
-        </w:rPr>
-        <w:t xml:space="preserve">. The request </w:t>
-      </w:r>
-      <w:r>
-        <w:rPr>
-          <w:lang w:val="en-US"/>
-        </w:rPr>
-        <w:t xml:space="preserve">is transferred to the individual who decide to accept or refuse it. </w:t>
+          <w:lang w:val="en-US"/>
+        </w:rPr>
+        <w:t>unique identifier. The</w:t>
+      </w:r>
+      <w:r>
+        <w:rPr>
+          <w:lang w:val="en-US"/>
+        </w:rPr>
+        <w:t xml:space="preserve"> request </w:t>
+      </w:r>
+      <w:r>
+        <w:rPr>
+          <w:lang w:val="en-US"/>
+        </w:rPr>
+        <w:t xml:space="preserve">is </w:t>
+      </w:r>
+      <w:r>
+        <w:rPr>
+          <w:lang w:val="en-US"/>
+        </w:rPr>
+        <w:t xml:space="preserve">then </w:t>
+      </w:r>
+      <w:r>
+        <w:rPr>
+          <w:lang w:val="en-US"/>
+        </w:rPr>
+        <w:t xml:space="preserve">transferred to the individual who decide to accept or refuse it. </w:t>
       </w:r>
     </w:p>
     <w:p>
@@ -392,7 +3642,7 @@
         <w:pStyle w:val="Paragraphedeliste"/>
         <w:numPr>
           <w:ilvl w:val="1"/>
-          <w:numId w:val="6"/>
+          <w:numId w:val="13"/>
         </w:numPr>
         <w:jc w:val="both"/>
         <w:rPr>
@@ -414,39 +3664,91 @@
     </w:p>
     <w:p>
       <w:pPr>
+        <w:ind w:left="708"/>
         <w:jc w:val="both"/>
         <w:rPr>
-          <w:lang w:val="en-US"/>
-        </w:rPr>
-      </w:pPr>
-      <w:r>
-        <w:rPr>
-          <w:lang w:val="en-US"/>
-        </w:rPr>
-        <w:t xml:space="preserve">                 When a request is approved, third parties must be able </w:t>
-      </w:r>
-      <w:proofErr w:type="gramStart"/>
-      <w:r>
-        <w:rPr>
-          <w:lang w:val="en-US"/>
-        </w:rPr>
-        <w:t>to</w:t>
-      </w:r>
-      <w:r>
-        <w:rPr>
-          <w:lang w:val="en-US"/>
-        </w:rPr>
-        <w:t xml:space="preserve"> :</w:t>
-      </w:r>
-      <w:proofErr w:type="gramEnd"/>
+          <w:color w:val="AEAAAA" w:themeColor="background2" w:themeShade="BF"/>
+          <w:lang w:val="en-US"/>
+        </w:rPr>
+      </w:pPr>
+      <w:r>
+        <w:rPr>
+          <w:lang w:val="en-US"/>
+        </w:rPr>
+        <w:t xml:space="preserve">When a request is approved, third parties </w:t>
+      </w:r>
+      <w:r>
+        <w:rPr>
+          <w:lang w:val="en-US"/>
+        </w:rPr>
+        <w:t>must be able to a</w:t>
+      </w:r>
+      <w:r>
+        <w:rPr>
+          <w:lang w:val="en-US"/>
+        </w:rPr>
+        <w:t xml:space="preserve">ccess the previously saved data </w:t>
+      </w:r>
+      <w:r>
+        <w:rPr>
+          <w:lang w:val="en-US"/>
+        </w:rPr>
+        <w:t>and to s</w:t>
+      </w:r>
+      <w:r>
+        <w:rPr>
+          <w:lang w:val="en-US"/>
+        </w:rPr>
+        <w:t>ubscribe</w:t>
+      </w:r>
+      <w:r>
+        <w:rPr>
+          <w:lang w:val="en-US"/>
+        </w:rPr>
+        <w:t xml:space="preserve"> to the request. By </w:t>
+      </w:r>
+      <w:r>
+        <w:rPr>
+          <w:lang w:val="en-US"/>
+        </w:rPr>
+        <w:t>subscribing</w:t>
+      </w:r>
+      <w:r>
+        <w:rPr>
+          <w:lang w:val="en-US"/>
+        </w:rPr>
+        <w:t xml:space="preserve">, </w:t>
+      </w:r>
+      <w:r>
+        <w:rPr>
+          <w:lang w:val="en-US"/>
+        </w:rPr>
+        <w:t>third parties</w:t>
+      </w:r>
+      <w:r>
+        <w:rPr>
+          <w:lang w:val="en-US"/>
+        </w:rPr>
+        <w:t xml:space="preserve"> will receive the new data corresponding to the request as soon as they are produced. </w:t>
+      </w:r>
+      <w:r>
+        <w:rPr>
+          <w:color w:val="C45911" w:themeColor="accent2" w:themeShade="BF"/>
+          <w:lang w:val="en-US"/>
+        </w:rPr>
+        <w:t>If the individual cancels his agreement or if the data cannot be anonymized anymore, the subscription is automatically cancelled.</w:t>
+      </w:r>
     </w:p>
     <w:p>
       <w:pPr>
         <w:pStyle w:val="Paragraphedeliste"/>
         <w:numPr>
           <w:ilvl w:val="0"/>
-          <w:numId w:val="6"/>
+          <w:numId w:val="20"/>
         </w:numPr>
+        <w:spacing w:before="240"/>
+        <w:ind w:left="714" w:hanging="357"/>
+        <w:contextualSpacing w:val="0"/>
         <w:jc w:val="both"/>
         <w:rPr>
           <w:lang w:val="en-US"/>
@@ -456,13 +3758,33 @@
         <w:rPr>
           <w:lang w:val="en-US"/>
         </w:rPr>
-        <w:t>A</w:t>
-      </w:r>
-      <w:r>
-        <w:rPr>
-          <w:lang w:val="en-US"/>
-        </w:rPr>
-        <w:t xml:space="preserve">ccess the previously saved data corresponding to the request </w:t>
+        <w:t>[G</w:t>
+      </w:r>
+      <w:r>
+        <w:rPr>
+          <w:lang w:val="en-US"/>
+        </w:rPr>
+        <w:t xml:space="preserve"> 1</w:t>
+      </w:r>
+      <w:proofErr w:type="gramStart"/>
+      <w:r>
+        <w:rPr>
+          <w:lang w:val="en-US"/>
+        </w:rPr>
+        <w:t>] :</w:t>
+      </w:r>
+      <w:proofErr w:type="gramEnd"/>
+      <w:r>
+        <w:rPr>
+          <w:lang w:val="en-US"/>
+        </w:rPr>
+        <w:t xml:space="preserve">  </w:t>
+      </w:r>
+      <w:r>
+        <w:rPr>
+          <w:lang w:val="en-US"/>
+        </w:rPr>
+        <w:t xml:space="preserve">Third parties must be able to request to access to the data of specific individuals or to anonymized groups of individuals. </w:t>
       </w:r>
     </w:p>
     <w:p>
@@ -470,8 +3792,11 @@
         <w:pStyle w:val="Paragraphedeliste"/>
         <w:numPr>
           <w:ilvl w:val="0"/>
-          <w:numId w:val="6"/>
+          <w:numId w:val="20"/>
         </w:numPr>
+        <w:spacing w:before="240"/>
+        <w:ind w:left="714" w:hanging="357"/>
+        <w:contextualSpacing w:val="0"/>
         <w:jc w:val="both"/>
         <w:rPr>
           <w:lang w:val="en-US"/>
@@ -481,155 +3806,45 @@
         <w:rPr>
           <w:lang w:val="en-US"/>
         </w:rPr>
-        <w:t>S</w:t>
-      </w:r>
-      <w:r>
-        <w:rPr>
-          <w:lang w:val="en-US"/>
-        </w:rPr>
-        <w:t>ubscribe</w:t>
-      </w:r>
-      <w:r>
-        <w:rPr>
-          <w:lang w:val="en-US"/>
-        </w:rPr>
-        <w:t xml:space="preserve"> to the request. By doing this, they will receive the new data corresponding to the request </w:t>
-      </w:r>
-      <w:r>
-        <w:rPr>
-          <w:highlight w:val="yellow"/>
-          <w:lang w:val="en-US"/>
-        </w:rPr>
-        <w:t>as soon as they are produced</w:t>
-      </w:r>
-      <w:r>
-        <w:rPr>
-          <w:lang w:val="en-US"/>
-        </w:rPr>
-        <w:t>. If the individual cancels his agreement or if the data cannot be anonymized anymore, the subscription is automatically cancelled.</w:t>
-      </w:r>
-    </w:p>
-    <w:p>
-      <w:pPr>
-        <w:jc w:val="both"/>
-        <w:rPr>
-          <w:lang w:val="en-US"/>
-        </w:rPr>
-      </w:pPr>
-      <w:r>
-        <w:rPr>
-          <w:lang w:val="en-US"/>
-        </w:rPr>
-        <w:t xml:space="preserve">The goal of the service </w:t>
-      </w:r>
-      <w:proofErr w:type="spellStart"/>
-      <w:r>
-        <w:rPr>
-          <w:lang w:val="en-US"/>
-        </w:rPr>
-        <w:t>AutomatedSOS</w:t>
-      </w:r>
-      <w:proofErr w:type="spellEnd"/>
-      <w:r>
-        <w:rPr>
-          <w:lang w:val="en-US"/>
-        </w:rPr>
-        <w:t xml:space="preserve"> is to m</w:t>
-      </w:r>
-      <w:r>
-        <w:rPr>
-          <w:lang w:val="en-US"/>
-        </w:rPr>
-        <w:t xml:space="preserve">onitors the health status of the subscribed customers and when send an ambulance to the location of the customers when the parameters are bellow certain thresholds. </w:t>
-      </w:r>
-      <w:r>
-        <w:rPr>
-          <w:highlight w:val="yellow"/>
-          <w:lang w:val="en-US"/>
-        </w:rPr>
-        <w:t>The reaction time</w:t>
-      </w:r>
-      <w:r>
-        <w:rPr>
-          <w:lang w:val="en-US"/>
-        </w:rPr>
-        <w:t xml:space="preserve"> (time before sending the ambulance </w:t>
-      </w:r>
-      <w:r>
-        <w:rPr>
-          <w:lang w:val="en-US"/>
-        </w:rPr>
-        <w:t>request?</w:t>
-      </w:r>
-      <w:r>
-        <w:rPr>
-          <w:lang w:val="en-US"/>
-        </w:rPr>
-        <w:t xml:space="preserve">) must be </w:t>
-      </w:r>
-      <w:r>
-        <w:rPr>
-          <w:lang w:val="en-US"/>
-        </w:rPr>
-        <w:t>below</w:t>
-      </w:r>
-      <w:r>
-        <w:rPr>
-          <w:lang w:val="en-US"/>
-        </w:rPr>
-        <w:t xml:space="preserve"> 5 seconds from the time the parameters are below threshold.  </w:t>
-      </w:r>
-    </w:p>
-    <w:p>
-      <w:pPr>
-        <w:jc w:val="both"/>
-        <w:rPr>
-          <w:lang w:val="en-US"/>
-        </w:rPr>
-      </w:pPr>
-    </w:p>
-    <w:p>
-      <w:pPr>
-        <w:jc w:val="both"/>
-        <w:rPr>
-          <w:color w:val="FF0000"/>
-          <w:lang w:val="en-US"/>
-        </w:rPr>
-      </w:pPr>
-      <w:r>
-        <w:rPr>
-          <w:color w:val="FF0000"/>
-          <w:lang w:val="en-US"/>
-        </w:rPr>
-        <w:t xml:space="preserve">Goals of the project </w:t>
-      </w:r>
-    </w:p>
-    <w:p>
-      <w:pPr>
-        <w:jc w:val="both"/>
-        <w:rPr>
-          <w:lang w:val="en-US"/>
-        </w:rPr>
-      </w:pPr>
-      <w:r>
-        <w:rPr>
-          <w:lang w:val="en-US"/>
-        </w:rPr>
-        <w:t>Data4</w:t>
+        <w:t xml:space="preserve"> </w:t>
+      </w:r>
+      <w:r>
+        <w:rPr>
+          <w:lang w:val="en-US"/>
+        </w:rPr>
+        <w:t>[G</w:t>
+      </w:r>
+      <w:r>
+        <w:rPr>
+          <w:lang w:val="en-US"/>
+        </w:rPr>
+        <w:t xml:space="preserve"> </w:t>
+      </w:r>
+      <w:r>
+        <w:rPr>
+          <w:lang w:val="en-US"/>
+        </w:rPr>
+        <w:t>2</w:t>
       </w:r>
       <w:proofErr w:type="gramStart"/>
       <w:r>
         <w:rPr>
           <w:lang w:val="en-US"/>
         </w:rPr>
-        <w:t>Help :</w:t>
+        <w:t>] :</w:t>
       </w:r>
       <w:proofErr w:type="gramEnd"/>
       <w:r>
         <w:rPr>
           <w:lang w:val="en-US"/>
         </w:rPr>
-        <w:t xml:space="preserve"> </w:t>
+        <w:t xml:space="preserve">  </w:t>
+      </w:r>
+      <w:r>
+        <w:rPr>
+          <w:lang w:val="en-US"/>
+        </w:rPr>
+        <w:t xml:space="preserve">At any time, third party should never have access to data of specific individuals without their agreement. </w:t>
       </w:r>
     </w:p>
     <w:p>
@@ -637,8 +3852,11 @@
         <w:pStyle w:val="Paragraphedeliste"/>
         <w:numPr>
           <w:ilvl w:val="0"/>
-          <w:numId w:val="6"/>
+          <w:numId w:val="20"/>
         </w:numPr>
+        <w:spacing w:before="240"/>
+        <w:ind w:left="714" w:hanging="357"/>
+        <w:contextualSpacing w:val="0"/>
         <w:jc w:val="both"/>
         <w:rPr>
           <w:lang w:val="en-US"/>
@@ -648,7 +3866,167 @@
         <w:rPr>
           <w:lang w:val="en-US"/>
         </w:rPr>
-        <w:t>Third parties must have access to the data of registered individuals if they can provide a unique identifier of the individuals and if the individuals accept the request</w:t>
+        <w:t>[G</w:t>
+      </w:r>
+      <w:r>
+        <w:rPr>
+          <w:lang w:val="en-US"/>
+        </w:rPr>
+        <w:t xml:space="preserve"> </w:t>
+      </w:r>
+      <w:r>
+        <w:rPr>
+          <w:lang w:val="en-US"/>
+        </w:rPr>
+        <w:t>3</w:t>
+      </w:r>
+      <w:proofErr w:type="gramStart"/>
+      <w:r>
+        <w:rPr>
+          <w:lang w:val="en-US"/>
+        </w:rPr>
+        <w:t>] :</w:t>
+      </w:r>
+      <w:proofErr w:type="gramEnd"/>
+      <w:r>
+        <w:rPr>
+          <w:lang w:val="en-US"/>
+        </w:rPr>
+        <w:t xml:space="preserve"> </w:t>
+      </w:r>
+      <w:r>
+        <w:rPr>
+          <w:lang w:val="en-US"/>
+        </w:rPr>
+        <w:t>Third parties must have the possibility to subscribe to new data if their request is accepted</w:t>
+      </w:r>
+      <w:r>
+        <w:rPr>
+          <w:lang w:val="en-US"/>
+        </w:rPr>
+        <w:t>.</w:t>
+      </w:r>
+      <w:r>
+        <w:rPr>
+          <w:lang w:val="en-US"/>
+        </w:rPr>
+        <w:t xml:space="preserve"> </w:t>
+      </w:r>
+    </w:p>
+    <w:p>
+      <w:pPr>
+        <w:pStyle w:val="Paragraphedeliste"/>
+        <w:spacing w:before="240"/>
+        <w:ind w:left="714"/>
+        <w:contextualSpacing w:val="0"/>
+        <w:jc w:val="both"/>
+        <w:rPr>
+          <w:lang w:val="en-US"/>
+        </w:rPr>
+      </w:pPr>
+    </w:p>
+    <w:p>
+      <w:pPr>
+        <w:pStyle w:val="Titre3"/>
+        <w:numPr>
+          <w:ilvl w:val="2"/>
+          <w:numId w:val="30"/>
+        </w:numPr>
+        <w:spacing w:after="240"/>
+      </w:pPr>
+      <w:bookmarkStart w:id="3" w:name="_Toc528094076"/>
+      <w:r>
+        <w:t>AutomatedSOS</w:t>
+      </w:r>
+      <w:bookmarkEnd w:id="3"/>
+      <w:r>
+        <w:t xml:space="preserve"> </w:t>
+      </w:r>
+    </w:p>
+    <w:p>
+      <w:pPr>
+        <w:spacing w:after="240"/>
+        <w:jc w:val="both"/>
+        <w:rPr>
+          <w:lang w:val="en-US"/>
+        </w:rPr>
+      </w:pPr>
+      <w:r>
+        <w:rPr>
+          <w:lang w:val="en-US"/>
+        </w:rPr>
+        <w:t xml:space="preserve">Automated SOS is a service build on top of Data4Help, thus AutomatedSOS must verify all the requirements of the service Data4Help. In addition, AutomatedSOS offers the possibility to monitor the health of the subscribed customers and to automatically send an ambulance to the location of the customers if their health parameter are below certain thresholds.  </w:t>
+      </w:r>
+    </w:p>
+    <w:p>
+      <w:pPr>
+        <w:jc w:val="both"/>
+        <w:rPr>
+          <w:lang w:val="en-US"/>
+        </w:rPr>
+      </w:pPr>
+      <w:r>
+        <w:rPr>
+          <w:lang w:val="en-US"/>
+        </w:rPr>
+        <w:t xml:space="preserve">The goal of the service AutomatedSOS is </w:t>
+      </w:r>
+      <w:r>
+        <w:rPr>
+          <w:lang w:val="en-US"/>
+        </w:rPr>
+        <w:t xml:space="preserve">to </w:t>
+      </w:r>
+      <w:r>
+        <w:rPr>
+          <w:lang w:val="en-US"/>
+        </w:rPr>
+        <w:t xml:space="preserve">send an ambulance to the location of the </w:t>
+      </w:r>
+      <w:r>
+        <w:rPr>
+          <w:lang w:val="en-US"/>
+        </w:rPr>
+        <w:t xml:space="preserve">customer </w:t>
+      </w:r>
+      <w:r>
+        <w:rPr>
+          <w:lang w:val="en-US"/>
+        </w:rPr>
+        <w:t>with a reaction time</w:t>
+      </w:r>
+      <w:r>
+        <w:rPr>
+          <w:lang w:val="en-US"/>
+        </w:rPr>
+        <w:t xml:space="preserve"> </w:t>
+      </w:r>
+      <w:r>
+        <w:rPr>
+          <w:lang w:val="en-US"/>
+        </w:rPr>
+        <w:t>below</w:t>
+      </w:r>
+      <w:r>
+        <w:rPr>
+          <w:lang w:val="en-US"/>
+        </w:rPr>
+        <w:t xml:space="preserve"> 5 seconds from the time the parameters are below threshold.  </w:t>
+      </w:r>
+    </w:p>
+    <w:p>
+      <w:pPr>
+        <w:jc w:val="both"/>
+        <w:rPr>
+          <w:lang w:val="en-US"/>
+        </w:rPr>
+      </w:pPr>
+      <w:r>
+        <w:rPr>
+          <w:lang w:val="en-US"/>
+        </w:rPr>
+        <w:lastRenderedPageBreak/>
+        <w:t>All the goals of Data4Help are also goals of Automated SOS</w:t>
       </w:r>
     </w:p>
     <w:p>
@@ -656,7 +4034,7 @@
         <w:pStyle w:val="Paragraphedeliste"/>
         <w:numPr>
           <w:ilvl w:val="0"/>
-          <w:numId w:val="6"/>
+          <w:numId w:val="21"/>
         </w:numPr>
         <w:jc w:val="both"/>
         <w:rPr>
@@ -667,19 +4045,116 @@
         <w:rPr>
           <w:lang w:val="en-US"/>
         </w:rPr>
-        <w:t xml:space="preserve">Third parties must </w:t>
-      </w:r>
-      <w:r>
-        <w:rPr>
-          <w:lang w:val="en-US"/>
-        </w:rPr>
-        <w:t xml:space="preserve">have access to </w:t>
-      </w:r>
-      <w:r>
-        <w:rPr>
-          <w:lang w:val="en-US"/>
-        </w:rPr>
-        <w:t>anonymized data of groups of individuals if they request is accepted</w:t>
+        <w:t>[G</w:t>
+      </w:r>
+      <w:r>
+        <w:rPr>
+          <w:lang w:val="en-US"/>
+        </w:rPr>
+        <w:t xml:space="preserve"> </w:t>
+      </w:r>
+      <w:r>
+        <w:rPr>
+          <w:lang w:val="en-US"/>
+        </w:rPr>
+        <w:t>4</w:t>
+      </w:r>
+      <w:proofErr w:type="gramStart"/>
+      <w:r>
+        <w:rPr>
+          <w:lang w:val="en-US"/>
+        </w:rPr>
+        <w:t>] :</w:t>
+      </w:r>
+      <w:proofErr w:type="gramEnd"/>
+      <w:r>
+        <w:rPr>
+          <w:lang w:val="en-US"/>
+        </w:rPr>
+        <w:t xml:space="preserve"> An ambulance is requested to the location of the customer with a reaction time below 5 seconds from the time the parameters are below threshold</w:t>
+      </w:r>
+    </w:p>
+    <w:p>
+      <w:pPr>
+        <w:pStyle w:val="Paragraphedeliste"/>
+        <w:jc w:val="both"/>
+        <w:rPr>
+          <w:lang w:val="en-US"/>
+        </w:rPr>
+      </w:pPr>
+    </w:p>
+    <w:p>
+      <w:pPr>
+        <w:pStyle w:val="Titre2"/>
+        <w:numPr>
+          <w:ilvl w:val="1"/>
+          <w:numId w:val="30"/>
+        </w:numPr>
+        <w:rPr>
+          <w:lang w:val="en-US"/>
+        </w:rPr>
+      </w:pPr>
+      <w:bookmarkStart w:id="4" w:name="_Toc528094077"/>
+      <w:r>
+        <w:rPr>
+          <w:lang w:val="en-US"/>
+        </w:rPr>
+        <w:t>Hypothesis</w:t>
+      </w:r>
+      <w:bookmarkEnd w:id="4"/>
+      <w:r>
+        <w:rPr>
+          <w:lang w:val="en-US"/>
+        </w:rPr>
+        <w:t xml:space="preserve"> </w:t>
+      </w:r>
+    </w:p>
+    <w:p>
+      <w:pPr>
+        <w:pStyle w:val="Titre3"/>
+        <w:numPr>
+          <w:ilvl w:val="2"/>
+          <w:numId w:val="30"/>
+        </w:numPr>
+        <w:spacing w:after="240"/>
+        <w:rPr>
+          <w:lang w:val="en-US"/>
+        </w:rPr>
+      </w:pPr>
+      <w:bookmarkStart w:id="5" w:name="_Toc528094078"/>
+      <w:r>
+        <w:rPr>
+          <w:lang w:val="en-US"/>
+        </w:rPr>
+        <w:t>Data4Help</w:t>
+      </w:r>
+      <w:bookmarkEnd w:id="5"/>
+    </w:p>
+    <w:p>
+      <w:pPr>
+        <w:spacing w:after="240"/>
+        <w:jc w:val="both"/>
+        <w:rPr>
+          <w:lang w:val="en-US"/>
+        </w:rPr>
+      </w:pPr>
+      <w:r>
+        <w:rPr>
+          <w:lang w:val="en-US"/>
+        </w:rPr>
+        <w:t xml:space="preserve">To solve the ambiguity and incompleteness of the </w:t>
+      </w:r>
+      <w:r>
+        <w:rPr>
+          <w:lang w:val="en-US"/>
+        </w:rPr>
+        <w:t>assignment</w:t>
+      </w:r>
+      <w:r>
+        <w:rPr>
+          <w:lang w:val="en-US"/>
+        </w:rPr>
+        <w:t xml:space="preserve">, the following choices have been made: </w:t>
       </w:r>
     </w:p>
     <w:p>
@@ -687,18 +4162,40 @@
         <w:pStyle w:val="Paragraphedeliste"/>
         <w:numPr>
           <w:ilvl w:val="0"/>
-          <w:numId w:val="6"/>
+          <w:numId w:val="14"/>
         </w:numPr>
+        <w:spacing w:after="240"/>
         <w:jc w:val="both"/>
         <w:rPr>
-          <w:lang w:val="en-US"/>
-        </w:rPr>
-      </w:pPr>
-      <w:r>
-        <w:rPr>
-          <w:lang w:val="en-US"/>
-        </w:rPr>
-        <w:t>If the number of individuals satisfying a request is inferior to 1000, the request must be refused</w:t>
+          <w:color w:val="000000" w:themeColor="text1"/>
+          <w:lang w:val="en-US"/>
+        </w:rPr>
+      </w:pPr>
+      <w:r>
+        <w:rPr>
+          <w:color w:val="000000" w:themeColor="text1"/>
+          <w:lang w:val="en-US"/>
+        </w:rPr>
+        <w:t>The data is collected by the mean of a smartwatch synchronized to a smartphone application</w:t>
+      </w:r>
+      <w:r>
+        <w:rPr>
+          <w:color w:val="000000" w:themeColor="text1"/>
+          <w:lang w:val="en-US"/>
+        </w:rPr>
+        <w:t>. We made this choice because most of the smartwatches currently on the market are aimed to be linked to a smartphone through an application and we want our software to</w:t>
+      </w:r>
+      <w:r>
+        <w:rPr>
+          <w:lang w:val="en-US"/>
+        </w:rPr>
+        <w:t xml:space="preserve"> run on as many platforms as possible</w:t>
+      </w:r>
+      <w:r>
+        <w:rPr>
+          <w:lang w:val="en-US"/>
+        </w:rPr>
+        <w:t xml:space="preserve"> (design for portability)</w:t>
       </w:r>
     </w:p>
     <w:p>
@@ -706,158 +4203,277 @@
         <w:pStyle w:val="Paragraphedeliste"/>
         <w:numPr>
           <w:ilvl w:val="0"/>
-          <w:numId w:val="6"/>
+          <w:numId w:val="14"/>
         </w:numPr>
+        <w:spacing w:after="240"/>
         <w:jc w:val="both"/>
         <w:rPr>
-          <w:lang w:val="en-US"/>
-        </w:rPr>
-      </w:pPr>
-      <w:r>
-        <w:rPr>
-          <w:lang w:val="en-US"/>
-        </w:rPr>
-        <w:t>Third parties must have the possibility to subscribe to new data if their request is accepted</w:t>
-      </w:r>
-    </w:p>
-    <w:p>
-      <w:pPr>
-        <w:jc w:val="both"/>
-        <w:rPr>
-          <w:lang w:val="en-US"/>
-        </w:rPr>
-      </w:pPr>
-      <w:proofErr w:type="spellStart"/>
-      <w:proofErr w:type="gramStart"/>
-      <w:r>
-        <w:rPr>
-          <w:lang w:val="en-US"/>
-        </w:rPr>
-        <w:t>AutomatedSOS</w:t>
-      </w:r>
-      <w:proofErr w:type="spellEnd"/>
-      <w:r>
-        <w:rPr>
-          <w:lang w:val="en-US"/>
-        </w:rPr>
-        <w:t xml:space="preserve"> :</w:t>
-      </w:r>
-      <w:proofErr w:type="gramEnd"/>
+          <w:color w:val="000000" w:themeColor="text1"/>
+          <w:lang w:val="en-US"/>
+        </w:rPr>
+      </w:pPr>
+      <w:r>
+        <w:rPr>
+          <w:color w:val="000000" w:themeColor="text1"/>
+          <w:lang w:val="en-US"/>
+        </w:rPr>
+        <w:t>The subscription to a request</w:t>
+      </w:r>
+      <w:r>
+        <w:rPr>
+          <w:color w:val="000000" w:themeColor="text1"/>
+          <w:lang w:val="en-US"/>
+        </w:rPr>
+        <w:t xml:space="preserve"> on a group of individuals</w:t>
+      </w:r>
+      <w:r>
+        <w:rPr>
+          <w:color w:val="000000" w:themeColor="text1"/>
+          <w:lang w:val="en-US"/>
+        </w:rPr>
+        <w:t xml:space="preserve"> is automatically cancelled if the number of individuals whose data satisfy the request goes bellow 1000 at some point. </w:t>
+      </w:r>
     </w:p>
     <w:p>
       <w:pPr>
         <w:pStyle w:val="Paragraphedeliste"/>
         <w:numPr>
           <w:ilvl w:val="0"/>
-          <w:numId w:val="6"/>
+          <w:numId w:val="14"/>
         </w:numPr>
         <w:jc w:val="both"/>
         <w:rPr>
-          <w:lang w:val="en-US"/>
-        </w:rPr>
-      </w:pPr>
-      <w:r>
-        <w:rPr>
-          <w:lang w:val="en-US"/>
-        </w:rPr>
-        <w:t xml:space="preserve">If the health parameters of an individual are bellow certain </w:t>
-      </w:r>
-      <w:proofErr w:type="spellStart"/>
-      <w:r>
-        <w:rPr>
-          <w:lang w:val="en-US"/>
-        </w:rPr>
-        <w:t>thersholds</w:t>
-      </w:r>
-      <w:proofErr w:type="spellEnd"/>
-      <w:r>
-        <w:rPr>
-          <w:lang w:val="en-US"/>
-        </w:rPr>
-        <w:t xml:space="preserve">, an ambulance must be </w:t>
-      </w:r>
-      <w:r>
-        <w:rPr>
-          <w:lang w:val="en-US"/>
-        </w:rPr>
-        <w:t>requested</w:t>
-      </w:r>
-      <w:r>
-        <w:rPr>
-          <w:lang w:val="en-US"/>
-        </w:rPr>
-        <w:t xml:space="preserve"> to the position</w:t>
-      </w:r>
-      <w:r>
-        <w:rPr>
-          <w:lang w:val="en-US"/>
-        </w:rPr>
-        <w:t xml:space="preserve"> of the individual</w:t>
-      </w:r>
-      <w:r>
-        <w:rPr>
-          <w:lang w:val="en-US"/>
-        </w:rPr>
-        <w:t xml:space="preserve"> within 5 seconds. </w:t>
+          <w:color w:val="000000" w:themeColor="text1"/>
+          <w:lang w:val="en-US"/>
+        </w:rPr>
+      </w:pPr>
+      <w:r>
+        <w:rPr>
+          <w:color w:val="000000" w:themeColor="text1"/>
+          <w:lang w:val="en-US"/>
+        </w:rPr>
+        <w:t>The subscription to a request</w:t>
+      </w:r>
+      <w:r>
+        <w:rPr>
+          <w:color w:val="000000" w:themeColor="text1"/>
+          <w:lang w:val="en-US"/>
+        </w:rPr>
+        <w:t xml:space="preserve"> on a specific individual</w:t>
+      </w:r>
+      <w:r>
+        <w:rPr>
+          <w:color w:val="000000" w:themeColor="text1"/>
+          <w:lang w:val="en-US"/>
+        </w:rPr>
+        <w:t xml:space="preserve"> is automatically cancelled if the </w:t>
+      </w:r>
+      <w:r>
+        <w:rPr>
+          <w:color w:val="000000" w:themeColor="text1"/>
+          <w:lang w:val="en-US"/>
+        </w:rPr>
+        <w:t>individual cancels his agreement</w:t>
+      </w:r>
+      <w:r>
+        <w:rPr>
+          <w:color w:val="000000" w:themeColor="text1"/>
+          <w:lang w:val="en-US"/>
+        </w:rPr>
+        <w:t xml:space="preserve">. </w:t>
       </w:r>
     </w:p>
     <w:p>
       <w:pPr>
-        <w:pStyle w:val="Titre2"/>
+        <w:pStyle w:val="Paragraphedeliste"/>
+        <w:numPr>
+          <w:ilvl w:val="0"/>
+          <w:numId w:val="14"/>
+        </w:numPr>
         <w:jc w:val="both"/>
         <w:rPr>
-          <w:lang w:val="en-US"/>
-        </w:rPr>
-      </w:pPr>
-      <w:r>
-        <w:rPr>
-          <w:lang w:val="en-US"/>
-        </w:rPr>
-        <w:t>Scope</w:t>
+          <w:color w:val="000000" w:themeColor="text1"/>
+          <w:lang w:val="en-US"/>
+        </w:rPr>
+      </w:pPr>
+      <w:r>
+        <w:rPr>
+          <w:color w:val="000000" w:themeColor="text1"/>
+          <w:lang w:val="en-US"/>
+        </w:rPr>
+        <w:t>The user can see the data collected by the service Data4Help.</w:t>
       </w:r>
     </w:p>
     <w:p>
       <w:pPr>
-        <w:rPr>
-          <w:color w:val="FF0000"/>
-          <w:lang w:val="en-US"/>
-        </w:rPr>
-      </w:pPr>
-      <w:r>
-        <w:rPr>
-          <w:color w:val="FF0000"/>
-          <w:lang w:val="en-US"/>
-        </w:rPr>
-        <w:t xml:space="preserve">Analysis of the world </w:t>
+        <w:pStyle w:val="Paragraphedeliste"/>
+        <w:numPr>
+          <w:ilvl w:val="0"/>
+          <w:numId w:val="14"/>
+        </w:numPr>
+        <w:rPr>
+          <w:lang w:val="en-US"/>
+        </w:rPr>
+      </w:pPr>
+      <w:r>
+        <w:rPr>
+          <w:lang w:val="en-US"/>
+        </w:rPr>
+        <w:t xml:space="preserve">Data4Help must respect the </w:t>
+      </w:r>
+      <w:r>
+        <w:rPr>
+          <w:lang w:val="en-US"/>
+        </w:rPr>
+        <w:t>General Data Protection Regulation</w:t>
+      </w:r>
+      <w:r>
+        <w:rPr>
+          <w:lang w:val="en-US"/>
+        </w:rPr>
+        <w:t xml:space="preserve"> (GDPR)</w:t>
       </w:r>
     </w:p>
     <w:p>
       <w:pPr>
-        <w:rPr>
-          <w:color w:val="FF0000"/>
-          <w:lang w:val="en-US"/>
-        </w:rPr>
-      </w:pPr>
-      <w:r>
-        <w:rPr>
-          <w:color w:val="FF0000"/>
-          <w:lang w:val="en-US"/>
-        </w:rPr>
-        <w:t>Analysis of the shared phenomena</w:t>
-      </w:r>
+        <w:pStyle w:val="Paragraphedeliste"/>
+        <w:jc w:val="both"/>
+        <w:rPr>
+          <w:color w:val="000000" w:themeColor="text1"/>
+          <w:lang w:val="en-US"/>
+        </w:rPr>
+      </w:pPr>
     </w:p>
     <w:p>
       <w:pPr>
-        <w:rPr>
-          <w:color w:val="FF0000"/>
-          <w:lang w:val="en-US"/>
-        </w:rPr>
-      </w:pPr>
+        <w:pStyle w:val="Titre3"/>
+        <w:numPr>
+          <w:ilvl w:val="2"/>
+          <w:numId w:val="30"/>
+        </w:numPr>
+        <w:rPr>
+          <w:lang w:val="en-US"/>
+        </w:rPr>
+      </w:pPr>
+      <w:bookmarkStart w:id="6" w:name="_Toc528094079"/>
+      <w:r>
+        <w:rPr>
+          <w:lang w:val="en-US"/>
+        </w:rPr>
+        <w:t>AutomatedSOS</w:t>
+      </w:r>
+      <w:bookmarkEnd w:id="6"/>
     </w:p>
     <w:p>
       <w:pPr>
         <w:rPr>
-          <w:color w:val="FF0000"/>
+          <w:lang w:val="en-US"/>
+        </w:rPr>
+      </w:pPr>
+    </w:p>
+    <w:p>
+      <w:pPr>
+        <w:rPr>
+          <w:color w:val="C45911" w:themeColor="accent2" w:themeShade="BF"/>
+          <w:lang w:val="en-US"/>
+        </w:rPr>
+      </w:pPr>
+      <w:r>
+        <w:rPr>
+          <w:color w:val="C45911" w:themeColor="accent2" w:themeShade="BF"/>
+          <w:lang w:val="en-US"/>
+        </w:rPr>
+        <w:t>To be completed</w:t>
+      </w:r>
+      <w:r>
+        <w:rPr>
+          <w:color w:val="C45911" w:themeColor="accent2" w:themeShade="BF"/>
+          <w:lang w:val="en-US"/>
+        </w:rPr>
+        <w:t>.</w:t>
+      </w:r>
+    </w:p>
+    <w:p>
+      <w:pPr>
+        <w:pStyle w:val="Titre2"/>
+        <w:numPr>
+          <w:ilvl w:val="1"/>
+          <w:numId w:val="30"/>
+        </w:numPr>
+        <w:spacing w:after="240"/>
+        <w:jc w:val="both"/>
+        <w:rPr>
+          <w:lang w:val="en-US"/>
+        </w:rPr>
+      </w:pPr>
+      <w:bookmarkStart w:id="7" w:name="_Toc528094080"/>
+      <w:r>
+        <w:rPr>
+          <w:lang w:val="en-US"/>
+        </w:rPr>
+        <w:t>Scope</w:t>
+      </w:r>
+      <w:bookmarkEnd w:id="7"/>
+    </w:p>
+    <w:p>
+      <w:pPr>
+        <w:spacing w:after="240"/>
+        <w:jc w:val="both"/>
+        <w:rPr>
+          <w:lang w:val="en-US"/>
+        </w:rPr>
+      </w:pPr>
+      <w:r>
+        <w:rPr>
+          <w:lang w:val="en-US"/>
+        </w:rPr>
+        <w:t>In this section, we will give a brief description of the world and of the shared phenomena.</w:t>
+      </w:r>
+      <w:r>
+        <w:rPr>
+          <w:lang w:val="en-US"/>
+        </w:rPr>
+        <w:t xml:space="preserve"> By “world” we intend the portion of the real world that is affected by the machine and by “machine” we mean the portion of system to be developed. A phenomenon shared by the world and the machine can either be controlled by the world and observed by the machine or controlled by the machine and observed by the world. </w:t>
+      </w:r>
+    </w:p>
+    <w:p>
+      <w:pPr>
+        <w:jc w:val="both"/>
+        <w:rPr>
+          <w:lang w:val="en-US"/>
+        </w:rPr>
+      </w:pPr>
+    </w:p>
+    <w:p>
+      <w:pPr>
+        <w:pStyle w:val="Titre3"/>
+        <w:numPr>
+          <w:ilvl w:val="2"/>
+          <w:numId w:val="30"/>
+        </w:numPr>
+        <w:rPr>
+          <w:lang w:val="en-US"/>
+        </w:rPr>
+      </w:pPr>
+      <w:bookmarkStart w:id="8" w:name="_Toc528094081"/>
+      <w:r>
+        <w:rPr>
+          <w:lang w:val="en-US"/>
+        </w:rPr>
+        <w:t>Data4Help</w:t>
+      </w:r>
+      <w:bookmarkEnd w:id="8"/>
+    </w:p>
+    <w:p>
+      <w:pPr>
+        <w:rPr>
+          <w:lang w:val="en-US"/>
+        </w:rPr>
+      </w:pPr>
+    </w:p>
+    <w:p>
+      <w:pPr>
+        <w:rPr>
           <w:lang w:val="en-US"/>
         </w:rPr>
       </w:pPr>
@@ -865,11 +4481,630 @@
         <w:rPr>
           <w:noProof/>
         </w:rPr>
+        <w:lastRenderedPageBreak/>
         <w:drawing>
           <wp:inline distT="0" distB="0" distL="0" distR="0">
-            <wp:extent cx="5760720" cy="2840990"/>
+            <wp:extent cx="5760720" cy="3060834"/>
             <wp:effectExtent l="0" t="0" r="0" b="0"/>
-            <wp:docPr id="2" name="Image 2"/>
+            <wp:docPr id="1" name="Image 1"/>
+            <wp:cNvGraphicFramePr>
+              <a:graphicFrameLocks xmlns:a="http://schemas.openxmlformats.org/drawingml/2006/main" noChangeAspect="1"/>
+            </wp:cNvGraphicFramePr>
+            <a:graphic xmlns:a="http://schemas.openxmlformats.org/drawingml/2006/main">
+              <a:graphicData uri="http://schemas.openxmlformats.org/drawingml/2006/picture">
+                <pic:pic xmlns:pic="http://schemas.openxmlformats.org/drawingml/2006/picture">
+                  <pic:nvPicPr>
+                    <pic:cNvPr id="0" name="Picture 1"/>
+                    <pic:cNvPicPr>
+                      <a:picLocks noChangeAspect="1" noChangeArrowheads="1"/>
+                    </pic:cNvPicPr>
+                  </pic:nvPicPr>
+                  <pic:blipFill rotWithShape="1">
+                    <a:blip r:embed="rId6">
+                      <a:extLst>
+                        <a:ext uri="{28A0092B-C50C-407E-A947-70E740481C1C}">
+                          <a14:useLocalDpi xmlns:a14="http://schemas.microsoft.com/office/drawing/2010/main" val="0"/>
+                        </a:ext>
+                      </a:extLst>
+                    </a:blip>
+                    <a:srcRect b="53423"/>
+                    <a:stretch/>
+                  </pic:blipFill>
+                  <pic:spPr bwMode="auto">
+                    <a:xfrm>
+                      <a:off x="0" y="0"/>
+                      <a:ext cx="5760720" cy="3060834"/>
+                    </a:xfrm>
+                    <a:prstGeom prst="rect">
+                      <a:avLst/>
+                    </a:prstGeom>
+                    <a:noFill/>
+                    <a:ln>
+                      <a:noFill/>
+                    </a:ln>
+                    <a:extLst>
+                      <a:ext uri="{53640926-AAD7-44D8-BBD7-CCE9431645EC}">
+                        <a14:shadowObscured xmlns:a14="http://schemas.microsoft.com/office/drawing/2010/main"/>
+                      </a:ext>
+                    </a:extLst>
+                  </pic:spPr>
+                </pic:pic>
+              </a:graphicData>
+            </a:graphic>
+          </wp:inline>
+        </w:drawing>
+      </w:r>
+    </w:p>
+    <w:p>
+      <w:pPr>
+        <w:pStyle w:val="Titre3"/>
+        <w:numPr>
+          <w:ilvl w:val="2"/>
+          <w:numId w:val="30"/>
+        </w:numPr>
+        <w:spacing w:after="240"/>
+        <w:rPr>
+          <w:lang w:val="en-US"/>
+        </w:rPr>
+      </w:pPr>
+      <w:bookmarkStart w:id="9" w:name="_Toc528094082"/>
+      <w:r>
+        <w:rPr>
+          <w:lang w:val="en-US"/>
+        </w:rPr>
+        <w:t>AutomatedSOS</w:t>
+      </w:r>
+      <w:bookmarkEnd w:id="9"/>
+      <w:r>
+        <w:rPr>
+          <w:lang w:val="en-US"/>
+        </w:rPr>
+        <w:t xml:space="preserve"> </w:t>
+      </w:r>
+    </w:p>
+    <w:p>
+      <w:pPr>
+        <w:spacing w:after="240"/>
+        <w:jc w:val="both"/>
+        <w:rPr>
+          <w:color w:val="000000" w:themeColor="text1"/>
+          <w:lang w:val="en-US"/>
+        </w:rPr>
+      </w:pPr>
+      <w:r>
+        <w:rPr>
+          <w:color w:val="000000" w:themeColor="text1"/>
+          <w:lang w:val="en-US"/>
+        </w:rPr>
+        <w:t xml:space="preserve">The world and the machine are mainly the same for the service AutomatedSOS as it is </w:t>
+      </w:r>
+      <w:r>
+        <w:rPr>
+          <w:color w:val="000000" w:themeColor="text1"/>
+          <w:lang w:val="en-US"/>
+        </w:rPr>
+        <w:t>built</w:t>
+      </w:r>
+      <w:r>
+        <w:rPr>
+          <w:color w:val="000000" w:themeColor="text1"/>
+          <w:lang w:val="en-US"/>
+        </w:rPr>
+        <w:t xml:space="preserve"> on top of Data4Help. </w:t>
+      </w:r>
+      <w:r>
+        <w:rPr>
+          <w:color w:val="000000" w:themeColor="text1"/>
+          <w:lang w:val="en-US"/>
+        </w:rPr>
+        <w:t xml:space="preserve">Indeed, AutomatedSOS must have all the functionalities of Data4Help in addition to </w:t>
+      </w:r>
+      <w:r>
+        <w:rPr>
+          <w:color w:val="000000" w:themeColor="text1"/>
+          <w:lang w:val="en-US"/>
+        </w:rPr>
+        <w:t>the SOS service.</w:t>
+      </w:r>
+    </w:p>
+    <w:p>
+      <w:pPr>
+        <w:rPr>
+          <w:color w:val="FF0000"/>
+          <w:lang w:val="en-US"/>
+        </w:rPr>
+      </w:pPr>
+      <w:r>
+        <w:rPr>
+          <w:noProof/>
+        </w:rPr>
+        <w:drawing>
+          <wp:inline distT="0" distB="0" distL="0" distR="0">
+            <wp:extent cx="5760720" cy="3029518"/>
+            <wp:effectExtent l="0" t="0" r="0" b="0"/>
+            <wp:docPr id="3" name="Image 3"/>
+            <wp:cNvGraphicFramePr>
+              <a:graphicFrameLocks xmlns:a="http://schemas.openxmlformats.org/drawingml/2006/main" noChangeAspect="1"/>
+            </wp:cNvGraphicFramePr>
+            <a:graphic xmlns:a="http://schemas.openxmlformats.org/drawingml/2006/main">
+              <a:graphicData uri="http://schemas.openxmlformats.org/drawingml/2006/picture">
+                <pic:pic xmlns:pic="http://schemas.openxmlformats.org/drawingml/2006/picture">
+                  <pic:nvPicPr>
+                    <pic:cNvPr id="0" name="Picture 3"/>
+                    <pic:cNvPicPr>
+                      <a:picLocks noChangeAspect="1" noChangeArrowheads="1"/>
+                    </pic:cNvPicPr>
+                  </pic:nvPicPr>
+                  <pic:blipFill rotWithShape="1">
+                    <a:blip r:embed="rId6">
+                      <a:extLst>
+                        <a:ext uri="{28A0092B-C50C-407E-A947-70E740481C1C}">
+                          <a14:useLocalDpi xmlns:a14="http://schemas.microsoft.com/office/drawing/2010/main" val="0"/>
+                        </a:ext>
+                      </a:extLst>
+                    </a:blip>
+                    <a:srcRect t="53900"/>
+                    <a:stretch/>
+                  </pic:blipFill>
+                  <pic:spPr bwMode="auto">
+                    <a:xfrm>
+                      <a:off x="0" y="0"/>
+                      <a:ext cx="5760720" cy="3029518"/>
+                    </a:xfrm>
+                    <a:prstGeom prst="rect">
+                      <a:avLst/>
+                    </a:prstGeom>
+                    <a:noFill/>
+                    <a:ln>
+                      <a:noFill/>
+                    </a:ln>
+                    <a:extLst>
+                      <a:ext uri="{53640926-AAD7-44D8-BBD7-CCE9431645EC}">
+                        <a14:shadowObscured xmlns:a14="http://schemas.microsoft.com/office/drawing/2010/main"/>
+                      </a:ext>
+                    </a:extLst>
+                  </pic:spPr>
+                </pic:pic>
+              </a:graphicData>
+            </a:graphic>
+          </wp:inline>
+        </w:drawing>
+      </w:r>
+    </w:p>
+    <w:p>
+      <w:pPr>
+        <w:pStyle w:val="Titre2"/>
+        <w:numPr>
+          <w:ilvl w:val="1"/>
+          <w:numId w:val="30"/>
+        </w:numPr>
+        <w:spacing w:after="240"/>
+        <w:rPr>
+          <w:lang w:val="en-US"/>
+        </w:rPr>
+      </w:pPr>
+      <w:bookmarkStart w:id="10" w:name="_Toc528094083"/>
+      <w:r>
+        <w:rPr>
+          <w:lang w:val="en-US"/>
+        </w:rPr>
+        <w:t>Definitions, Acronyms and abbreviations</w:t>
+      </w:r>
+      <w:bookmarkEnd w:id="10"/>
+    </w:p>
+    <w:p>
+      <w:pPr>
+        <w:spacing w:after="240"/>
+        <w:jc w:val="both"/>
+        <w:rPr>
+          <w:lang w:val="en-US"/>
+        </w:rPr>
+      </w:pPr>
+      <w:r>
+        <w:rPr>
+          <w:u w:val="single"/>
+          <w:lang w:val="en-US"/>
+        </w:rPr>
+        <w:t xml:space="preserve">Third </w:t>
+      </w:r>
+      <w:r>
+        <w:rPr>
+          <w:u w:val="single"/>
+          <w:lang w:val="en-US"/>
+        </w:rPr>
+        <w:t>party:</w:t>
+      </w:r>
+      <w:r>
+        <w:rPr>
+          <w:lang w:val="en-US"/>
+        </w:rPr>
+        <w:t xml:space="preserve"> company or organization that need to access data of individuals </w:t>
+      </w:r>
+    </w:p>
+    <w:p>
+      <w:pPr>
+        <w:jc w:val="both"/>
+        <w:rPr>
+          <w:lang w:val="en-US"/>
+        </w:rPr>
+      </w:pPr>
+      <w:r>
+        <w:rPr>
+          <w:u w:val="single"/>
+          <w:lang w:val="en-US"/>
+        </w:rPr>
+        <w:t>Individual:</w:t>
+      </w:r>
+      <w:r>
+        <w:rPr>
+          <w:lang w:val="en-US"/>
+        </w:rPr>
+        <w:t xml:space="preserve"> </w:t>
+      </w:r>
+      <w:r>
+        <w:rPr>
+          <w:lang w:val="en-US"/>
+        </w:rPr>
+        <w:t xml:space="preserve">person </w:t>
+      </w:r>
+      <w:r>
+        <w:rPr>
+          <w:lang w:val="en-US"/>
+        </w:rPr>
+        <w:t xml:space="preserve">owning a smartwatch and willing to share his data with a third party. </w:t>
+      </w:r>
+    </w:p>
+    <w:p>
+      <w:pPr>
+        <w:jc w:val="both"/>
+        <w:rPr>
+          <w:lang w:val="en-US"/>
+        </w:rPr>
+      </w:pPr>
+      <w:r>
+        <w:rPr>
+          <w:u w:val="single"/>
+          <w:lang w:val="en-US"/>
+        </w:rPr>
+        <w:t>Smartwatch:</w:t>
+      </w:r>
+      <w:r>
+        <w:rPr>
+          <w:lang w:val="en-US"/>
+        </w:rPr>
+        <w:t xml:space="preserve"> device aimed to be worn on the </w:t>
+      </w:r>
+      <w:r>
+        <w:rPr>
+          <w:lang w:val="en-US"/>
+        </w:rPr>
+        <w:t>wrist. A</w:t>
+      </w:r>
+      <w:r>
+        <w:rPr>
+          <w:lang w:val="en-US"/>
+        </w:rPr>
+        <w:t xml:space="preserve"> smartwatch </w:t>
+      </w:r>
+      <w:r>
+        <w:rPr>
+          <w:lang w:val="en-US"/>
+        </w:rPr>
+        <w:t xml:space="preserve">can </w:t>
+      </w:r>
+      <w:r>
+        <w:rPr>
+          <w:lang w:val="en-US"/>
+        </w:rPr>
+        <w:t>collect</w:t>
+      </w:r>
+      <w:r>
+        <w:rPr>
+          <w:lang w:val="en-US"/>
+        </w:rPr>
+        <w:t xml:space="preserve"> data, can be linked to a smartphone application and</w:t>
+      </w:r>
+      <w:r>
+        <w:rPr>
+          <w:lang w:val="en-US"/>
+        </w:rPr>
+        <w:t xml:space="preserve"> </w:t>
+      </w:r>
+      <w:r>
+        <w:rPr>
+          <w:lang w:val="en-US"/>
+        </w:rPr>
+        <w:t>can</w:t>
+      </w:r>
+      <w:r>
+        <w:rPr>
+          <w:lang w:val="en-US"/>
+        </w:rPr>
+        <w:t xml:space="preserve"> support wireless technologies like Bluetooth, Wi-Fi, </w:t>
+      </w:r>
+      <w:r>
+        <w:rPr>
+          <w:lang w:val="en-US"/>
+        </w:rPr>
+        <w:t>and GPS</w:t>
+      </w:r>
+      <w:r>
+        <w:rPr>
+          <w:lang w:val="en-US"/>
+        </w:rPr>
+        <w:t>.</w:t>
+      </w:r>
+      <w:r>
+        <w:rPr>
+          <w:lang w:val="en-US"/>
+        </w:rPr>
+        <w:t xml:space="preserve"> </w:t>
+      </w:r>
+    </w:p>
+    <w:p>
+      <w:pPr>
+        <w:jc w:val="both"/>
+        <w:rPr>
+          <w:color w:val="C45911" w:themeColor="accent2" w:themeShade="BF"/>
+          <w:lang w:val="en-US"/>
+        </w:rPr>
+      </w:pPr>
+      <w:proofErr w:type="gramStart"/>
+      <w:r>
+        <w:rPr>
+          <w:u w:val="single"/>
+          <w:lang w:val="en-US"/>
+        </w:rPr>
+        <w:lastRenderedPageBreak/>
+        <w:t xml:space="preserve">Subscription </w:t>
+      </w:r>
+      <w:r>
+        <w:rPr>
+          <w:color w:val="C45911" w:themeColor="accent2" w:themeShade="BF"/>
+          <w:lang w:val="en-US"/>
+        </w:rPr>
+        <w:t>:</w:t>
+      </w:r>
+      <w:proofErr w:type="gramEnd"/>
+      <w:r>
+        <w:rPr>
+          <w:color w:val="C45911" w:themeColor="accent2" w:themeShade="BF"/>
+          <w:lang w:val="en-US"/>
+        </w:rPr>
+        <w:t xml:space="preserve"> </w:t>
+      </w:r>
+      <w:r>
+        <w:rPr>
+          <w:color w:val="C45911" w:themeColor="accent2" w:themeShade="BF"/>
+          <w:lang w:val="en-US"/>
+        </w:rPr>
+        <w:t>to be completed</w:t>
+      </w:r>
+    </w:p>
+    <w:p>
+      <w:pPr>
+        <w:pStyle w:val="Titre2"/>
+        <w:numPr>
+          <w:ilvl w:val="1"/>
+          <w:numId w:val="30"/>
+        </w:numPr>
+        <w:spacing w:after="240"/>
+        <w:jc w:val="both"/>
+        <w:rPr>
+          <w:lang w:val="en-US"/>
+        </w:rPr>
+      </w:pPr>
+      <w:bookmarkStart w:id="11" w:name="_Toc528094084"/>
+      <w:r>
+        <w:rPr>
+          <w:lang w:val="en-US"/>
+        </w:rPr>
+        <w:t>Revision history</w:t>
+      </w:r>
+      <w:bookmarkEnd w:id="11"/>
+    </w:p>
+    <w:p>
+      <w:pPr>
+        <w:spacing w:after="240"/>
+        <w:rPr>
+          <w:color w:val="C45911" w:themeColor="accent2" w:themeShade="BF"/>
+          <w:lang w:val="en-US"/>
+        </w:rPr>
+      </w:pPr>
+      <w:r>
+        <w:rPr>
+          <w:color w:val="C45911" w:themeColor="accent2" w:themeShade="BF"/>
+          <w:lang w:val="en-US"/>
+        </w:rPr>
+        <w:t>to be completed</w:t>
+      </w:r>
+    </w:p>
+    <w:p>
+      <w:pPr>
+        <w:pStyle w:val="Titre2"/>
+        <w:numPr>
+          <w:ilvl w:val="1"/>
+          <w:numId w:val="30"/>
+        </w:numPr>
+        <w:spacing w:after="240"/>
+        <w:rPr>
+          <w:lang w:val="en-US"/>
+        </w:rPr>
+      </w:pPr>
+      <w:bookmarkStart w:id="12" w:name="_Toc528094085"/>
+      <w:r>
+        <w:rPr>
+          <w:lang w:val="en-US"/>
+        </w:rPr>
+        <w:t>Reference Documents</w:t>
+      </w:r>
+      <w:bookmarkEnd w:id="12"/>
+    </w:p>
+    <w:p>
+      <w:pPr>
+        <w:spacing w:after="240"/>
+        <w:rPr>
+          <w:color w:val="C45911" w:themeColor="accent2" w:themeShade="BF"/>
+          <w:lang w:val="en-US"/>
+        </w:rPr>
+      </w:pPr>
+      <w:r>
+        <w:rPr>
+          <w:color w:val="C45911" w:themeColor="accent2" w:themeShade="BF"/>
+          <w:lang w:val="en-US"/>
+        </w:rPr>
+        <w:t>to be completed</w:t>
+      </w:r>
+    </w:p>
+    <w:p>
+      <w:pPr>
+        <w:pStyle w:val="Titre2"/>
+        <w:numPr>
+          <w:ilvl w:val="1"/>
+          <w:numId w:val="30"/>
+        </w:numPr>
+        <w:spacing w:after="240"/>
+        <w:rPr>
+          <w:lang w:val="en-US"/>
+        </w:rPr>
+      </w:pPr>
+      <w:bookmarkStart w:id="13" w:name="_Toc528094086"/>
+      <w:r>
+        <w:rPr>
+          <w:lang w:val="en-US"/>
+        </w:rPr>
+        <w:t>Document Structure</w:t>
+      </w:r>
+      <w:bookmarkEnd w:id="13"/>
+      <w:r>
+        <w:rPr>
+          <w:lang w:val="en-US"/>
+        </w:rPr>
+        <w:t xml:space="preserve"> </w:t>
+      </w:r>
+    </w:p>
+    <w:p>
+      <w:pPr>
+        <w:spacing w:after="240"/>
+        <w:rPr>
+          <w:color w:val="C45911" w:themeColor="accent2" w:themeShade="BF"/>
+          <w:lang w:val="en-US"/>
+        </w:rPr>
+      </w:pPr>
+      <w:r>
+        <w:rPr>
+          <w:color w:val="C45911" w:themeColor="accent2" w:themeShade="BF"/>
+          <w:lang w:val="en-US"/>
+        </w:rPr>
+        <w:t>to be completed</w:t>
+      </w:r>
+    </w:p>
+    <w:p>
+      <w:pPr>
+        <w:pStyle w:val="Titre"/>
+        <w:jc w:val="center"/>
+        <w:rPr>
+          <w:color w:val="2F5496" w:themeColor="accent1" w:themeShade="BF"/>
+          <w:sz w:val="48"/>
+          <w:lang w:val="en-US"/>
+        </w:rPr>
+      </w:pPr>
+      <w:r>
+        <w:rPr>
+          <w:color w:val="2F5496" w:themeColor="accent1" w:themeShade="BF"/>
+          <w:sz w:val="48"/>
+          <w:lang w:val="en-US"/>
+        </w:rPr>
+        <w:t>Data4Help</w:t>
+      </w:r>
+    </w:p>
+    <w:p>
+      <w:pPr>
+        <w:pStyle w:val="Titre1"/>
+        <w:numPr>
+          <w:ilvl w:val="0"/>
+          <w:numId w:val="30"/>
+        </w:numPr>
+        <w:rPr>
+          <w:lang w:val="en-US"/>
+        </w:rPr>
+      </w:pPr>
+      <w:bookmarkStart w:id="14" w:name="_Toc528094087"/>
+      <w:r>
+        <w:rPr>
+          <w:lang w:val="en-US"/>
+        </w:rPr>
+        <w:t>Data4</w:t>
+      </w:r>
+      <w:proofErr w:type="gramStart"/>
+      <w:r>
+        <w:rPr>
+          <w:lang w:val="en-US"/>
+        </w:rPr>
+        <w:t>Help :</w:t>
+      </w:r>
+      <w:proofErr w:type="gramEnd"/>
+      <w:r>
+        <w:rPr>
+          <w:lang w:val="en-US"/>
+        </w:rPr>
+        <w:t xml:space="preserve"> </w:t>
+      </w:r>
+      <w:r>
+        <w:rPr>
+          <w:lang w:val="en-US"/>
+        </w:rPr>
+        <w:t>Overall description</w:t>
+      </w:r>
+      <w:bookmarkEnd w:id="14"/>
+      <w:r>
+        <w:rPr>
+          <w:lang w:val="en-US"/>
+        </w:rPr>
+        <w:t xml:space="preserve"> </w:t>
+      </w:r>
+    </w:p>
+    <w:p>
+      <w:pPr>
+        <w:pStyle w:val="Titre2"/>
+        <w:numPr>
+          <w:ilvl w:val="1"/>
+          <w:numId w:val="30"/>
+        </w:numPr>
+        <w:rPr>
+          <w:lang w:val="en-US"/>
+        </w:rPr>
+      </w:pPr>
+      <w:bookmarkStart w:id="15" w:name="_Toc528094088"/>
+      <w:r>
+        <w:rPr>
+          <w:lang w:val="en-US"/>
+        </w:rPr>
+        <w:t>Product perspective</w:t>
+      </w:r>
+      <w:bookmarkEnd w:id="15"/>
+      <w:r>
+        <w:rPr>
+          <w:lang w:val="en-US"/>
+        </w:rPr>
+        <w:t xml:space="preserve"> </w:t>
+      </w:r>
+    </w:p>
+    <w:p>
+      <w:pPr>
+        <w:rPr>
+          <w:lang w:val="en-US"/>
+        </w:rPr>
+      </w:pPr>
+      <w:r>
+        <w:rPr>
+          <w:noProof/>
+        </w:rPr>
+        <w:drawing>
+          <wp:inline distT="0" distB="0" distL="0" distR="0" wp14:anchorId="24C1C7A3" wp14:editId="39147941">
+            <wp:extent cx="5760720" cy="5265801"/>
+            <wp:effectExtent l="0" t="0" r="0" b="0"/>
+            <wp:docPr id="4" name="Image 4"/>
             <wp:cNvGraphicFramePr>
               <a:graphicFrameLocks xmlns:a="http://schemas.openxmlformats.org/drawingml/2006/main" noChangeAspect="1"/>
             </wp:cNvGraphicFramePr>
@@ -883,7 +5118,7 @@
                     </pic:cNvPicPr>
                   </pic:nvPicPr>
                   <pic:blipFill>
-                    <a:blip r:embed="rId5">
+                    <a:blip r:embed="rId7">
                       <a:extLst>
                         <a:ext uri="{28A0092B-C50C-407E-A947-70E740481C1C}">
                           <a14:useLocalDpi xmlns:a14="http://schemas.microsoft.com/office/drawing/2010/main" val="0"/>
@@ -898,7 +5133,7 @@
                   <pic:spPr bwMode="auto">
                     <a:xfrm>
                       <a:off x="0" y="0"/>
-                      <a:ext cx="5760720" cy="2840990"/>
+                      <a:ext cx="5760720" cy="5265801"/>
                     </a:xfrm>
                     <a:prstGeom prst="rect">
                       <a:avLst/>
@@ -917,149 +5152,343 @@
     </w:p>
     <w:p>
       <w:pPr>
-        <w:rPr>
-          <w:lang w:val="en-US"/>
-        </w:rPr>
-      </w:pPr>
+        <w:pStyle w:val="Titre2"/>
+        <w:numPr>
+          <w:ilvl w:val="1"/>
+          <w:numId w:val="30"/>
+        </w:numPr>
+        <w:rPr>
+          <w:lang w:val="en-US"/>
+        </w:rPr>
+      </w:pPr>
+      <w:r>
+        <w:rPr>
+          <w:lang w:val="en-US"/>
+        </w:rPr>
+        <w:lastRenderedPageBreak/>
+        <w:t>Product functions</w:t>
+      </w:r>
     </w:p>
     <w:p>
       <w:pPr>
-        <w:rPr>
-          <w:lang w:val="en-US"/>
-        </w:rPr>
-      </w:pPr>
+        <w:pStyle w:val="Titre2"/>
+        <w:numPr>
+          <w:ilvl w:val="1"/>
+          <w:numId w:val="30"/>
+        </w:numPr>
+        <w:rPr>
+          <w:lang w:val="en-US"/>
+        </w:rPr>
+      </w:pPr>
+      <w:r>
+        <w:rPr>
+          <w:lang w:val="en-US"/>
+        </w:rPr>
+        <w:t>Users characteristics</w:t>
+      </w:r>
     </w:p>
     <w:p>
       <w:pPr>
         <w:pStyle w:val="Titre2"/>
-        <w:rPr>
-          <w:lang w:val="en-US"/>
-        </w:rPr>
-      </w:pPr>
-      <w:r>
-        <w:rPr>
-          <w:lang w:val="en-US"/>
-        </w:rPr>
-        <w:t>Definitions, Acronyms and abbreviations</w:t>
+        <w:numPr>
+          <w:ilvl w:val="1"/>
+          <w:numId w:val="30"/>
+        </w:numPr>
+        <w:rPr>
+          <w:lang w:val="en-US"/>
+        </w:rPr>
+      </w:pPr>
+      <w:r>
+        <w:rPr>
+          <w:lang w:val="en-US"/>
+        </w:rPr>
+        <w:t xml:space="preserve">Assumptions, dependencies and constraints </w:t>
       </w:r>
     </w:p>
     <w:p>
       <w:pPr>
-        <w:rPr>
-          <w:highlight w:val="yellow"/>
-          <w:lang w:val="en-US"/>
-        </w:rPr>
-      </w:pPr>
-      <w:r>
-        <w:rPr>
-          <w:highlight w:val="yellow"/>
-          <w:lang w:val="en-US"/>
-        </w:rPr>
-        <w:t>Third parties</w:t>
-      </w:r>
-      <w:bookmarkStart w:id="0" w:name="_GoBack"/>
-      <w:bookmarkEnd w:id="0"/>
+        <w:pStyle w:val="Titre1"/>
+        <w:numPr>
+          <w:ilvl w:val="0"/>
+          <w:numId w:val="30"/>
+        </w:numPr>
+        <w:rPr>
+          <w:lang w:val="en-US"/>
+        </w:rPr>
+      </w:pPr>
+      <w:bookmarkStart w:id="16" w:name="_Toc528094092"/>
+      <w:r>
+        <w:rPr>
+          <w:lang w:val="en-US"/>
+        </w:rPr>
+        <w:t>Data4</w:t>
+      </w:r>
+      <w:proofErr w:type="gramStart"/>
+      <w:r>
+        <w:rPr>
+          <w:lang w:val="en-US"/>
+        </w:rPr>
+        <w:t>Help :</w:t>
+      </w:r>
+      <w:proofErr w:type="gramEnd"/>
+      <w:r>
+        <w:rPr>
+          <w:lang w:val="en-US"/>
+        </w:rPr>
+        <w:t xml:space="preserve">  </w:t>
+      </w:r>
+      <w:r>
+        <w:rPr>
+          <w:lang w:val="en-US"/>
+        </w:rPr>
+        <w:t xml:space="preserve">Specific </w:t>
+      </w:r>
+      <w:r>
+        <w:rPr>
+          <w:lang w:val="en-US"/>
+        </w:rPr>
+        <w:t>requirements</w:t>
+      </w:r>
+      <w:bookmarkEnd w:id="16"/>
     </w:p>
     <w:p>
       <w:pPr>
-        <w:rPr>
-          <w:lang w:val="en-US"/>
-        </w:rPr>
-      </w:pPr>
-      <w:r>
-        <w:rPr>
-          <w:highlight w:val="yellow"/>
-          <w:lang w:val="en-US"/>
-        </w:rPr>
-        <w:t>Individuals</w:t>
-      </w:r>
-      <w:r>
-        <w:rPr>
-          <w:lang w:val="en-US"/>
-        </w:rPr>
-        <w:t xml:space="preserve"> </w:t>
-      </w:r>
+        <w:pStyle w:val="Titre2"/>
+        <w:numPr>
+          <w:ilvl w:val="1"/>
+          <w:numId w:val="30"/>
+        </w:numPr>
+        <w:rPr>
+          <w:lang w:val="en-US"/>
+        </w:rPr>
+      </w:pPr>
+      <w:bookmarkStart w:id="17" w:name="_Toc528094093"/>
+      <w:r>
+        <w:rPr>
+          <w:lang w:val="en-US"/>
+        </w:rPr>
+        <w:t>External interfaces requirements</w:t>
+      </w:r>
+      <w:bookmarkEnd w:id="17"/>
     </w:p>
     <w:p>
       <w:pPr>
-        <w:pStyle w:val="Titre2"/>
-        <w:rPr>
-          <w:lang w:val="en-US"/>
-        </w:rPr>
-      </w:pPr>
-      <w:r>
-        <w:rPr>
-          <w:lang w:val="en-US"/>
-        </w:rPr>
-        <w:t>Revision history</w:t>
+        <w:pStyle w:val="Titre3"/>
+        <w:numPr>
+          <w:ilvl w:val="2"/>
+          <w:numId w:val="30"/>
+        </w:numPr>
+        <w:rPr>
+          <w:lang w:val="en-US"/>
+        </w:rPr>
+      </w:pPr>
+      <w:bookmarkStart w:id="18" w:name="_Toc528094094"/>
+      <w:r>
+        <w:rPr>
+          <w:lang w:val="en-US"/>
+        </w:rPr>
+        <w:t>User interfaces</w:t>
+      </w:r>
+      <w:bookmarkEnd w:id="18"/>
+      <w:r>
+        <w:rPr>
+          <w:lang w:val="en-US"/>
+        </w:rPr>
+        <w:t xml:space="preserve"> </w:t>
       </w:r>
     </w:p>
     <w:p>
       <w:pPr>
-        <w:pStyle w:val="Titre2"/>
-        <w:rPr>
-          <w:lang w:val="en-US"/>
-        </w:rPr>
-      </w:pPr>
-      <w:r>
-        <w:rPr>
-          <w:lang w:val="en-US"/>
-        </w:rPr>
-        <w:t>Reference Documents</w:t>
+        <w:rPr>
+          <w:lang w:val="en-US"/>
+        </w:rPr>
+      </w:pPr>
+      <w:r>
+        <w:rPr>
+          <w:lang w:val="en-US"/>
+        </w:rPr>
+        <w:t>App inventor2</w:t>
       </w:r>
     </w:p>
     <w:p>
       <w:pPr>
-        <w:pStyle w:val="Titre2"/>
-        <w:rPr>
-          <w:lang w:val="en-US"/>
-        </w:rPr>
-      </w:pPr>
-      <w:r>
-        <w:rPr>
-          <w:lang w:val="en-US"/>
-        </w:rPr>
-        <w:t xml:space="preserve">Document Structure </w:t>
-      </w:r>
+        <w:rPr>
+          <w:lang w:val="en-US"/>
+        </w:rPr>
+      </w:pPr>
     </w:p>
     <w:p>
       <w:pPr>
-        <w:rPr>
-          <w:lang w:val="en-US"/>
-        </w:rPr>
-      </w:pPr>
+        <w:pStyle w:val="Titre3"/>
+        <w:numPr>
+          <w:ilvl w:val="2"/>
+          <w:numId w:val="30"/>
+        </w:numPr>
+        <w:rPr>
+          <w:lang w:val="en-US"/>
+        </w:rPr>
+      </w:pPr>
+      <w:bookmarkStart w:id="19" w:name="_Toc528094095"/>
+      <w:r>
+        <w:rPr>
+          <w:lang w:val="en-US"/>
+        </w:rPr>
+        <w:t>Hardware interfaces</w:t>
+      </w:r>
+      <w:bookmarkEnd w:id="19"/>
     </w:p>
     <w:p>
       <w:pPr>
-        <w:pStyle w:val="Titre1"/>
-        <w:rPr>
-          <w:lang w:val="en-US"/>
-        </w:rPr>
-      </w:pPr>
-      <w:r>
-        <w:rPr>
-          <w:lang w:val="en-US"/>
-        </w:rPr>
-        <w:t>Overall description</w:t>
-      </w:r>
+        <w:pStyle w:val="Titre3"/>
+        <w:numPr>
+          <w:ilvl w:val="2"/>
+          <w:numId w:val="30"/>
+        </w:numPr>
+        <w:rPr>
+          <w:lang w:val="en-US"/>
+        </w:rPr>
+      </w:pPr>
+      <w:bookmarkStart w:id="20" w:name="_Toc528094096"/>
+      <w:r>
+        <w:rPr>
+          <w:lang w:val="en-US"/>
+        </w:rPr>
+        <w:t>Software interfaces</w:t>
+      </w:r>
+      <w:bookmarkEnd w:id="20"/>
     </w:p>
     <w:p>
       <w:pPr>
+        <w:pStyle w:val="Titre3"/>
+        <w:numPr>
+          <w:ilvl w:val="2"/>
+          <w:numId w:val="30"/>
+        </w:numPr>
+        <w:rPr>
+          <w:lang w:val="en-US"/>
+        </w:rPr>
+      </w:pPr>
+      <w:bookmarkStart w:id="21" w:name="_Toc528094097"/>
+      <w:r>
+        <w:rPr>
+          <w:lang w:val="en-US"/>
+        </w:rPr>
+        <w:t>Communication interfaces</w:t>
+      </w:r>
+      <w:bookmarkEnd w:id="21"/>
+      <w:r>
+        <w:rPr>
+          <w:lang w:val="en-US"/>
+        </w:rPr>
+        <w:t xml:space="preserve"> </w:t>
+      </w:r>
+    </w:p>
+    <w:p>
+      <w:pPr>
+        <w:rPr>
+          <w:lang w:val="en-US"/>
+        </w:rPr>
+      </w:pPr>
+    </w:p>
+    <w:p>
+      <w:pPr>
+        <w:pStyle w:val="Titre"/>
+        <w:jc w:val="center"/>
+        <w:rPr>
+          <w:color w:val="2F5496" w:themeColor="accent1" w:themeShade="BF"/>
+          <w:sz w:val="48"/>
+        </w:rPr>
+      </w:pPr>
+      <w:r>
+        <w:rPr>
+          <w:color w:val="2F5496" w:themeColor="accent1" w:themeShade="BF"/>
+          <w:sz w:val="48"/>
+        </w:rPr>
+        <w:t>AutomatedS</w:t>
+      </w:r>
+      <w:r>
+        <w:rPr>
+          <w:color w:val="2F5496" w:themeColor="accent1" w:themeShade="BF"/>
+          <w:sz w:val="48"/>
+        </w:rPr>
+        <w:t>O</w:t>
+      </w:r>
+      <w:r>
+        <w:rPr>
+          <w:color w:val="2F5496" w:themeColor="accent1" w:themeShade="BF"/>
+          <w:sz w:val="48"/>
+        </w:rPr>
+        <w:t>S</w:t>
+      </w:r>
+    </w:p>
+    <w:p>
+      <w:pPr>
+        <w:rPr>
+          <w:lang w:val="en-US"/>
+        </w:rPr>
+      </w:pPr>
+      <w:bookmarkStart w:id="22" w:name="_GoBack"/>
+      <w:bookmarkEnd w:id="22"/>
+    </w:p>
+    <w:p>
+      <w:pPr>
+        <w:pStyle w:val="Titre1"/>
+        <w:numPr>
+          <w:ilvl w:val="0"/>
+          <w:numId w:val="30"/>
+        </w:numPr>
+        <w:rPr>
+          <w:lang w:val="en-US"/>
+        </w:rPr>
+      </w:pPr>
+      <w:bookmarkStart w:id="23" w:name="_Toc528094098"/>
+      <w:proofErr w:type="gramStart"/>
+      <w:r>
+        <w:rPr>
+          <w:lang w:val="en-US"/>
+        </w:rPr>
+        <w:t>AutomatedSOS :</w:t>
+      </w:r>
+      <w:proofErr w:type="gramEnd"/>
+      <w:r>
+        <w:rPr>
+          <w:lang w:val="en-US"/>
+        </w:rPr>
+        <w:t xml:space="preserve"> </w:t>
+      </w:r>
+      <w:r>
+        <w:rPr>
+          <w:lang w:val="en-US"/>
+        </w:rPr>
+        <w:t>Overall description</w:t>
+      </w:r>
+      <w:bookmarkEnd w:id="23"/>
+      <w:r>
+        <w:rPr>
+          <w:lang w:val="en-US"/>
+        </w:rPr>
+        <w:t xml:space="preserve"> </w:t>
+      </w:r>
+    </w:p>
+    <w:p>
+      <w:pPr>
         <w:pStyle w:val="Titre2"/>
         <w:numPr>
-          <w:ilvl w:val="0"/>
-          <w:numId w:val="3"/>
+          <w:ilvl w:val="1"/>
+          <w:numId w:val="30"/>
         </w:numPr>
         <w:rPr>
           <w:lang w:val="en-US"/>
         </w:rPr>
       </w:pPr>
+      <w:bookmarkStart w:id="24" w:name="_Toc528094099"/>
       <w:r>
         <w:rPr>
           <w:lang w:val="en-US"/>
         </w:rPr>
         <w:t>Product perspective</w:t>
       </w:r>
+      <w:bookmarkEnd w:id="24"/>
       <w:r>
         <w:rPr>
           <w:lang w:val="en-US"/>
@@ -1069,206 +5498,242 @@
     </w:p>
     <w:p>
       <w:pPr>
-        <w:rPr>
-          <w:color w:val="FF0000"/>
-          <w:lang w:val="en-US"/>
-        </w:rPr>
-      </w:pPr>
-      <w:r>
-        <w:rPr>
-          <w:color w:val="FF0000"/>
-          <w:lang w:val="en-US"/>
-        </w:rPr>
-        <w:t>Shared phenomena and domain model</w:t>
-      </w:r>
-      <w:r>
-        <w:rPr>
-          <w:color w:val="FF0000"/>
-          <w:lang w:val="en-US"/>
-        </w:rPr>
-        <w:t xml:space="preserve"> (class diagrams and </w:t>
-      </w:r>
-      <w:proofErr w:type="spellStart"/>
-      <w:r>
-        <w:rPr>
-          <w:color w:val="FF0000"/>
-          <w:lang w:val="en-US"/>
-        </w:rPr>
-        <w:t>statecharts</w:t>
-      </w:r>
-      <w:proofErr w:type="spellEnd"/>
-      <w:r>
-        <w:rPr>
-          <w:color w:val="FF0000"/>
-          <w:lang w:val="en-US"/>
-        </w:rPr>
-        <w:t>)</w:t>
-      </w:r>
+        <w:pStyle w:val="Titre3"/>
+        <w:numPr>
+          <w:ilvl w:val="2"/>
+          <w:numId w:val="30"/>
+        </w:numPr>
+        <w:rPr>
+          <w:lang w:val="en-US"/>
+        </w:rPr>
+      </w:pPr>
+      <w:bookmarkStart w:id="25" w:name="_Toc528094100"/>
+      <w:r>
+        <w:rPr>
+          <w:lang w:val="en-US"/>
+        </w:rPr>
+        <w:t>Shared phenomena</w:t>
+      </w:r>
+      <w:bookmarkEnd w:id="25"/>
     </w:p>
     <w:p>
       <w:pPr>
-        <w:rPr>
-          <w:color w:val="FF0000"/>
-          <w:lang w:val="en-US"/>
-        </w:rPr>
-      </w:pPr>
+        <w:pStyle w:val="Titre3"/>
+        <w:numPr>
+          <w:ilvl w:val="2"/>
+          <w:numId w:val="30"/>
+        </w:numPr>
+        <w:rPr>
+          <w:lang w:val="en-US"/>
+        </w:rPr>
+      </w:pPr>
+      <w:bookmarkStart w:id="26" w:name="_Toc528094101"/>
+      <w:r>
+        <w:rPr>
+          <w:lang w:val="en-US"/>
+        </w:rPr>
+        <w:t>Domain assumptions</w:t>
+      </w:r>
+      <w:bookmarkEnd w:id="26"/>
     </w:p>
     <w:p>
       <w:pPr>
-        <w:rPr>
-          <w:color w:val="FF0000"/>
-          <w:lang w:val="en-US"/>
-        </w:rPr>
-      </w:pPr>
-      <w:r>
-        <w:rPr>
-          <w:color w:val="FF0000"/>
-          <w:lang w:val="en-US"/>
-        </w:rPr>
-        <w:t xml:space="preserve">ASK TO </w:t>
-      </w:r>
-      <w:proofErr w:type="gramStart"/>
-      <w:r>
-        <w:rPr>
-          <w:color w:val="FF0000"/>
-          <w:lang w:val="en-US"/>
-        </w:rPr>
-        <w:t>MOHAMED :</w:t>
-      </w:r>
-      <w:proofErr w:type="gramEnd"/>
+        <w:pStyle w:val="Titre3"/>
+        <w:numPr>
+          <w:ilvl w:val="2"/>
+          <w:numId w:val="30"/>
+        </w:numPr>
+        <w:rPr>
+          <w:lang w:val="en-US"/>
+        </w:rPr>
+      </w:pPr>
+      <w:bookmarkStart w:id="27" w:name="_Toc528094102"/>
+      <w:r>
+        <w:rPr>
+          <w:lang w:val="en-US"/>
+        </w:rPr>
+        <w:t>Domain model</w:t>
+      </w:r>
+      <w:bookmarkEnd w:id="27"/>
+      <w:r>
+        <w:rPr>
+          <w:lang w:val="en-US"/>
+        </w:rPr>
+        <w:t xml:space="preserve"> </w:t>
+      </w:r>
     </w:p>
     <w:p>
       <w:pPr>
         <w:rPr>
-          <w:color w:val="FF0000"/>
-          <w:lang w:val="it-IT"/>
-        </w:rPr>
-      </w:pPr>
-      <w:r>
-        <w:rPr>
-          <w:color w:val="FF0000"/>
-          <w:lang w:val="it-IT"/>
-        </w:rPr>
-        <w:t xml:space="preserve">Chi manda </w:t>
-      </w:r>
-      <w:proofErr w:type="gramStart"/>
-      <w:r>
-        <w:rPr>
-          <w:color w:val="FF0000"/>
-          <w:lang w:val="it-IT"/>
-        </w:rPr>
-        <w:t>l’ambulanza ?</w:t>
-      </w:r>
-      <w:proofErr w:type="gramEnd"/>
-      <w:r>
-        <w:rPr>
-          <w:color w:val="FF0000"/>
-          <w:lang w:val="it-IT"/>
-        </w:rPr>
-        <w:t xml:space="preserve">  il S</w:t>
-      </w:r>
-      <w:r>
-        <w:rPr>
-          <w:color w:val="FF0000"/>
-          <w:lang w:val="it-IT"/>
-        </w:rPr>
-        <w:t xml:space="preserve">OS e mandato al pronto </w:t>
+          <w:lang w:val="en-US"/>
+        </w:rPr>
+      </w:pPr>
+      <w:r>
+        <w:rPr>
+          <w:lang w:val="en-US"/>
+        </w:rPr>
+        <w:t xml:space="preserve">Further details on the shared phenomena and domain model (class diagrams and </w:t>
       </w:r>
       <w:proofErr w:type="spellStart"/>
       <w:r>
         <w:rPr>
-          <w:color w:val="FF0000"/>
-          <w:lang w:val="it-IT"/>
-        </w:rPr>
-        <w:t>socorso</w:t>
+          <w:lang w:val="en-US"/>
+        </w:rPr>
+        <w:t>statecharts</w:t>
       </w:r>
       <w:proofErr w:type="spellEnd"/>
       <w:r>
         <w:rPr>
-          <w:color w:val="FF0000"/>
-          <w:lang w:val="it-IT"/>
-        </w:rPr>
-        <w:t xml:space="preserve"> o allora al </w:t>
-      </w:r>
-      <w:proofErr w:type="spellStart"/>
-      <w:r>
-        <w:rPr>
-          <w:color w:val="FF0000"/>
-          <w:lang w:val="it-IT"/>
-        </w:rPr>
-        <w:t>third</w:t>
-      </w:r>
-      <w:proofErr w:type="spellEnd"/>
-      <w:r>
-        <w:rPr>
-          <w:color w:val="FF0000"/>
-          <w:lang w:val="it-IT"/>
-        </w:rPr>
-        <w:t xml:space="preserve"> </w:t>
-      </w:r>
-      <w:proofErr w:type="gramStart"/>
-      <w:r>
-        <w:rPr>
-          <w:color w:val="FF0000"/>
-          <w:lang w:val="it-IT"/>
-        </w:rPr>
-        <w:t>party ?</w:t>
-      </w:r>
-      <w:proofErr w:type="gramEnd"/>
+          <w:lang w:val="en-US"/>
+        </w:rPr>
+        <w:t xml:space="preserve">) </w:t>
+      </w:r>
     </w:p>
     <w:p>
       <w:pPr>
-        <w:rPr>
-          <w:color w:val="FF0000"/>
-          <w:lang w:val="it-IT"/>
-        </w:rPr>
-      </w:pPr>
-      <w:proofErr w:type="spellStart"/>
-      <w:r>
-        <w:rPr>
-          <w:color w:val="FF0000"/>
-          <w:lang w:val="it-IT"/>
-        </w:rPr>
-        <w:t>Dobiamo</w:t>
-      </w:r>
-      <w:proofErr w:type="spellEnd"/>
-      <w:r>
-        <w:rPr>
-          <w:color w:val="FF0000"/>
-          <w:lang w:val="it-IT"/>
-        </w:rPr>
-        <w:t xml:space="preserve"> verificare he l’ambulanza </w:t>
-      </w:r>
+        <w:pStyle w:val="Titre1"/>
+        <w:numPr>
+          <w:ilvl w:val="0"/>
+          <w:numId w:val="30"/>
+        </w:numPr>
+        <w:rPr>
+          <w:lang w:val="en-US"/>
+        </w:rPr>
+      </w:pPr>
+      <w:bookmarkStart w:id="28" w:name="_Toc528094103"/>
       <w:proofErr w:type="gramStart"/>
       <w:r>
         <w:rPr>
-          <w:color w:val="FF0000"/>
-          <w:lang w:val="it-IT"/>
-        </w:rPr>
-        <w:t>arriva ?</w:t>
+          <w:lang w:val="en-US"/>
+        </w:rPr>
+        <w:t>AutomatedSOS :</w:t>
       </w:r>
       <w:proofErr w:type="gramEnd"/>
       <w:r>
         <w:rPr>
-          <w:color w:val="FF0000"/>
-          <w:lang w:val="it-IT"/>
-        </w:rPr>
-        <w:t xml:space="preserve"> che il SOS e ricevuto ? </w:t>
-      </w:r>
+          <w:lang w:val="en-US"/>
+        </w:rPr>
+        <w:t xml:space="preserve">  Specific requirements</w:t>
+      </w:r>
+      <w:bookmarkEnd w:id="28"/>
     </w:p>
     <w:p>
       <w:pPr>
-        <w:rPr>
-          <w:color w:val="FF0000"/>
-          <w:lang w:val="it-IT"/>
-        </w:rPr>
-      </w:pPr>
+        <w:pStyle w:val="Titre2"/>
+        <w:numPr>
+          <w:ilvl w:val="1"/>
+          <w:numId w:val="30"/>
+        </w:numPr>
+        <w:rPr>
+          <w:lang w:val="en-US"/>
+        </w:rPr>
+      </w:pPr>
+      <w:bookmarkStart w:id="29" w:name="_Toc528094104"/>
+      <w:r>
+        <w:rPr>
+          <w:lang w:val="en-US"/>
+        </w:rPr>
+        <w:t>External interfaces requirements</w:t>
+      </w:r>
+      <w:bookmarkEnd w:id="29"/>
     </w:p>
     <w:p>
       <w:pPr>
+        <w:pStyle w:val="Titre3"/>
+        <w:numPr>
+          <w:ilvl w:val="2"/>
+          <w:numId w:val="30"/>
+        </w:numPr>
+        <w:rPr>
+          <w:lang w:val="en-US"/>
+        </w:rPr>
+      </w:pPr>
+      <w:bookmarkStart w:id="30" w:name="_Toc528094105"/>
+      <w:r>
+        <w:rPr>
+          <w:lang w:val="en-US"/>
+        </w:rPr>
+        <w:t>User interfaces</w:t>
+      </w:r>
+      <w:bookmarkEnd w:id="30"/>
+      <w:r>
+        <w:rPr>
+          <w:lang w:val="en-US"/>
+        </w:rPr>
+        <w:t xml:space="preserve"> </w:t>
+      </w:r>
+    </w:p>
+    <w:p>
+      <w:pPr>
+        <w:pStyle w:val="Titre3"/>
+        <w:numPr>
+          <w:ilvl w:val="2"/>
+          <w:numId w:val="30"/>
+        </w:numPr>
+        <w:rPr>
+          <w:lang w:val="en-US"/>
+        </w:rPr>
+      </w:pPr>
+      <w:bookmarkStart w:id="31" w:name="_Toc528094106"/>
+      <w:r>
+        <w:rPr>
+          <w:lang w:val="en-US"/>
+        </w:rPr>
+        <w:t>Hardware interfaces</w:t>
+      </w:r>
+      <w:bookmarkEnd w:id="31"/>
+    </w:p>
+    <w:p>
+      <w:pPr>
+        <w:pStyle w:val="Titre3"/>
+        <w:numPr>
+          <w:ilvl w:val="2"/>
+          <w:numId w:val="30"/>
+        </w:numPr>
+        <w:rPr>
+          <w:lang w:val="en-US"/>
+        </w:rPr>
+      </w:pPr>
+      <w:bookmarkStart w:id="32" w:name="_Toc528094107"/>
+      <w:r>
+        <w:rPr>
+          <w:lang w:val="en-US"/>
+        </w:rPr>
+        <w:t>Software interfaces</w:t>
+      </w:r>
+      <w:bookmarkEnd w:id="32"/>
+    </w:p>
+    <w:p>
+      <w:pPr>
+        <w:pStyle w:val="Titre3"/>
+        <w:numPr>
+          <w:ilvl w:val="2"/>
+          <w:numId w:val="30"/>
+        </w:numPr>
+        <w:rPr>
+          <w:lang w:val="en-US"/>
+        </w:rPr>
+      </w:pPr>
+      <w:bookmarkStart w:id="33" w:name="_Toc528094108"/>
+      <w:r>
+        <w:rPr>
+          <w:lang w:val="en-US"/>
+        </w:rPr>
+        <w:t>Communication interfaces</w:t>
+      </w:r>
+      <w:bookmarkEnd w:id="33"/>
+      <w:r>
+        <w:rPr>
+          <w:lang w:val="en-US"/>
+        </w:rPr>
+        <w:t xml:space="preserve"> </w:t>
+      </w:r>
+    </w:p>
+    <w:p>
+      <w:pPr>
         <w:rPr>
           <w:color w:val="FF0000"/>
-          <w:lang w:val="it-IT"/>
+          <w:lang w:val="en-US"/>
         </w:rPr>
       </w:pPr>
     </w:p>
@@ -1285,6 +5750,125 @@
 <file path=word/numbering.xml><?xml version="1.0" encoding="utf-8"?>
 <w:numbering xmlns:wpc="http://schemas.microsoft.com/office/word/2010/wordprocessingCanvas" xmlns:cx="http://schemas.microsoft.com/office/drawing/2014/chartex" xmlns:cx1="http://schemas.microsoft.com/office/drawing/2015/9/8/chartex" xmlns:cx2="http://schemas.microsoft.com/office/drawing/2015/10/21/chartex" xmlns:cx3="http://schemas.microsoft.com/office/drawing/2016/5/9/chartex" xmlns:cx4="http://schemas.microsoft.com/office/drawing/2016/5/10/chartex" xmlns:cx5="http://schemas.microsoft.com/office/drawing/2016/5/11/chartex" xmlns:cx6="http://schemas.microsoft.com/office/drawing/2016/5/12/chartex" xmlns:cx7="http://schemas.microsoft.com/office/drawing/2016/5/13/chartex" xmlns:cx8="http://schemas.microsoft.com/office/drawing/2016/5/14/chartex" xmlns:mc="http://schemas.openxmlformats.org/markup-compatibility/2006" xmlns:aink="http://schemas.microsoft.com/office/drawing/2016/ink" xmlns:am3d="http://schemas.microsoft.com/office/drawing/2017/model3d" xmlns:o="urn:schemas-microsoft-com:office:office" xmlns:r="http://schemas.openxmlformats.org/officeDocument/2006/relationships" xmlns:m="http://schemas.openxmlformats.org/officeDocument/2006/math" xmlns:v="urn:schemas-microsoft-com:vml" xmlns:wp14="http://schemas.microsoft.com/office/word/2010/wordprocessingDrawing" xmlns:wp="http://schemas.openxmlformats.org/drawingml/2006/wordprocessingDrawing" xmlns:w10="urn:schemas-microsoft-com:office:word" xmlns:w="http://schemas.openxmlformats.org/wordprocessingml/2006/main" xmlns:w14="http://schemas.microsoft.com/office/word/2010/wordml" xmlns:w15="http://schemas.microsoft.com/office/word/2012/wordml" xmlns:w16cid="http://schemas.microsoft.com/office/word/2016/wordml/cid" xmlns:w16se="http://schemas.microsoft.com/office/word/2015/wordml/symex" xmlns:wpg="http://schemas.microsoft.com/office/word/2010/wordprocessingGroup" xmlns:wpi="http://schemas.microsoft.com/office/word/2010/wordprocessingInk" xmlns:wne="http://schemas.microsoft.com/office/word/2006/wordml" xmlns:wps="http://schemas.microsoft.com/office/word/2010/wordprocessingShape" mc:Ignorable="w14 w15 w16se w16cid wp14">
   <w:abstractNum w:abstractNumId="0" w15:restartNumberingAfterBreak="0">
+    <w:nsid w:val="053F6673"/>
+    <w:multiLevelType w:val="multilevel"/>
+    <w:tmpl w:val="7AA6A6D0"/>
+    <w:numStyleLink w:val="da"/>
+  </w:abstractNum>
+  <w:abstractNum w:abstractNumId="1" w15:restartNumberingAfterBreak="0">
+    <w:nsid w:val="06907EEB"/>
+    <w:multiLevelType w:val="hybridMultilevel"/>
+    <w:tmpl w:val="9DA2D1F4"/>
+    <w:lvl w:ilvl="0" w:tplc="040C000F">
+      <w:start w:val="1"/>
+      <w:numFmt w:val="decimal"/>
+      <w:lvlText w:val="%1."/>
+      <w:lvlJc w:val="left"/>
+      <w:pPr>
+        <w:ind w:left="720" w:hanging="360"/>
+      </w:pPr>
+      <w:rPr>
+        <w:rFonts w:hint="default"/>
+      </w:rPr>
+    </w:lvl>
+    <w:lvl w:ilvl="1" w:tplc="040C0003" w:tentative="1">
+      <w:start w:val="1"/>
+      <w:numFmt w:val="bullet"/>
+      <w:lvlText w:val="o"/>
+      <w:lvlJc w:val="left"/>
+      <w:pPr>
+        <w:ind w:left="1440" w:hanging="360"/>
+      </w:pPr>
+      <w:rPr>
+        <w:rFonts w:ascii="Courier New" w:hAnsi="Courier New" w:cs="Courier New" w:hint="default"/>
+      </w:rPr>
+    </w:lvl>
+    <w:lvl w:ilvl="2" w:tplc="040C0005" w:tentative="1">
+      <w:start w:val="1"/>
+      <w:numFmt w:val="bullet"/>
+      <w:lvlText w:val=""/>
+      <w:lvlJc w:val="left"/>
+      <w:pPr>
+        <w:ind w:left="2160" w:hanging="360"/>
+      </w:pPr>
+      <w:rPr>
+        <w:rFonts w:ascii="Wingdings" w:hAnsi="Wingdings" w:hint="default"/>
+      </w:rPr>
+    </w:lvl>
+    <w:lvl w:ilvl="3" w:tplc="040C0001" w:tentative="1">
+      <w:start w:val="1"/>
+      <w:numFmt w:val="bullet"/>
+      <w:lvlText w:val=""/>
+      <w:lvlJc w:val="left"/>
+      <w:pPr>
+        <w:ind w:left="2880" w:hanging="360"/>
+      </w:pPr>
+      <w:rPr>
+        <w:rFonts w:ascii="Symbol" w:hAnsi="Symbol" w:hint="default"/>
+      </w:rPr>
+    </w:lvl>
+    <w:lvl w:ilvl="4" w:tplc="040C0003" w:tentative="1">
+      <w:start w:val="1"/>
+      <w:numFmt w:val="bullet"/>
+      <w:lvlText w:val="o"/>
+      <w:lvlJc w:val="left"/>
+      <w:pPr>
+        <w:ind w:left="3600" w:hanging="360"/>
+      </w:pPr>
+      <w:rPr>
+        <w:rFonts w:ascii="Courier New" w:hAnsi="Courier New" w:cs="Courier New" w:hint="default"/>
+      </w:rPr>
+    </w:lvl>
+    <w:lvl w:ilvl="5" w:tplc="040C0005" w:tentative="1">
+      <w:start w:val="1"/>
+      <w:numFmt w:val="bullet"/>
+      <w:lvlText w:val=""/>
+      <w:lvlJc w:val="left"/>
+      <w:pPr>
+        <w:ind w:left="4320" w:hanging="360"/>
+      </w:pPr>
+      <w:rPr>
+        <w:rFonts w:ascii="Wingdings" w:hAnsi="Wingdings" w:hint="default"/>
+      </w:rPr>
+    </w:lvl>
+    <w:lvl w:ilvl="6" w:tplc="040C0001" w:tentative="1">
+      <w:start w:val="1"/>
+      <w:numFmt w:val="bullet"/>
+      <w:lvlText w:val=""/>
+      <w:lvlJc w:val="left"/>
+      <w:pPr>
+        <w:ind w:left="5040" w:hanging="360"/>
+      </w:pPr>
+      <w:rPr>
+        <w:rFonts w:ascii="Symbol" w:hAnsi="Symbol" w:hint="default"/>
+      </w:rPr>
+    </w:lvl>
+    <w:lvl w:ilvl="7" w:tplc="040C0003" w:tentative="1">
+      <w:start w:val="1"/>
+      <w:numFmt w:val="bullet"/>
+      <w:lvlText w:val="o"/>
+      <w:lvlJc w:val="left"/>
+      <w:pPr>
+        <w:ind w:left="5760" w:hanging="360"/>
+      </w:pPr>
+      <w:rPr>
+        <w:rFonts w:ascii="Courier New" w:hAnsi="Courier New" w:cs="Courier New" w:hint="default"/>
+      </w:rPr>
+    </w:lvl>
+    <w:lvl w:ilvl="8" w:tplc="040C0005" w:tentative="1">
+      <w:start w:val="1"/>
+      <w:numFmt w:val="bullet"/>
+      <w:lvlText w:val=""/>
+      <w:lvlJc w:val="left"/>
+      <w:pPr>
+        <w:ind w:left="6480" w:hanging="360"/>
+      </w:pPr>
+      <w:rPr>
+        <w:rFonts w:ascii="Wingdings" w:hAnsi="Wingdings" w:hint="default"/>
+      </w:rPr>
+    </w:lvl>
+  </w:abstractNum>
+  <w:abstractNum w:abstractNumId="2" w15:restartNumberingAfterBreak="0">
     <w:nsid w:val="07B26825"/>
     <w:multiLevelType w:val="hybridMultilevel"/>
     <w:tmpl w:val="ABA0A36E"/>
@@ -1396,7 +5980,1224 @@
       </w:rPr>
     </w:lvl>
   </w:abstractNum>
-  <w:abstractNum w:abstractNumId="1" w15:restartNumberingAfterBreak="0">
+  <w:abstractNum w:abstractNumId="3" w15:restartNumberingAfterBreak="0">
+    <w:nsid w:val="0916474E"/>
+    <w:multiLevelType w:val="multilevel"/>
+    <w:tmpl w:val="1C3A52DC"/>
+    <w:numStyleLink w:val="Style1"/>
+  </w:abstractNum>
+  <w:abstractNum w:abstractNumId="4" w15:restartNumberingAfterBreak="0">
+    <w:nsid w:val="09397ADF"/>
+    <w:multiLevelType w:val="multilevel"/>
+    <w:tmpl w:val="9D7C2A92"/>
+    <w:numStyleLink w:val="Style3"/>
+  </w:abstractNum>
+  <w:abstractNum w:abstractNumId="5" w15:restartNumberingAfterBreak="0">
+    <w:nsid w:val="0A091C03"/>
+    <w:multiLevelType w:val="multilevel"/>
+    <w:tmpl w:val="9D7C2A92"/>
+    <w:numStyleLink w:val="Style3"/>
+  </w:abstractNum>
+  <w:abstractNum w:abstractNumId="6" w15:restartNumberingAfterBreak="0">
+    <w:nsid w:val="0BC40F3F"/>
+    <w:multiLevelType w:val="multilevel"/>
+    <w:tmpl w:val="9D7C2A92"/>
+    <w:numStyleLink w:val="Style3"/>
+  </w:abstractNum>
+  <w:abstractNum w:abstractNumId="7" w15:restartNumberingAfterBreak="0">
+    <w:nsid w:val="0ED12158"/>
+    <w:multiLevelType w:val="multilevel"/>
+    <w:tmpl w:val="040C001F"/>
+    <w:lvl w:ilvl="0">
+      <w:start w:val="1"/>
+      <w:numFmt w:val="decimal"/>
+      <w:lvlText w:val="%1."/>
+      <w:lvlJc w:val="left"/>
+      <w:pPr>
+        <w:ind w:left="360" w:hanging="360"/>
+      </w:pPr>
+    </w:lvl>
+    <w:lvl w:ilvl="1">
+      <w:start w:val="1"/>
+      <w:numFmt w:val="decimal"/>
+      <w:lvlText w:val="%1.%2."/>
+      <w:lvlJc w:val="left"/>
+      <w:pPr>
+        <w:ind w:left="792" w:hanging="432"/>
+      </w:pPr>
+    </w:lvl>
+    <w:lvl w:ilvl="2">
+      <w:start w:val="1"/>
+      <w:numFmt w:val="decimal"/>
+      <w:lvlText w:val="%1.%2.%3."/>
+      <w:lvlJc w:val="left"/>
+      <w:pPr>
+        <w:ind w:left="1224" w:hanging="504"/>
+      </w:pPr>
+    </w:lvl>
+    <w:lvl w:ilvl="3">
+      <w:start w:val="1"/>
+      <w:numFmt w:val="decimal"/>
+      <w:lvlText w:val="%1.%2.%3.%4."/>
+      <w:lvlJc w:val="left"/>
+      <w:pPr>
+        <w:ind w:left="1728" w:hanging="648"/>
+      </w:pPr>
+    </w:lvl>
+    <w:lvl w:ilvl="4">
+      <w:start w:val="1"/>
+      <w:numFmt w:val="decimal"/>
+      <w:lvlText w:val="%1.%2.%3.%4.%5."/>
+      <w:lvlJc w:val="left"/>
+      <w:pPr>
+        <w:ind w:left="2232" w:hanging="792"/>
+      </w:pPr>
+    </w:lvl>
+    <w:lvl w:ilvl="5">
+      <w:start w:val="1"/>
+      <w:numFmt w:val="decimal"/>
+      <w:lvlText w:val="%1.%2.%3.%4.%5.%6."/>
+      <w:lvlJc w:val="left"/>
+      <w:pPr>
+        <w:ind w:left="2736" w:hanging="936"/>
+      </w:pPr>
+    </w:lvl>
+    <w:lvl w:ilvl="6">
+      <w:start w:val="1"/>
+      <w:numFmt w:val="decimal"/>
+      <w:lvlText w:val="%1.%2.%3.%4.%5.%6.%7."/>
+      <w:lvlJc w:val="left"/>
+      <w:pPr>
+        <w:ind w:left="3240" w:hanging="1080"/>
+      </w:pPr>
+    </w:lvl>
+    <w:lvl w:ilvl="7">
+      <w:start w:val="1"/>
+      <w:numFmt w:val="decimal"/>
+      <w:lvlText w:val="%1.%2.%3.%4.%5.%6.%7.%8."/>
+      <w:lvlJc w:val="left"/>
+      <w:pPr>
+        <w:ind w:left="3744" w:hanging="1224"/>
+      </w:pPr>
+    </w:lvl>
+    <w:lvl w:ilvl="8">
+      <w:start w:val="1"/>
+      <w:numFmt w:val="decimal"/>
+      <w:lvlText w:val="%1.%2.%3.%4.%5.%6.%7.%8.%9."/>
+      <w:lvlJc w:val="left"/>
+      <w:pPr>
+        <w:ind w:left="4320" w:hanging="1440"/>
+      </w:pPr>
+    </w:lvl>
+  </w:abstractNum>
+  <w:abstractNum w:abstractNumId="8" w15:restartNumberingAfterBreak="0">
+    <w:nsid w:val="17DC1792"/>
+    <w:multiLevelType w:val="multilevel"/>
+    <w:tmpl w:val="1C3A52DC"/>
+    <w:styleLink w:val="Style1"/>
+    <w:lvl w:ilvl="0">
+      <w:start w:val="1"/>
+      <w:numFmt w:val="decimal"/>
+      <w:lvlText w:val="%1."/>
+      <w:lvlJc w:val="left"/>
+      <w:pPr>
+        <w:ind w:left="360" w:hanging="360"/>
+      </w:pPr>
+      <w:rPr>
+        <w:rFonts w:hint="default"/>
+      </w:rPr>
+    </w:lvl>
+    <w:lvl w:ilvl="1">
+      <w:start w:val="1"/>
+      <w:numFmt w:val="decimal"/>
+      <w:lvlText w:val="%1.%2."/>
+      <w:lvlJc w:val="left"/>
+      <w:pPr>
+        <w:ind w:left="792" w:hanging="432"/>
+      </w:pPr>
+      <w:rPr>
+        <w:rFonts w:hint="default"/>
+      </w:rPr>
+    </w:lvl>
+    <w:lvl w:ilvl="2">
+      <w:start w:val="1"/>
+      <w:numFmt w:val="decimal"/>
+      <w:lvlText w:val="%1.%2.%3."/>
+      <w:lvlJc w:val="left"/>
+      <w:pPr>
+        <w:ind w:left="1224" w:hanging="504"/>
+      </w:pPr>
+      <w:rPr>
+        <w:rFonts w:hint="default"/>
+      </w:rPr>
+    </w:lvl>
+    <w:lvl w:ilvl="3">
+      <w:start w:val="1"/>
+      <w:numFmt w:val="decimal"/>
+      <w:lvlText w:val="%1.%2.%3.%4."/>
+      <w:lvlJc w:val="left"/>
+      <w:pPr>
+        <w:ind w:left="1728" w:hanging="648"/>
+      </w:pPr>
+      <w:rPr>
+        <w:rFonts w:hint="default"/>
+      </w:rPr>
+    </w:lvl>
+    <w:lvl w:ilvl="4">
+      <w:start w:val="1"/>
+      <w:numFmt w:val="decimal"/>
+      <w:lvlText w:val="%1.%2.%3.%4.%5."/>
+      <w:lvlJc w:val="left"/>
+      <w:pPr>
+        <w:ind w:left="2232" w:hanging="792"/>
+      </w:pPr>
+      <w:rPr>
+        <w:rFonts w:hint="default"/>
+      </w:rPr>
+    </w:lvl>
+    <w:lvl w:ilvl="5">
+      <w:start w:val="1"/>
+      <w:numFmt w:val="decimal"/>
+      <w:lvlText w:val="%1.%2.%3.%4.%5.%6."/>
+      <w:lvlJc w:val="left"/>
+      <w:pPr>
+        <w:ind w:left="2736" w:hanging="936"/>
+      </w:pPr>
+      <w:rPr>
+        <w:rFonts w:hint="default"/>
+      </w:rPr>
+    </w:lvl>
+    <w:lvl w:ilvl="6">
+      <w:start w:val="1"/>
+      <w:numFmt w:val="decimal"/>
+      <w:lvlText w:val="%1.%2.%3.%4.%5.%6.%7."/>
+      <w:lvlJc w:val="left"/>
+      <w:pPr>
+        <w:ind w:left="3240" w:hanging="1080"/>
+      </w:pPr>
+      <w:rPr>
+        <w:rFonts w:hint="default"/>
+      </w:rPr>
+    </w:lvl>
+    <w:lvl w:ilvl="7">
+      <w:start w:val="1"/>
+      <w:numFmt w:val="decimal"/>
+      <w:lvlText w:val="%1.%2.%3.%4.%5.%6.%7.%8."/>
+      <w:lvlJc w:val="left"/>
+      <w:pPr>
+        <w:ind w:left="3744" w:hanging="1224"/>
+      </w:pPr>
+      <w:rPr>
+        <w:rFonts w:hint="default"/>
+      </w:rPr>
+    </w:lvl>
+    <w:lvl w:ilvl="8">
+      <w:start w:val="1"/>
+      <w:numFmt w:val="decimal"/>
+      <w:lvlText w:val="%1.%2.%3.%4.%5.%6.%7.%8.%9."/>
+      <w:lvlJc w:val="left"/>
+      <w:pPr>
+        <w:ind w:left="4320" w:hanging="1440"/>
+      </w:pPr>
+      <w:rPr>
+        <w:rFonts w:hint="default"/>
+      </w:rPr>
+    </w:lvl>
+  </w:abstractNum>
+  <w:abstractNum w:abstractNumId="9" w15:restartNumberingAfterBreak="0">
+    <w:nsid w:val="1F4B265B"/>
+    <w:multiLevelType w:val="hybridMultilevel"/>
+    <w:tmpl w:val="5164D1FA"/>
+    <w:lvl w:ilvl="0" w:tplc="1148466C">
+      <w:start w:val="1"/>
+      <w:numFmt w:val="bullet"/>
+      <w:lvlText w:val="o"/>
+      <w:lvlJc w:val="left"/>
+      <w:pPr>
+        <w:ind w:left="720" w:hanging="360"/>
+      </w:pPr>
+      <w:rPr>
+        <w:rFonts w:ascii="Courier New" w:hAnsi="Courier New" w:hint="default"/>
+      </w:rPr>
+    </w:lvl>
+    <w:lvl w:ilvl="1" w:tplc="040C0003" w:tentative="1">
+      <w:start w:val="1"/>
+      <w:numFmt w:val="bullet"/>
+      <w:lvlText w:val="o"/>
+      <w:lvlJc w:val="left"/>
+      <w:pPr>
+        <w:ind w:left="1440" w:hanging="360"/>
+      </w:pPr>
+      <w:rPr>
+        <w:rFonts w:ascii="Courier New" w:hAnsi="Courier New" w:cs="Courier New" w:hint="default"/>
+      </w:rPr>
+    </w:lvl>
+    <w:lvl w:ilvl="2" w:tplc="040C0005" w:tentative="1">
+      <w:start w:val="1"/>
+      <w:numFmt w:val="bullet"/>
+      <w:lvlText w:val=""/>
+      <w:lvlJc w:val="left"/>
+      <w:pPr>
+        <w:ind w:left="2160" w:hanging="360"/>
+      </w:pPr>
+      <w:rPr>
+        <w:rFonts w:ascii="Wingdings" w:hAnsi="Wingdings" w:hint="default"/>
+      </w:rPr>
+    </w:lvl>
+    <w:lvl w:ilvl="3" w:tplc="040C0001" w:tentative="1">
+      <w:start w:val="1"/>
+      <w:numFmt w:val="bullet"/>
+      <w:lvlText w:val=""/>
+      <w:lvlJc w:val="left"/>
+      <w:pPr>
+        <w:ind w:left="2880" w:hanging="360"/>
+      </w:pPr>
+      <w:rPr>
+        <w:rFonts w:ascii="Symbol" w:hAnsi="Symbol" w:hint="default"/>
+      </w:rPr>
+    </w:lvl>
+    <w:lvl w:ilvl="4" w:tplc="040C0003" w:tentative="1">
+      <w:start w:val="1"/>
+      <w:numFmt w:val="bullet"/>
+      <w:lvlText w:val="o"/>
+      <w:lvlJc w:val="left"/>
+      <w:pPr>
+        <w:ind w:left="3600" w:hanging="360"/>
+      </w:pPr>
+      <w:rPr>
+        <w:rFonts w:ascii="Courier New" w:hAnsi="Courier New" w:cs="Courier New" w:hint="default"/>
+      </w:rPr>
+    </w:lvl>
+    <w:lvl w:ilvl="5" w:tplc="040C0005" w:tentative="1">
+      <w:start w:val="1"/>
+      <w:numFmt w:val="bullet"/>
+      <w:lvlText w:val=""/>
+      <w:lvlJc w:val="left"/>
+      <w:pPr>
+        <w:ind w:left="4320" w:hanging="360"/>
+      </w:pPr>
+      <w:rPr>
+        <w:rFonts w:ascii="Wingdings" w:hAnsi="Wingdings" w:hint="default"/>
+      </w:rPr>
+    </w:lvl>
+    <w:lvl w:ilvl="6" w:tplc="040C0001" w:tentative="1">
+      <w:start w:val="1"/>
+      <w:numFmt w:val="bullet"/>
+      <w:lvlText w:val=""/>
+      <w:lvlJc w:val="left"/>
+      <w:pPr>
+        <w:ind w:left="5040" w:hanging="360"/>
+      </w:pPr>
+      <w:rPr>
+        <w:rFonts w:ascii="Symbol" w:hAnsi="Symbol" w:hint="default"/>
+      </w:rPr>
+    </w:lvl>
+    <w:lvl w:ilvl="7" w:tplc="040C0003" w:tentative="1">
+      <w:start w:val="1"/>
+      <w:numFmt w:val="bullet"/>
+      <w:lvlText w:val="o"/>
+      <w:lvlJc w:val="left"/>
+      <w:pPr>
+        <w:ind w:left="5760" w:hanging="360"/>
+      </w:pPr>
+      <w:rPr>
+        <w:rFonts w:ascii="Courier New" w:hAnsi="Courier New" w:cs="Courier New" w:hint="default"/>
+      </w:rPr>
+    </w:lvl>
+    <w:lvl w:ilvl="8" w:tplc="040C0005" w:tentative="1">
+      <w:start w:val="1"/>
+      <w:numFmt w:val="bullet"/>
+      <w:lvlText w:val=""/>
+      <w:lvlJc w:val="left"/>
+      <w:pPr>
+        <w:ind w:left="6480" w:hanging="360"/>
+      </w:pPr>
+      <w:rPr>
+        <w:rFonts w:ascii="Wingdings" w:hAnsi="Wingdings" w:hint="default"/>
+      </w:rPr>
+    </w:lvl>
+  </w:abstractNum>
+  <w:abstractNum w:abstractNumId="10" w15:restartNumberingAfterBreak="0">
+    <w:nsid w:val="20C02ADF"/>
+    <w:multiLevelType w:val="hybridMultilevel"/>
+    <w:tmpl w:val="F57C2B22"/>
+    <w:lvl w:ilvl="0" w:tplc="83524702">
+      <w:numFmt w:val="bullet"/>
+      <w:lvlText w:val="-"/>
+      <w:lvlJc w:val="left"/>
+      <w:pPr>
+        <w:ind w:left="720" w:hanging="360"/>
+      </w:pPr>
+      <w:rPr>
+        <w:rFonts w:ascii="Calibri" w:eastAsiaTheme="minorHAnsi" w:hAnsi="Calibri" w:cs="Calibri" w:hint="default"/>
+      </w:rPr>
+    </w:lvl>
+    <w:lvl w:ilvl="1" w:tplc="040C0003" w:tentative="1">
+      <w:start w:val="1"/>
+      <w:numFmt w:val="bullet"/>
+      <w:lvlText w:val="o"/>
+      <w:lvlJc w:val="left"/>
+      <w:pPr>
+        <w:ind w:left="1440" w:hanging="360"/>
+      </w:pPr>
+      <w:rPr>
+        <w:rFonts w:ascii="Courier New" w:hAnsi="Courier New" w:cs="Courier New" w:hint="default"/>
+      </w:rPr>
+    </w:lvl>
+    <w:lvl w:ilvl="2" w:tplc="040C0005" w:tentative="1">
+      <w:start w:val="1"/>
+      <w:numFmt w:val="bullet"/>
+      <w:lvlText w:val=""/>
+      <w:lvlJc w:val="left"/>
+      <w:pPr>
+        <w:ind w:left="2160" w:hanging="360"/>
+      </w:pPr>
+      <w:rPr>
+        <w:rFonts w:ascii="Wingdings" w:hAnsi="Wingdings" w:hint="default"/>
+      </w:rPr>
+    </w:lvl>
+    <w:lvl w:ilvl="3" w:tplc="040C0001" w:tentative="1">
+      <w:start w:val="1"/>
+      <w:numFmt w:val="bullet"/>
+      <w:lvlText w:val=""/>
+      <w:lvlJc w:val="left"/>
+      <w:pPr>
+        <w:ind w:left="2880" w:hanging="360"/>
+      </w:pPr>
+      <w:rPr>
+        <w:rFonts w:ascii="Symbol" w:hAnsi="Symbol" w:hint="default"/>
+      </w:rPr>
+    </w:lvl>
+    <w:lvl w:ilvl="4" w:tplc="040C0003" w:tentative="1">
+      <w:start w:val="1"/>
+      <w:numFmt w:val="bullet"/>
+      <w:lvlText w:val="o"/>
+      <w:lvlJc w:val="left"/>
+      <w:pPr>
+        <w:ind w:left="3600" w:hanging="360"/>
+      </w:pPr>
+      <w:rPr>
+        <w:rFonts w:ascii="Courier New" w:hAnsi="Courier New" w:cs="Courier New" w:hint="default"/>
+      </w:rPr>
+    </w:lvl>
+    <w:lvl w:ilvl="5" w:tplc="040C0005" w:tentative="1">
+      <w:start w:val="1"/>
+      <w:numFmt w:val="bullet"/>
+      <w:lvlText w:val=""/>
+      <w:lvlJc w:val="left"/>
+      <w:pPr>
+        <w:ind w:left="4320" w:hanging="360"/>
+      </w:pPr>
+      <w:rPr>
+        <w:rFonts w:ascii="Wingdings" w:hAnsi="Wingdings" w:hint="default"/>
+      </w:rPr>
+    </w:lvl>
+    <w:lvl w:ilvl="6" w:tplc="040C0001" w:tentative="1">
+      <w:start w:val="1"/>
+      <w:numFmt w:val="bullet"/>
+      <w:lvlText w:val=""/>
+      <w:lvlJc w:val="left"/>
+      <w:pPr>
+        <w:ind w:left="5040" w:hanging="360"/>
+      </w:pPr>
+      <w:rPr>
+        <w:rFonts w:ascii="Symbol" w:hAnsi="Symbol" w:hint="default"/>
+      </w:rPr>
+    </w:lvl>
+    <w:lvl w:ilvl="7" w:tplc="040C0003" w:tentative="1">
+      <w:start w:val="1"/>
+      <w:numFmt w:val="bullet"/>
+      <w:lvlText w:val="o"/>
+      <w:lvlJc w:val="left"/>
+      <w:pPr>
+        <w:ind w:left="5760" w:hanging="360"/>
+      </w:pPr>
+      <w:rPr>
+        <w:rFonts w:ascii="Courier New" w:hAnsi="Courier New" w:cs="Courier New" w:hint="default"/>
+      </w:rPr>
+    </w:lvl>
+    <w:lvl w:ilvl="8" w:tplc="040C0005" w:tentative="1">
+      <w:start w:val="1"/>
+      <w:numFmt w:val="bullet"/>
+      <w:lvlText w:val=""/>
+      <w:lvlJc w:val="left"/>
+      <w:pPr>
+        <w:ind w:left="6480" w:hanging="360"/>
+      </w:pPr>
+      <w:rPr>
+        <w:rFonts w:ascii="Wingdings" w:hAnsi="Wingdings" w:hint="default"/>
+      </w:rPr>
+    </w:lvl>
+  </w:abstractNum>
+  <w:abstractNum w:abstractNumId="11" w15:restartNumberingAfterBreak="0">
+    <w:nsid w:val="29D51509"/>
+    <w:multiLevelType w:val="multilevel"/>
+    <w:tmpl w:val="7AA6A6D0"/>
+    <w:styleLink w:val="da"/>
+    <w:lvl w:ilvl="0">
+      <w:start w:val="1"/>
+      <w:numFmt w:val="upperRoman"/>
+      <w:lvlText w:val="%1."/>
+      <w:lvlJc w:val="left"/>
+      <w:pPr>
+        <w:ind w:left="360" w:hanging="360"/>
+      </w:pPr>
+      <w:rPr>
+        <w:rFonts w:hint="default"/>
+      </w:rPr>
+    </w:lvl>
+    <w:lvl w:ilvl="1">
+      <w:start w:val="1"/>
+      <w:numFmt w:val="upperLetter"/>
+      <w:lvlText w:val="%1%2."/>
+      <w:lvlJc w:val="left"/>
+      <w:pPr>
+        <w:ind w:left="720" w:hanging="360"/>
+      </w:pPr>
+      <w:rPr>
+        <w:rFonts w:hint="default"/>
+      </w:rPr>
+    </w:lvl>
+    <w:lvl w:ilvl="2">
+      <w:start w:val="1"/>
+      <w:numFmt w:val="decimal"/>
+      <w:lvlText w:val="%1.%2.%3."/>
+      <w:lvlJc w:val="left"/>
+      <w:pPr>
+        <w:ind w:left="1080" w:hanging="360"/>
+      </w:pPr>
+      <w:rPr>
+        <w:rFonts w:hint="default"/>
+      </w:rPr>
+    </w:lvl>
+    <w:lvl w:ilvl="3">
+      <w:start w:val="1"/>
+      <w:numFmt w:val="lowerLetter"/>
+      <w:lvlText w:val="%1.%2.%3.%4."/>
+      <w:lvlJc w:val="left"/>
+      <w:pPr>
+        <w:ind w:left="1440" w:hanging="360"/>
+      </w:pPr>
+      <w:rPr>
+        <w:rFonts w:hint="default"/>
+      </w:rPr>
+    </w:lvl>
+    <w:lvl w:ilvl="4">
+      <w:start w:val="1"/>
+      <w:numFmt w:val="lowerLetter"/>
+      <w:lvlText w:val="(%5)"/>
+      <w:lvlJc w:val="left"/>
+      <w:pPr>
+        <w:ind w:left="1800" w:hanging="360"/>
+      </w:pPr>
+      <w:rPr>
+        <w:rFonts w:hint="default"/>
+      </w:rPr>
+    </w:lvl>
+    <w:lvl w:ilvl="5">
+      <w:start w:val="1"/>
+      <w:numFmt w:val="lowerRoman"/>
+      <w:lvlText w:val="(%6)"/>
+      <w:lvlJc w:val="left"/>
+      <w:pPr>
+        <w:ind w:left="2160" w:hanging="360"/>
+      </w:pPr>
+      <w:rPr>
+        <w:rFonts w:hint="default"/>
+      </w:rPr>
+    </w:lvl>
+    <w:lvl w:ilvl="6">
+      <w:start w:val="1"/>
+      <w:numFmt w:val="decimal"/>
+      <w:lvlText w:val="%7."/>
+      <w:lvlJc w:val="left"/>
+      <w:pPr>
+        <w:ind w:left="2520" w:hanging="360"/>
+      </w:pPr>
+      <w:rPr>
+        <w:rFonts w:hint="default"/>
+      </w:rPr>
+    </w:lvl>
+    <w:lvl w:ilvl="7">
+      <w:start w:val="1"/>
+      <w:numFmt w:val="lowerLetter"/>
+      <w:lvlText w:val="%8."/>
+      <w:lvlJc w:val="left"/>
+      <w:pPr>
+        <w:ind w:left="2880" w:hanging="360"/>
+      </w:pPr>
+      <w:rPr>
+        <w:rFonts w:hint="default"/>
+      </w:rPr>
+    </w:lvl>
+    <w:lvl w:ilvl="8">
+      <w:start w:val="1"/>
+      <w:numFmt w:val="lowerRoman"/>
+      <w:lvlText w:val="%9."/>
+      <w:lvlJc w:val="left"/>
+      <w:pPr>
+        <w:ind w:left="3240" w:hanging="360"/>
+      </w:pPr>
+      <w:rPr>
+        <w:rFonts w:hint="default"/>
+      </w:rPr>
+    </w:lvl>
+  </w:abstractNum>
+  <w:abstractNum w:abstractNumId="12" w15:restartNumberingAfterBreak="0">
+    <w:nsid w:val="29F01BBC"/>
+    <w:multiLevelType w:val="multilevel"/>
+    <w:tmpl w:val="9D7C2A92"/>
+    <w:numStyleLink w:val="Style3"/>
+  </w:abstractNum>
+  <w:abstractNum w:abstractNumId="13" w15:restartNumberingAfterBreak="0">
+    <w:nsid w:val="31802780"/>
+    <w:multiLevelType w:val="hybridMultilevel"/>
+    <w:tmpl w:val="35C2C68A"/>
+    <w:lvl w:ilvl="0" w:tplc="83524702">
+      <w:numFmt w:val="bullet"/>
+      <w:lvlText w:val="-"/>
+      <w:lvlJc w:val="left"/>
+      <w:pPr>
+        <w:ind w:left="720" w:hanging="360"/>
+      </w:pPr>
+      <w:rPr>
+        <w:rFonts w:ascii="Calibri" w:eastAsiaTheme="minorHAnsi" w:hAnsi="Calibri" w:cs="Calibri" w:hint="default"/>
+      </w:rPr>
+    </w:lvl>
+    <w:lvl w:ilvl="1" w:tplc="040C0001">
+      <w:start w:val="1"/>
+      <w:numFmt w:val="bullet"/>
+      <w:lvlText w:val=""/>
+      <w:lvlJc w:val="left"/>
+      <w:pPr>
+        <w:ind w:left="1440" w:hanging="360"/>
+      </w:pPr>
+      <w:rPr>
+        <w:rFonts w:ascii="Symbol" w:hAnsi="Symbol" w:hint="default"/>
+      </w:rPr>
+    </w:lvl>
+    <w:lvl w:ilvl="2" w:tplc="040C0005" w:tentative="1">
+      <w:start w:val="1"/>
+      <w:numFmt w:val="bullet"/>
+      <w:lvlText w:val=""/>
+      <w:lvlJc w:val="left"/>
+      <w:pPr>
+        <w:ind w:left="2160" w:hanging="360"/>
+      </w:pPr>
+      <w:rPr>
+        <w:rFonts w:ascii="Wingdings" w:hAnsi="Wingdings" w:hint="default"/>
+      </w:rPr>
+    </w:lvl>
+    <w:lvl w:ilvl="3" w:tplc="040C0001" w:tentative="1">
+      <w:start w:val="1"/>
+      <w:numFmt w:val="bullet"/>
+      <w:lvlText w:val=""/>
+      <w:lvlJc w:val="left"/>
+      <w:pPr>
+        <w:ind w:left="2880" w:hanging="360"/>
+      </w:pPr>
+      <w:rPr>
+        <w:rFonts w:ascii="Symbol" w:hAnsi="Symbol" w:hint="default"/>
+      </w:rPr>
+    </w:lvl>
+    <w:lvl w:ilvl="4" w:tplc="040C0003" w:tentative="1">
+      <w:start w:val="1"/>
+      <w:numFmt w:val="bullet"/>
+      <w:lvlText w:val="o"/>
+      <w:lvlJc w:val="left"/>
+      <w:pPr>
+        <w:ind w:left="3600" w:hanging="360"/>
+      </w:pPr>
+      <w:rPr>
+        <w:rFonts w:ascii="Courier New" w:hAnsi="Courier New" w:cs="Courier New" w:hint="default"/>
+      </w:rPr>
+    </w:lvl>
+    <w:lvl w:ilvl="5" w:tplc="040C0005" w:tentative="1">
+      <w:start w:val="1"/>
+      <w:numFmt w:val="bullet"/>
+      <w:lvlText w:val=""/>
+      <w:lvlJc w:val="left"/>
+      <w:pPr>
+        <w:ind w:left="4320" w:hanging="360"/>
+      </w:pPr>
+      <w:rPr>
+        <w:rFonts w:ascii="Wingdings" w:hAnsi="Wingdings" w:hint="default"/>
+      </w:rPr>
+    </w:lvl>
+    <w:lvl w:ilvl="6" w:tplc="040C0001" w:tentative="1">
+      <w:start w:val="1"/>
+      <w:numFmt w:val="bullet"/>
+      <w:lvlText w:val=""/>
+      <w:lvlJc w:val="left"/>
+      <w:pPr>
+        <w:ind w:left="5040" w:hanging="360"/>
+      </w:pPr>
+      <w:rPr>
+        <w:rFonts w:ascii="Symbol" w:hAnsi="Symbol" w:hint="default"/>
+      </w:rPr>
+    </w:lvl>
+    <w:lvl w:ilvl="7" w:tplc="040C0003" w:tentative="1">
+      <w:start w:val="1"/>
+      <w:numFmt w:val="bullet"/>
+      <w:lvlText w:val="o"/>
+      <w:lvlJc w:val="left"/>
+      <w:pPr>
+        <w:ind w:left="5760" w:hanging="360"/>
+      </w:pPr>
+      <w:rPr>
+        <w:rFonts w:ascii="Courier New" w:hAnsi="Courier New" w:cs="Courier New" w:hint="default"/>
+      </w:rPr>
+    </w:lvl>
+    <w:lvl w:ilvl="8" w:tplc="040C0005" w:tentative="1">
+      <w:start w:val="1"/>
+      <w:numFmt w:val="bullet"/>
+      <w:lvlText w:val=""/>
+      <w:lvlJc w:val="left"/>
+      <w:pPr>
+        <w:ind w:left="6480" w:hanging="360"/>
+      </w:pPr>
+      <w:rPr>
+        <w:rFonts w:ascii="Wingdings" w:hAnsi="Wingdings" w:hint="default"/>
+      </w:rPr>
+    </w:lvl>
+  </w:abstractNum>
+  <w:abstractNum w:abstractNumId="14" w15:restartNumberingAfterBreak="0">
+    <w:nsid w:val="371600F7"/>
+    <w:multiLevelType w:val="multilevel"/>
+    <w:tmpl w:val="040C001D"/>
+    <w:lvl w:ilvl="0">
+      <w:start w:val="1"/>
+      <w:numFmt w:val="decimal"/>
+      <w:lvlText w:val="%1)"/>
+      <w:lvlJc w:val="left"/>
+      <w:pPr>
+        <w:ind w:left="360" w:hanging="360"/>
+      </w:pPr>
+    </w:lvl>
+    <w:lvl w:ilvl="1">
+      <w:start w:val="1"/>
+      <w:numFmt w:val="lowerLetter"/>
+      <w:lvlText w:val="%2)"/>
+      <w:lvlJc w:val="left"/>
+      <w:pPr>
+        <w:ind w:left="720" w:hanging="360"/>
+      </w:pPr>
+    </w:lvl>
+    <w:lvl w:ilvl="2">
+      <w:start w:val="1"/>
+      <w:numFmt w:val="lowerRoman"/>
+      <w:lvlText w:val="%3)"/>
+      <w:lvlJc w:val="left"/>
+      <w:pPr>
+        <w:ind w:left="1080" w:hanging="360"/>
+      </w:pPr>
+    </w:lvl>
+    <w:lvl w:ilvl="3">
+      <w:start w:val="1"/>
+      <w:numFmt w:val="decimal"/>
+      <w:lvlText w:val="(%4)"/>
+      <w:lvlJc w:val="left"/>
+      <w:pPr>
+        <w:ind w:left="1440" w:hanging="360"/>
+      </w:pPr>
+    </w:lvl>
+    <w:lvl w:ilvl="4">
+      <w:start w:val="1"/>
+      <w:numFmt w:val="lowerLetter"/>
+      <w:lvlText w:val="(%5)"/>
+      <w:lvlJc w:val="left"/>
+      <w:pPr>
+        <w:ind w:left="1800" w:hanging="360"/>
+      </w:pPr>
+    </w:lvl>
+    <w:lvl w:ilvl="5">
+      <w:start w:val="1"/>
+      <w:numFmt w:val="lowerRoman"/>
+      <w:lvlText w:val="(%6)"/>
+      <w:lvlJc w:val="left"/>
+      <w:pPr>
+        <w:ind w:left="2160" w:hanging="360"/>
+      </w:pPr>
+    </w:lvl>
+    <w:lvl w:ilvl="6">
+      <w:start w:val="1"/>
+      <w:numFmt w:val="decimal"/>
+      <w:lvlText w:val="%7."/>
+      <w:lvlJc w:val="left"/>
+      <w:pPr>
+        <w:ind w:left="2520" w:hanging="360"/>
+      </w:pPr>
+    </w:lvl>
+    <w:lvl w:ilvl="7">
+      <w:start w:val="1"/>
+      <w:numFmt w:val="lowerLetter"/>
+      <w:lvlText w:val="%8."/>
+      <w:lvlJc w:val="left"/>
+      <w:pPr>
+        <w:ind w:left="2880" w:hanging="360"/>
+      </w:pPr>
+    </w:lvl>
+    <w:lvl w:ilvl="8">
+      <w:start w:val="1"/>
+      <w:numFmt w:val="lowerRoman"/>
+      <w:lvlText w:val="%9."/>
+      <w:lvlJc w:val="left"/>
+      <w:pPr>
+        <w:ind w:left="3240" w:hanging="360"/>
+      </w:pPr>
+    </w:lvl>
+  </w:abstractNum>
+  <w:abstractNum w:abstractNumId="15" w15:restartNumberingAfterBreak="0">
+    <w:nsid w:val="390A6195"/>
+    <w:multiLevelType w:val="multilevel"/>
+    <w:tmpl w:val="9D7C2A92"/>
+    <w:styleLink w:val="Style3"/>
+    <w:lvl w:ilvl="0">
+      <w:start w:val="1"/>
+      <w:numFmt w:val="upperRoman"/>
+      <w:lvlText w:val="%1."/>
+      <w:lvlJc w:val="left"/>
+      <w:pPr>
+        <w:ind w:left="360" w:hanging="360"/>
+      </w:pPr>
+      <w:rPr>
+        <w:rFonts w:hint="default"/>
+      </w:rPr>
+    </w:lvl>
+    <w:lvl w:ilvl="1">
+      <w:start w:val="1"/>
+      <w:numFmt w:val="upperLetter"/>
+      <w:lvlText w:val="%1.%2."/>
+      <w:lvlJc w:val="left"/>
+      <w:pPr>
+        <w:ind w:left="644" w:hanging="360"/>
+      </w:pPr>
+      <w:rPr>
+        <w:rFonts w:hint="default"/>
+      </w:rPr>
+    </w:lvl>
+    <w:lvl w:ilvl="2">
+      <w:start w:val="1"/>
+      <w:numFmt w:val="decimal"/>
+      <w:lvlText w:val="%1.%2.%3."/>
+      <w:lvlJc w:val="left"/>
+      <w:pPr>
+        <w:ind w:left="1080" w:hanging="360"/>
+      </w:pPr>
+      <w:rPr>
+        <w:rFonts w:hint="default"/>
+      </w:rPr>
+    </w:lvl>
+    <w:lvl w:ilvl="3">
+      <w:start w:val="1"/>
+      <w:numFmt w:val="lowerLetter"/>
+      <w:lvlText w:val="%1.%2.%3.%4."/>
+      <w:lvlJc w:val="left"/>
+      <w:pPr>
+        <w:ind w:left="1440" w:hanging="360"/>
+      </w:pPr>
+      <w:rPr>
+        <w:rFonts w:hint="default"/>
+      </w:rPr>
+    </w:lvl>
+    <w:lvl w:ilvl="4">
+      <w:start w:val="1"/>
+      <w:numFmt w:val="lowerLetter"/>
+      <w:lvlText w:val="(%5)"/>
+      <w:lvlJc w:val="left"/>
+      <w:pPr>
+        <w:ind w:left="1800" w:hanging="360"/>
+      </w:pPr>
+      <w:rPr>
+        <w:rFonts w:hint="default"/>
+      </w:rPr>
+    </w:lvl>
+    <w:lvl w:ilvl="5">
+      <w:start w:val="1"/>
+      <w:numFmt w:val="lowerRoman"/>
+      <w:lvlText w:val="(%6)"/>
+      <w:lvlJc w:val="left"/>
+      <w:pPr>
+        <w:ind w:left="2160" w:hanging="360"/>
+      </w:pPr>
+      <w:rPr>
+        <w:rFonts w:hint="default"/>
+      </w:rPr>
+    </w:lvl>
+    <w:lvl w:ilvl="6">
+      <w:start w:val="1"/>
+      <w:numFmt w:val="decimal"/>
+      <w:lvlText w:val="%7."/>
+      <w:lvlJc w:val="left"/>
+      <w:pPr>
+        <w:ind w:left="2520" w:hanging="360"/>
+      </w:pPr>
+      <w:rPr>
+        <w:rFonts w:hint="default"/>
+      </w:rPr>
+    </w:lvl>
+    <w:lvl w:ilvl="7">
+      <w:start w:val="1"/>
+      <w:numFmt w:val="lowerLetter"/>
+      <w:lvlText w:val="%8."/>
+      <w:lvlJc w:val="left"/>
+      <w:pPr>
+        <w:ind w:left="2880" w:hanging="360"/>
+      </w:pPr>
+      <w:rPr>
+        <w:rFonts w:hint="default"/>
+      </w:rPr>
+    </w:lvl>
+    <w:lvl w:ilvl="8">
+      <w:start w:val="1"/>
+      <w:numFmt w:val="lowerRoman"/>
+      <w:lvlText w:val="%9."/>
+      <w:lvlJc w:val="left"/>
+      <w:pPr>
+        <w:ind w:left="3240" w:hanging="360"/>
+      </w:pPr>
+      <w:rPr>
+        <w:rFonts w:hint="default"/>
+      </w:rPr>
+    </w:lvl>
+  </w:abstractNum>
+  <w:abstractNum w:abstractNumId="16" w15:restartNumberingAfterBreak="0">
+    <w:nsid w:val="3D6D465E"/>
+    <w:multiLevelType w:val="hybridMultilevel"/>
+    <w:tmpl w:val="6CF2DC16"/>
+    <w:lvl w:ilvl="0" w:tplc="040C0017">
+      <w:start w:val="1"/>
+      <w:numFmt w:val="lowerLetter"/>
+      <w:lvlText w:val="%1)"/>
+      <w:lvlJc w:val="left"/>
+      <w:pPr>
+        <w:ind w:left="720" w:hanging="360"/>
+      </w:pPr>
+    </w:lvl>
+    <w:lvl w:ilvl="1" w:tplc="040C0019" w:tentative="1">
+      <w:start w:val="1"/>
+      <w:numFmt w:val="lowerLetter"/>
+      <w:lvlText w:val="%2."/>
+      <w:lvlJc w:val="left"/>
+      <w:pPr>
+        <w:ind w:left="1440" w:hanging="360"/>
+      </w:pPr>
+    </w:lvl>
+    <w:lvl w:ilvl="2" w:tplc="040C001B" w:tentative="1">
+      <w:start w:val="1"/>
+      <w:numFmt w:val="lowerRoman"/>
+      <w:lvlText w:val="%3."/>
+      <w:lvlJc w:val="right"/>
+      <w:pPr>
+        <w:ind w:left="2160" w:hanging="180"/>
+      </w:pPr>
+    </w:lvl>
+    <w:lvl w:ilvl="3" w:tplc="040C000F" w:tentative="1">
+      <w:start w:val="1"/>
+      <w:numFmt w:val="decimal"/>
+      <w:lvlText w:val="%4."/>
+      <w:lvlJc w:val="left"/>
+      <w:pPr>
+        <w:ind w:left="2880" w:hanging="360"/>
+      </w:pPr>
+    </w:lvl>
+    <w:lvl w:ilvl="4" w:tplc="040C0019" w:tentative="1">
+      <w:start w:val="1"/>
+      <w:numFmt w:val="lowerLetter"/>
+      <w:lvlText w:val="%5."/>
+      <w:lvlJc w:val="left"/>
+      <w:pPr>
+        <w:ind w:left="3600" w:hanging="360"/>
+      </w:pPr>
+    </w:lvl>
+    <w:lvl w:ilvl="5" w:tplc="040C001B" w:tentative="1">
+      <w:start w:val="1"/>
+      <w:numFmt w:val="lowerRoman"/>
+      <w:lvlText w:val="%6."/>
+      <w:lvlJc w:val="right"/>
+      <w:pPr>
+        <w:ind w:left="4320" w:hanging="180"/>
+      </w:pPr>
+    </w:lvl>
+    <w:lvl w:ilvl="6" w:tplc="040C000F" w:tentative="1">
+      <w:start w:val="1"/>
+      <w:numFmt w:val="decimal"/>
+      <w:lvlText w:val="%7."/>
+      <w:lvlJc w:val="left"/>
+      <w:pPr>
+        <w:ind w:left="5040" w:hanging="360"/>
+      </w:pPr>
+    </w:lvl>
+    <w:lvl w:ilvl="7" w:tplc="040C0019" w:tentative="1">
+      <w:start w:val="1"/>
+      <w:numFmt w:val="lowerLetter"/>
+      <w:lvlText w:val="%8."/>
+      <w:lvlJc w:val="left"/>
+      <w:pPr>
+        <w:ind w:left="5760" w:hanging="360"/>
+      </w:pPr>
+    </w:lvl>
+    <w:lvl w:ilvl="8" w:tplc="040C001B" w:tentative="1">
+      <w:start w:val="1"/>
+      <w:numFmt w:val="lowerRoman"/>
+      <w:lvlText w:val="%9."/>
+      <w:lvlJc w:val="right"/>
+      <w:pPr>
+        <w:ind w:left="6480" w:hanging="180"/>
+      </w:pPr>
+    </w:lvl>
+  </w:abstractNum>
+  <w:abstractNum w:abstractNumId="17" w15:restartNumberingAfterBreak="0">
+    <w:nsid w:val="3EC5593C"/>
+    <w:multiLevelType w:val="multilevel"/>
+    <w:tmpl w:val="9D7C2A92"/>
+    <w:numStyleLink w:val="Style3"/>
+  </w:abstractNum>
+  <w:abstractNum w:abstractNumId="18" w15:restartNumberingAfterBreak="0">
+    <w:nsid w:val="416B6618"/>
+    <w:multiLevelType w:val="hybridMultilevel"/>
+    <w:tmpl w:val="0CA6BBD2"/>
+    <w:lvl w:ilvl="0" w:tplc="040C0001">
+      <w:start w:val="1"/>
+      <w:numFmt w:val="bullet"/>
+      <w:lvlText w:val=""/>
+      <w:lvlJc w:val="left"/>
+      <w:pPr>
+        <w:ind w:left="1080" w:hanging="360"/>
+      </w:pPr>
+      <w:rPr>
+        <w:rFonts w:ascii="Symbol" w:hAnsi="Symbol" w:hint="default"/>
+      </w:rPr>
+    </w:lvl>
+    <w:lvl w:ilvl="1" w:tplc="040C0003" w:tentative="1">
+      <w:start w:val="1"/>
+      <w:numFmt w:val="bullet"/>
+      <w:lvlText w:val="o"/>
+      <w:lvlJc w:val="left"/>
+      <w:pPr>
+        <w:ind w:left="1800" w:hanging="360"/>
+      </w:pPr>
+      <w:rPr>
+        <w:rFonts w:ascii="Courier New" w:hAnsi="Courier New" w:cs="Courier New" w:hint="default"/>
+      </w:rPr>
+    </w:lvl>
+    <w:lvl w:ilvl="2" w:tplc="040C0005" w:tentative="1">
+      <w:start w:val="1"/>
+      <w:numFmt w:val="bullet"/>
+      <w:lvlText w:val=""/>
+      <w:lvlJc w:val="left"/>
+      <w:pPr>
+        <w:ind w:left="2520" w:hanging="360"/>
+      </w:pPr>
+      <w:rPr>
+        <w:rFonts w:ascii="Wingdings" w:hAnsi="Wingdings" w:hint="default"/>
+      </w:rPr>
+    </w:lvl>
+    <w:lvl w:ilvl="3" w:tplc="040C0001" w:tentative="1">
+      <w:start w:val="1"/>
+      <w:numFmt w:val="bullet"/>
+      <w:lvlText w:val=""/>
+      <w:lvlJc w:val="left"/>
+      <w:pPr>
+        <w:ind w:left="3240" w:hanging="360"/>
+      </w:pPr>
+      <w:rPr>
+        <w:rFonts w:ascii="Symbol" w:hAnsi="Symbol" w:hint="default"/>
+      </w:rPr>
+    </w:lvl>
+    <w:lvl w:ilvl="4" w:tplc="040C0003" w:tentative="1">
+      <w:start w:val="1"/>
+      <w:numFmt w:val="bullet"/>
+      <w:lvlText w:val="o"/>
+      <w:lvlJc w:val="left"/>
+      <w:pPr>
+        <w:ind w:left="3960" w:hanging="360"/>
+      </w:pPr>
+      <w:rPr>
+        <w:rFonts w:ascii="Courier New" w:hAnsi="Courier New" w:cs="Courier New" w:hint="default"/>
+      </w:rPr>
+    </w:lvl>
+    <w:lvl w:ilvl="5" w:tplc="040C0005" w:tentative="1">
+      <w:start w:val="1"/>
+      <w:numFmt w:val="bullet"/>
+      <w:lvlText w:val=""/>
+      <w:lvlJc w:val="left"/>
+      <w:pPr>
+        <w:ind w:left="4680" w:hanging="360"/>
+      </w:pPr>
+      <w:rPr>
+        <w:rFonts w:ascii="Wingdings" w:hAnsi="Wingdings" w:hint="default"/>
+      </w:rPr>
+    </w:lvl>
+    <w:lvl w:ilvl="6" w:tplc="040C0001" w:tentative="1">
+      <w:start w:val="1"/>
+      <w:numFmt w:val="bullet"/>
+      <w:lvlText w:val=""/>
+      <w:lvlJc w:val="left"/>
+      <w:pPr>
+        <w:ind w:left="5400" w:hanging="360"/>
+      </w:pPr>
+      <w:rPr>
+        <w:rFonts w:ascii="Symbol" w:hAnsi="Symbol" w:hint="default"/>
+      </w:rPr>
+    </w:lvl>
+    <w:lvl w:ilvl="7" w:tplc="040C0003" w:tentative="1">
+      <w:start w:val="1"/>
+      <w:numFmt w:val="bullet"/>
+      <w:lvlText w:val="o"/>
+      <w:lvlJc w:val="left"/>
+      <w:pPr>
+        <w:ind w:left="6120" w:hanging="360"/>
+      </w:pPr>
+      <w:rPr>
+        <w:rFonts w:ascii="Courier New" w:hAnsi="Courier New" w:cs="Courier New" w:hint="default"/>
+      </w:rPr>
+    </w:lvl>
+    <w:lvl w:ilvl="8" w:tplc="040C0005" w:tentative="1">
+      <w:start w:val="1"/>
+      <w:numFmt w:val="bullet"/>
+      <w:lvlText w:val=""/>
+      <w:lvlJc w:val="left"/>
+      <w:pPr>
+        <w:ind w:left="6840" w:hanging="360"/>
+      </w:pPr>
+      <w:rPr>
+        <w:rFonts w:ascii="Wingdings" w:hAnsi="Wingdings" w:hint="default"/>
+      </w:rPr>
+    </w:lvl>
+  </w:abstractNum>
+  <w:abstractNum w:abstractNumId="19" w15:restartNumberingAfterBreak="0">
+    <w:nsid w:val="45800A26"/>
+    <w:multiLevelType w:val="multilevel"/>
+    <w:tmpl w:val="9D7C2A92"/>
+    <w:numStyleLink w:val="Style3"/>
+  </w:abstractNum>
+  <w:abstractNum w:abstractNumId="20" w15:restartNumberingAfterBreak="0">
+    <w:nsid w:val="4AD0636F"/>
+    <w:multiLevelType w:val="multilevel"/>
+    <w:tmpl w:val="9D7C2A92"/>
+    <w:numStyleLink w:val="Style3"/>
+  </w:abstractNum>
+  <w:abstractNum w:abstractNumId="21" w15:restartNumberingAfterBreak="0">
+    <w:nsid w:val="4B181F5B"/>
+    <w:multiLevelType w:val="hybridMultilevel"/>
+    <w:tmpl w:val="21982254"/>
+    <w:lvl w:ilvl="0" w:tplc="1148466C">
+      <w:start w:val="1"/>
+      <w:numFmt w:val="bullet"/>
+      <w:lvlText w:val="o"/>
+      <w:lvlJc w:val="left"/>
+      <w:pPr>
+        <w:ind w:left="720" w:hanging="360"/>
+      </w:pPr>
+      <w:rPr>
+        <w:rFonts w:ascii="Courier New" w:hAnsi="Courier New" w:hint="default"/>
+      </w:rPr>
+    </w:lvl>
+    <w:lvl w:ilvl="1" w:tplc="040C0003" w:tentative="1">
+      <w:start w:val="1"/>
+      <w:numFmt w:val="bullet"/>
+      <w:lvlText w:val="o"/>
+      <w:lvlJc w:val="left"/>
+      <w:pPr>
+        <w:ind w:left="1440" w:hanging="360"/>
+      </w:pPr>
+      <w:rPr>
+        <w:rFonts w:ascii="Courier New" w:hAnsi="Courier New" w:cs="Courier New" w:hint="default"/>
+      </w:rPr>
+    </w:lvl>
+    <w:lvl w:ilvl="2" w:tplc="040C0005" w:tentative="1">
+      <w:start w:val="1"/>
+      <w:numFmt w:val="bullet"/>
+      <w:lvlText w:val=""/>
+      <w:lvlJc w:val="left"/>
+      <w:pPr>
+        <w:ind w:left="2160" w:hanging="360"/>
+      </w:pPr>
+      <w:rPr>
+        <w:rFonts w:ascii="Wingdings" w:hAnsi="Wingdings" w:hint="default"/>
+      </w:rPr>
+    </w:lvl>
+    <w:lvl w:ilvl="3" w:tplc="040C0001" w:tentative="1">
+      <w:start w:val="1"/>
+      <w:numFmt w:val="bullet"/>
+      <w:lvlText w:val=""/>
+      <w:lvlJc w:val="left"/>
+      <w:pPr>
+        <w:ind w:left="2880" w:hanging="360"/>
+      </w:pPr>
+      <w:rPr>
+        <w:rFonts w:ascii="Symbol" w:hAnsi="Symbol" w:hint="default"/>
+      </w:rPr>
+    </w:lvl>
+    <w:lvl w:ilvl="4" w:tplc="040C0003" w:tentative="1">
+      <w:start w:val="1"/>
+      <w:numFmt w:val="bullet"/>
+      <w:lvlText w:val="o"/>
+      <w:lvlJc w:val="left"/>
+      <w:pPr>
+        <w:ind w:left="3600" w:hanging="360"/>
+      </w:pPr>
+      <w:rPr>
+        <w:rFonts w:ascii="Courier New" w:hAnsi="Courier New" w:cs="Courier New" w:hint="default"/>
+      </w:rPr>
+    </w:lvl>
+    <w:lvl w:ilvl="5" w:tplc="040C0005" w:tentative="1">
+      <w:start w:val="1"/>
+      <w:numFmt w:val="bullet"/>
+      <w:lvlText w:val=""/>
+      <w:lvlJc w:val="left"/>
+      <w:pPr>
+        <w:ind w:left="4320" w:hanging="360"/>
+      </w:pPr>
+      <w:rPr>
+        <w:rFonts w:ascii="Wingdings" w:hAnsi="Wingdings" w:hint="default"/>
+      </w:rPr>
+    </w:lvl>
+    <w:lvl w:ilvl="6" w:tplc="040C0001" w:tentative="1">
+      <w:start w:val="1"/>
+      <w:numFmt w:val="bullet"/>
+      <w:lvlText w:val=""/>
+      <w:lvlJc w:val="left"/>
+      <w:pPr>
+        <w:ind w:left="5040" w:hanging="360"/>
+      </w:pPr>
+      <w:rPr>
+        <w:rFonts w:ascii="Symbol" w:hAnsi="Symbol" w:hint="default"/>
+      </w:rPr>
+    </w:lvl>
+    <w:lvl w:ilvl="7" w:tplc="040C0003" w:tentative="1">
+      <w:start w:val="1"/>
+      <w:numFmt w:val="bullet"/>
+      <w:lvlText w:val="o"/>
+      <w:lvlJc w:val="left"/>
+      <w:pPr>
+        <w:ind w:left="5760" w:hanging="360"/>
+      </w:pPr>
+      <w:rPr>
+        <w:rFonts w:ascii="Courier New" w:hAnsi="Courier New" w:cs="Courier New" w:hint="default"/>
+      </w:rPr>
+    </w:lvl>
+    <w:lvl w:ilvl="8" w:tplc="040C0005" w:tentative="1">
+      <w:start w:val="1"/>
+      <w:numFmt w:val="bullet"/>
+      <w:lvlText w:val=""/>
+      <w:lvlJc w:val="left"/>
+      <w:pPr>
+        <w:ind w:left="6480" w:hanging="360"/>
+      </w:pPr>
+      <w:rPr>
+        <w:rFonts w:ascii="Wingdings" w:hAnsi="Wingdings" w:hint="default"/>
+      </w:rPr>
+    </w:lvl>
+  </w:abstractNum>
+  <w:abstractNum w:abstractNumId="22" w15:restartNumberingAfterBreak="0">
+    <w:nsid w:val="4BC746C9"/>
+    <w:multiLevelType w:val="multilevel"/>
+    <w:tmpl w:val="9D7C2A92"/>
+    <w:numStyleLink w:val="Style3"/>
+  </w:abstractNum>
+  <w:abstractNum w:abstractNumId="23" w15:restartNumberingAfterBreak="0">
     <w:nsid w:val="4F26383F"/>
     <w:multiLevelType w:val="hybridMultilevel"/>
     <w:tmpl w:val="5A12EB48"/>
@@ -1508,7 +7309,411 @@
       </w:rPr>
     </w:lvl>
   </w:abstractNum>
-  <w:abstractNum w:abstractNumId="2" w15:restartNumberingAfterBreak="0">
+  <w:abstractNum w:abstractNumId="24" w15:restartNumberingAfterBreak="0">
+    <w:nsid w:val="50644CB2"/>
+    <w:multiLevelType w:val="hybridMultilevel"/>
+    <w:tmpl w:val="0452128E"/>
+    <w:lvl w:ilvl="0" w:tplc="1148466C">
+      <w:start w:val="1"/>
+      <w:numFmt w:val="bullet"/>
+      <w:lvlText w:val="o"/>
+      <w:lvlJc w:val="left"/>
+      <w:pPr>
+        <w:ind w:left="720" w:hanging="360"/>
+      </w:pPr>
+      <w:rPr>
+        <w:rFonts w:ascii="Courier New" w:hAnsi="Courier New" w:hint="default"/>
+      </w:rPr>
+    </w:lvl>
+    <w:lvl w:ilvl="1" w:tplc="040C0003">
+      <w:start w:val="1"/>
+      <w:numFmt w:val="bullet"/>
+      <w:lvlText w:val="o"/>
+      <w:lvlJc w:val="left"/>
+      <w:pPr>
+        <w:ind w:left="1440" w:hanging="360"/>
+      </w:pPr>
+      <w:rPr>
+        <w:rFonts w:ascii="Courier New" w:hAnsi="Courier New" w:cs="Courier New" w:hint="default"/>
+      </w:rPr>
+    </w:lvl>
+    <w:lvl w:ilvl="2" w:tplc="040C0005" w:tentative="1">
+      <w:start w:val="1"/>
+      <w:numFmt w:val="bullet"/>
+      <w:lvlText w:val=""/>
+      <w:lvlJc w:val="left"/>
+      <w:pPr>
+        <w:ind w:left="2160" w:hanging="360"/>
+      </w:pPr>
+      <w:rPr>
+        <w:rFonts w:ascii="Wingdings" w:hAnsi="Wingdings" w:hint="default"/>
+      </w:rPr>
+    </w:lvl>
+    <w:lvl w:ilvl="3" w:tplc="040C0001" w:tentative="1">
+      <w:start w:val="1"/>
+      <w:numFmt w:val="bullet"/>
+      <w:lvlText w:val=""/>
+      <w:lvlJc w:val="left"/>
+      <w:pPr>
+        <w:ind w:left="2880" w:hanging="360"/>
+      </w:pPr>
+      <w:rPr>
+        <w:rFonts w:ascii="Symbol" w:hAnsi="Symbol" w:hint="default"/>
+      </w:rPr>
+    </w:lvl>
+    <w:lvl w:ilvl="4" w:tplc="040C0003" w:tentative="1">
+      <w:start w:val="1"/>
+      <w:numFmt w:val="bullet"/>
+      <w:lvlText w:val="o"/>
+      <w:lvlJc w:val="left"/>
+      <w:pPr>
+        <w:ind w:left="3600" w:hanging="360"/>
+      </w:pPr>
+      <w:rPr>
+        <w:rFonts w:ascii="Courier New" w:hAnsi="Courier New" w:cs="Courier New" w:hint="default"/>
+      </w:rPr>
+    </w:lvl>
+    <w:lvl w:ilvl="5" w:tplc="040C0005" w:tentative="1">
+      <w:start w:val="1"/>
+      <w:numFmt w:val="bullet"/>
+      <w:lvlText w:val=""/>
+      <w:lvlJc w:val="left"/>
+      <w:pPr>
+        <w:ind w:left="4320" w:hanging="360"/>
+      </w:pPr>
+      <w:rPr>
+        <w:rFonts w:ascii="Wingdings" w:hAnsi="Wingdings" w:hint="default"/>
+      </w:rPr>
+    </w:lvl>
+    <w:lvl w:ilvl="6" w:tplc="040C0001" w:tentative="1">
+      <w:start w:val="1"/>
+      <w:numFmt w:val="bullet"/>
+      <w:lvlText w:val=""/>
+      <w:lvlJc w:val="left"/>
+      <w:pPr>
+        <w:ind w:left="5040" w:hanging="360"/>
+      </w:pPr>
+      <w:rPr>
+        <w:rFonts w:ascii="Symbol" w:hAnsi="Symbol" w:hint="default"/>
+      </w:rPr>
+    </w:lvl>
+    <w:lvl w:ilvl="7" w:tplc="040C0003" w:tentative="1">
+      <w:start w:val="1"/>
+      <w:numFmt w:val="bullet"/>
+      <w:lvlText w:val="o"/>
+      <w:lvlJc w:val="left"/>
+      <w:pPr>
+        <w:ind w:left="5760" w:hanging="360"/>
+      </w:pPr>
+      <w:rPr>
+        <w:rFonts w:ascii="Courier New" w:hAnsi="Courier New" w:cs="Courier New" w:hint="default"/>
+      </w:rPr>
+    </w:lvl>
+    <w:lvl w:ilvl="8" w:tplc="040C0005" w:tentative="1">
+      <w:start w:val="1"/>
+      <w:numFmt w:val="bullet"/>
+      <w:lvlText w:val=""/>
+      <w:lvlJc w:val="left"/>
+      <w:pPr>
+        <w:ind w:left="6480" w:hanging="360"/>
+      </w:pPr>
+      <w:rPr>
+        <w:rFonts w:ascii="Wingdings" w:hAnsi="Wingdings" w:hint="default"/>
+      </w:rPr>
+    </w:lvl>
+  </w:abstractNum>
+  <w:abstractNum w:abstractNumId="25" w15:restartNumberingAfterBreak="0">
+    <w:nsid w:val="530A780A"/>
+    <w:multiLevelType w:val="hybridMultilevel"/>
+    <w:tmpl w:val="D3ACFB90"/>
+    <w:lvl w:ilvl="0" w:tplc="040C0001">
+      <w:start w:val="1"/>
+      <w:numFmt w:val="bullet"/>
+      <w:lvlText w:val=""/>
+      <w:lvlJc w:val="left"/>
+      <w:pPr>
+        <w:ind w:left="720" w:hanging="360"/>
+      </w:pPr>
+      <w:rPr>
+        <w:rFonts w:ascii="Symbol" w:hAnsi="Symbol" w:hint="default"/>
+      </w:rPr>
+    </w:lvl>
+    <w:lvl w:ilvl="1" w:tplc="040C0003">
+      <w:start w:val="1"/>
+      <w:numFmt w:val="bullet"/>
+      <w:lvlText w:val="o"/>
+      <w:lvlJc w:val="left"/>
+      <w:pPr>
+        <w:ind w:left="1440" w:hanging="360"/>
+      </w:pPr>
+      <w:rPr>
+        <w:rFonts w:ascii="Courier New" w:hAnsi="Courier New" w:cs="Courier New" w:hint="default"/>
+      </w:rPr>
+    </w:lvl>
+    <w:lvl w:ilvl="2" w:tplc="040C0005" w:tentative="1">
+      <w:start w:val="1"/>
+      <w:numFmt w:val="bullet"/>
+      <w:lvlText w:val=""/>
+      <w:lvlJc w:val="left"/>
+      <w:pPr>
+        <w:ind w:left="2160" w:hanging="360"/>
+      </w:pPr>
+      <w:rPr>
+        <w:rFonts w:ascii="Wingdings" w:hAnsi="Wingdings" w:hint="default"/>
+      </w:rPr>
+    </w:lvl>
+    <w:lvl w:ilvl="3" w:tplc="040C0001" w:tentative="1">
+      <w:start w:val="1"/>
+      <w:numFmt w:val="bullet"/>
+      <w:lvlText w:val=""/>
+      <w:lvlJc w:val="left"/>
+      <w:pPr>
+        <w:ind w:left="2880" w:hanging="360"/>
+      </w:pPr>
+      <w:rPr>
+        <w:rFonts w:ascii="Symbol" w:hAnsi="Symbol" w:hint="default"/>
+      </w:rPr>
+    </w:lvl>
+    <w:lvl w:ilvl="4" w:tplc="040C0003" w:tentative="1">
+      <w:start w:val="1"/>
+      <w:numFmt w:val="bullet"/>
+      <w:lvlText w:val="o"/>
+      <w:lvlJc w:val="left"/>
+      <w:pPr>
+        <w:ind w:left="3600" w:hanging="360"/>
+      </w:pPr>
+      <w:rPr>
+        <w:rFonts w:ascii="Courier New" w:hAnsi="Courier New" w:cs="Courier New" w:hint="default"/>
+      </w:rPr>
+    </w:lvl>
+    <w:lvl w:ilvl="5" w:tplc="040C0005" w:tentative="1">
+      <w:start w:val="1"/>
+      <w:numFmt w:val="bullet"/>
+      <w:lvlText w:val=""/>
+      <w:lvlJc w:val="left"/>
+      <w:pPr>
+        <w:ind w:left="4320" w:hanging="360"/>
+      </w:pPr>
+      <w:rPr>
+        <w:rFonts w:ascii="Wingdings" w:hAnsi="Wingdings" w:hint="default"/>
+      </w:rPr>
+    </w:lvl>
+    <w:lvl w:ilvl="6" w:tplc="040C0001" w:tentative="1">
+      <w:start w:val="1"/>
+      <w:numFmt w:val="bullet"/>
+      <w:lvlText w:val=""/>
+      <w:lvlJc w:val="left"/>
+      <w:pPr>
+        <w:ind w:left="5040" w:hanging="360"/>
+      </w:pPr>
+      <w:rPr>
+        <w:rFonts w:ascii="Symbol" w:hAnsi="Symbol" w:hint="default"/>
+      </w:rPr>
+    </w:lvl>
+    <w:lvl w:ilvl="7" w:tplc="040C0003" w:tentative="1">
+      <w:start w:val="1"/>
+      <w:numFmt w:val="bullet"/>
+      <w:lvlText w:val="o"/>
+      <w:lvlJc w:val="left"/>
+      <w:pPr>
+        <w:ind w:left="5760" w:hanging="360"/>
+      </w:pPr>
+      <w:rPr>
+        <w:rFonts w:ascii="Courier New" w:hAnsi="Courier New" w:cs="Courier New" w:hint="default"/>
+      </w:rPr>
+    </w:lvl>
+    <w:lvl w:ilvl="8" w:tplc="040C0005" w:tentative="1">
+      <w:start w:val="1"/>
+      <w:numFmt w:val="bullet"/>
+      <w:lvlText w:val=""/>
+      <w:lvlJc w:val="left"/>
+      <w:pPr>
+        <w:ind w:left="6480" w:hanging="360"/>
+      </w:pPr>
+      <w:rPr>
+        <w:rFonts w:ascii="Wingdings" w:hAnsi="Wingdings" w:hint="default"/>
+      </w:rPr>
+    </w:lvl>
+  </w:abstractNum>
+  <w:abstractNum w:abstractNumId="26" w15:restartNumberingAfterBreak="0">
+    <w:nsid w:val="56CE747B"/>
+    <w:multiLevelType w:val="multilevel"/>
+    <w:tmpl w:val="9D7C2A92"/>
+    <w:numStyleLink w:val="Style3"/>
+  </w:abstractNum>
+  <w:abstractNum w:abstractNumId="27" w15:restartNumberingAfterBreak="0">
+    <w:nsid w:val="57257C8C"/>
+    <w:multiLevelType w:val="multilevel"/>
+    <w:tmpl w:val="040C001D"/>
+    <w:lvl w:ilvl="0">
+      <w:start w:val="1"/>
+      <w:numFmt w:val="decimal"/>
+      <w:lvlText w:val="%1)"/>
+      <w:lvlJc w:val="left"/>
+      <w:pPr>
+        <w:ind w:left="360" w:hanging="360"/>
+      </w:pPr>
+    </w:lvl>
+    <w:lvl w:ilvl="1">
+      <w:start w:val="1"/>
+      <w:numFmt w:val="lowerLetter"/>
+      <w:lvlText w:val="%2)"/>
+      <w:lvlJc w:val="left"/>
+      <w:pPr>
+        <w:ind w:left="720" w:hanging="360"/>
+      </w:pPr>
+    </w:lvl>
+    <w:lvl w:ilvl="2">
+      <w:start w:val="1"/>
+      <w:numFmt w:val="lowerRoman"/>
+      <w:lvlText w:val="%3)"/>
+      <w:lvlJc w:val="left"/>
+      <w:pPr>
+        <w:ind w:left="1080" w:hanging="360"/>
+      </w:pPr>
+    </w:lvl>
+    <w:lvl w:ilvl="3">
+      <w:start w:val="1"/>
+      <w:numFmt w:val="decimal"/>
+      <w:lvlText w:val="(%4)"/>
+      <w:lvlJc w:val="left"/>
+      <w:pPr>
+        <w:ind w:left="1440" w:hanging="360"/>
+      </w:pPr>
+    </w:lvl>
+    <w:lvl w:ilvl="4">
+      <w:start w:val="1"/>
+      <w:numFmt w:val="lowerLetter"/>
+      <w:lvlText w:val="(%5)"/>
+      <w:lvlJc w:val="left"/>
+      <w:pPr>
+        <w:ind w:left="1800" w:hanging="360"/>
+      </w:pPr>
+    </w:lvl>
+    <w:lvl w:ilvl="5">
+      <w:start w:val="1"/>
+      <w:numFmt w:val="lowerRoman"/>
+      <w:lvlText w:val="(%6)"/>
+      <w:lvlJc w:val="left"/>
+      <w:pPr>
+        <w:ind w:left="2160" w:hanging="360"/>
+      </w:pPr>
+    </w:lvl>
+    <w:lvl w:ilvl="6">
+      <w:start w:val="1"/>
+      <w:numFmt w:val="decimal"/>
+      <w:lvlText w:val="%7."/>
+      <w:lvlJc w:val="left"/>
+      <w:pPr>
+        <w:ind w:left="2520" w:hanging="360"/>
+      </w:pPr>
+    </w:lvl>
+    <w:lvl w:ilvl="7">
+      <w:start w:val="1"/>
+      <w:numFmt w:val="lowerLetter"/>
+      <w:lvlText w:val="%8."/>
+      <w:lvlJc w:val="left"/>
+      <w:pPr>
+        <w:ind w:left="2880" w:hanging="360"/>
+      </w:pPr>
+    </w:lvl>
+    <w:lvl w:ilvl="8">
+      <w:start w:val="1"/>
+      <w:numFmt w:val="lowerRoman"/>
+      <w:lvlText w:val="%9."/>
+      <w:lvlJc w:val="left"/>
+      <w:pPr>
+        <w:ind w:left="3240" w:hanging="360"/>
+      </w:pPr>
+    </w:lvl>
+  </w:abstractNum>
+  <w:abstractNum w:abstractNumId="28" w15:restartNumberingAfterBreak="0">
+    <w:nsid w:val="5751780B"/>
+    <w:multiLevelType w:val="multilevel"/>
+    <w:tmpl w:val="040C001F"/>
+    <w:lvl w:ilvl="0">
+      <w:start w:val="1"/>
+      <w:numFmt w:val="decimal"/>
+      <w:lvlText w:val="%1."/>
+      <w:lvlJc w:val="left"/>
+      <w:pPr>
+        <w:ind w:left="360" w:hanging="360"/>
+      </w:pPr>
+    </w:lvl>
+    <w:lvl w:ilvl="1">
+      <w:start w:val="1"/>
+      <w:numFmt w:val="decimal"/>
+      <w:lvlText w:val="%1.%2."/>
+      <w:lvlJc w:val="left"/>
+      <w:pPr>
+        <w:ind w:left="792" w:hanging="432"/>
+      </w:pPr>
+    </w:lvl>
+    <w:lvl w:ilvl="2">
+      <w:start w:val="1"/>
+      <w:numFmt w:val="decimal"/>
+      <w:lvlText w:val="%1.%2.%3."/>
+      <w:lvlJc w:val="left"/>
+      <w:pPr>
+        <w:ind w:left="1224" w:hanging="504"/>
+      </w:pPr>
+    </w:lvl>
+    <w:lvl w:ilvl="3">
+      <w:start w:val="1"/>
+      <w:numFmt w:val="decimal"/>
+      <w:lvlText w:val="%1.%2.%3.%4."/>
+      <w:lvlJc w:val="left"/>
+      <w:pPr>
+        <w:ind w:left="1728" w:hanging="648"/>
+      </w:pPr>
+    </w:lvl>
+    <w:lvl w:ilvl="4">
+      <w:start w:val="1"/>
+      <w:numFmt w:val="decimal"/>
+      <w:lvlText w:val="%1.%2.%3.%4.%5."/>
+      <w:lvlJc w:val="left"/>
+      <w:pPr>
+        <w:ind w:left="2232" w:hanging="792"/>
+      </w:pPr>
+    </w:lvl>
+    <w:lvl w:ilvl="5">
+      <w:start w:val="1"/>
+      <w:numFmt w:val="decimal"/>
+      <w:lvlText w:val="%1.%2.%3.%4.%5.%6."/>
+      <w:lvlJc w:val="left"/>
+      <w:pPr>
+        <w:ind w:left="2736" w:hanging="936"/>
+      </w:pPr>
+    </w:lvl>
+    <w:lvl w:ilvl="6">
+      <w:start w:val="1"/>
+      <w:numFmt w:val="decimal"/>
+      <w:lvlText w:val="%1.%2.%3.%4.%5.%6.%7."/>
+      <w:lvlJc w:val="left"/>
+      <w:pPr>
+        <w:ind w:left="3240" w:hanging="1080"/>
+      </w:pPr>
+    </w:lvl>
+    <w:lvl w:ilvl="7">
+      <w:start w:val="1"/>
+      <w:numFmt w:val="decimal"/>
+      <w:lvlText w:val="%1.%2.%3.%4.%5.%6.%7.%8."/>
+      <w:lvlJc w:val="left"/>
+      <w:pPr>
+        <w:ind w:left="3744" w:hanging="1224"/>
+      </w:pPr>
+    </w:lvl>
+    <w:lvl w:ilvl="8">
+      <w:start w:val="1"/>
+      <w:numFmt w:val="decimal"/>
+      <w:lvlText w:val="%1.%2.%3.%4.%5.%6.%7.%8.%9."/>
+      <w:lvlJc w:val="left"/>
+      <w:pPr>
+        <w:ind w:left="4320" w:hanging="1440"/>
+      </w:pPr>
+    </w:lvl>
+  </w:abstractNum>
+  <w:abstractNum w:abstractNumId="29" w15:restartNumberingAfterBreak="0">
     <w:nsid w:val="59B66943"/>
     <w:multiLevelType w:val="hybridMultilevel"/>
     <w:tmpl w:val="964ECB26"/>
@@ -1620,14 +7825,144 @@
       </w:rPr>
     </w:lvl>
   </w:abstractNum>
-  <w:abstractNum w:abstractNumId="3" w15:restartNumberingAfterBreak="0">
+  <w:abstractNum w:abstractNumId="30" w15:restartNumberingAfterBreak="0">
+    <w:nsid w:val="5F56288C"/>
+    <w:multiLevelType w:val="multilevel"/>
+    <w:tmpl w:val="9D7C2A92"/>
+    <w:numStyleLink w:val="Style3"/>
+  </w:abstractNum>
+  <w:abstractNum w:abstractNumId="31" w15:restartNumberingAfterBreak="0">
+    <w:nsid w:val="64EA21ED"/>
+    <w:multiLevelType w:val="hybridMultilevel"/>
+    <w:tmpl w:val="95FEC752"/>
+    <w:lvl w:ilvl="0" w:tplc="1148466C">
+      <w:start w:val="1"/>
+      <w:numFmt w:val="bullet"/>
+      <w:lvlText w:val="o"/>
+      <w:lvlJc w:val="left"/>
+      <w:pPr>
+        <w:ind w:left="1080" w:hanging="360"/>
+      </w:pPr>
+      <w:rPr>
+        <w:rFonts w:ascii="Courier New" w:hAnsi="Courier New" w:hint="default"/>
+      </w:rPr>
+    </w:lvl>
+    <w:lvl w:ilvl="1" w:tplc="040C0003" w:tentative="1">
+      <w:start w:val="1"/>
+      <w:numFmt w:val="bullet"/>
+      <w:lvlText w:val="o"/>
+      <w:lvlJc w:val="left"/>
+      <w:pPr>
+        <w:ind w:left="1800" w:hanging="360"/>
+      </w:pPr>
+      <w:rPr>
+        <w:rFonts w:ascii="Courier New" w:hAnsi="Courier New" w:cs="Courier New" w:hint="default"/>
+      </w:rPr>
+    </w:lvl>
+    <w:lvl w:ilvl="2" w:tplc="040C0005" w:tentative="1">
+      <w:start w:val="1"/>
+      <w:numFmt w:val="bullet"/>
+      <w:lvlText w:val=""/>
+      <w:lvlJc w:val="left"/>
+      <w:pPr>
+        <w:ind w:left="2520" w:hanging="360"/>
+      </w:pPr>
+      <w:rPr>
+        <w:rFonts w:ascii="Wingdings" w:hAnsi="Wingdings" w:hint="default"/>
+      </w:rPr>
+    </w:lvl>
+    <w:lvl w:ilvl="3" w:tplc="040C0001" w:tentative="1">
+      <w:start w:val="1"/>
+      <w:numFmt w:val="bullet"/>
+      <w:lvlText w:val=""/>
+      <w:lvlJc w:val="left"/>
+      <w:pPr>
+        <w:ind w:left="3240" w:hanging="360"/>
+      </w:pPr>
+      <w:rPr>
+        <w:rFonts w:ascii="Symbol" w:hAnsi="Symbol" w:hint="default"/>
+      </w:rPr>
+    </w:lvl>
+    <w:lvl w:ilvl="4" w:tplc="040C0003" w:tentative="1">
+      <w:start w:val="1"/>
+      <w:numFmt w:val="bullet"/>
+      <w:lvlText w:val="o"/>
+      <w:lvlJc w:val="left"/>
+      <w:pPr>
+        <w:ind w:left="3960" w:hanging="360"/>
+      </w:pPr>
+      <w:rPr>
+        <w:rFonts w:ascii="Courier New" w:hAnsi="Courier New" w:cs="Courier New" w:hint="default"/>
+      </w:rPr>
+    </w:lvl>
+    <w:lvl w:ilvl="5" w:tplc="040C0005" w:tentative="1">
+      <w:start w:val="1"/>
+      <w:numFmt w:val="bullet"/>
+      <w:lvlText w:val=""/>
+      <w:lvlJc w:val="left"/>
+      <w:pPr>
+        <w:ind w:left="4680" w:hanging="360"/>
+      </w:pPr>
+      <w:rPr>
+        <w:rFonts w:ascii="Wingdings" w:hAnsi="Wingdings" w:hint="default"/>
+      </w:rPr>
+    </w:lvl>
+    <w:lvl w:ilvl="6" w:tplc="040C0001" w:tentative="1">
+      <w:start w:val="1"/>
+      <w:numFmt w:val="bullet"/>
+      <w:lvlText w:val=""/>
+      <w:lvlJc w:val="left"/>
+      <w:pPr>
+        <w:ind w:left="5400" w:hanging="360"/>
+      </w:pPr>
+      <w:rPr>
+        <w:rFonts w:ascii="Symbol" w:hAnsi="Symbol" w:hint="default"/>
+      </w:rPr>
+    </w:lvl>
+    <w:lvl w:ilvl="7" w:tplc="040C0003" w:tentative="1">
+      <w:start w:val="1"/>
+      <w:numFmt w:val="bullet"/>
+      <w:lvlText w:val="o"/>
+      <w:lvlJc w:val="left"/>
+      <w:pPr>
+        <w:ind w:left="6120" w:hanging="360"/>
+      </w:pPr>
+      <w:rPr>
+        <w:rFonts w:ascii="Courier New" w:hAnsi="Courier New" w:cs="Courier New" w:hint="default"/>
+      </w:rPr>
+    </w:lvl>
+    <w:lvl w:ilvl="8" w:tplc="040C0005" w:tentative="1">
+      <w:start w:val="1"/>
+      <w:numFmt w:val="bullet"/>
+      <w:lvlText w:val=""/>
+      <w:lvlJc w:val="left"/>
+      <w:pPr>
+        <w:ind w:left="6840" w:hanging="360"/>
+      </w:pPr>
+      <w:rPr>
+        <w:rFonts w:ascii="Wingdings" w:hAnsi="Wingdings" w:hint="default"/>
+      </w:rPr>
+    </w:lvl>
+  </w:abstractNum>
+  <w:abstractNum w:abstractNumId="32" w15:restartNumberingAfterBreak="0">
+    <w:nsid w:val="6F556FE1"/>
+    <w:multiLevelType w:val="multilevel"/>
+    <w:tmpl w:val="9D7C2A92"/>
+    <w:numStyleLink w:val="Style3"/>
+  </w:abstractNum>
+  <w:abstractNum w:abstractNumId="33" w15:restartNumberingAfterBreak="0">
     <w:nsid w:val="70F81723"/>
+    <w:multiLevelType w:val="multilevel"/>
+    <w:tmpl w:val="9D7C2A92"/>
+    <w:numStyleLink w:val="Style3"/>
+  </w:abstractNum>
+  <w:abstractNum w:abstractNumId="34" w15:restartNumberingAfterBreak="0">
+    <w:nsid w:val="71214A75"/>
     <w:multiLevelType w:val="hybridMultilevel"/>
-    <w:tmpl w:val="BA722E8E"/>
-    <w:lvl w:ilvl="0" w:tplc="E520939A">
-      <w:start w:val="1"/>
-      <w:numFmt w:val="upperLetter"/>
-      <w:pStyle w:val="Titre2"/>
+    <w:tmpl w:val="904669C8"/>
+    <w:lvl w:ilvl="0" w:tplc="55AE6C7A">
+      <w:start w:val="1"/>
+      <w:numFmt w:val="decimal"/>
       <w:lvlText w:val="%1."/>
       <w:lvlJc w:val="left"/>
       <w:pPr>
@@ -1707,113 +8042,164 @@
       </w:pPr>
     </w:lvl>
   </w:abstractNum>
-  <w:abstractNum w:abstractNumId="4" w15:restartNumberingAfterBreak="0">
-    <w:nsid w:val="71214A75"/>
-    <w:multiLevelType w:val="hybridMultilevel"/>
-    <w:tmpl w:val="67E2AA7C"/>
-    <w:lvl w:ilvl="0" w:tplc="55AE6C7A">
-      <w:start w:val="1"/>
-      <w:numFmt w:val="decimal"/>
-      <w:pStyle w:val="Titre1"/>
-      <w:lvlText w:val="%1."/>
-      <w:lvlJc w:val="left"/>
-      <w:pPr>
-        <w:ind w:left="720" w:hanging="360"/>
-      </w:pPr>
-    </w:lvl>
-    <w:lvl w:ilvl="1" w:tplc="040C0019" w:tentative="1">
-      <w:start w:val="1"/>
-      <w:numFmt w:val="lowerLetter"/>
-      <w:lvlText w:val="%2."/>
-      <w:lvlJc w:val="left"/>
-      <w:pPr>
-        <w:ind w:left="1440" w:hanging="360"/>
-      </w:pPr>
-    </w:lvl>
-    <w:lvl w:ilvl="2" w:tplc="040C001B" w:tentative="1">
-      <w:start w:val="1"/>
-      <w:numFmt w:val="lowerRoman"/>
-      <w:lvlText w:val="%3."/>
-      <w:lvlJc w:val="right"/>
-      <w:pPr>
-        <w:ind w:left="2160" w:hanging="180"/>
-      </w:pPr>
-    </w:lvl>
-    <w:lvl w:ilvl="3" w:tplc="040C000F" w:tentative="1">
-      <w:start w:val="1"/>
-      <w:numFmt w:val="decimal"/>
-      <w:lvlText w:val="%4."/>
-      <w:lvlJc w:val="left"/>
-      <w:pPr>
-        <w:ind w:left="2880" w:hanging="360"/>
-      </w:pPr>
-    </w:lvl>
-    <w:lvl w:ilvl="4" w:tplc="040C0019" w:tentative="1">
-      <w:start w:val="1"/>
-      <w:numFmt w:val="lowerLetter"/>
-      <w:lvlText w:val="%5."/>
-      <w:lvlJc w:val="left"/>
-      <w:pPr>
-        <w:ind w:left="3600" w:hanging="360"/>
-      </w:pPr>
-    </w:lvl>
-    <w:lvl w:ilvl="5" w:tplc="040C001B" w:tentative="1">
-      <w:start w:val="1"/>
-      <w:numFmt w:val="lowerRoman"/>
-      <w:lvlText w:val="%6."/>
-      <w:lvlJc w:val="right"/>
-      <w:pPr>
-        <w:ind w:left="4320" w:hanging="180"/>
-      </w:pPr>
-    </w:lvl>
-    <w:lvl w:ilvl="6" w:tplc="040C000F" w:tentative="1">
-      <w:start w:val="1"/>
-      <w:numFmt w:val="decimal"/>
-      <w:lvlText w:val="%7."/>
-      <w:lvlJc w:val="left"/>
-      <w:pPr>
-        <w:ind w:left="5040" w:hanging="360"/>
-      </w:pPr>
-    </w:lvl>
-    <w:lvl w:ilvl="7" w:tplc="040C0019" w:tentative="1">
-      <w:start w:val="1"/>
-      <w:numFmt w:val="lowerLetter"/>
-      <w:lvlText w:val="%8."/>
-      <w:lvlJc w:val="left"/>
-      <w:pPr>
-        <w:ind w:left="5760" w:hanging="360"/>
-      </w:pPr>
-    </w:lvl>
-    <w:lvl w:ilvl="8" w:tplc="040C001B" w:tentative="1">
-      <w:start w:val="1"/>
-      <w:numFmt w:val="lowerRoman"/>
-      <w:lvlText w:val="%9."/>
-      <w:lvlJc w:val="right"/>
-      <w:pPr>
-        <w:ind w:left="6480" w:hanging="180"/>
-      </w:pPr>
-    </w:lvl>
+  <w:abstractNum w:abstractNumId="35" w15:restartNumberingAfterBreak="0">
+    <w:nsid w:val="71977248"/>
+    <w:multiLevelType w:val="multilevel"/>
+    <w:tmpl w:val="9D7C2A92"/>
+    <w:numStyleLink w:val="Style3"/>
+  </w:abstractNum>
+  <w:abstractNum w:abstractNumId="36" w15:restartNumberingAfterBreak="0">
+    <w:nsid w:val="75201C3C"/>
+    <w:multiLevelType w:val="multilevel"/>
+    <w:tmpl w:val="9D7C2A92"/>
+    <w:numStyleLink w:val="Style3"/>
+  </w:abstractNum>
+  <w:abstractNum w:abstractNumId="37" w15:restartNumberingAfterBreak="0">
+    <w:nsid w:val="7F18050B"/>
+    <w:multiLevelType w:val="multilevel"/>
+    <w:tmpl w:val="9D7C2A92"/>
+    <w:numStyleLink w:val="Style3"/>
+  </w:abstractNum>
+  <w:abstractNum w:abstractNumId="38" w15:restartNumberingAfterBreak="0">
+    <w:nsid w:val="7F8726FF"/>
+    <w:multiLevelType w:val="multilevel"/>
+    <w:tmpl w:val="9D7C2A92"/>
+    <w:numStyleLink w:val="Style3"/>
   </w:abstractNum>
   <w:num w:numId="1">
+    <w:abstractNumId w:val="33"/>
+  </w:num>
+  <w:num w:numId="2">
+    <w:abstractNumId w:val="34"/>
+  </w:num>
+  <w:num w:numId="3">
+    <w:abstractNumId w:val="33"/>
+  </w:num>
+  <w:num w:numId="4">
+    <w:abstractNumId w:val="23"/>
+  </w:num>
+  <w:num w:numId="5">
+    <w:abstractNumId w:val="29"/>
+  </w:num>
+  <w:num w:numId="6">
+    <w:abstractNumId w:val="2"/>
+  </w:num>
+  <w:num w:numId="7">
+    <w:abstractNumId w:val="7"/>
+  </w:num>
+  <w:num w:numId="8">
+    <w:abstractNumId w:val="8"/>
+  </w:num>
+  <w:num w:numId="9">
     <w:abstractNumId w:val="3"/>
   </w:num>
-  <w:num w:numId="2">
-    <w:abstractNumId w:val="4"/>
+  <w:num w:numId="10">
+    <w:abstractNumId w:val="28"/>
   </w:num>
-  <w:num w:numId="3">
-    <w:abstractNumId w:val="3"/>
+  <w:num w:numId="11">
+    <w:abstractNumId w:val="22"/>
+  </w:num>
+  <w:num w:numId="12">
+    <w:abstractNumId w:val="24"/>
+  </w:num>
+  <w:num w:numId="13">
+    <w:abstractNumId w:val="13"/>
+  </w:num>
+  <w:num w:numId="14">
+    <w:abstractNumId w:val="25"/>
+  </w:num>
+  <w:num w:numId="15">
+    <w:abstractNumId w:val="22"/>
+  </w:num>
+  <w:num w:numId="16">
+    <w:abstractNumId w:val="10"/>
+  </w:num>
+  <w:num w:numId="17">
+    <w:abstractNumId w:val="1"/>
+  </w:num>
+  <w:num w:numId="18">
+    <w:abstractNumId w:val="18"/>
+  </w:num>
+  <w:num w:numId="19">
+    <w:abstractNumId w:val="31"/>
+  </w:num>
+  <w:num w:numId="20">
+    <w:abstractNumId w:val="21"/>
+  </w:num>
+  <w:num w:numId="21">
+    <w:abstractNumId w:val="9"/>
+  </w:num>
+  <w:num w:numId="22">
+    <w:abstractNumId w:val="22"/>
     <w:lvlOverride w:ilvl="0">
       <w:startOverride w:val="1"/>
     </w:lvlOverride>
   </w:num>
-  <w:num w:numId="4">
-    <w:abstractNumId w:val="1"/>
+  <w:num w:numId="23">
+    <w:abstractNumId w:val="33"/>
+    <w:lvlOverride w:ilvl="0">
+      <w:startOverride w:val="1"/>
+    </w:lvlOverride>
   </w:num>
-  <w:num w:numId="5">
-    <w:abstractNumId w:val="2"/>
+  <w:num w:numId="24">
+    <w:abstractNumId w:val="5"/>
   </w:num>
-  <w:num w:numId="6">
+  <w:num w:numId="25">
+    <w:abstractNumId w:val="11"/>
+  </w:num>
+  <w:num w:numId="26">
     <w:abstractNumId w:val="0"/>
+  </w:num>
+  <w:num w:numId="27">
+    <w:abstractNumId w:val="27"/>
+  </w:num>
+  <w:num w:numId="28">
+    <w:abstractNumId w:val="15"/>
+  </w:num>
+  <w:num w:numId="29">
+    <w:abstractNumId w:val="26"/>
+  </w:num>
+  <w:num w:numId="30">
+    <w:abstractNumId w:val="6"/>
+  </w:num>
+  <w:num w:numId="31">
+    <w:abstractNumId w:val="12"/>
+  </w:num>
+  <w:num w:numId="32">
+    <w:abstractNumId w:val="4"/>
+  </w:num>
+  <w:num w:numId="33">
+    <w:abstractNumId w:val="16"/>
+  </w:num>
+  <w:num w:numId="34">
+    <w:abstractNumId w:val="35"/>
+  </w:num>
+  <w:num w:numId="35">
+    <w:abstractNumId w:val="38"/>
+  </w:num>
+  <w:num w:numId="36">
+    <w:abstractNumId w:val="19"/>
+  </w:num>
+  <w:num w:numId="37">
+    <w:abstractNumId w:val="36"/>
+  </w:num>
+  <w:num w:numId="38">
+    <w:abstractNumId w:val="30"/>
+  </w:num>
+  <w:num w:numId="39">
+    <w:abstractNumId w:val="37"/>
+  </w:num>
+  <w:num w:numId="40">
+    <w:abstractNumId w:val="14"/>
+  </w:num>
+  <w:num w:numId="41">
+    <w:abstractNumId w:val="17"/>
+  </w:num>
+  <w:num w:numId="42">
+    <w:abstractNumId w:val="20"/>
+  </w:num>
+  <w:num w:numId="43">
+    <w:abstractNumId w:val="32"/>
   </w:num>
 </w:numbering>
 </file>
@@ -2221,23 +8607,22 @@
     <w:basedOn w:val="Normal"/>
     <w:next w:val="Normal"/>
     <w:link w:val="Titre1Car"/>
+    <w:autoRedefine/>
     <w:uiPriority w:val="9"/>
     <w:qFormat/>
-    <w:rsid w:val="00C83C3C"/>
+    <w:rsid w:val="0077182A"/>
     <w:pPr>
       <w:keepNext/>
       <w:keepLines/>
-      <w:numPr>
-        <w:numId w:val="2"/>
-      </w:numPr>
       <w:spacing w:before="240" w:after="0"/>
       <w:outlineLvl w:val="0"/>
     </w:pPr>
     <w:rPr>
       <w:rFonts w:asciiTheme="majorHAnsi" w:eastAsiaTheme="majorEastAsia" w:hAnsiTheme="majorHAnsi" w:cstheme="majorBidi"/>
       <w:color w:val="2F5496" w:themeColor="accent1" w:themeShade="BF"/>
-      <w:sz w:val="32"/>
+      <w:sz w:val="36"/>
       <w:szCs w:val="32"/>
+      <w:u w:val="single"/>
     </w:rPr>
   </w:style>
   <w:style w:type="paragraph" w:styleId="Titre2">
@@ -2248,13 +8633,10 @@
     <w:uiPriority w:val="9"/>
     <w:unhideWhenUsed/>
     <w:qFormat/>
-    <w:rsid w:val="00C83C3C"/>
+    <w:rsid w:val="004D5DDC"/>
     <w:pPr>
       <w:keepNext/>
       <w:keepLines/>
-      <w:numPr>
-        <w:numId w:val="1"/>
-      </w:numPr>
       <w:spacing w:before="40" w:after="0"/>
       <w:outlineLvl w:val="1"/>
     </w:pPr>
@@ -2263,6 +8645,51 @@
       <w:color w:val="2F5496" w:themeColor="accent1" w:themeShade="BF"/>
       <w:sz w:val="26"/>
       <w:szCs w:val="26"/>
+      <w:u w:val="single"/>
+    </w:rPr>
+  </w:style>
+  <w:style w:type="paragraph" w:styleId="Titre3">
+    <w:name w:val="heading 3"/>
+    <w:basedOn w:val="Normal"/>
+    <w:next w:val="Normal"/>
+    <w:link w:val="Titre3Car"/>
+    <w:uiPriority w:val="9"/>
+    <w:unhideWhenUsed/>
+    <w:qFormat/>
+    <w:rsid w:val="006A771E"/>
+    <w:pPr>
+      <w:keepNext/>
+      <w:keepLines/>
+      <w:spacing w:before="40" w:after="0"/>
+      <w:outlineLvl w:val="2"/>
+    </w:pPr>
+    <w:rPr>
+      <w:rFonts w:asciiTheme="majorHAnsi" w:eastAsiaTheme="majorEastAsia" w:hAnsiTheme="majorHAnsi" w:cstheme="majorBidi"/>
+      <w:color w:val="1F3763" w:themeColor="accent1" w:themeShade="7F"/>
+      <w:sz w:val="24"/>
+      <w:szCs w:val="24"/>
+    </w:rPr>
+  </w:style>
+  <w:style w:type="paragraph" w:styleId="Titre4">
+    <w:name w:val="heading 4"/>
+    <w:basedOn w:val="Normal"/>
+    <w:next w:val="Normal"/>
+    <w:link w:val="Titre4Car"/>
+    <w:uiPriority w:val="9"/>
+    <w:unhideWhenUsed/>
+    <w:qFormat/>
+    <w:rsid w:val="00B2038E"/>
+    <w:pPr>
+      <w:keepNext/>
+      <w:keepLines/>
+      <w:spacing w:before="40" w:after="0"/>
+      <w:outlineLvl w:val="3"/>
+    </w:pPr>
+    <w:rPr>
+      <w:rFonts w:asciiTheme="majorHAnsi" w:eastAsiaTheme="majorEastAsia" w:hAnsiTheme="majorHAnsi" w:cstheme="majorBidi"/>
+      <w:i/>
+      <w:iCs/>
+      <w:color w:val="2F5496" w:themeColor="accent1" w:themeShade="BF"/>
     </w:rPr>
   </w:style>
   <w:style w:type="character" w:default="1" w:styleId="Policepardfaut">
@@ -2297,12 +8724,13 @@
     <w:basedOn w:val="Policepardfaut"/>
     <w:link w:val="Titre1"/>
     <w:uiPriority w:val="9"/>
-    <w:rsid w:val="00C83C3C"/>
+    <w:rsid w:val="0077182A"/>
     <w:rPr>
       <w:rFonts w:asciiTheme="majorHAnsi" w:eastAsiaTheme="majorEastAsia" w:hAnsiTheme="majorHAnsi" w:cstheme="majorBidi"/>
       <w:color w:val="2F5496" w:themeColor="accent1" w:themeShade="BF"/>
-      <w:sz w:val="32"/>
+      <w:sz w:val="36"/>
       <w:szCs w:val="32"/>
+      <w:u w:val="single"/>
     </w:rPr>
   </w:style>
   <w:style w:type="character" w:customStyle="1" w:styleId="Titre2Car">
@@ -2310,12 +8738,13 @@
     <w:basedOn w:val="Policepardfaut"/>
     <w:link w:val="Titre2"/>
     <w:uiPriority w:val="9"/>
-    <w:rsid w:val="00C83C3C"/>
+    <w:rsid w:val="004D5DDC"/>
     <w:rPr>
       <w:rFonts w:asciiTheme="majorHAnsi" w:eastAsiaTheme="majorEastAsia" w:hAnsiTheme="majorHAnsi" w:cstheme="majorBidi"/>
       <w:color w:val="2F5496" w:themeColor="accent1" w:themeShade="BF"/>
       <w:sz w:val="26"/>
       <w:szCs w:val="26"/>
+      <w:u w:val="single"/>
     </w:rPr>
   </w:style>
   <w:style w:type="paragraph" w:styleId="Paragraphedeliste">
@@ -2328,6 +8757,162 @@
       <w:ind w:left="720"/>
       <w:contextualSpacing/>
     </w:pPr>
+  </w:style>
+  <w:style w:type="character" w:customStyle="1" w:styleId="Titre3Car">
+    <w:name w:val="Titre 3 Car"/>
+    <w:basedOn w:val="Policepardfaut"/>
+    <w:link w:val="Titre3"/>
+    <w:uiPriority w:val="9"/>
+    <w:rsid w:val="006A771E"/>
+    <w:rPr>
+      <w:rFonts w:asciiTheme="majorHAnsi" w:eastAsiaTheme="majorEastAsia" w:hAnsiTheme="majorHAnsi" w:cstheme="majorBidi"/>
+      <w:color w:val="1F3763" w:themeColor="accent1" w:themeShade="7F"/>
+      <w:sz w:val="24"/>
+      <w:szCs w:val="24"/>
+    </w:rPr>
+  </w:style>
+  <w:style w:type="numbering" w:customStyle="1" w:styleId="Style1">
+    <w:name w:val="Style1"/>
+    <w:uiPriority w:val="99"/>
+    <w:rsid w:val="00B2038E"/>
+    <w:pPr>
+      <w:numPr>
+        <w:numId w:val="8"/>
+      </w:numPr>
+    </w:pPr>
+  </w:style>
+  <w:style w:type="character" w:customStyle="1" w:styleId="Titre4Car">
+    <w:name w:val="Titre 4 Car"/>
+    <w:basedOn w:val="Policepardfaut"/>
+    <w:link w:val="Titre4"/>
+    <w:uiPriority w:val="9"/>
+    <w:rsid w:val="00B2038E"/>
+    <w:rPr>
+      <w:rFonts w:asciiTheme="majorHAnsi" w:eastAsiaTheme="majorEastAsia" w:hAnsiTheme="majorHAnsi" w:cstheme="majorBidi"/>
+      <w:i/>
+      <w:iCs/>
+      <w:color w:val="2F5496" w:themeColor="accent1" w:themeShade="BF"/>
+    </w:rPr>
+  </w:style>
+  <w:style w:type="numbering" w:customStyle="1" w:styleId="da">
+    <w:name w:val="da"/>
+    <w:uiPriority w:val="99"/>
+    <w:rsid w:val="002B1CF1"/>
+    <w:pPr>
+      <w:numPr>
+        <w:numId w:val="25"/>
+      </w:numPr>
+    </w:pPr>
+  </w:style>
+  <w:style w:type="numbering" w:customStyle="1" w:styleId="Style3">
+    <w:name w:val="Style3"/>
+    <w:uiPriority w:val="99"/>
+    <w:rsid w:val="001435DC"/>
+    <w:pPr>
+      <w:numPr>
+        <w:numId w:val="28"/>
+      </w:numPr>
+    </w:pPr>
+  </w:style>
+  <w:style w:type="paragraph" w:styleId="En-ttedetabledesmatires">
+    <w:name w:val="TOC Heading"/>
+    <w:basedOn w:val="Titre1"/>
+    <w:next w:val="Normal"/>
+    <w:uiPriority w:val="39"/>
+    <w:unhideWhenUsed/>
+    <w:qFormat/>
+    <w:rsid w:val="00863805"/>
+    <w:pPr>
+      <w:outlineLvl w:val="9"/>
+    </w:pPr>
+    <w:rPr>
+      <w:sz w:val="32"/>
+      <w:u w:val="none"/>
+      <w:lang w:eastAsia="fr-FR"/>
+    </w:rPr>
+  </w:style>
+  <w:style w:type="paragraph" w:styleId="TM1">
+    <w:name w:val="toc 1"/>
+    <w:basedOn w:val="Normal"/>
+    <w:next w:val="Normal"/>
+    <w:autoRedefine/>
+    <w:uiPriority w:val="39"/>
+    <w:unhideWhenUsed/>
+    <w:rsid w:val="00863805"/>
+    <w:pPr>
+      <w:spacing w:after="100"/>
+    </w:pPr>
+  </w:style>
+  <w:style w:type="paragraph" w:styleId="TM2">
+    <w:name w:val="toc 2"/>
+    <w:basedOn w:val="Normal"/>
+    <w:next w:val="Normal"/>
+    <w:autoRedefine/>
+    <w:uiPriority w:val="39"/>
+    <w:unhideWhenUsed/>
+    <w:rsid w:val="00863805"/>
+    <w:pPr>
+      <w:spacing w:after="100"/>
+      <w:ind w:left="220"/>
+    </w:pPr>
+  </w:style>
+  <w:style w:type="paragraph" w:styleId="TM3">
+    <w:name w:val="toc 3"/>
+    <w:basedOn w:val="Normal"/>
+    <w:next w:val="Normal"/>
+    <w:autoRedefine/>
+    <w:uiPriority w:val="39"/>
+    <w:unhideWhenUsed/>
+    <w:rsid w:val="00863805"/>
+    <w:pPr>
+      <w:spacing w:after="100"/>
+      <w:ind w:left="440"/>
+    </w:pPr>
+  </w:style>
+  <w:style w:type="character" w:styleId="Lienhypertexte">
+    <w:name w:val="Hyperlink"/>
+    <w:basedOn w:val="Policepardfaut"/>
+    <w:uiPriority w:val="99"/>
+    <w:unhideWhenUsed/>
+    <w:rsid w:val="00863805"/>
+    <w:rPr>
+      <w:color w:val="0563C1" w:themeColor="hyperlink"/>
+      <w:u w:val="single"/>
+    </w:rPr>
+  </w:style>
+  <w:style w:type="paragraph" w:styleId="Titre">
+    <w:name w:val="Title"/>
+    <w:basedOn w:val="Normal"/>
+    <w:next w:val="Normal"/>
+    <w:link w:val="TitreCar"/>
+    <w:uiPriority w:val="10"/>
+    <w:qFormat/>
+    <w:rsid w:val="00D015A7"/>
+    <w:pPr>
+      <w:spacing w:after="0" w:line="240" w:lineRule="auto"/>
+      <w:contextualSpacing/>
+    </w:pPr>
+    <w:rPr>
+      <w:rFonts w:asciiTheme="majorHAnsi" w:eastAsiaTheme="majorEastAsia" w:hAnsiTheme="majorHAnsi" w:cstheme="majorBidi"/>
+      <w:spacing w:val="-10"/>
+      <w:kern w:val="28"/>
+      <w:sz w:val="56"/>
+      <w:szCs w:val="56"/>
+    </w:rPr>
+  </w:style>
+  <w:style w:type="character" w:customStyle="1" w:styleId="TitreCar">
+    <w:name w:val="Titre Car"/>
+    <w:basedOn w:val="Policepardfaut"/>
+    <w:link w:val="Titre"/>
+    <w:uiPriority w:val="10"/>
+    <w:rsid w:val="00D015A7"/>
+    <w:rPr>
+      <w:rFonts w:asciiTheme="majorHAnsi" w:eastAsiaTheme="majorEastAsia" w:hAnsiTheme="majorHAnsi" w:cstheme="majorBidi"/>
+      <w:spacing w:val="-10"/>
+      <w:kern w:val="28"/>
+      <w:sz w:val="56"/>
+      <w:szCs w:val="56"/>
+    </w:rPr>
   </w:style>
 </w:styles>
 </file>
@@ -2625,4 +9210,16 @@
     </a:ext>
   </a:extLst>
 </a:theme>
+</file>
+
+<file path=customXml/item1.xml><?xml version="1.0" encoding="utf-8"?>
+<b:Sources xmlns:b="http://schemas.openxmlformats.org/officeDocument/2006/bibliography" xmlns="http://schemas.openxmlformats.org/officeDocument/2006/bibliography" SelectedStyle="\APASixthEditionOfficeOnline.xsl" StyleName="APA" Version="6"/>
+</file>
+
+<file path=customXml/itemProps1.xml><?xml version="1.0" encoding="utf-8"?>
+<ds:datastoreItem xmlns:ds="http://schemas.openxmlformats.org/officeDocument/2006/customXml" ds:itemID="{9C77A7BE-FEB8-40AE-B40E-B145DA97A7CB}">
+  <ds:schemaRefs>
+    <ds:schemaRef ds:uri="http://schemas.openxmlformats.org/officeDocument/2006/bibliography"/>
+  </ds:schemaRefs>
+</ds:datastoreItem>
 </file>
--- a/RASP v1.docx
+++ b/RASP v1.docx
@@ -4467,9 +4467,33 @@
     <w:p>
       <w:pPr>
         <w:rPr>
-          <w:lang w:val="en-US"/>
-        </w:rPr>
-      </w:pPr>
+          <w:color w:val="ED7D31" w:themeColor="accent2"/>
+          <w:lang w:val="en-US"/>
+        </w:rPr>
+      </w:pPr>
+      <w:r>
+        <w:rPr>
+          <w:color w:val="ED7D31" w:themeColor="accent2"/>
+          <w:lang w:val="en-US"/>
+        </w:rPr>
+        <w:t xml:space="preserve">Write something more </w:t>
+      </w:r>
+      <w:proofErr w:type="gramStart"/>
+      <w:r>
+        <w:rPr>
+          <w:color w:val="ED7D31" w:themeColor="accent2"/>
+          <w:lang w:val="en-US"/>
+        </w:rPr>
+        <w:t>here ?</w:t>
+      </w:r>
+      <w:proofErr w:type="gramEnd"/>
+      <w:r>
+        <w:rPr>
+          <w:color w:val="ED7D31" w:themeColor="accent2"/>
+          <w:lang w:val="en-US"/>
+        </w:rPr>
+        <w:t xml:space="preserve"> </w:t>
+      </w:r>
     </w:p>
     <w:p>
       <w:pPr>
@@ -4718,7 +4742,28 @@
         <w:rPr>
           <w:lang w:val="en-US"/>
         </w:rPr>
-        <w:t xml:space="preserve"> company or organization that need to access data of individuals </w:t>
+        <w:t xml:space="preserve"> company or organization</w:t>
+      </w:r>
+      <w:r>
+        <w:rPr>
+          <w:lang w:val="en-US"/>
+        </w:rPr>
+        <w:t xml:space="preserve"> </w:t>
+      </w:r>
+      <w:bookmarkStart w:id="11" w:name="_GoBack"/>
+      <w:r>
+        <w:rPr>
+          <w:color w:val="ED7D31" w:themeColor="accent2"/>
+          <w:lang w:val="en-US"/>
+        </w:rPr>
+        <w:t>or person</w:t>
+      </w:r>
+      <w:bookmarkEnd w:id="11"/>
+      <w:r>
+        <w:rPr>
+          <w:lang w:val="en-US"/>
+        </w:rPr>
+        <w:t xml:space="preserve"> that need to access data of individuals </w:t>
       </w:r>
     </w:p>
     <w:p>
@@ -4894,14 +4939,14 @@
           <w:lang w:val="en-US"/>
         </w:rPr>
       </w:pPr>
-      <w:bookmarkStart w:id="11" w:name="_Toc528094084"/>
+      <w:bookmarkStart w:id="12" w:name="_Toc528094084"/>
       <w:r>
         <w:rPr>
           <w:lang w:val="en-US"/>
         </w:rPr>
         <w:t>Revision history</w:t>
       </w:r>
-      <w:bookmarkEnd w:id="11"/>
+      <w:bookmarkEnd w:id="12"/>
     </w:p>
     <w:p>
       <w:pPr>
@@ -4931,14 +4976,14 @@
           <w:lang w:val="en-US"/>
         </w:rPr>
       </w:pPr>
-      <w:bookmarkStart w:id="12" w:name="_Toc528094085"/>
+      <w:bookmarkStart w:id="13" w:name="_Toc528094085"/>
       <w:r>
         <w:rPr>
           <w:lang w:val="en-US"/>
         </w:rPr>
         <w:t>Reference Documents</w:t>
       </w:r>
-      <w:bookmarkEnd w:id="12"/>
+      <w:bookmarkEnd w:id="13"/>
     </w:p>
     <w:p>
       <w:pPr>
@@ -4968,14 +5013,14 @@
           <w:lang w:val="en-US"/>
         </w:rPr>
       </w:pPr>
-      <w:bookmarkStart w:id="13" w:name="_Toc528094086"/>
+      <w:bookmarkStart w:id="14" w:name="_Toc528094086"/>
       <w:r>
         <w:rPr>
           <w:lang w:val="en-US"/>
         </w:rPr>
         <w:t>Document Structure</w:t>
       </w:r>
-      <w:bookmarkEnd w:id="13"/>
+      <w:bookmarkEnd w:id="14"/>
       <w:r>
         <w:rPr>
           <w:lang w:val="en-US"/>
@@ -4985,19 +5030,268 @@
     </w:p>
     <w:p>
       <w:pPr>
-        <w:spacing w:after="240"/>
-        <w:rPr>
-          <w:color w:val="C45911" w:themeColor="accent2" w:themeShade="BF"/>
-          <w:lang w:val="en-US"/>
-        </w:rPr>
-      </w:pPr>
-      <w:r>
-        <w:rPr>
-          <w:color w:val="C45911" w:themeColor="accent2" w:themeShade="BF"/>
-          <w:lang w:val="en-US"/>
-        </w:rPr>
-        <w:t>to be completed</w:t>
-      </w:r>
+        <w:jc w:val="both"/>
+        <w:rPr>
+          <w:lang w:val="en-US"/>
+        </w:rPr>
+      </w:pPr>
+      <w:r>
+        <w:rPr>
+          <w:lang w:val="en-US"/>
+        </w:rPr>
+        <w:t>This document</w:t>
+      </w:r>
+      <w:r>
+        <w:rPr>
+          <w:lang w:val="en-US"/>
+        </w:rPr>
+        <w:t xml:space="preserve"> contains the requirements analysis of two </w:t>
+      </w:r>
+      <w:r>
+        <w:rPr>
+          <w:lang w:val="en-US"/>
+        </w:rPr>
+        <w:t>services:</w:t>
+      </w:r>
+      <w:r>
+        <w:rPr>
+          <w:lang w:val="en-US"/>
+        </w:rPr>
+        <w:t xml:space="preserve"> the service Data4Help and the service AutomatedSOS. </w:t>
+      </w:r>
+      <w:r>
+        <w:rPr>
+          <w:lang w:val="en-US"/>
+        </w:rPr>
+        <w:t xml:space="preserve">The description of the two services is kept separated as the service Data4Help has to exists independently of the existence of the service AutomatedSOS. Indeed, the service AutomatedSOS is built after the service Data4Help and on top of it. </w:t>
+      </w:r>
+    </w:p>
+    <w:p>
+      <w:pPr>
+        <w:jc w:val="both"/>
+        <w:rPr>
+          <w:lang w:val="en-US"/>
+        </w:rPr>
+      </w:pPr>
+      <w:r>
+        <w:rPr>
+          <w:lang w:val="en-US"/>
+        </w:rPr>
+        <w:t>The first section concerns the service Data4Help and contains t</w:t>
+      </w:r>
+      <w:r>
+        <w:rPr>
+          <w:lang w:val="en-US"/>
+        </w:rPr>
+        <w:t>hree</w:t>
+      </w:r>
+      <w:r>
+        <w:rPr>
+          <w:lang w:val="en-US"/>
+        </w:rPr>
+        <w:t xml:space="preserve"> subsections:</w:t>
+      </w:r>
+    </w:p>
+    <w:p>
+      <w:pPr>
+        <w:pStyle w:val="Paragraphedeliste"/>
+        <w:numPr>
+          <w:ilvl w:val="0"/>
+          <w:numId w:val="44"/>
+        </w:numPr>
+        <w:jc w:val="both"/>
+        <w:rPr>
+          <w:lang w:val="en-US"/>
+        </w:rPr>
+      </w:pPr>
+      <w:r>
+        <w:rPr>
+          <w:b/>
+          <w:lang w:val="en-US"/>
+        </w:rPr>
+        <w:t>Overall description</w:t>
+      </w:r>
+      <w:r>
+        <w:rPr>
+          <w:lang w:val="en-US"/>
+        </w:rPr>
+        <w:t xml:space="preserve"> w</w:t>
+      </w:r>
+      <w:r>
+        <w:rPr>
+          <w:lang w:val="en-US"/>
+        </w:rPr>
+        <w:t xml:space="preserve">hich gives a </w:t>
+      </w:r>
+      <w:r>
+        <w:rPr>
+          <w:lang w:val="en-US"/>
+        </w:rPr>
+        <w:t xml:space="preserve">general </w:t>
+      </w:r>
+      <w:r>
+        <w:rPr>
+          <w:lang w:val="en-US"/>
+        </w:rPr>
+        <w:t xml:space="preserve">description of the software to be. </w:t>
+      </w:r>
+      <w:r>
+        <w:rPr>
+          <w:lang w:val="en-US"/>
+        </w:rPr>
+        <w:t xml:space="preserve">This includes a domain model and the domain assumptions, the description of the most important requirements and the description of the user characteristics </w:t>
+      </w:r>
+    </w:p>
+    <w:p>
+      <w:pPr>
+        <w:pStyle w:val="Paragraphedeliste"/>
+        <w:numPr>
+          <w:ilvl w:val="0"/>
+          <w:numId w:val="44"/>
+        </w:numPr>
+        <w:jc w:val="both"/>
+        <w:rPr>
+          <w:lang w:val="en-US"/>
+        </w:rPr>
+      </w:pPr>
+      <w:r>
+        <w:rPr>
+          <w:b/>
+          <w:lang w:val="en-US"/>
+        </w:rPr>
+        <w:t xml:space="preserve">Specific requirements </w:t>
+      </w:r>
+      <w:r>
+        <w:rPr>
+          <w:lang w:val="en-US"/>
+        </w:rPr>
+        <w:t>which gives a more detailed description of the software. This chapter includes the description of the external interface requirements, the list of the functional and nonfunctional requirements and of the performance requirements</w:t>
+      </w:r>
+      <w:r>
+        <w:rPr>
+          <w:lang w:val="en-US"/>
+        </w:rPr>
+        <w:t xml:space="preserve">. Furthermore, this chapter describes the design constraints and the software system attributes. </w:t>
+      </w:r>
+    </w:p>
+    <w:p>
+      <w:pPr>
+        <w:pStyle w:val="Paragraphedeliste"/>
+        <w:numPr>
+          <w:ilvl w:val="0"/>
+          <w:numId w:val="44"/>
+        </w:numPr>
+        <w:jc w:val="both"/>
+        <w:rPr>
+          <w:b/>
+          <w:lang w:val="en-US"/>
+        </w:rPr>
+      </w:pPr>
+      <w:r>
+        <w:rPr>
+          <w:b/>
+          <w:lang w:val="en-US"/>
+        </w:rPr>
+        <w:t>Formal analysis using Alloy</w:t>
+      </w:r>
+      <w:r>
+        <w:rPr>
+          <w:b/>
+          <w:lang w:val="en-US"/>
+        </w:rPr>
+        <w:t xml:space="preserve"> </w:t>
+      </w:r>
+      <w:r>
+        <w:rPr>
+          <w:lang w:val="en-US"/>
+        </w:rPr>
+        <w:t xml:space="preserve">which includes the alloy model </w:t>
+      </w:r>
+      <w:r>
+        <w:rPr>
+          <w:lang w:val="en-US"/>
+        </w:rPr>
+        <w:t xml:space="preserve">of the software </w:t>
+      </w:r>
+      <w:r>
+        <w:rPr>
+          <w:lang w:val="en-US"/>
+        </w:rPr>
+        <w:t>and the discussion of its purpose</w:t>
+      </w:r>
+      <w:r>
+        <w:rPr>
+          <w:lang w:val="en-US"/>
+        </w:rPr>
+        <w:t xml:space="preserve">. </w:t>
+      </w:r>
+    </w:p>
+    <w:p>
+      <w:pPr>
+        <w:jc w:val="both"/>
+        <w:rPr>
+          <w:lang w:val="en-US"/>
+        </w:rPr>
+      </w:pPr>
+      <w:r>
+        <w:rPr>
+          <w:lang w:val="en-US"/>
+        </w:rPr>
+        <w:t>The structure of the section about the service AutomatedSOS is the same</w:t>
+      </w:r>
+      <w:r>
+        <w:rPr>
+          <w:color w:val="ED7D31" w:themeColor="accent2"/>
+          <w:lang w:val="en-US"/>
+        </w:rPr>
+        <w:t xml:space="preserve">, expect that some parts might not be present as they would be </w:t>
+      </w:r>
+      <w:r>
+        <w:rPr>
+          <w:color w:val="ED7D31" w:themeColor="accent2"/>
+          <w:lang w:val="en-US"/>
+        </w:rPr>
+        <w:t>redundant</w:t>
+      </w:r>
+      <w:r>
+        <w:rPr>
+          <w:color w:val="ED7D31" w:themeColor="accent2"/>
+          <w:lang w:val="en-US"/>
+        </w:rPr>
+        <w:t xml:space="preserve"> with the section about </w:t>
+      </w:r>
+      <w:r>
+        <w:rPr>
+          <w:color w:val="ED7D31" w:themeColor="accent2"/>
+          <w:lang w:val="en-US"/>
+        </w:rPr>
+        <w:t xml:space="preserve">Data4Help. </w:t>
+      </w:r>
+    </w:p>
+    <w:p>
+      <w:pPr>
+        <w:jc w:val="both"/>
+        <w:rPr>
+          <w:lang w:val="en-US"/>
+        </w:rPr>
+      </w:pPr>
+      <w:r>
+        <w:rPr>
+          <w:lang w:val="en-US"/>
+        </w:rPr>
+        <w:t xml:space="preserve">Finally, this document contains two additional sections which describe the effort spent on the project and the list of reference documents. </w:t>
+      </w:r>
+    </w:p>
+    <w:p>
+      <w:pPr>
+        <w:pStyle w:val="Titre"/>
+        <w:jc w:val="center"/>
+        <w:rPr>
+          <w:color w:val="2F5496" w:themeColor="accent1" w:themeShade="BF"/>
+          <w:sz w:val="48"/>
+          <w:lang w:val="en-US"/>
+        </w:rPr>
+      </w:pPr>
     </w:p>
     <w:p>
       <w:pPr>
@@ -5029,7 +5323,7 @@
           <w:lang w:val="en-US"/>
         </w:rPr>
       </w:pPr>
-      <w:bookmarkStart w:id="14" w:name="_Toc528094087"/>
+      <w:bookmarkStart w:id="15" w:name="_Toc528094087"/>
       <w:r>
         <w:rPr>
           <w:lang w:val="en-US"/>
@@ -5056,7 +5350,7 @@
         </w:rPr>
         <w:t>Overall description</w:t>
       </w:r>
-      <w:bookmarkEnd w:id="14"/>
+      <w:bookmarkEnd w:id="15"/>
       <w:r>
         <w:rPr>
           <w:lang w:val="en-US"/>
@@ -5075,14 +5369,14 @@
           <w:lang w:val="en-US"/>
         </w:rPr>
       </w:pPr>
-      <w:bookmarkStart w:id="15" w:name="_Toc528094088"/>
+      <w:bookmarkStart w:id="16" w:name="_Toc528094088"/>
       <w:r>
         <w:rPr>
           <w:lang w:val="en-US"/>
         </w:rPr>
         <w:t>Product perspective</w:t>
       </w:r>
-      <w:bookmarkEnd w:id="15"/>
+      <w:bookmarkEnd w:id="16"/>
       <w:r>
         <w:rPr>
           <w:lang w:val="en-US"/>
@@ -5096,15 +5390,38 @@
           <w:lang w:val="en-US"/>
         </w:rPr>
       </w:pPr>
+    </w:p>
+    <w:p>
+      <w:pPr>
+        <w:rPr>
+          <w:lang w:val="en-US"/>
+        </w:rPr>
+      </w:pPr>
+    </w:p>
+    <w:p>
+      <w:pPr>
+        <w:rPr>
+          <w:lang w:val="en-US"/>
+        </w:rPr>
+      </w:pPr>
       <w:r>
         <w:rPr>
           <w:noProof/>
         </w:rPr>
+        <w:lastRenderedPageBreak/>
         <w:drawing>
-          <wp:inline distT="0" distB="0" distL="0" distR="0" wp14:anchorId="24C1C7A3" wp14:editId="39147941">
-            <wp:extent cx="5760720" cy="5265801"/>
-            <wp:effectExtent l="0" t="0" r="0" b="0"/>
-            <wp:docPr id="4" name="Image 4"/>
+          <wp:anchor distT="0" distB="0" distL="114300" distR="114300" simplePos="0" relativeHeight="251659264" behindDoc="0" locked="0" layoutInCell="1" allowOverlap="1">
+            <wp:simplePos x="0" y="0"/>
+            <wp:positionH relativeFrom="margin">
+              <wp:align>center</wp:align>
+            </wp:positionH>
+            <wp:positionV relativeFrom="paragraph">
+              <wp:posOffset>278</wp:posOffset>
+            </wp:positionV>
+            <wp:extent cx="6333892" cy="6016918"/>
+            <wp:effectExtent l="0" t="0" r="0" b="3175"/>
+            <wp:wrapSquare wrapText="bothSides"/>
+            <wp:docPr id="7" name="Image 7"/>
             <wp:cNvGraphicFramePr>
               <a:graphicFrameLocks xmlns:a="http://schemas.openxmlformats.org/drawingml/2006/main" noChangeAspect="1"/>
             </wp:cNvGraphicFramePr>
@@ -5112,13 +5429,13 @@
               <a:graphicData uri="http://schemas.openxmlformats.org/drawingml/2006/picture">
                 <pic:pic xmlns:pic="http://schemas.openxmlformats.org/drawingml/2006/picture">
                   <pic:nvPicPr>
-                    <pic:cNvPr id="0" name="Picture 3"/>
+                    <pic:cNvPr id="0" name="Picture 7"/>
                     <pic:cNvPicPr>
                       <a:picLocks noChangeAspect="1" noChangeArrowheads="1"/>
                     </pic:cNvPicPr>
                   </pic:nvPicPr>
                   <pic:blipFill>
-                    <a:blip r:embed="rId7">
+                    <a:blip r:embed="rId7" cstate="print">
                       <a:extLst>
                         <a:ext uri="{28A0092B-C50C-407E-A947-70E740481C1C}">
                           <a14:useLocalDpi xmlns:a14="http://schemas.microsoft.com/office/drawing/2010/main" val="0"/>
@@ -5133,7 +5450,7 @@
                   <pic:spPr bwMode="auto">
                     <a:xfrm>
                       <a:off x="0" y="0"/>
-                      <a:ext cx="5760720" cy="5265801"/>
+                      <a:ext cx="6333892" cy="6016918"/>
                     </a:xfrm>
                     <a:prstGeom prst="rect">
                       <a:avLst/>
@@ -5146,7 +5463,7 @@
                 </pic:pic>
               </a:graphicData>
             </a:graphic>
-          </wp:inline>
+          </wp:anchor>
         </w:drawing>
       </w:r>
     </w:p>
@@ -5165,7 +5482,6 @@
         <w:rPr>
           <w:lang w:val="en-US"/>
         </w:rPr>
-        <w:lastRenderedPageBreak/>
         <w:t>Product functions</w:t>
       </w:r>
     </w:p>
@@ -5216,7 +5532,7 @@
           <w:lang w:val="en-US"/>
         </w:rPr>
       </w:pPr>
-      <w:bookmarkStart w:id="16" w:name="_Toc528094092"/>
+      <w:bookmarkStart w:id="17" w:name="_Toc528094092"/>
       <w:r>
         <w:rPr>
           <w:lang w:val="en-US"/>
@@ -5249,7 +5565,7 @@
         </w:rPr>
         <w:t>requirements</w:t>
       </w:r>
-      <w:bookmarkEnd w:id="16"/>
+      <w:bookmarkEnd w:id="17"/>
     </w:p>
     <w:p>
       <w:pPr>
@@ -5262,14 +5578,14 @@
           <w:lang w:val="en-US"/>
         </w:rPr>
       </w:pPr>
-      <w:bookmarkStart w:id="17" w:name="_Toc528094093"/>
+      <w:bookmarkStart w:id="18" w:name="_Toc528094093"/>
       <w:r>
         <w:rPr>
           <w:lang w:val="en-US"/>
         </w:rPr>
         <w:t>External interfaces requirements</w:t>
       </w:r>
-      <w:bookmarkEnd w:id="17"/>
+      <w:bookmarkEnd w:id="18"/>
     </w:p>
     <w:p>
       <w:pPr>
@@ -5282,14 +5598,14 @@
           <w:lang w:val="en-US"/>
         </w:rPr>
       </w:pPr>
-      <w:bookmarkStart w:id="18" w:name="_Toc528094094"/>
+      <w:bookmarkStart w:id="19" w:name="_Toc528094094"/>
       <w:r>
         <w:rPr>
           <w:lang w:val="en-US"/>
         </w:rPr>
         <w:t>User interfaces</w:t>
       </w:r>
-      <w:bookmarkEnd w:id="18"/>
+      <w:bookmarkEnd w:id="19"/>
       <w:r>
         <w:rPr>
           <w:lang w:val="en-US"/>
@@ -5328,14 +5644,15 @@
           <w:lang w:val="en-US"/>
         </w:rPr>
       </w:pPr>
-      <w:bookmarkStart w:id="19" w:name="_Toc528094095"/>
-      <w:r>
-        <w:rPr>
-          <w:lang w:val="en-US"/>
-        </w:rPr>
+      <w:bookmarkStart w:id="20" w:name="_Toc528094095"/>
+      <w:r>
+        <w:rPr>
+          <w:lang w:val="en-US"/>
+        </w:rPr>
+        <w:lastRenderedPageBreak/>
         <w:t>Hardware interfaces</w:t>
       </w:r>
-      <w:bookmarkEnd w:id="19"/>
+      <w:bookmarkEnd w:id="20"/>
     </w:p>
     <w:p>
       <w:pPr>
@@ -5348,14 +5665,14 @@
           <w:lang w:val="en-US"/>
         </w:rPr>
       </w:pPr>
-      <w:bookmarkStart w:id="20" w:name="_Toc528094096"/>
+      <w:bookmarkStart w:id="21" w:name="_Toc528094096"/>
       <w:r>
         <w:rPr>
           <w:lang w:val="en-US"/>
         </w:rPr>
         <w:t>Software interfaces</w:t>
       </w:r>
-      <w:bookmarkEnd w:id="20"/>
+      <w:bookmarkEnd w:id="21"/>
     </w:p>
     <w:p>
       <w:pPr>
@@ -5368,14 +5685,14 @@
           <w:lang w:val="en-US"/>
         </w:rPr>
       </w:pPr>
-      <w:bookmarkStart w:id="21" w:name="_Toc528094097"/>
+      <w:bookmarkStart w:id="22" w:name="_Toc528094097"/>
       <w:r>
         <w:rPr>
           <w:lang w:val="en-US"/>
         </w:rPr>
         <w:t>Communication interfaces</w:t>
       </w:r>
-      <w:bookmarkEnd w:id="21"/>
+      <w:bookmarkEnd w:id="22"/>
       <w:r>
         <w:rPr>
           <w:lang w:val="en-US"/>
@@ -5427,8 +5744,6 @@
           <w:lang w:val="en-US"/>
         </w:rPr>
       </w:pPr>
-      <w:bookmarkStart w:id="22" w:name="_GoBack"/>
-      <w:bookmarkEnd w:id="22"/>
     </w:p>
     <w:p>
       <w:pPr>
@@ -5498,6 +5813,137 @@
     </w:p>
     <w:p>
       <w:pPr>
+        <w:rPr>
+          <w:lang w:val="en-US"/>
+        </w:rPr>
+      </w:pPr>
+      <w:r>
+        <w:rPr>
+          <w:noProof/>
+        </w:rPr>
+        <w:drawing>
+          <wp:anchor distT="0" distB="0" distL="114300" distR="114300" simplePos="0" relativeHeight="251658240" behindDoc="0" locked="0" layoutInCell="1" allowOverlap="1">
+            <wp:simplePos x="0" y="0"/>
+            <wp:positionH relativeFrom="margin">
+              <wp:align>center</wp:align>
+            </wp:positionH>
+            <wp:positionV relativeFrom="paragraph">
+              <wp:posOffset>272907</wp:posOffset>
+            </wp:positionV>
+            <wp:extent cx="6503542" cy="5353665"/>
+            <wp:effectExtent l="0" t="0" r="0" b="0"/>
+            <wp:wrapSquare wrapText="bothSides"/>
+            <wp:docPr id="6" name="Image 6"/>
+            <wp:cNvGraphicFramePr>
+              <a:graphicFrameLocks xmlns:a="http://schemas.openxmlformats.org/drawingml/2006/main" noChangeAspect="1"/>
+            </wp:cNvGraphicFramePr>
+            <a:graphic xmlns:a="http://schemas.openxmlformats.org/drawingml/2006/main">
+              <a:graphicData uri="http://schemas.openxmlformats.org/drawingml/2006/picture">
+                <pic:pic xmlns:pic="http://schemas.openxmlformats.org/drawingml/2006/picture">
+                  <pic:nvPicPr>
+                    <pic:cNvPr id="0" name="Picture 5"/>
+                    <pic:cNvPicPr>
+                      <a:picLocks noChangeAspect="1" noChangeArrowheads="1"/>
+                    </pic:cNvPicPr>
+                  </pic:nvPicPr>
+                  <pic:blipFill>
+                    <a:blip r:embed="rId8" cstate="print">
+                      <a:extLst>
+                        <a:ext uri="{28A0092B-C50C-407E-A947-70E740481C1C}">
+                          <a14:useLocalDpi xmlns:a14="http://schemas.microsoft.com/office/drawing/2010/main" val="0"/>
+                        </a:ext>
+                      </a:extLst>
+                    </a:blip>
+                    <a:srcRect/>
+                    <a:stretch>
+                      <a:fillRect/>
+                    </a:stretch>
+                  </pic:blipFill>
+                  <pic:spPr bwMode="auto">
+                    <a:xfrm>
+                      <a:off x="0" y="0"/>
+                      <a:ext cx="6503542" cy="5353665"/>
+                    </a:xfrm>
+                    <a:prstGeom prst="rect">
+                      <a:avLst/>
+                    </a:prstGeom>
+                    <a:noFill/>
+                    <a:ln>
+                      <a:noFill/>
+                    </a:ln>
+                  </pic:spPr>
+                </pic:pic>
+              </a:graphicData>
+            </a:graphic>
+          </wp:anchor>
+        </w:drawing>
+      </w:r>
+    </w:p>
+    <w:p>
+      <w:pPr>
+        <w:rPr>
+          <w:lang w:val="en-US"/>
+        </w:rPr>
+      </w:pPr>
+    </w:p>
+    <w:p>
+      <w:pPr>
+        <w:rPr>
+          <w:lang w:val="en-US"/>
+        </w:rPr>
+      </w:pPr>
+    </w:p>
+    <w:p>
+      <w:pPr>
+        <w:pStyle w:val="Titre1"/>
+        <w:numPr>
+          <w:ilvl w:val="0"/>
+          <w:numId w:val="30"/>
+        </w:numPr>
+        <w:rPr>
+          <w:lang w:val="en-US"/>
+        </w:rPr>
+      </w:pPr>
+      <w:bookmarkStart w:id="25" w:name="_Toc528094103"/>
+      <w:proofErr w:type="gramStart"/>
+      <w:r>
+        <w:rPr>
+          <w:lang w:val="en-US"/>
+        </w:rPr>
+        <w:lastRenderedPageBreak/>
+        <w:t>AutomatedSOS :</w:t>
+      </w:r>
+      <w:proofErr w:type="gramEnd"/>
+      <w:r>
+        <w:rPr>
+          <w:lang w:val="en-US"/>
+        </w:rPr>
+        <w:t xml:space="preserve">  Specific requirements</w:t>
+      </w:r>
+      <w:bookmarkEnd w:id="25"/>
+    </w:p>
+    <w:p>
+      <w:pPr>
+        <w:pStyle w:val="Titre2"/>
+        <w:numPr>
+          <w:ilvl w:val="1"/>
+          <w:numId w:val="30"/>
+        </w:numPr>
+        <w:rPr>
+          <w:lang w:val="en-US"/>
+        </w:rPr>
+      </w:pPr>
+      <w:bookmarkStart w:id="26" w:name="_Toc528094104"/>
+      <w:r>
+        <w:rPr>
+          <w:lang w:val="en-US"/>
+        </w:rPr>
+        <w:t>External interfaces requirements</w:t>
+      </w:r>
+      <w:bookmarkEnd w:id="26"/>
+    </w:p>
+    <w:p>
+      <w:pPr>
         <w:pStyle w:val="Titre3"/>
         <w:numPr>
           <w:ilvl w:val="2"/>
@@ -5507,14 +5953,20 @@
           <w:lang w:val="en-US"/>
         </w:rPr>
       </w:pPr>
-      <w:bookmarkStart w:id="25" w:name="_Toc528094100"/>
-      <w:r>
-        <w:rPr>
-          <w:lang w:val="en-US"/>
-        </w:rPr>
-        <w:t>Shared phenomena</w:t>
-      </w:r>
-      <w:bookmarkEnd w:id="25"/>
+      <w:bookmarkStart w:id="27" w:name="_Toc528094105"/>
+      <w:r>
+        <w:rPr>
+          <w:lang w:val="en-US"/>
+        </w:rPr>
+        <w:t>User interfaces</w:t>
+      </w:r>
+      <w:bookmarkEnd w:id="27"/>
+      <w:r>
+        <w:rPr>
+          <w:lang w:val="en-US"/>
+        </w:rPr>
+        <w:t xml:space="preserve"> </w:t>
+      </w:r>
     </w:p>
     <w:p>
       <w:pPr>
@@ -5527,14 +5979,14 @@
           <w:lang w:val="en-US"/>
         </w:rPr>
       </w:pPr>
-      <w:bookmarkStart w:id="26" w:name="_Toc528094101"/>
-      <w:r>
-        <w:rPr>
-          <w:lang w:val="en-US"/>
-        </w:rPr>
-        <w:t>Domain assumptions</w:t>
-      </w:r>
-      <w:bookmarkEnd w:id="26"/>
+      <w:bookmarkStart w:id="28" w:name="_Toc528094106"/>
+      <w:r>
+        <w:rPr>
+          <w:lang w:val="en-US"/>
+        </w:rPr>
+        <w:t>Hardware interfaces</w:t>
+      </w:r>
+      <w:bookmarkEnd w:id="28"/>
     </w:p>
     <w:p>
       <w:pPr>
@@ -5547,93 +5999,12 @@
           <w:lang w:val="en-US"/>
         </w:rPr>
       </w:pPr>
-      <w:bookmarkStart w:id="27" w:name="_Toc528094102"/>
-      <w:r>
-        <w:rPr>
-          <w:lang w:val="en-US"/>
-        </w:rPr>
-        <w:t>Domain model</w:t>
-      </w:r>
-      <w:bookmarkEnd w:id="27"/>
-      <w:r>
-        <w:rPr>
-          <w:lang w:val="en-US"/>
-        </w:rPr>
-        <w:t xml:space="preserve"> </w:t>
-      </w:r>
-    </w:p>
-    <w:p>
-      <w:pPr>
-        <w:rPr>
-          <w:lang w:val="en-US"/>
-        </w:rPr>
-      </w:pPr>
-      <w:r>
-        <w:rPr>
-          <w:lang w:val="en-US"/>
-        </w:rPr>
-        <w:t xml:space="preserve">Further details on the shared phenomena and domain model (class diagrams and </w:t>
-      </w:r>
-      <w:proofErr w:type="spellStart"/>
-      <w:r>
-        <w:rPr>
-          <w:lang w:val="en-US"/>
-        </w:rPr>
-        <w:t>statecharts</w:t>
-      </w:r>
-      <w:proofErr w:type="spellEnd"/>
-      <w:r>
-        <w:rPr>
-          <w:lang w:val="en-US"/>
-        </w:rPr>
-        <w:t xml:space="preserve">) </w:t>
-      </w:r>
-    </w:p>
-    <w:p>
-      <w:pPr>
-        <w:pStyle w:val="Titre1"/>
-        <w:numPr>
-          <w:ilvl w:val="0"/>
-          <w:numId w:val="30"/>
-        </w:numPr>
-        <w:rPr>
-          <w:lang w:val="en-US"/>
-        </w:rPr>
-      </w:pPr>
-      <w:bookmarkStart w:id="28" w:name="_Toc528094103"/>
-      <w:proofErr w:type="gramStart"/>
-      <w:r>
-        <w:rPr>
-          <w:lang w:val="en-US"/>
-        </w:rPr>
-        <w:t>AutomatedSOS :</w:t>
-      </w:r>
-      <w:proofErr w:type="gramEnd"/>
-      <w:r>
-        <w:rPr>
-          <w:lang w:val="en-US"/>
-        </w:rPr>
-        <w:t xml:space="preserve">  Specific requirements</w:t>
-      </w:r>
-      <w:bookmarkEnd w:id="28"/>
-    </w:p>
-    <w:p>
-      <w:pPr>
-        <w:pStyle w:val="Titre2"/>
-        <w:numPr>
-          <w:ilvl w:val="1"/>
-          <w:numId w:val="30"/>
-        </w:numPr>
-        <w:rPr>
-          <w:lang w:val="en-US"/>
-        </w:rPr>
-      </w:pPr>
-      <w:bookmarkStart w:id="29" w:name="_Toc528094104"/>
-      <w:r>
-        <w:rPr>
-          <w:lang w:val="en-US"/>
-        </w:rPr>
-        <w:t>External interfaces requirements</w:t>
+      <w:bookmarkStart w:id="29" w:name="_Toc528094107"/>
+      <w:r>
+        <w:rPr>
+          <w:lang w:val="en-US"/>
+        </w:rPr>
+        <w:t>Software interfaces</w:t>
       </w:r>
       <w:bookmarkEnd w:id="29"/>
     </w:p>
@@ -5648,80 +6019,14 @@
           <w:lang w:val="en-US"/>
         </w:rPr>
       </w:pPr>
-      <w:bookmarkStart w:id="30" w:name="_Toc528094105"/>
-      <w:r>
-        <w:rPr>
-          <w:lang w:val="en-US"/>
-        </w:rPr>
-        <w:t>User interfaces</w:t>
+      <w:bookmarkStart w:id="30" w:name="_Toc528094108"/>
+      <w:r>
+        <w:rPr>
+          <w:lang w:val="en-US"/>
+        </w:rPr>
+        <w:t>Communication interfaces</w:t>
       </w:r>
       <w:bookmarkEnd w:id="30"/>
-      <w:r>
-        <w:rPr>
-          <w:lang w:val="en-US"/>
-        </w:rPr>
-        <w:t xml:space="preserve"> </w:t>
-      </w:r>
-    </w:p>
-    <w:p>
-      <w:pPr>
-        <w:pStyle w:val="Titre3"/>
-        <w:numPr>
-          <w:ilvl w:val="2"/>
-          <w:numId w:val="30"/>
-        </w:numPr>
-        <w:rPr>
-          <w:lang w:val="en-US"/>
-        </w:rPr>
-      </w:pPr>
-      <w:bookmarkStart w:id="31" w:name="_Toc528094106"/>
-      <w:r>
-        <w:rPr>
-          <w:lang w:val="en-US"/>
-        </w:rPr>
-        <w:t>Hardware interfaces</w:t>
-      </w:r>
-      <w:bookmarkEnd w:id="31"/>
-    </w:p>
-    <w:p>
-      <w:pPr>
-        <w:pStyle w:val="Titre3"/>
-        <w:numPr>
-          <w:ilvl w:val="2"/>
-          <w:numId w:val="30"/>
-        </w:numPr>
-        <w:rPr>
-          <w:lang w:val="en-US"/>
-        </w:rPr>
-      </w:pPr>
-      <w:bookmarkStart w:id="32" w:name="_Toc528094107"/>
-      <w:r>
-        <w:rPr>
-          <w:lang w:val="en-US"/>
-        </w:rPr>
-        <w:t>Software interfaces</w:t>
-      </w:r>
-      <w:bookmarkEnd w:id="32"/>
-    </w:p>
-    <w:p>
-      <w:pPr>
-        <w:pStyle w:val="Titre3"/>
-        <w:numPr>
-          <w:ilvl w:val="2"/>
-          <w:numId w:val="30"/>
-        </w:numPr>
-        <w:rPr>
-          <w:lang w:val="en-US"/>
-        </w:rPr>
-      </w:pPr>
-      <w:bookmarkStart w:id="33" w:name="_Toc528094108"/>
-      <w:r>
-        <w:rPr>
-          <w:lang w:val="en-US"/>
-        </w:rPr>
-        <w:t>Communication interfaces</w:t>
-      </w:r>
-      <w:bookmarkEnd w:id="33"/>
       <w:r>
         <w:rPr>
           <w:lang w:val="en-US"/>
@@ -6550,6 +6855,119 @@
     <w:numStyleLink w:val="Style3"/>
   </w:abstractNum>
   <w:abstractNum w:abstractNumId="13" w15:restartNumberingAfterBreak="0">
+    <w:nsid w:val="30666B8C"/>
+    <w:multiLevelType w:val="hybridMultilevel"/>
+    <w:tmpl w:val="4262267C"/>
+    <w:lvl w:ilvl="0" w:tplc="040C0001">
+      <w:start w:val="1"/>
+      <w:numFmt w:val="bullet"/>
+      <w:lvlText w:val=""/>
+      <w:lvlJc w:val="left"/>
+      <w:pPr>
+        <w:ind w:left="720" w:hanging="360"/>
+      </w:pPr>
+      <w:rPr>
+        <w:rFonts w:ascii="Symbol" w:hAnsi="Symbol" w:hint="default"/>
+      </w:rPr>
+    </w:lvl>
+    <w:lvl w:ilvl="1" w:tplc="040C0003" w:tentative="1">
+      <w:start w:val="1"/>
+      <w:numFmt w:val="bullet"/>
+      <w:lvlText w:val="o"/>
+      <w:lvlJc w:val="left"/>
+      <w:pPr>
+        <w:ind w:left="1440" w:hanging="360"/>
+      </w:pPr>
+      <w:rPr>
+        <w:rFonts w:ascii="Courier New" w:hAnsi="Courier New" w:cs="Courier New" w:hint="default"/>
+      </w:rPr>
+    </w:lvl>
+    <w:lvl w:ilvl="2" w:tplc="040C0005" w:tentative="1">
+      <w:start w:val="1"/>
+      <w:numFmt w:val="bullet"/>
+      <w:lvlText w:val=""/>
+      <w:lvlJc w:val="left"/>
+      <w:pPr>
+        <w:ind w:left="2160" w:hanging="360"/>
+      </w:pPr>
+      <w:rPr>
+        <w:rFonts w:ascii="Wingdings" w:hAnsi="Wingdings" w:hint="default"/>
+      </w:rPr>
+    </w:lvl>
+    <w:lvl w:ilvl="3" w:tplc="040C0001" w:tentative="1">
+      <w:start w:val="1"/>
+      <w:numFmt w:val="bullet"/>
+      <w:lvlText w:val=""/>
+      <w:lvlJc w:val="left"/>
+      <w:pPr>
+        <w:ind w:left="2880" w:hanging="360"/>
+      </w:pPr>
+      <w:rPr>
+        <w:rFonts w:ascii="Symbol" w:hAnsi="Symbol" w:hint="default"/>
+      </w:rPr>
+    </w:lvl>
+    <w:lvl w:ilvl="4" w:tplc="040C0003" w:tentative="1">
+      <w:start w:val="1"/>
+      <w:numFmt w:val="bullet"/>
+      <w:lvlText w:val="o"/>
+      <w:lvlJc w:val="left"/>
+      <w:pPr>
+        <w:ind w:left="3600" w:hanging="360"/>
+      </w:pPr>
+      <w:rPr>
+        <w:rFonts w:ascii="Courier New" w:hAnsi="Courier New" w:cs="Courier New" w:hint="default"/>
+      </w:rPr>
+    </w:lvl>
+    <w:lvl w:ilvl="5" w:tplc="040C0005" w:tentative="1">
+      <w:start w:val="1"/>
+      <w:numFmt w:val="bullet"/>
+      <w:lvlText w:val=""/>
+      <w:lvlJc w:val="left"/>
+      <w:pPr>
+        <w:ind w:left="4320" w:hanging="360"/>
+      </w:pPr>
+      <w:rPr>
+        <w:rFonts w:ascii="Wingdings" w:hAnsi="Wingdings" w:hint="default"/>
+      </w:rPr>
+    </w:lvl>
+    <w:lvl w:ilvl="6" w:tplc="040C0001" w:tentative="1">
+      <w:start w:val="1"/>
+      <w:numFmt w:val="bullet"/>
+      <w:lvlText w:val=""/>
+      <w:lvlJc w:val="left"/>
+      <w:pPr>
+        <w:ind w:left="5040" w:hanging="360"/>
+      </w:pPr>
+      <w:rPr>
+        <w:rFonts w:ascii="Symbol" w:hAnsi="Symbol" w:hint="default"/>
+      </w:rPr>
+    </w:lvl>
+    <w:lvl w:ilvl="7" w:tplc="040C0003" w:tentative="1">
+      <w:start w:val="1"/>
+      <w:numFmt w:val="bullet"/>
+      <w:lvlText w:val="o"/>
+      <w:lvlJc w:val="left"/>
+      <w:pPr>
+        <w:ind w:left="5760" w:hanging="360"/>
+      </w:pPr>
+      <w:rPr>
+        <w:rFonts w:ascii="Courier New" w:hAnsi="Courier New" w:cs="Courier New" w:hint="default"/>
+      </w:rPr>
+    </w:lvl>
+    <w:lvl w:ilvl="8" w:tplc="040C0005" w:tentative="1">
+      <w:start w:val="1"/>
+      <w:numFmt w:val="bullet"/>
+      <w:lvlText w:val=""/>
+      <w:lvlJc w:val="left"/>
+      <w:pPr>
+        <w:ind w:left="6480" w:hanging="360"/>
+      </w:pPr>
+      <w:rPr>
+        <w:rFonts w:ascii="Wingdings" w:hAnsi="Wingdings" w:hint="default"/>
+      </w:rPr>
+    </w:lvl>
+  </w:abstractNum>
+  <w:abstractNum w:abstractNumId="14" w15:restartNumberingAfterBreak="0">
     <w:nsid w:val="31802780"/>
     <w:multiLevelType w:val="hybridMultilevel"/>
     <w:tmpl w:val="35C2C68A"/>
@@ -6661,7 +7079,7 @@
       </w:rPr>
     </w:lvl>
   </w:abstractNum>
-  <w:abstractNum w:abstractNumId="14" w15:restartNumberingAfterBreak="0">
+  <w:abstractNum w:abstractNumId="15" w15:restartNumberingAfterBreak="0">
     <w:nsid w:val="371600F7"/>
     <w:multiLevelType w:val="multilevel"/>
     <w:tmpl w:val="040C001D"/>
@@ -6747,7 +7165,7 @@
       </w:pPr>
     </w:lvl>
   </w:abstractNum>
-  <w:abstractNum w:abstractNumId="15" w15:restartNumberingAfterBreak="0">
+  <w:abstractNum w:abstractNumId="16" w15:restartNumberingAfterBreak="0">
     <w:nsid w:val="390A6195"/>
     <w:multiLevelType w:val="multilevel"/>
     <w:tmpl w:val="9D7C2A92"/>
@@ -6861,7 +7279,7 @@
       </w:rPr>
     </w:lvl>
   </w:abstractNum>
-  <w:abstractNum w:abstractNumId="16" w15:restartNumberingAfterBreak="0">
+  <w:abstractNum w:abstractNumId="17" w15:restartNumberingAfterBreak="0">
     <w:nsid w:val="3D6D465E"/>
     <w:multiLevelType w:val="hybridMultilevel"/>
     <w:tmpl w:val="6CF2DC16"/>
@@ -6947,13 +7365,13 @@
       </w:pPr>
     </w:lvl>
   </w:abstractNum>
-  <w:abstractNum w:abstractNumId="17" w15:restartNumberingAfterBreak="0">
+  <w:abstractNum w:abstractNumId="18" w15:restartNumberingAfterBreak="0">
     <w:nsid w:val="3EC5593C"/>
     <w:multiLevelType w:val="multilevel"/>
     <w:tmpl w:val="9D7C2A92"/>
     <w:numStyleLink w:val="Style3"/>
   </w:abstractNum>
-  <w:abstractNum w:abstractNumId="18" w15:restartNumberingAfterBreak="0">
+  <w:abstractNum w:abstractNumId="19" w15:restartNumberingAfterBreak="0">
     <w:nsid w:val="416B6618"/>
     <w:multiLevelType w:val="hybridMultilevel"/>
     <w:tmpl w:val="0CA6BBD2"/>
@@ -7066,19 +7484,19 @@
       </w:rPr>
     </w:lvl>
   </w:abstractNum>
-  <w:abstractNum w:abstractNumId="19" w15:restartNumberingAfterBreak="0">
+  <w:abstractNum w:abstractNumId="20" w15:restartNumberingAfterBreak="0">
     <w:nsid w:val="45800A26"/>
     <w:multiLevelType w:val="multilevel"/>
     <w:tmpl w:val="9D7C2A92"/>
     <w:numStyleLink w:val="Style3"/>
   </w:abstractNum>
-  <w:abstractNum w:abstractNumId="20" w15:restartNumberingAfterBreak="0">
+  <w:abstractNum w:abstractNumId="21" w15:restartNumberingAfterBreak="0">
     <w:nsid w:val="4AD0636F"/>
     <w:multiLevelType w:val="multilevel"/>
     <w:tmpl w:val="9D7C2A92"/>
     <w:numStyleLink w:val="Style3"/>
   </w:abstractNum>
-  <w:abstractNum w:abstractNumId="21" w15:restartNumberingAfterBreak="0">
+  <w:abstractNum w:abstractNumId="22" w15:restartNumberingAfterBreak="0">
     <w:nsid w:val="4B181F5B"/>
     <w:multiLevelType w:val="hybridMultilevel"/>
     <w:tmpl w:val="21982254"/>
@@ -7191,13 +7609,13 @@
       </w:rPr>
     </w:lvl>
   </w:abstractNum>
-  <w:abstractNum w:abstractNumId="22" w15:restartNumberingAfterBreak="0">
+  <w:abstractNum w:abstractNumId="23" w15:restartNumberingAfterBreak="0">
     <w:nsid w:val="4BC746C9"/>
     <w:multiLevelType w:val="multilevel"/>
     <w:tmpl w:val="9D7C2A92"/>
     <w:numStyleLink w:val="Style3"/>
   </w:abstractNum>
-  <w:abstractNum w:abstractNumId="23" w15:restartNumberingAfterBreak="0">
+  <w:abstractNum w:abstractNumId="24" w15:restartNumberingAfterBreak="0">
     <w:nsid w:val="4F26383F"/>
     <w:multiLevelType w:val="hybridMultilevel"/>
     <w:tmpl w:val="5A12EB48"/>
@@ -7309,7 +7727,7 @@
       </w:rPr>
     </w:lvl>
   </w:abstractNum>
-  <w:abstractNum w:abstractNumId="24" w15:restartNumberingAfterBreak="0">
+  <w:abstractNum w:abstractNumId="25" w15:restartNumberingAfterBreak="0">
     <w:nsid w:val="50644CB2"/>
     <w:multiLevelType w:val="hybridMultilevel"/>
     <w:tmpl w:val="0452128E"/>
@@ -7422,7 +7840,7 @@
       </w:rPr>
     </w:lvl>
   </w:abstractNum>
-  <w:abstractNum w:abstractNumId="25" w15:restartNumberingAfterBreak="0">
+  <w:abstractNum w:abstractNumId="26" w15:restartNumberingAfterBreak="0">
     <w:nsid w:val="530A780A"/>
     <w:multiLevelType w:val="hybridMultilevel"/>
     <w:tmpl w:val="D3ACFB90"/>
@@ -7535,13 +7953,13 @@
       </w:rPr>
     </w:lvl>
   </w:abstractNum>
-  <w:abstractNum w:abstractNumId="26" w15:restartNumberingAfterBreak="0">
+  <w:abstractNum w:abstractNumId="27" w15:restartNumberingAfterBreak="0">
     <w:nsid w:val="56CE747B"/>
     <w:multiLevelType w:val="multilevel"/>
     <w:tmpl w:val="9D7C2A92"/>
     <w:numStyleLink w:val="Style3"/>
   </w:abstractNum>
-  <w:abstractNum w:abstractNumId="27" w15:restartNumberingAfterBreak="0">
+  <w:abstractNum w:abstractNumId="28" w15:restartNumberingAfterBreak="0">
     <w:nsid w:val="57257C8C"/>
     <w:multiLevelType w:val="multilevel"/>
     <w:tmpl w:val="040C001D"/>
@@ -7627,7 +8045,7 @@
       </w:pPr>
     </w:lvl>
   </w:abstractNum>
-  <w:abstractNum w:abstractNumId="28" w15:restartNumberingAfterBreak="0">
+  <w:abstractNum w:abstractNumId="29" w15:restartNumberingAfterBreak="0">
     <w:nsid w:val="5751780B"/>
     <w:multiLevelType w:val="multilevel"/>
     <w:tmpl w:val="040C001F"/>
@@ -7713,7 +8131,7 @@
       </w:pPr>
     </w:lvl>
   </w:abstractNum>
-  <w:abstractNum w:abstractNumId="29" w15:restartNumberingAfterBreak="0">
+  <w:abstractNum w:abstractNumId="30" w15:restartNumberingAfterBreak="0">
     <w:nsid w:val="59B66943"/>
     <w:multiLevelType w:val="hybridMultilevel"/>
     <w:tmpl w:val="964ECB26"/>
@@ -7825,13 +8243,13 @@
       </w:rPr>
     </w:lvl>
   </w:abstractNum>
-  <w:abstractNum w:abstractNumId="30" w15:restartNumberingAfterBreak="0">
+  <w:abstractNum w:abstractNumId="31" w15:restartNumberingAfterBreak="0">
     <w:nsid w:val="5F56288C"/>
     <w:multiLevelType w:val="multilevel"/>
     <w:tmpl w:val="9D7C2A92"/>
     <w:numStyleLink w:val="Style3"/>
   </w:abstractNum>
-  <w:abstractNum w:abstractNumId="31" w15:restartNumberingAfterBreak="0">
+  <w:abstractNum w:abstractNumId="32" w15:restartNumberingAfterBreak="0">
     <w:nsid w:val="64EA21ED"/>
     <w:multiLevelType w:val="hybridMultilevel"/>
     <w:tmpl w:val="95FEC752"/>
@@ -7944,19 +8362,19 @@
       </w:rPr>
     </w:lvl>
   </w:abstractNum>
-  <w:abstractNum w:abstractNumId="32" w15:restartNumberingAfterBreak="0">
+  <w:abstractNum w:abstractNumId="33" w15:restartNumberingAfterBreak="0">
     <w:nsid w:val="6F556FE1"/>
     <w:multiLevelType w:val="multilevel"/>
     <w:tmpl w:val="9D7C2A92"/>
     <w:numStyleLink w:val="Style3"/>
   </w:abstractNum>
-  <w:abstractNum w:abstractNumId="33" w15:restartNumberingAfterBreak="0">
+  <w:abstractNum w:abstractNumId="34" w15:restartNumberingAfterBreak="0">
     <w:nsid w:val="70F81723"/>
     <w:multiLevelType w:val="multilevel"/>
     <w:tmpl w:val="9D7C2A92"/>
     <w:numStyleLink w:val="Style3"/>
   </w:abstractNum>
-  <w:abstractNum w:abstractNumId="34" w15:restartNumberingAfterBreak="0">
+  <w:abstractNum w:abstractNumId="35" w15:restartNumberingAfterBreak="0">
     <w:nsid w:val="71214A75"/>
     <w:multiLevelType w:val="hybridMultilevel"/>
     <w:tmpl w:val="904669C8"/>
@@ -8042,44 +8460,44 @@
       </w:pPr>
     </w:lvl>
   </w:abstractNum>
-  <w:abstractNum w:abstractNumId="35" w15:restartNumberingAfterBreak="0">
+  <w:abstractNum w:abstractNumId="36" w15:restartNumberingAfterBreak="0">
     <w:nsid w:val="71977248"/>
     <w:multiLevelType w:val="multilevel"/>
     <w:tmpl w:val="9D7C2A92"/>
     <w:numStyleLink w:val="Style3"/>
   </w:abstractNum>
-  <w:abstractNum w:abstractNumId="36" w15:restartNumberingAfterBreak="0">
+  <w:abstractNum w:abstractNumId="37" w15:restartNumberingAfterBreak="0">
     <w:nsid w:val="75201C3C"/>
     <w:multiLevelType w:val="multilevel"/>
     <w:tmpl w:val="9D7C2A92"/>
     <w:numStyleLink w:val="Style3"/>
   </w:abstractNum>
-  <w:abstractNum w:abstractNumId="37" w15:restartNumberingAfterBreak="0">
+  <w:abstractNum w:abstractNumId="38" w15:restartNumberingAfterBreak="0">
     <w:nsid w:val="7F18050B"/>
     <w:multiLevelType w:val="multilevel"/>
     <w:tmpl w:val="9D7C2A92"/>
     <w:numStyleLink w:val="Style3"/>
   </w:abstractNum>
-  <w:abstractNum w:abstractNumId="38" w15:restartNumberingAfterBreak="0">
+  <w:abstractNum w:abstractNumId="39" w15:restartNumberingAfterBreak="0">
     <w:nsid w:val="7F8726FF"/>
     <w:multiLevelType w:val="multilevel"/>
     <w:tmpl w:val="9D7C2A92"/>
     <w:numStyleLink w:val="Style3"/>
   </w:abstractNum>
   <w:num w:numId="1">
-    <w:abstractNumId w:val="33"/>
+    <w:abstractNumId w:val="34"/>
   </w:num>
   <w:num w:numId="2">
+    <w:abstractNumId w:val="35"/>
+  </w:num>
+  <w:num w:numId="3">
     <w:abstractNumId w:val="34"/>
   </w:num>
-  <w:num w:numId="3">
-    <w:abstractNumId w:val="33"/>
-  </w:num>
   <w:num w:numId="4">
-    <w:abstractNumId w:val="23"/>
+    <w:abstractNumId w:val="24"/>
   </w:num>
   <w:num w:numId="5">
-    <w:abstractNumId w:val="29"/>
+    <w:abstractNumId w:val="30"/>
   </w:num>
   <w:num w:numId="6">
     <w:abstractNumId w:val="2"/>
@@ -8094,22 +8512,22 @@
     <w:abstractNumId w:val="3"/>
   </w:num>
   <w:num w:numId="10">
-    <w:abstractNumId w:val="28"/>
+    <w:abstractNumId w:val="29"/>
   </w:num>
   <w:num w:numId="11">
-    <w:abstractNumId w:val="22"/>
+    <w:abstractNumId w:val="23"/>
   </w:num>
   <w:num w:numId="12">
-    <w:abstractNumId w:val="24"/>
+    <w:abstractNumId w:val="25"/>
   </w:num>
   <w:num w:numId="13">
-    <w:abstractNumId w:val="13"/>
+    <w:abstractNumId w:val="14"/>
   </w:num>
   <w:num w:numId="14">
-    <w:abstractNumId w:val="25"/>
+    <w:abstractNumId w:val="26"/>
   </w:num>
   <w:num w:numId="15">
-    <w:abstractNumId w:val="22"/>
+    <w:abstractNumId w:val="23"/>
   </w:num>
   <w:num w:numId="16">
     <w:abstractNumId w:val="10"/>
@@ -8118,25 +8536,25 @@
     <w:abstractNumId w:val="1"/>
   </w:num>
   <w:num w:numId="18">
-    <w:abstractNumId w:val="18"/>
+    <w:abstractNumId w:val="19"/>
   </w:num>
   <w:num w:numId="19">
-    <w:abstractNumId w:val="31"/>
+    <w:abstractNumId w:val="32"/>
   </w:num>
   <w:num w:numId="20">
-    <w:abstractNumId w:val="21"/>
+    <w:abstractNumId w:val="22"/>
   </w:num>
   <w:num w:numId="21">
     <w:abstractNumId w:val="9"/>
   </w:num>
   <w:num w:numId="22">
-    <w:abstractNumId w:val="22"/>
+    <w:abstractNumId w:val="23"/>
     <w:lvlOverride w:ilvl="0">
       <w:startOverride w:val="1"/>
     </w:lvlOverride>
   </w:num>
   <w:num w:numId="23">
-    <w:abstractNumId w:val="33"/>
+    <w:abstractNumId w:val="34"/>
     <w:lvlOverride w:ilvl="0">
       <w:startOverride w:val="1"/>
     </w:lvlOverride>
@@ -8151,13 +8569,13 @@
     <w:abstractNumId w:val="0"/>
   </w:num>
   <w:num w:numId="27">
-    <w:abstractNumId w:val="27"/>
+    <w:abstractNumId w:val="28"/>
   </w:num>
   <w:num w:numId="28">
-    <w:abstractNumId w:val="15"/>
+    <w:abstractNumId w:val="16"/>
   </w:num>
   <w:num w:numId="29">
-    <w:abstractNumId w:val="26"/>
+    <w:abstractNumId w:val="27"/>
   </w:num>
   <w:num w:numId="30">
     <w:abstractNumId w:val="6"/>
@@ -8169,37 +8587,40 @@
     <w:abstractNumId w:val="4"/>
   </w:num>
   <w:num w:numId="33">
-    <w:abstractNumId w:val="16"/>
+    <w:abstractNumId w:val="17"/>
   </w:num>
   <w:num w:numId="34">
-    <w:abstractNumId w:val="35"/>
+    <w:abstractNumId w:val="36"/>
   </w:num>
   <w:num w:numId="35">
+    <w:abstractNumId w:val="39"/>
+  </w:num>
+  <w:num w:numId="36">
+    <w:abstractNumId w:val="20"/>
+  </w:num>
+  <w:num w:numId="37">
+    <w:abstractNumId w:val="37"/>
+  </w:num>
+  <w:num w:numId="38">
+    <w:abstractNumId w:val="31"/>
+  </w:num>
+  <w:num w:numId="39">
     <w:abstractNumId w:val="38"/>
   </w:num>
-  <w:num w:numId="36">
-    <w:abstractNumId w:val="19"/>
-  </w:num>
-  <w:num w:numId="37">
-    <w:abstractNumId w:val="36"/>
-  </w:num>
-  <w:num w:numId="38">
-    <w:abstractNumId w:val="30"/>
-  </w:num>
-  <w:num w:numId="39">
-    <w:abstractNumId w:val="37"/>
-  </w:num>
   <w:num w:numId="40">
-    <w:abstractNumId w:val="14"/>
+    <w:abstractNumId w:val="15"/>
   </w:num>
   <w:num w:numId="41">
-    <w:abstractNumId w:val="17"/>
+    <w:abstractNumId w:val="18"/>
   </w:num>
   <w:num w:numId="42">
-    <w:abstractNumId w:val="20"/>
+    <w:abstractNumId w:val="21"/>
   </w:num>
   <w:num w:numId="43">
-    <w:abstractNumId w:val="32"/>
+    <w:abstractNumId w:val="33"/>
+  </w:num>
+  <w:num w:numId="44">
+    <w:abstractNumId w:val="13"/>
   </w:num>
 </w:numbering>
 </file>
@@ -9217,7 +9638,7 @@
 </file>
 
 <file path=customXml/itemProps1.xml><?xml version="1.0" encoding="utf-8"?>
-<ds:datastoreItem xmlns:ds="http://schemas.openxmlformats.org/officeDocument/2006/customXml" ds:itemID="{9C77A7BE-FEB8-40AE-B40E-B145DA97A7CB}">
+<ds:datastoreItem xmlns:ds="http://schemas.openxmlformats.org/officeDocument/2006/customXml" ds:itemID="{9F5736E3-52CF-4B6E-BE91-2B09F8763B6B}">
   <ds:schemaRefs>
     <ds:schemaRef ds:uri="http://schemas.openxmlformats.org/officeDocument/2006/bibliography"/>
   </ds:schemaRefs>

--- a/RASP v1.docx
+++ b/RASP v1.docx
@@ -78,20 +78,8 @@
                                 <w:sz w:val="40"/>
                                 <w:szCs w:val="40"/>
                               </w:rPr>
-                              <w:t xml:space="preserve">Mohamed </w:t>
+                              <w:t>Mohamed Gawish</w:t>
                             </w:r>
-                            <w:proofErr w:type="spellStart"/>
-                            <w:r>
-                              <w:rPr>
-                                <w:rFonts w:ascii="Dubai Light" w:hAnsi="Dubai Light" w:cs="Dubai Light"/>
-                                <w:i/>
-                                <w:color w:val="FFFFFF" w:themeColor="background1"/>
-                                <w:sz w:val="40"/>
-                                <w:szCs w:val="40"/>
-                              </w:rPr>
-                              <w:t>Gawish</w:t>
-                            </w:r>
-                            <w:proofErr w:type="spellEnd"/>
                           </w:p>
                         </w:txbxContent>
                       </wps:txbx>
@@ -137,20 +125,8 @@
                           <w:sz w:val="40"/>
                           <w:szCs w:val="40"/>
                         </w:rPr>
-                        <w:t xml:space="preserve">Mohamed </w:t>
+                        <w:t>Mohamed Gawish</w:t>
                       </w:r>
-                      <w:proofErr w:type="spellStart"/>
-                      <w:r>
-                        <w:rPr>
-                          <w:rFonts w:ascii="Dubai Light" w:hAnsi="Dubai Light" w:cs="Dubai Light"/>
-                          <w:i/>
-                          <w:color w:val="FFFFFF" w:themeColor="background1"/>
-                          <w:sz w:val="40"/>
-                          <w:szCs w:val="40"/>
-                        </w:rPr>
-                        <w:t>Gawish</w:t>
-                      </w:r>
-                      <w:proofErr w:type="spellEnd"/>
                     </w:p>
                   </w:txbxContent>
                 </v:textbox>
@@ -371,18 +347,8 @@
                                 <w:sz w:val="24"/>
                                 <w:lang w:val="en-US"/>
                               </w:rPr>
-                              <w:t xml:space="preserve">The Requirements analysis and specification document (RASD) contains the descriptions of the scenarios, the use cases that describe them, and the models describing requirements and specification for the services Data4Help and AutomatedSOS offered by the company </w:t>
+                              <w:t>The Requirements analysis and specification document (RASD) contains the descriptions of the scenarios, the use cases that describe them, and the models describing requirements and specification for the services Data4Help and AutomatedSOS offered by the company TrackMe</w:t>
                             </w:r>
-                            <w:proofErr w:type="spellStart"/>
-                            <w:r>
-                              <w:rPr>
-                                <w:color w:val="FFFFFF" w:themeColor="background1"/>
-                                <w:sz w:val="24"/>
-                                <w:lang w:val="en-US"/>
-                              </w:rPr>
-                              <w:t>TrackMe</w:t>
-                            </w:r>
-                            <w:proofErr w:type="spellEnd"/>
                           </w:p>
                         </w:txbxContent>
                       </wps:txbx>
@@ -439,18 +405,8 @@
                           <w:sz w:val="24"/>
                           <w:lang w:val="en-US"/>
                         </w:rPr>
-                        <w:t xml:space="preserve">The Requirements analysis and specification document (RASD) contains the descriptions of the scenarios, the use cases that describe them, and the models describing requirements and specification for the services Data4Help and AutomatedSOS offered by the company </w:t>
+                        <w:t>The Requirements analysis and specification document (RASD) contains the descriptions of the scenarios, the use cases that describe them, and the models describing requirements and specification for the services Data4Help and AutomatedSOS offered by the company TrackMe</w:t>
                       </w:r>
-                      <w:proofErr w:type="spellStart"/>
-                      <w:r>
-                        <w:rPr>
-                          <w:color w:val="FFFFFF" w:themeColor="background1"/>
-                          <w:sz w:val="24"/>
-                          <w:lang w:val="en-US"/>
-                        </w:rPr>
-                        <w:t>TrackMe</w:t>
-                      </w:r>
-                      <w:proofErr w:type="spellEnd"/>
                     </w:p>
                   </w:txbxContent>
                 </v:textbox>
@@ -1038,23 +994,13 @@
                                 <w:sz w:val="40"/>
                               </w:rPr>
                             </w:pPr>
-                            <w:proofErr w:type="spellStart"/>
                             <w:r>
                               <w:rPr>
                                 <w:rFonts w:ascii="Bahnschrift SemiBold SemiConden" w:hAnsi="Bahnschrift SemiBold SemiConden"/>
                                 <w:color w:val="222A35" w:themeColor="text2" w:themeShade="80"/>
                                 <w:sz w:val="40"/>
                               </w:rPr>
-                              <w:t>Politecnico</w:t>
-                            </w:r>
-                            <w:proofErr w:type="spellEnd"/>
-                            <w:r>
-                              <w:rPr>
-                                <w:rFonts w:ascii="Bahnschrift SemiBold SemiConden" w:hAnsi="Bahnschrift SemiBold SemiConden"/>
-                                <w:color w:val="222A35" w:themeColor="text2" w:themeShade="80"/>
-                                <w:sz w:val="40"/>
-                              </w:rPr>
-                              <w:t xml:space="preserve"> di Milano</w:t>
+                              <w:t>Politecnico di Milano</w:t>
                             </w:r>
                           </w:p>
                         </w:txbxContent>
@@ -1088,23 +1034,13 @@
                           <w:sz w:val="40"/>
                         </w:rPr>
                       </w:pPr>
-                      <w:proofErr w:type="spellStart"/>
                       <w:r>
                         <w:rPr>
                           <w:rFonts w:ascii="Bahnschrift SemiBold SemiConden" w:hAnsi="Bahnschrift SemiBold SemiConden"/>
                           <w:color w:val="222A35" w:themeColor="text2" w:themeShade="80"/>
                           <w:sz w:val="40"/>
                         </w:rPr>
-                        <w:t>Politecnico</w:t>
-                      </w:r>
-                      <w:proofErr w:type="spellEnd"/>
-                      <w:r>
-                        <w:rPr>
-                          <w:rFonts w:ascii="Bahnschrift SemiBold SemiConden" w:hAnsi="Bahnschrift SemiBold SemiConden"/>
-                          <w:color w:val="222A35" w:themeColor="text2" w:themeShade="80"/>
-                          <w:sz w:val="40"/>
-                        </w:rPr>
-                        <w:t xml:space="preserve"> di Milano</w:t>
+                        <w:t>Politecnico di Milano</w:t>
                       </w:r>
                     </w:p>
                   </w:txbxContent>
@@ -1173,23 +1109,13 @@
                                 <w:sz w:val="48"/>
                               </w:rPr>
                             </w:pPr>
-                            <w:proofErr w:type="spellStart"/>
                             <w:r>
                               <w:rPr>
                                 <w:rFonts w:ascii="Britannic Bold" w:hAnsi="Britannic Bold"/>
                                 <w:color w:val="222A35" w:themeColor="text2" w:themeShade="80"/>
                                 <w:sz w:val="48"/>
                               </w:rPr>
-                              <w:t>TrackMe</w:t>
-                            </w:r>
-                            <w:proofErr w:type="spellEnd"/>
-                            <w:r>
-                              <w:rPr>
-                                <w:rFonts w:ascii="Britannic Bold" w:hAnsi="Britannic Bold"/>
-                                <w:color w:val="222A35" w:themeColor="text2" w:themeShade="80"/>
-                                <w:sz w:val="48"/>
-                              </w:rPr>
-                              <w:t xml:space="preserve"> Project</w:t>
+                              <w:t>TrackMe Project</w:t>
                             </w:r>
                           </w:p>
                         </w:txbxContent>
@@ -1223,23 +1149,13 @@
                           <w:sz w:val="48"/>
                         </w:rPr>
                       </w:pPr>
-                      <w:proofErr w:type="spellStart"/>
                       <w:r>
                         <w:rPr>
                           <w:rFonts w:ascii="Britannic Bold" w:hAnsi="Britannic Bold"/>
                           <w:color w:val="222A35" w:themeColor="text2" w:themeShade="80"/>
                           <w:sz w:val="48"/>
                         </w:rPr>
-                        <w:t>TrackMe</w:t>
-                      </w:r>
-                      <w:proofErr w:type="spellEnd"/>
-                      <w:r>
-                        <w:rPr>
-                          <w:rFonts w:ascii="Britannic Bold" w:hAnsi="Britannic Bold"/>
-                          <w:color w:val="222A35" w:themeColor="text2" w:themeShade="80"/>
-                          <w:sz w:val="48"/>
-                        </w:rPr>
-                        <w:t xml:space="preserve"> Project</w:t>
+                        <w:t>TrackMe Project</w:t>
                       </w:r>
                     </w:p>
                   </w:txbxContent>
@@ -1307,21 +1223,12 @@
                                 <w:sz w:val="40"/>
                               </w:rPr>
                             </w:pPr>
-                            <w:proofErr w:type="spellStart"/>
                             <w:r>
                               <w:rPr>
                                 <w:rFonts w:ascii="Bahnschrift SemiBold SemiConden" w:hAnsi="Bahnschrift SemiBold SemiConden"/>
                                 <w:sz w:val="40"/>
                               </w:rPr>
-                              <w:t>TrackMe</w:t>
-                            </w:r>
-                            <w:proofErr w:type="spellEnd"/>
-                            <w:r>
-                              <w:rPr>
-                                <w:rFonts w:ascii="Bahnschrift SemiBold SemiConden" w:hAnsi="Bahnschrift SemiBold SemiConden"/>
-                                <w:sz w:val="40"/>
-                              </w:rPr>
-                              <w:t xml:space="preserve"> Project</w:t>
+                              <w:t>TrackMe Project</w:t>
                             </w:r>
                           </w:p>
                         </w:txbxContent>
@@ -1354,21 +1261,12 @@
                           <w:sz w:val="40"/>
                         </w:rPr>
                       </w:pPr>
-                      <w:proofErr w:type="spellStart"/>
                       <w:r>
                         <w:rPr>
                           <w:rFonts w:ascii="Bahnschrift SemiBold SemiConden" w:hAnsi="Bahnschrift SemiBold SemiConden"/>
                           <w:sz w:val="40"/>
                         </w:rPr>
-                        <w:t>TrackMe</w:t>
-                      </w:r>
-                      <w:proofErr w:type="spellEnd"/>
-                      <w:r>
-                        <w:rPr>
-                          <w:rFonts w:ascii="Bahnschrift SemiBold SemiConden" w:hAnsi="Bahnschrift SemiBold SemiConden"/>
-                          <w:sz w:val="40"/>
-                        </w:rPr>
-                        <w:t xml:space="preserve"> Project</w:t>
+                        <w:t>TrackMe Project</w:t>
                       </w:r>
                     </w:p>
                   </w:txbxContent>
@@ -1390,6 +1288,7 @@
             <w:docPartUnique/>
           </w:docPartObj>
         </w:sdtPr>
+        <w:sdtEndPr/>
         <w:sdtContent>
           <w:r>
             <w:rPr>
@@ -1562,6 +1461,7 @@
                                         <w:dataBinding w:prefixMappings="xmlns:ns0='http://purl.org/dc/elements/1.1/' xmlns:ns1='http://schemas.openxmlformats.org/package/2006/metadata/core-properties' " w:xpath="/ns1:coreProperties[1]/ns0:title[1]" w:storeItemID="{6C3C8BC8-F283-45AE-878A-BAB7291924A1}"/>
                                         <w:text/>
                                       </w:sdtPr>
+                                      <w:sdtEndPr/>
                                       <w:sdtContent>
                                         <w:p>
                                           <w:pPr>
@@ -1601,6 +1501,7 @@
                                         <w:dataBinding w:prefixMappings="xmlns:ns0='http://purl.org/dc/elements/1.1/' xmlns:ns1='http://schemas.openxmlformats.org/package/2006/metadata/core-properties' " w:xpath="/ns1:coreProperties[1]/ns0:subject[1]" w:storeItemID="{6C3C8BC8-F283-45AE-878A-BAB7291924A1}"/>
                                         <w:text/>
                                       </w:sdtPr>
+                                      <w:sdtEndPr/>
                                       <w:sdtContent>
                                         <w:p>
                                           <w:pPr>
@@ -1899,6 +1800,7 @@
                                   <w:dataBinding w:prefixMappings="xmlns:ns0='http://purl.org/dc/elements/1.1/' xmlns:ns1='http://schemas.openxmlformats.org/package/2006/metadata/core-properties' " w:xpath="/ns1:coreProperties[1]/ns0:title[1]" w:storeItemID="{6C3C8BC8-F283-45AE-878A-BAB7291924A1}"/>
                                   <w:text/>
                                 </w:sdtPr>
+                                <w:sdtEndPr/>
                                 <w:sdtContent>
                                   <w:p>
                                     <w:pPr>
@@ -1938,6 +1840,7 @@
                                   <w:dataBinding w:prefixMappings="xmlns:ns0='http://purl.org/dc/elements/1.1/' xmlns:ns1='http://schemas.openxmlformats.org/package/2006/metadata/core-properties' " w:xpath="/ns1:coreProperties[1]/ns0:subject[1]" w:storeItemID="{6C3C8BC8-F283-45AE-878A-BAB7291924A1}"/>
                                   <w:text/>
                                 </w:sdtPr>
+                                <w:sdtEndPr/>
                                 <w:sdtContent>
                                   <w:p>
                                     <w:pPr>
@@ -7429,16 +7332,8 @@
         <w:rPr>
           <w:lang w:val="en-US"/>
         </w:rPr>
-        <w:t xml:space="preserve"> offered by the company </w:t>
-      </w:r>
-      <w:proofErr w:type="spellStart"/>
-      <w:r>
-        <w:rPr>
-          <w:lang w:val="en-US"/>
-        </w:rPr>
-        <w:t>TrackMe</w:t>
-      </w:r>
-      <w:proofErr w:type="spellEnd"/>
+        <w:t xml:space="preserve"> offered by the company TrackMe</w:t>
+      </w:r>
       <w:r>
         <w:rPr>
           <w:lang w:val="en-US"/>
@@ -7607,21 +7502,7 @@
         <w:rPr>
           <w:lang w:val="en-US"/>
         </w:rPr>
-        <w:t xml:space="preserve">the company </w:t>
-      </w:r>
-      <w:proofErr w:type="spellStart"/>
-      <w:r>
-        <w:rPr>
-          <w:lang w:val="en-US"/>
-        </w:rPr>
-        <w:t>TrackMe</w:t>
-      </w:r>
-      <w:proofErr w:type="spellEnd"/>
-      <w:r>
-        <w:rPr>
-          <w:lang w:val="en-US"/>
-        </w:rPr>
-        <w:t xml:space="preserve"> to acquire their data. </w:t>
+        <w:t xml:space="preserve">the company TrackMe to acquire their data. </w:t>
       </w:r>
     </w:p>
     <w:p>
@@ -7669,21 +7550,7 @@
         <w:rPr>
           <w:lang w:val="en-US"/>
         </w:rPr>
-        <w:t xml:space="preserve"> can access the data acquired by </w:t>
-      </w:r>
-      <w:proofErr w:type="spellStart"/>
-      <w:r>
-        <w:rPr>
-          <w:lang w:val="en-US"/>
-        </w:rPr>
-        <w:t>TrackMe</w:t>
-      </w:r>
-      <w:proofErr w:type="spellEnd"/>
-      <w:r>
-        <w:rPr>
-          <w:lang w:val="en-US"/>
-        </w:rPr>
-        <w:t xml:space="preserve"> by the mean of requests. The</w:t>
+        <w:t xml:space="preserve"> can access the data acquired by TrackMe by the mean of requests. The</w:t>
       </w:r>
       <w:r>
         <w:rPr>
@@ -7707,14 +7574,7 @@
         <w:rPr>
           <w:lang w:val="en-US"/>
         </w:rPr>
-        <w:t xml:space="preserve">request </w:t>
-      </w:r>
-      <w:proofErr w:type="gramStart"/>
-      <w:r>
-        <w:rPr>
-          <w:lang w:val="en-US"/>
-        </w:rPr>
-        <w:t>to</w:t>
+        <w:t>request to</w:t>
       </w:r>
       <w:r>
         <w:rPr>
@@ -7722,7 +7582,6 @@
         </w:rPr>
         <w:t xml:space="preserve"> :</w:t>
       </w:r>
-      <w:proofErr w:type="gramEnd"/>
     </w:p>
     <w:p>
       <w:pPr>
@@ -7886,21 +7745,7 @@
         <w:rPr>
           <w:lang w:val="en-US"/>
         </w:rPr>
-        <w:t xml:space="preserve"> </w:t>
-      </w:r>
-      <w:proofErr w:type="gramStart"/>
-      <w:r>
-        <w:rPr>
-          <w:lang w:val="en-US"/>
-        </w:rPr>
-        <w:t>are :</w:t>
-      </w:r>
-      <w:proofErr w:type="gramEnd"/>
-      <w:r>
-        <w:rPr>
-          <w:lang w:val="en-US"/>
-        </w:rPr>
-        <w:t xml:space="preserve"> </w:t>
+        <w:t xml:space="preserve"> are : </w:t>
       </w:r>
     </w:p>
     <w:p>
@@ -7929,19 +7774,11 @@
         </w:rPr>
         <w:t xml:space="preserve"> 1</w:t>
       </w:r>
-      <w:proofErr w:type="gramStart"/>
-      <w:r>
-        <w:rPr>
-          <w:lang w:val="en-US"/>
-        </w:rPr>
-        <w:t>] :</w:t>
-      </w:r>
-      <w:proofErr w:type="gramEnd"/>
-      <w:r>
-        <w:rPr>
-          <w:lang w:val="en-US"/>
-        </w:rPr>
-        <w:t xml:space="preserve">  </w:t>
+      <w:r>
+        <w:rPr>
+          <w:lang w:val="en-US"/>
+        </w:rPr>
+        <w:t xml:space="preserve">] :  </w:t>
       </w:r>
       <w:r>
         <w:rPr>
@@ -7988,19 +7825,11 @@
         </w:rPr>
         <w:t>2</w:t>
       </w:r>
-      <w:proofErr w:type="gramStart"/>
-      <w:r>
-        <w:rPr>
-          <w:lang w:val="en-US"/>
-        </w:rPr>
-        <w:t>] :</w:t>
-      </w:r>
-      <w:proofErr w:type="gramEnd"/>
-      <w:r>
-        <w:rPr>
-          <w:lang w:val="en-US"/>
-        </w:rPr>
-        <w:t xml:space="preserve">  </w:t>
+      <w:r>
+        <w:rPr>
+          <w:lang w:val="en-US"/>
+        </w:rPr>
+        <w:t xml:space="preserve">] :  </w:t>
       </w:r>
       <w:r>
         <w:rPr>
@@ -8053,19 +7882,11 @@
         </w:rPr>
         <w:t>3</w:t>
       </w:r>
-      <w:proofErr w:type="gramStart"/>
-      <w:r>
-        <w:rPr>
-          <w:lang w:val="en-US"/>
-        </w:rPr>
-        <w:t>] :</w:t>
-      </w:r>
-      <w:proofErr w:type="gramEnd"/>
-      <w:r>
-        <w:rPr>
-          <w:lang w:val="en-US"/>
-        </w:rPr>
-        <w:t xml:space="preserve"> </w:t>
+      <w:r>
+        <w:rPr>
+          <w:lang w:val="en-US"/>
+        </w:rPr>
+        <w:t xml:space="preserve">] : </w:t>
       </w:r>
       <w:r>
         <w:rPr>
@@ -8104,21 +7925,7 @@
         <w:rPr>
           <w:lang w:val="en-US"/>
         </w:rPr>
-        <w:t>[G 4</w:t>
-      </w:r>
-      <w:proofErr w:type="gramStart"/>
-      <w:r>
-        <w:rPr>
-          <w:lang w:val="en-US"/>
-        </w:rPr>
-        <w:t>] :</w:t>
-      </w:r>
-      <w:proofErr w:type="gramEnd"/>
-      <w:r>
-        <w:rPr>
-          <w:lang w:val="en-US"/>
-        </w:rPr>
-        <w:t xml:space="preserve"> Individuals must be able to consult their data and accept/refuse requests</w:t>
+        <w:t>[G 4] : Individuals must be able to consult their data and accept/refuse requests</w:t>
       </w:r>
     </w:p>
     <w:p>
@@ -8272,16 +8079,8 @@
         <w:rPr>
           <w:lang w:val="en-US"/>
         </w:rPr>
-        <w:t xml:space="preserve">, but Automated have the additional </w:t>
-      </w:r>
-      <w:proofErr w:type="gramStart"/>
-      <w:r>
-        <w:rPr>
-          <w:lang w:val="en-US"/>
-        </w:rPr>
-        <w:t>goal :</w:t>
-      </w:r>
-      <w:proofErr w:type="gramEnd"/>
+        <w:t>, but Automated have the additional goal :</w:t>
+      </w:r>
     </w:p>
     <w:p>
       <w:pPr>
@@ -8312,19 +8111,11 @@
         </w:rPr>
         <w:t>5</w:t>
       </w:r>
-      <w:proofErr w:type="gramStart"/>
-      <w:r>
-        <w:rPr>
-          <w:lang w:val="en-US"/>
-        </w:rPr>
-        <w:t>] :</w:t>
-      </w:r>
-      <w:proofErr w:type="gramEnd"/>
-      <w:r>
-        <w:rPr>
-          <w:lang w:val="en-US"/>
-        </w:rPr>
-        <w:t xml:space="preserve"> An ambulance is requested to the location of the customer with a reaction time below 5 seconds from the time the parameters are below threshold</w:t>
+      <w:r>
+        <w:rPr>
+          <w:lang w:val="en-US"/>
+        </w:rPr>
+        <w:t>] : An ambulance is requested to the location of the customer with a reaction time below 5 seconds from the time the parameters are below threshold</w:t>
       </w:r>
     </w:p>
     <w:p>
@@ -8685,27 +8476,13 @@
         <w:rPr>
           <w:lang w:val="en-US"/>
         </w:rPr>
-        <w:t xml:space="preserve"> take the form </w:t>
-      </w:r>
-      <w:proofErr w:type="gramStart"/>
-      <w:r>
-        <w:rPr>
-          <w:lang w:val="en-US"/>
-        </w:rPr>
-        <w:t xml:space="preserve">of </w:t>
-      </w:r>
-      <w:r>
-        <w:rPr>
-          <w:lang w:val="en-US"/>
-        </w:rPr>
-        <w:t>:</w:t>
-      </w:r>
-      <w:proofErr w:type="gramEnd"/>
-      <w:r>
-        <w:rPr>
-          <w:lang w:val="en-US"/>
-        </w:rPr>
-        <w:t xml:space="preserve"> </w:t>
+        <w:t xml:space="preserve"> take the form of </w:t>
+      </w:r>
+      <w:r>
+        <w:rPr>
+          <w:lang w:val="en-US"/>
+        </w:rPr>
+        <w:t xml:space="preserve">: </w:t>
       </w:r>
     </w:p>
     <w:p>
@@ -9079,21 +8856,7 @@
         <w:rPr>
           <w:lang w:val="en-US"/>
         </w:rPr>
-        <w:t xml:space="preserve"> We choose to prevent individuals to set themselves their thresholds to avoid unnecessary SOS or </w:t>
-      </w:r>
-      <w:proofErr w:type="gramStart"/>
-      <w:r>
-        <w:rPr>
-          <w:lang w:val="en-US"/>
-        </w:rPr>
-        <w:t>a</w:t>
-      </w:r>
-      <w:proofErr w:type="gramEnd"/>
-      <w:r>
-        <w:rPr>
-          <w:lang w:val="en-US"/>
-        </w:rPr>
-        <w:t xml:space="preserve"> urgent situation not being detected.  </w:t>
+        <w:t xml:space="preserve"> We choose to prevent individuals to set themselves their thresholds to avoid unnecessary SOS or a urgent situation not being detected.  </w:t>
       </w:r>
     </w:p>
     <w:p>
@@ -9809,21 +9572,7 @@
         <w:rPr>
           <w:lang w:val="en-US"/>
         </w:rPr>
-        <w:t xml:space="preserve"> SMS sent by Data4Help to an ambulance service asking to send an ambulance to a specific location. An SOS is sent when the health parameters of a monitored individual go </w:t>
-      </w:r>
-      <w:proofErr w:type="spellStart"/>
-      <w:r>
-        <w:rPr>
-          <w:lang w:val="en-US"/>
-        </w:rPr>
-        <w:t>bellow</w:t>
-      </w:r>
-      <w:proofErr w:type="spellEnd"/>
-      <w:r>
-        <w:rPr>
-          <w:lang w:val="en-US"/>
-        </w:rPr>
-        <w:t xml:space="preserve"> threshold.  </w:t>
+        <w:t xml:space="preserve"> SMS sent by Data4Help to an ambulance service asking to send an ambulance to a specific location. An SOS is sent when the health parameters of a monitored individual go bellow threshold.  </w:t>
       </w:r>
     </w:p>
     <w:p>
@@ -10360,21 +10109,7 @@
         <w:rPr>
           <w:lang w:val="en-US"/>
         </w:rPr>
-        <w:t xml:space="preserve">SOMMERVILE, </w:t>
-      </w:r>
-      <w:proofErr w:type="spellStart"/>
-      <w:r>
-        <w:rPr>
-          <w:lang w:val="en-US"/>
-        </w:rPr>
-        <w:t>Iam</w:t>
-      </w:r>
-      <w:proofErr w:type="spellEnd"/>
-      <w:r>
-        <w:rPr>
-          <w:lang w:val="en-US"/>
-        </w:rPr>
-        <w:t xml:space="preserve">. </w:t>
+        <w:t xml:space="preserve">SOMMERVILE, Iam. </w:t>
       </w:r>
       <w:r>
         <w:rPr>
@@ -10930,27 +10665,13 @@
         <w:rPr>
           <w:lang w:val="en-US"/>
         </w:rPr>
-        <w:t>Data4</w:t>
-      </w:r>
-      <w:proofErr w:type="gramStart"/>
-      <w:r>
-        <w:rPr>
-          <w:lang w:val="en-US"/>
-        </w:rPr>
-        <w:t>Help</w:t>
-      </w:r>
-      <w:r>
-        <w:rPr>
-          <w:lang w:val="en-US"/>
-        </w:rPr>
-        <w:t xml:space="preserve"> :</w:t>
-      </w:r>
-      <w:proofErr w:type="gramEnd"/>
-      <w:r>
-        <w:rPr>
-          <w:lang w:val="en-US"/>
-        </w:rPr>
-        <w:t xml:space="preserve"> </w:t>
+        <w:t>Data4Help</w:t>
+      </w:r>
+      <w:r>
+        <w:rPr>
+          <w:lang w:val="en-US"/>
+        </w:rPr>
+        <w:t xml:space="preserve"> : </w:t>
       </w:r>
       <w:r>
         <w:rPr>
@@ -11507,21 +11228,7 @@
         <w:rPr>
           <w:lang w:val="en-US"/>
         </w:rPr>
-        <w:t xml:space="preserve">As we can see, the project is constituted by four main </w:t>
-      </w:r>
-      <w:proofErr w:type="gramStart"/>
-      <w:r>
-        <w:rPr>
-          <w:lang w:val="en-US"/>
-        </w:rPr>
-        <w:t>elements :</w:t>
-      </w:r>
-      <w:proofErr w:type="gramEnd"/>
-      <w:r>
-        <w:rPr>
-          <w:lang w:val="en-US"/>
-        </w:rPr>
-        <w:t xml:space="preserve"> The users, the requests, the results of those requests and the data acquired by the individual’s personal devices. </w:t>
+        <w:t xml:space="preserve">As we can see, the project is constituted by four main elements : The users, the requests, the results of those requests and the data acquired by the individual’s personal devices. </w:t>
       </w:r>
     </w:p>
     <w:p>
@@ -11540,21 +11247,7 @@
         <w:rPr>
           <w:lang w:val="en-US"/>
         </w:rPr>
-        <w:t xml:space="preserve">provide a state diagram which focuses on changes occurring in the class </w:t>
-      </w:r>
-      <w:proofErr w:type="gramStart"/>
-      <w:r>
-        <w:rPr>
-          <w:lang w:val="en-US"/>
-        </w:rPr>
-        <w:t>Request :</w:t>
-      </w:r>
-      <w:proofErr w:type="gramEnd"/>
-      <w:r>
-        <w:rPr>
-          <w:lang w:val="en-US"/>
-        </w:rPr>
-        <w:t xml:space="preserve"> </w:t>
+        <w:t xml:space="preserve">provide a state diagram which focuses on changes occurring in the class Request : </w:t>
       </w:r>
     </w:p>
     <w:p>
@@ -11802,21 +11495,7 @@
         <w:rPr>
           <w:lang w:val="en-US"/>
         </w:rPr>
-        <w:t xml:space="preserve">Once created a request can either be stopped or accepted. In the case of an individual request, the request is stopped if the individual refuses </w:t>
-      </w:r>
-      <w:proofErr w:type="gramStart"/>
-      <w:r>
-        <w:rPr>
-          <w:lang w:val="en-US"/>
-        </w:rPr>
-        <w:t>it ;</w:t>
-      </w:r>
-      <w:proofErr w:type="gramEnd"/>
-      <w:r>
-        <w:rPr>
-          <w:lang w:val="en-US"/>
-        </w:rPr>
-        <w:t xml:space="preserve"> and in the case of a anonymized request, the request is stopped if the number of individuals is lower than 1000. Otherwise the request is accepted.</w:t>
+        <w:t>Once created a request can either be stopped or accepted. In the case of an individual request, the request is stopped if the individual refuses it ; and in the case of a anonymized request, the request is stopped if the number of individuals is lower than 1000. Otherwise the request is accepted.</w:t>
       </w:r>
     </w:p>
     <w:p>
@@ -11877,21 +11556,7 @@
         <w:rPr>
           <w:lang w:val="en-US"/>
         </w:rPr>
-        <w:t xml:space="preserve">If the request is subscribed, then it enters in a cycle where the result of the request is continuously </w:t>
-      </w:r>
-      <w:proofErr w:type="gramStart"/>
-      <w:r>
-        <w:rPr>
-          <w:lang w:val="en-US"/>
-        </w:rPr>
-        <w:t>produced ;</w:t>
-      </w:r>
-      <w:proofErr w:type="gramEnd"/>
-      <w:r>
-        <w:rPr>
-          <w:lang w:val="en-US"/>
-        </w:rPr>
-        <w:t xml:space="preserve"> as long as the request stays valid.</w:t>
+        <w:t>If the request is subscribed, then it enters in a cycle where the result of the request is continuously produced ; as long as the request stays valid.</w:t>
       </w:r>
     </w:p>
     <w:p>
@@ -12295,23 +11960,7 @@
           <w:rFonts w:ascii="Calibri-Italic" w:hAnsi="Calibri-Italic" w:cs="Calibri-Italic"/>
           <w:lang w:val="en-US"/>
         </w:rPr>
-        <w:t xml:space="preserve"> and agrees that </w:t>
-      </w:r>
-      <w:proofErr w:type="spellStart"/>
-      <w:r>
-        <w:rPr>
-          <w:rFonts w:ascii="Calibri-Italic" w:hAnsi="Calibri-Italic" w:cs="Calibri-Italic"/>
-          <w:lang w:val="en-US"/>
-        </w:rPr>
-        <w:t>TrackMe</w:t>
-      </w:r>
-      <w:proofErr w:type="spellEnd"/>
-      <w:r>
-        <w:rPr>
-          <w:rFonts w:ascii="Calibri-Italic" w:hAnsi="Calibri-Italic" w:cs="Calibri-Italic"/>
-          <w:lang w:val="en-US"/>
-        </w:rPr>
-        <w:t xml:space="preserve"> acquires his data</w:t>
+        <w:t xml:space="preserve"> and agrees that TrackMe acquires his data</w:t>
       </w:r>
       <w:r>
         <w:rPr>
@@ -12719,21 +12368,7 @@
         <w:rPr>
           <w:lang w:val="en-US"/>
         </w:rPr>
-        <w:t xml:space="preserve">For </w:t>
-      </w:r>
-      <w:proofErr w:type="gramStart"/>
-      <w:r>
-        <w:rPr>
-          <w:lang w:val="en-US"/>
-        </w:rPr>
-        <w:t>a</w:t>
-      </w:r>
-      <w:proofErr w:type="gramEnd"/>
-      <w:r>
-        <w:rPr>
-          <w:lang w:val="en-US"/>
-        </w:rPr>
-        <w:t xml:space="preserve"> account, there is only one individual. </w:t>
+        <w:t xml:space="preserve">For a account, there is only one individual. </w:t>
       </w:r>
     </w:p>
     <w:p>
@@ -12925,27 +12560,13 @@
         <w:rPr>
           <w:lang w:val="en-US"/>
         </w:rPr>
-        <w:t>Data4</w:t>
-      </w:r>
-      <w:proofErr w:type="gramStart"/>
-      <w:r>
-        <w:rPr>
-          <w:lang w:val="en-US"/>
-        </w:rPr>
-        <w:t>Help</w:t>
-      </w:r>
-      <w:r>
-        <w:rPr>
-          <w:lang w:val="en-US"/>
-        </w:rPr>
-        <w:t xml:space="preserve"> :</w:t>
-      </w:r>
-      <w:proofErr w:type="gramEnd"/>
-      <w:r>
-        <w:rPr>
-          <w:lang w:val="en-US"/>
-        </w:rPr>
-        <w:t xml:space="preserve">  </w:t>
+        <w:t>Data4Help</w:t>
+      </w:r>
+      <w:r>
+        <w:rPr>
+          <w:lang w:val="en-US"/>
+        </w:rPr>
+        <w:t xml:space="preserve"> :  </w:t>
       </w:r>
       <w:r>
         <w:rPr>
@@ -13066,21 +12687,7 @@
         <w:rPr>
           <w:lang w:val="en-US"/>
         </w:rPr>
-        <w:t xml:space="preserve">In this section, the user interfaces are presented for both types of users. The phases presented </w:t>
-      </w:r>
-      <w:proofErr w:type="gramStart"/>
-      <w:r>
-        <w:rPr>
-          <w:lang w:val="en-US"/>
-        </w:rPr>
-        <w:t>are :</w:t>
-      </w:r>
-      <w:proofErr w:type="gramEnd"/>
-      <w:r>
-        <w:rPr>
-          <w:lang w:val="en-US"/>
-        </w:rPr>
-        <w:t xml:space="preserve"> </w:t>
+        <w:t xml:space="preserve">In this section, the user interfaces are presented for both types of users. The phases presented are : </w:t>
       </w:r>
     </w:p>
     <w:p>
@@ -14098,27 +13705,13 @@
         <w:rPr>
           <w:lang w:val="en-US"/>
         </w:rPr>
-        <w:t xml:space="preserve"> : Sign up for third parties (</w:t>
-      </w:r>
-      <w:proofErr w:type="gramStart"/>
-      <w:r>
-        <w:rPr>
-          <w:lang w:val="en-US"/>
-        </w:rPr>
-        <w:t>companies)</w:t>
-      </w:r>
-      <w:r>
-        <w:rPr>
-          <w:lang w:val="en-US"/>
-        </w:rPr>
-        <w:t xml:space="preserve">   </w:t>
-      </w:r>
-      <w:proofErr w:type="gramEnd"/>
-      <w:r>
-        <w:rPr>
-          <w:lang w:val="en-US"/>
-        </w:rPr>
-        <w:t xml:space="preserve">              </w:t>
+        <w:t xml:space="preserve"> : Sign up for third parties (companies)</w:t>
+      </w:r>
+      <w:r>
+        <w:rPr>
+          <w:lang w:val="en-US"/>
+        </w:rPr>
+        <w:t xml:space="preserve">                 </w:t>
       </w:r>
       <w:r>
         <w:rPr>
@@ -14933,21 +14526,7 @@
         <w:rPr>
           <w:lang w:val="en-US"/>
         </w:rPr>
-        <w:t xml:space="preserve"> </w:t>
-      </w:r>
-      <w:proofErr w:type="gramStart"/>
-      <w:r>
-        <w:rPr>
-          <w:lang w:val="en-US"/>
-        </w:rPr>
-        <w:t>website :</w:t>
-      </w:r>
-      <w:proofErr w:type="gramEnd"/>
-      <w:r>
-        <w:rPr>
-          <w:lang w:val="en-US"/>
-        </w:rPr>
-        <w:t xml:space="preserve"> Log in for th</w:t>
+        <w:t xml:space="preserve"> website : Log in for th</w:t>
       </w:r>
       <w:r>
         <w:rPr>
@@ -15067,21 +14646,7 @@
         <w:rPr>
           <w:lang w:val="en-US"/>
         </w:rPr>
-        <w:t xml:space="preserve"> </w:t>
-      </w:r>
-      <w:proofErr w:type="gramStart"/>
-      <w:r>
-        <w:rPr>
-          <w:lang w:val="en-US"/>
-        </w:rPr>
-        <w:t>website :</w:t>
-      </w:r>
-      <w:proofErr w:type="gramEnd"/>
-      <w:r>
-        <w:rPr>
-          <w:lang w:val="en-US"/>
-        </w:rPr>
-        <w:t xml:space="preserve"> Request management for thir</w:t>
+        <w:t xml:space="preserve"> website : Request management for thir</w:t>
       </w:r>
       <w:r>
         <w:rPr>
@@ -15201,27 +14766,13 @@
         <w:rPr>
           <w:lang w:val="en-US"/>
         </w:rPr>
-        <w:t>Data4</w:t>
-      </w:r>
-      <w:proofErr w:type="gramStart"/>
-      <w:r>
-        <w:rPr>
-          <w:lang w:val="en-US"/>
-        </w:rPr>
-        <w:t>Help</w:t>
-      </w:r>
-      <w:r>
-        <w:rPr>
-          <w:lang w:val="en-US"/>
-        </w:rPr>
-        <w:t xml:space="preserve"> :</w:t>
-      </w:r>
-      <w:proofErr w:type="gramEnd"/>
-      <w:r>
-        <w:rPr>
-          <w:lang w:val="en-US"/>
-        </w:rPr>
-        <w:t xml:space="preserve"> make a new request for a sp</w:t>
+        <w:t>Data4Help</w:t>
+      </w:r>
+      <w:r>
+        <w:rPr>
+          <w:lang w:val="en-US"/>
+        </w:rPr>
+        <w:t xml:space="preserve"> : make a new request for a sp</w:t>
       </w:r>
       <w:r>
         <w:rPr>
@@ -15330,35 +14881,7 @@
         <w:rPr>
           <w:lang w:val="en-US"/>
         </w:rPr>
-        <w:t xml:space="preserve"> : Data4</w:t>
-      </w:r>
-      <w:proofErr w:type="gramStart"/>
-      <w:r>
-        <w:rPr>
-          <w:lang w:val="en-US"/>
-        </w:rPr>
-        <w:t>Halp :</w:t>
-      </w:r>
-      <w:proofErr w:type="gramEnd"/>
-      <w:r>
-        <w:rPr>
-          <w:lang w:val="en-US"/>
-        </w:rPr>
-        <w:t xml:space="preserve"> make a new request for a </w:t>
-      </w:r>
-      <w:proofErr w:type="spellStart"/>
-      <w:r>
-        <w:rPr>
-          <w:lang w:val="en-US"/>
-        </w:rPr>
-        <w:t>anonymised</w:t>
-      </w:r>
-      <w:proofErr w:type="spellEnd"/>
-      <w:r>
-        <w:rPr>
-          <w:lang w:val="en-US"/>
-        </w:rPr>
-        <w:t xml:space="preserve"> group</w:t>
+        <w:t xml:space="preserve"> : Data4Halp : make a new request for a anonymised group</w:t>
       </w:r>
     </w:p>
     <w:p>
@@ -16448,25 +15971,7 @@
           <w:color w:val="8496B0" w:themeColor="text2" w:themeTint="99"/>
           <w:lang w:val="en-US"/>
         </w:rPr>
-        <w:t>[G 1</w:t>
-      </w:r>
-      <w:proofErr w:type="gramStart"/>
-      <w:r>
-        <w:rPr>
-          <w:b/>
-          <w:color w:val="8496B0" w:themeColor="text2" w:themeTint="99"/>
-          <w:lang w:val="en-US"/>
-        </w:rPr>
-        <w:t>] :</w:t>
-      </w:r>
-      <w:proofErr w:type="gramEnd"/>
-      <w:r>
-        <w:rPr>
-          <w:b/>
-          <w:color w:val="8496B0" w:themeColor="text2" w:themeTint="99"/>
-          <w:lang w:val="en-US"/>
-        </w:rPr>
-        <w:t xml:space="preserve">  Third parties must be able to request to access to the data of specific individuals or to anonymized groups of individuals.</w:t>
+        <w:t>[G 1] :  Third parties must be able to request to access to the data of specific individuals or to anonymized groups of individuals.</w:t>
       </w:r>
       <w:r>
         <w:rPr>
@@ -16584,33 +16089,15 @@
           <w:color w:val="8496B0" w:themeColor="text2" w:themeTint="99"/>
           <w:lang w:val="en-US"/>
         </w:rPr>
-        <w:t>2</w:t>
-      </w:r>
-      <w:proofErr w:type="gramStart"/>
+        <w:t>2]</w:t>
+      </w:r>
       <w:r>
         <w:rPr>
           <w:b/>
           <w:color w:val="8496B0" w:themeColor="text2" w:themeTint="99"/>
           <w:lang w:val="en-US"/>
         </w:rPr>
-        <w:t>]</w:t>
-      </w:r>
-      <w:r>
-        <w:rPr>
-          <w:b/>
-          <w:color w:val="8496B0" w:themeColor="text2" w:themeTint="99"/>
-          <w:lang w:val="en-US"/>
-        </w:rPr>
-        <w:t xml:space="preserve"> :</w:t>
-      </w:r>
-      <w:proofErr w:type="gramEnd"/>
-      <w:r>
-        <w:rPr>
-          <w:b/>
-          <w:color w:val="8496B0" w:themeColor="text2" w:themeTint="99"/>
-          <w:lang w:val="en-US"/>
-        </w:rPr>
-        <w:t xml:space="preserve">  At any time, third party should never have access to data of specific individuals without their agreement. </w:t>
+        <w:t xml:space="preserve"> :  At any time, third party should never have access to data of specific individuals without their agreement. </w:t>
       </w:r>
     </w:p>
     <w:p>
@@ -16844,33 +16331,15 @@
           <w:color w:val="8496B0" w:themeColor="text2" w:themeTint="99"/>
           <w:lang w:val="en-US"/>
         </w:rPr>
-        <w:t>[G3</w:t>
-      </w:r>
-      <w:proofErr w:type="gramStart"/>
+        <w:t>[G3]</w:t>
+      </w:r>
       <w:r>
         <w:rPr>
           <w:b/>
           <w:color w:val="8496B0" w:themeColor="text2" w:themeTint="99"/>
           <w:lang w:val="en-US"/>
         </w:rPr>
-        <w:t>]</w:t>
-      </w:r>
-      <w:r>
-        <w:rPr>
-          <w:b/>
-          <w:color w:val="8496B0" w:themeColor="text2" w:themeTint="99"/>
-          <w:lang w:val="en-US"/>
-        </w:rPr>
-        <w:t xml:space="preserve"> :</w:t>
-      </w:r>
-      <w:proofErr w:type="gramEnd"/>
-      <w:r>
-        <w:rPr>
-          <w:b/>
-          <w:color w:val="8496B0" w:themeColor="text2" w:themeTint="99"/>
-          <w:lang w:val="en-US"/>
-        </w:rPr>
-        <w:t xml:space="preserve"> Third parties must have the possibility to subscribe to new data if their request is accepted. </w:t>
+        <w:t xml:space="preserve"> : Third parties must have the possibility to subscribe to new data if their request is accepted. </w:t>
       </w:r>
     </w:p>
     <w:p>
@@ -16953,25 +16422,7 @@
           <w:lang w:val="en-US"/>
         </w:rPr>
         <w:lastRenderedPageBreak/>
-        <w:t>[G 4</w:t>
-      </w:r>
-      <w:proofErr w:type="gramStart"/>
-      <w:r>
-        <w:rPr>
-          <w:b/>
-          <w:color w:val="8496B0" w:themeColor="text2" w:themeTint="99"/>
-          <w:lang w:val="en-US"/>
-        </w:rPr>
-        <w:t>] :</w:t>
-      </w:r>
-      <w:proofErr w:type="gramEnd"/>
-      <w:r>
-        <w:rPr>
-          <w:b/>
-          <w:color w:val="8496B0" w:themeColor="text2" w:themeTint="99"/>
-          <w:lang w:val="en-US"/>
-        </w:rPr>
-        <w:t xml:space="preserve"> Individuals must be able to consult their data and accept/refuse requests</w:t>
+        <w:t>[G 4] : Individuals must be able to consult their data and accept/refuse requests</w:t>
       </w:r>
     </w:p>
     <w:p>
@@ -19407,21 +18858,7 @@
               <w:rPr>
                 <w:lang w:val="en-US"/>
               </w:rPr>
-              <w:t>3. The individual presses the button “</w:t>
-            </w:r>
-            <w:proofErr w:type="gramStart"/>
-            <w:r>
-              <w:rPr>
-                <w:lang w:val="en-US"/>
-              </w:rPr>
-              <w:t>Accept</w:t>
-            </w:r>
-            <w:proofErr w:type="gramEnd"/>
-            <w:r>
-              <w:rPr>
-                <w:lang w:val="en-US"/>
-              </w:rPr>
-              <w:t>” or “Refuse”</w:t>
+              <w:t>3. The individual presses the button “Accept” or “Refuse”</w:t>
             </w:r>
           </w:p>
         </w:tc>
@@ -22142,7 +21579,6 @@
               </w:rPr>
               <w:t xml:space="preserve">The </w:t>
             </w:r>
-            <w:proofErr w:type="gramStart"/>
             <w:r>
               <w:rPr>
                 <w:lang w:val="en-US"/>
@@ -22167,7 +21603,6 @@
               </w:rPr>
               <w:t>party</w:t>
             </w:r>
-            <w:proofErr w:type="gramEnd"/>
             <w:r>
               <w:rPr>
                 <w:lang w:val="en-US"/>
@@ -23845,14 +23280,7 @@
               <w:rPr>
                 <w:lang w:val="en-US"/>
               </w:rPr>
-              <w:t xml:space="preserve">1. The </w:t>
-            </w:r>
-            <w:proofErr w:type="gramStart"/>
-            <w:r>
-              <w:rPr>
-                <w:lang w:val="en-US"/>
-              </w:rPr>
-              <w:t>third</w:t>
+              <w:t>1. The third</w:t>
             </w:r>
             <w:r>
               <w:rPr>
@@ -23864,14 +23292,7 @@
               <w:rPr>
                 <w:lang w:val="en-US"/>
               </w:rPr>
-              <w:t>party</w:t>
-            </w:r>
-            <w:proofErr w:type="gramEnd"/>
-            <w:r>
-              <w:rPr>
-                <w:lang w:val="en-US"/>
-              </w:rPr>
-              <w:t xml:space="preserve"> </w:t>
+              <w:t xml:space="preserve">party </w:t>
             </w:r>
             <w:r>
               <w:rPr>
@@ -24441,21 +23862,7 @@
               <w:rPr>
                 <w:lang w:val="en-US"/>
               </w:rPr>
-              <w:t xml:space="preserve">1. The </w:t>
-            </w:r>
-            <w:proofErr w:type="gramStart"/>
-            <w:r>
-              <w:rPr>
-                <w:lang w:val="en-US"/>
-              </w:rPr>
-              <w:t>third party</w:t>
-            </w:r>
-            <w:proofErr w:type="gramEnd"/>
-            <w:r>
-              <w:rPr>
-                <w:lang w:val="en-US"/>
-              </w:rPr>
-              <w:t xml:space="preserve"> search </w:t>
+              <w:t xml:space="preserve">1. The third party search </w:t>
             </w:r>
             <w:r>
               <w:rPr>
@@ -24958,21 +24365,7 @@
               <w:rPr>
                 <w:lang w:val="en-US"/>
               </w:rPr>
-              <w:t xml:space="preserve">1. The </w:t>
-            </w:r>
-            <w:proofErr w:type="gramStart"/>
-            <w:r>
-              <w:rPr>
-                <w:lang w:val="en-US"/>
-              </w:rPr>
-              <w:t>third party</w:t>
-            </w:r>
-            <w:proofErr w:type="gramEnd"/>
-            <w:r>
-              <w:rPr>
-                <w:lang w:val="en-US"/>
-              </w:rPr>
-              <w:t xml:space="preserve"> search in his request history for the request to which he wants to cancel and clicks on “cancel request”</w:t>
+              <w:t>1. The third party search in his request history for the request to which he wants to cancel and clicks on “cancel request”</w:t>
             </w:r>
           </w:p>
         </w:tc>
@@ -25420,14 +24813,7 @@
               <w:rPr>
                 <w:lang w:val="en-US"/>
               </w:rPr>
-              <w:t xml:space="preserve">1. The </w:t>
-            </w:r>
-            <w:proofErr w:type="gramStart"/>
-            <w:r>
-              <w:rPr>
-                <w:lang w:val="en-US"/>
-              </w:rPr>
-              <w:t>third</w:t>
+              <w:t>1. The third</w:t>
             </w:r>
             <w:r>
               <w:rPr>
@@ -25439,14 +24825,7 @@
               <w:rPr>
                 <w:lang w:val="en-US"/>
               </w:rPr>
-              <w:t>party</w:t>
-            </w:r>
-            <w:proofErr w:type="gramEnd"/>
-            <w:r>
-              <w:rPr>
-                <w:lang w:val="en-US"/>
-              </w:rPr>
-              <w:t xml:space="preserve"> search in his request history for the request to which he wants to download data and clicks on “download data”</w:t>
+              <w:t>party search in his request history for the request to which he wants to download data and clicks on “download data”</w:t>
             </w:r>
           </w:p>
           <w:p>
@@ -25936,21 +25315,7 @@
         <w:rPr>
           <w:lang w:val="en-US"/>
         </w:rPr>
-        <w:t xml:space="preserve"> : sequence </w:t>
-      </w:r>
-      <w:proofErr w:type="gramStart"/>
-      <w:r>
-        <w:rPr>
-          <w:lang w:val="en-US"/>
-        </w:rPr>
-        <w:t>diagram :</w:t>
-      </w:r>
-      <w:proofErr w:type="gramEnd"/>
-      <w:r>
-        <w:rPr>
-          <w:lang w:val="en-US"/>
-        </w:rPr>
-        <w:t xml:space="preserve"> make </w:t>
+        <w:t xml:space="preserve"> : sequence diagram : make </w:t>
       </w:r>
       <w:r>
         <w:rPr>
@@ -27050,8 +26415,6 @@
         </w:rPr>
         <w:t>- Memory: minimum 4 GB RAM</w:t>
       </w:r>
-      <w:bookmarkStart w:id="32" w:name="_GoBack"/>
-      <w:bookmarkEnd w:id="32"/>
     </w:p>
     <w:p>
       <w:pPr>
@@ -27082,23 +26445,7 @@
           <w:color w:val="000000" w:themeColor="text1"/>
           <w:lang w:val="en-US"/>
         </w:rPr>
-        <w:t xml:space="preserve">Also there will be a mobile application for the users and in order to run this application these are the minimum hardware limitations in order to use the application </w:t>
-      </w:r>
-      <w:proofErr w:type="gramStart"/>
-      <w:r>
-        <w:rPr>
-          <w:color w:val="000000" w:themeColor="text1"/>
-          <w:lang w:val="en-US"/>
-        </w:rPr>
-        <w:t>correctly ,</w:t>
-      </w:r>
-      <w:proofErr w:type="gramEnd"/>
-      <w:r>
-        <w:rPr>
-          <w:color w:val="000000" w:themeColor="text1"/>
-          <w:lang w:val="en-US"/>
-        </w:rPr>
-        <w:t xml:space="preserve">  also these are the minimum limitation for the smart watch if it will be used and connected to the mobile phone .</w:t>
+        <w:t>Also there will be a mobile application for the users and in order to run this application these are the minimum hardware limitations in order to use the application correctly ,  also these are the minimum limitation for the smart watch if it will be used and connected to the mobile phone .</w:t>
       </w:r>
     </w:p>
     <w:p>
@@ -27183,14 +26530,14 @@
           <w:lang w:val="en-US"/>
         </w:rPr>
       </w:pPr>
-      <w:bookmarkStart w:id="33" w:name="_Toc529483405"/>
+      <w:bookmarkStart w:id="32" w:name="_Toc529483405"/>
       <w:r>
         <w:rPr>
           <w:lang w:val="en-US"/>
         </w:rPr>
         <w:t>Software system attributes</w:t>
       </w:r>
-      <w:bookmarkEnd w:id="33"/>
+      <w:bookmarkEnd w:id="32"/>
     </w:p>
     <w:p>
       <w:pPr>
@@ -27203,60 +26550,26 @@
           <w:lang w:val="en-US"/>
         </w:rPr>
       </w:pPr>
-      <w:bookmarkStart w:id="34" w:name="_Toc529483406"/>
+      <w:bookmarkStart w:id="33" w:name="_Toc529483406"/>
       <w:r>
         <w:rPr>
           <w:lang w:val="en-US"/>
         </w:rPr>
         <w:t>Reliability</w:t>
       </w:r>
-      <w:bookmarkEnd w:id="34"/>
-    </w:p>
-    <w:p>
-      <w:pPr>
-        <w:rPr>
-          <w:color w:val="ED7D31" w:themeColor="accent2"/>
-          <w:lang w:val="en-US"/>
-        </w:rPr>
-      </w:pPr>
-      <w:r>
-        <w:rPr>
-          <w:color w:val="ED7D31" w:themeColor="accent2"/>
-          <w:lang w:val="en-US"/>
-        </w:rPr>
-        <w:t xml:space="preserve">Software Reliability is the probability of failure-free software operation for a specified period of time in a specified </w:t>
-      </w:r>
-      <w:proofErr w:type="gramStart"/>
-      <w:r>
-        <w:rPr>
-          <w:color w:val="ED7D31" w:themeColor="accent2"/>
-          <w:lang w:val="en-US"/>
-        </w:rPr>
-        <w:t>environment ,</w:t>
-      </w:r>
-      <w:proofErr w:type="gramEnd"/>
-      <w:r>
-        <w:rPr>
-          <w:color w:val="ED7D31" w:themeColor="accent2"/>
-          <w:lang w:val="en-US"/>
-        </w:rPr>
-        <w:t xml:space="preserve"> and this attribute is  very important for this software as it is related to the health of people , during this </w:t>
-      </w:r>
-      <w:proofErr w:type="spellStart"/>
-      <w:r>
-        <w:rPr>
-          <w:color w:val="ED7D31" w:themeColor="accent2"/>
-          <w:lang w:val="en-US"/>
-        </w:rPr>
-        <w:t>rasd</w:t>
-      </w:r>
-      <w:proofErr w:type="spellEnd"/>
-      <w:r>
-        <w:rPr>
-          <w:color w:val="ED7D31" w:themeColor="accent2"/>
-          <w:lang w:val="en-US"/>
-        </w:rPr>
-        <w:t xml:space="preserve"> we will demonstrate that in some cases we will send more than one request to be sure that these request reached the correct destination and they started taking an action.</w:t>
+      <w:bookmarkEnd w:id="33"/>
+    </w:p>
+    <w:p>
+      <w:pPr>
+        <w:rPr>
+          <w:lang w:val="en-US"/>
+        </w:rPr>
+      </w:pPr>
+      <w:r>
+        <w:rPr>
+          <w:lang w:val="en-US"/>
+        </w:rPr>
+        <w:t>Software Reliability is the probability of failure-free software operation for a specified period of time in a specified environment , and this attribute is  very important for this software as it is related to the health of people , during this rasd we will demonstrate that in some cases we will send more than one request to be sure that these request reached the correct destination and they started taking an action.</w:t>
       </w:r>
     </w:p>
     <w:p>
@@ -27270,27 +26583,25 @@
           <w:lang w:val="en-US"/>
         </w:rPr>
       </w:pPr>
-      <w:bookmarkStart w:id="35" w:name="_Toc529483407"/>
+      <w:bookmarkStart w:id="34" w:name="_Toc529483407"/>
       <w:r>
         <w:rPr>
           <w:lang w:val="en-US"/>
         </w:rPr>
         <w:t>Availability</w:t>
       </w:r>
-      <w:bookmarkEnd w:id="35"/>
+      <w:bookmarkEnd w:id="34"/>
     </w:p>
     <w:p>
       <w:pPr>
         <w:rPr>
           <w:rFonts w:cstheme="minorHAnsi"/>
-          <w:color w:val="ED7D31" w:themeColor="accent2"/>
           <w:lang w:val="en-US"/>
         </w:rPr>
       </w:pPr>
       <w:r>
         <w:rPr>
           <w:rFonts w:cstheme="minorHAnsi"/>
-          <w:color w:val="ED7D31" w:themeColor="accent2"/>
           <w:shd w:val="clear" w:color="auto" w:fill="FFFFFF"/>
           <w:lang w:val="en-US"/>
         </w:rPr>
@@ -27299,64 +26610,9 @@
       <w:r>
         <w:rPr>
           <w:rFonts w:cstheme="minorHAnsi"/>
-          <w:color w:val="ED7D31" w:themeColor="accent2"/>
-          <w:lang w:val="en-US"/>
-        </w:rPr>
-        <w:t xml:space="preserve"> As described before in the Reliability section (E.1</w:t>
-      </w:r>
-      <w:proofErr w:type="gramStart"/>
-      <w:r>
-        <w:rPr>
-          <w:rFonts w:cstheme="minorHAnsi"/>
-          <w:color w:val="ED7D31" w:themeColor="accent2"/>
-          <w:lang w:val="en-US"/>
-        </w:rPr>
-        <w:t>) ,</w:t>
-      </w:r>
-      <w:proofErr w:type="gramEnd"/>
-      <w:r>
-        <w:rPr>
-          <w:rFonts w:cstheme="minorHAnsi"/>
-          <w:color w:val="ED7D31" w:themeColor="accent2"/>
-          <w:lang w:val="en-US"/>
-        </w:rPr>
-        <w:t xml:space="preserve"> that our system will be able to monitor health conditions . </w:t>
-      </w:r>
-      <w:proofErr w:type="gramStart"/>
-      <w:r>
-        <w:rPr>
-          <w:rFonts w:cstheme="minorHAnsi"/>
-          <w:color w:val="ED7D31" w:themeColor="accent2"/>
-          <w:lang w:val="en-US"/>
-        </w:rPr>
-        <w:t>so</w:t>
-      </w:r>
-      <w:proofErr w:type="gramEnd"/>
-      <w:r>
-        <w:rPr>
-          <w:rFonts w:cstheme="minorHAnsi"/>
-          <w:color w:val="ED7D31" w:themeColor="accent2"/>
-          <w:lang w:val="en-US"/>
-        </w:rPr>
-        <w:t xml:space="preserve"> our system will be available 24 hours 7 days </w:t>
-      </w:r>
-      <w:proofErr w:type="spellStart"/>
-      <w:r>
-        <w:rPr>
-          <w:rFonts w:cstheme="minorHAnsi"/>
-          <w:color w:val="ED7D31" w:themeColor="accent2"/>
-          <w:lang w:val="en-US"/>
-        </w:rPr>
-        <w:t>aweek</w:t>
-      </w:r>
-      <w:proofErr w:type="spellEnd"/>
-      <w:r>
-        <w:rPr>
-          <w:rFonts w:cstheme="minorHAnsi"/>
-          <w:color w:val="ED7D31" w:themeColor="accent2"/>
-          <w:lang w:val="en-US"/>
-        </w:rPr>
-        <w:t>.</w:t>
+          <w:lang w:val="en-US"/>
+        </w:rPr>
+        <w:t xml:space="preserve"> As described before in the Reliability section (E.1) , that our system will be able to monitor health conditions . so our system will be available 24 hours 7 days aweek.</w:t>
       </w:r>
     </w:p>
     <w:p>
@@ -27370,40 +26626,36 @@
           <w:lang w:val="en-US"/>
         </w:rPr>
       </w:pPr>
-      <w:bookmarkStart w:id="36" w:name="_Toc529483408"/>
+      <w:bookmarkStart w:id="35" w:name="_Toc529483408"/>
       <w:r>
         <w:rPr>
           <w:lang w:val="en-US"/>
         </w:rPr>
         <w:t>Security</w:t>
       </w:r>
-      <w:bookmarkEnd w:id="36"/>
+      <w:bookmarkEnd w:id="35"/>
     </w:p>
     <w:p>
       <w:pPr>
         <w:rPr>
           <w:rFonts w:cs="Times New Roman"/>
-          <w:color w:val="ED7D31" w:themeColor="accent2"/>
-          <w:lang w:val="en-US"/>
-        </w:rPr>
-      </w:pPr>
-      <w:r>
-        <w:rPr>
-          <w:color w:val="ED7D31" w:themeColor="accent2"/>
+          <w:lang w:val="en-US"/>
+        </w:rPr>
+      </w:pPr>
+      <w:r>
+        <w:rPr>
           <w:lang w:val="en-US"/>
         </w:rPr>
         <w:t xml:space="preserve">Access to </w:t>
       </w:r>
       <w:r>
         <w:rPr>
-          <w:color w:val="ED7D31" w:themeColor="accent2"/>
           <w:lang w:val="en-US"/>
         </w:rPr>
         <w:t>Data4Help</w:t>
       </w:r>
       <w:r>
         <w:rPr>
-          <w:color w:val="ED7D31" w:themeColor="accent2"/>
           <w:lang w:val="en-US"/>
         </w:rPr>
         <w:t xml:space="preserve"> is restricted by passwords with the support of User Manager. You can define the roles to control any third party. Besides, sensitive information can be viewed, printed or changed only by using an admin password.</w:t>
@@ -27427,14 +26679,14 @@
           <w:lang w:val="en-US"/>
         </w:rPr>
       </w:pPr>
-      <w:bookmarkStart w:id="37" w:name="_Toc529483409"/>
+      <w:bookmarkStart w:id="36" w:name="_Toc529483409"/>
       <w:r>
         <w:rPr>
           <w:lang w:val="en-US"/>
         </w:rPr>
         <w:t>Maintainability</w:t>
       </w:r>
-      <w:bookmarkEnd w:id="37"/>
+      <w:bookmarkEnd w:id="36"/>
     </w:p>
     <w:p>
       <w:pPr>
@@ -27445,7 +26697,6 @@
       </w:pPr>
       <w:r>
         <w:rPr>
-          <w:color w:val="ED7D31" w:themeColor="accent2"/>
           <w:szCs w:val="27"/>
           <w:lang w:val="en-US"/>
         </w:rPr>
@@ -27453,30 +26704,11 @@
       </w:r>
       <w:r>
         <w:rPr>
-          <w:color w:val="ED7D31" w:themeColor="accent2"/>
           <w:szCs w:val="27"/>
           <w:lang w:val="en-US"/>
         </w:rPr>
         <w:lastRenderedPageBreak/>
-        <w:t xml:space="preserve">in the people life and </w:t>
-      </w:r>
-      <w:proofErr w:type="gramStart"/>
-      <w:r>
-        <w:rPr>
-          <w:color w:val="ED7D31" w:themeColor="accent2"/>
-          <w:szCs w:val="27"/>
-          <w:lang w:val="en-US"/>
-        </w:rPr>
-        <w:t>attitudes ,</w:t>
-      </w:r>
-      <w:proofErr w:type="gramEnd"/>
-      <w:r>
-        <w:rPr>
-          <w:color w:val="ED7D31" w:themeColor="accent2"/>
-          <w:szCs w:val="27"/>
-          <w:lang w:val="en-US"/>
-        </w:rPr>
-        <w:t xml:space="preserve"> all our software is commented in a very simple way that can be understood easily , also a good documentation is delivered explaining every function and its job clearly.</w:t>
+        <w:t>in the people life and attitudes , all our software is commented in a very simple way that can be understood easily , also a good documentation is delivered explaining every function and its job clearly.</w:t>
       </w:r>
     </w:p>
     <w:p>
@@ -27490,68 +26722,32 @@
           <w:lang w:val="en-US"/>
         </w:rPr>
       </w:pPr>
-      <w:bookmarkStart w:id="38" w:name="_Toc529483410"/>
+      <w:bookmarkStart w:id="37" w:name="_Toc529483410"/>
       <w:r>
         <w:rPr>
           <w:lang w:val="en-US"/>
         </w:rPr>
         <w:t>Portability</w:t>
       </w:r>
-      <w:bookmarkEnd w:id="38"/>
-    </w:p>
-    <w:p>
-      <w:pPr>
-        <w:rPr>
-          <w:color w:val="ED7D31" w:themeColor="accent2"/>
+      <w:bookmarkEnd w:id="37"/>
+    </w:p>
+    <w:p>
+      <w:pPr>
+        <w:rPr>
           <w:sz w:val="18"/>
           <w:lang w:val="en-US"/>
         </w:rPr>
       </w:pPr>
-      <w:r>
-        <w:rPr>
-          <w:color w:val="ED7D31" w:themeColor="accent2"/>
+      <w:bookmarkStart w:id="38" w:name="_GoBack"/>
+      <w:r>
+        <w:rPr>
           <w:szCs w:val="27"/>
           <w:lang w:val="en-US"/>
         </w:rPr>
-        <w:t xml:space="preserve">This version of application will </w:t>
-      </w:r>
-      <w:proofErr w:type="spellStart"/>
-      <w:r>
-        <w:rPr>
-          <w:color w:val="ED7D31" w:themeColor="accent2"/>
-          <w:szCs w:val="27"/>
-          <w:lang w:val="en-US"/>
-        </w:rPr>
-        <w:t>wonk</w:t>
-      </w:r>
-      <w:proofErr w:type="spellEnd"/>
-      <w:r>
-        <w:rPr>
-          <w:color w:val="ED7D31" w:themeColor="accent2"/>
-          <w:szCs w:val="27"/>
-          <w:lang w:val="en-US"/>
-        </w:rPr>
-        <w:t xml:space="preserve"> on android </w:t>
-      </w:r>
-      <w:proofErr w:type="gramStart"/>
-      <w:r>
-        <w:rPr>
-          <w:color w:val="ED7D31" w:themeColor="accent2"/>
-          <w:szCs w:val="27"/>
-          <w:lang w:val="en-US"/>
-        </w:rPr>
-        <w:t>phones ,</w:t>
-      </w:r>
-      <w:proofErr w:type="gramEnd"/>
-      <w:r>
-        <w:rPr>
-          <w:color w:val="ED7D31" w:themeColor="accent2"/>
-          <w:szCs w:val="27"/>
-          <w:lang w:val="en-US"/>
-        </w:rPr>
-        <w:t xml:space="preserve"> but the third party can use the web site from any device , in a next version we will implement a version for apple products .</w:t>
-      </w:r>
-    </w:p>
+        <w:t>This version of application will wonk on android phones , but the third party can use the web site from any device , in a next version we will implement a version for apple products .</w:t>
+      </w:r>
+    </w:p>
+    <w:bookmarkEnd w:id="38"/>
     <w:p>
       <w:pPr>
         <w:rPr>
@@ -27640,19 +26836,11 @@
         </w:rPr>
       </w:pPr>
       <w:bookmarkStart w:id="39" w:name="_Toc529483411"/>
-      <w:proofErr w:type="gramStart"/>
-      <w:r>
-        <w:rPr>
-          <w:lang w:val="en-US"/>
-        </w:rPr>
-        <w:t>AutomatedSOS :</w:t>
-      </w:r>
-      <w:proofErr w:type="gramEnd"/>
-      <w:r>
-        <w:rPr>
-          <w:lang w:val="en-US"/>
-        </w:rPr>
-        <w:t xml:space="preserve"> Overall description</w:t>
+      <w:r>
+        <w:rPr>
+          <w:lang w:val="en-US"/>
+        </w:rPr>
+        <w:t>AutomatedSOS : Overall description</w:t>
       </w:r>
       <w:bookmarkEnd w:id="39"/>
       <w:r>
@@ -27705,21 +26893,7 @@
         <w:rPr>
           <w:lang w:val="en-US"/>
         </w:rPr>
-        <w:t xml:space="preserve">The service AutomatedSOS is </w:t>
-      </w:r>
-      <w:proofErr w:type="spellStart"/>
-      <w:r>
-        <w:rPr>
-          <w:lang w:val="en-US"/>
-        </w:rPr>
-        <w:t>build</w:t>
-      </w:r>
-      <w:proofErr w:type="spellEnd"/>
-      <w:r>
-        <w:rPr>
-          <w:lang w:val="en-US"/>
-        </w:rPr>
-        <w:t xml:space="preserve"> on top of </w:t>
+        <w:t xml:space="preserve">The service AutomatedSOS is build on top of </w:t>
       </w:r>
       <w:r>
         <w:rPr>
@@ -27743,21 +26917,7 @@
         <w:rPr>
           <w:lang w:val="en-US"/>
         </w:rPr>
-        <w:t xml:space="preserve"> are also present in the service AutomatedSOS. To </w:t>
-      </w:r>
-      <w:proofErr w:type="spellStart"/>
-      <w:r>
-        <w:rPr>
-          <w:lang w:val="en-US"/>
-        </w:rPr>
-        <w:t>satify</w:t>
-      </w:r>
-      <w:proofErr w:type="spellEnd"/>
-      <w:r>
-        <w:rPr>
-          <w:lang w:val="en-US"/>
-        </w:rPr>
-        <w:t xml:space="preserve"> the goals of the service AutomatedSOS, two additional class are needed:  Individual SOS service and ambulance service. </w:t>
+        <w:t xml:space="preserve"> are also present in the service AutomatedSOS. To satify the goals of the service AutomatedSOS, two additional class are needed:  Individual SOS service and ambulance service. </w:t>
       </w:r>
     </w:p>
     <w:p>
@@ -28102,153 +27262,65 @@
           <w:lang w:val="en-US"/>
         </w:rPr>
       </w:pPr>
-      <w:proofErr w:type="spellStart"/>
       <w:r>
         <w:rPr>
           <w:color w:val="FF0000"/>
           <w:lang w:val="en-US"/>
         </w:rPr>
-        <w:t>Sos</w:t>
-      </w:r>
-      <w:proofErr w:type="spellEnd"/>
-      <w:r>
+        <w:t>Sos sent through sms</w:t>
+      </w:r>
+    </w:p>
+    <w:p>
+      <w:pPr>
         <w:rPr>
           <w:color w:val="FF0000"/>
           <w:lang w:val="en-US"/>
         </w:rPr>
-        <w:t xml:space="preserve"> sent through </w:t>
-      </w:r>
-      <w:proofErr w:type="spellStart"/>
+      </w:pPr>
       <w:r>
         <w:rPr>
           <w:color w:val="FF0000"/>
           <w:lang w:val="en-US"/>
         </w:rPr>
-        <w:t>sms</w:t>
-      </w:r>
-      <w:proofErr w:type="spellEnd"/>
+        <w:t>User equipped with system with GPS and pertinent health data ( pulse rate, fall detection..)</w:t>
+      </w:r>
     </w:p>
     <w:p>
       <w:pPr>
         <w:rPr>
           <w:color w:val="FF0000"/>
-          <w:lang w:val="en-US"/>
         </w:rPr>
       </w:pPr>
       <w:r>
         <w:rPr>
           <w:color w:val="FF0000"/>
-          <w:lang w:val="en-US"/>
-        </w:rPr>
-        <w:t xml:space="preserve">User equipped with system with GPS and pertinent health data </w:t>
-      </w:r>
-      <w:proofErr w:type="gramStart"/>
+        </w:rPr>
+        <w:t>Si la montre est en</w:t>
+      </w:r>
       <w:r>
         <w:rPr>
           <w:color w:val="FF0000"/>
-          <w:lang w:val="en-US"/>
-        </w:rPr>
-        <w:t>( pulse</w:t>
-      </w:r>
-      <w:proofErr w:type="gramEnd"/>
-      <w:r>
+        </w:rPr>
+        <w:t>levéd : pas de data (cad pas de poul=0)</w:t>
+      </w:r>
+    </w:p>
+    <w:p>
+      <w:r>
+        <w:t>Automated SOS</w:t>
+      </w:r>
+    </w:p>
+    <w:p>
+      <w:r>
+        <w:t>Services d’ambulance capables de r</w:t>
+      </w:r>
+      <w:r>
+        <w:t>ecvevoir des sos depuis l’apli</w:t>
+      </w:r>
+    </w:p>
+    <w:p>
+      <w:pPr>
         <w:rPr>
           <w:color w:val="FF0000"/>
-          <w:lang w:val="en-US"/>
-        </w:rPr>
-        <w:t xml:space="preserve"> rate, fall detection..)</w:t>
-      </w:r>
-    </w:p>
-    <w:p>
-      <w:pPr>
-        <w:rPr>
-          <w:color w:val="FF0000"/>
-        </w:rPr>
-      </w:pPr>
-      <w:r>
-        <w:rPr>
-          <w:color w:val="FF0000"/>
-        </w:rPr>
-        <w:t xml:space="preserve">Si la montre est </w:t>
-      </w:r>
-      <w:proofErr w:type="spellStart"/>
-      <w:r>
-        <w:rPr>
-          <w:color w:val="FF0000"/>
-        </w:rPr>
-        <w:t>en</w:t>
-      </w:r>
-      <w:r>
-        <w:rPr>
-          <w:color w:val="FF0000"/>
-        </w:rPr>
-        <w:t>levéd</w:t>
-      </w:r>
-      <w:proofErr w:type="spellEnd"/>
-      <w:r>
-        <w:rPr>
-          <w:color w:val="FF0000"/>
-        </w:rPr>
-        <w:t xml:space="preserve"> : pas de data (cad pas de </w:t>
-      </w:r>
-      <w:proofErr w:type="spellStart"/>
-      <w:r>
-        <w:rPr>
-          <w:color w:val="FF0000"/>
-        </w:rPr>
-        <w:t>poul</w:t>
-      </w:r>
-      <w:proofErr w:type="spellEnd"/>
-      <w:r>
-        <w:rPr>
-          <w:color w:val="FF0000"/>
-        </w:rPr>
-        <w:t>=0)</w:t>
-      </w:r>
-    </w:p>
-    <w:p>
-      <w:proofErr w:type="spellStart"/>
-      <w:r>
-        <w:t>Automated</w:t>
-      </w:r>
-      <w:proofErr w:type="spellEnd"/>
-      <w:r>
-        <w:t xml:space="preserve"> SOS</w:t>
-      </w:r>
-    </w:p>
-    <w:p>
-      <w:r>
-        <w:t xml:space="preserve">Services d’ambulance capables de </w:t>
-      </w:r>
-      <w:proofErr w:type="spellStart"/>
-      <w:r>
-        <w:t>r</w:t>
-      </w:r>
-      <w:r>
-        <w:t>ecvevoir</w:t>
-      </w:r>
-      <w:proofErr w:type="spellEnd"/>
-      <w:r>
-        <w:t xml:space="preserve"> des </w:t>
-      </w:r>
-      <w:proofErr w:type="spellStart"/>
-      <w:r>
-        <w:t>sos</w:t>
-      </w:r>
-      <w:proofErr w:type="spellEnd"/>
-      <w:r>
-        <w:t xml:space="preserve"> depuis l’</w:t>
-      </w:r>
-      <w:proofErr w:type="spellStart"/>
-      <w:r>
-        <w:t>apli</w:t>
-      </w:r>
-      <w:proofErr w:type="spellEnd"/>
-    </w:p>
-    <w:p>
-      <w:pPr>
-        <w:rPr>
-          <w:color w:val="FF0000"/>
         </w:rPr>
       </w:pPr>
     </w:p>
@@ -28260,19 +27332,11 @@
         </w:rPr>
       </w:pPr>
       <w:bookmarkStart w:id="44" w:name="_Toc529483416"/>
-      <w:proofErr w:type="gramStart"/>
-      <w:r>
-        <w:rPr>
-          <w:lang w:val="en-US"/>
-        </w:rPr>
-        <w:t>AutomatedSOS :</w:t>
-      </w:r>
-      <w:proofErr w:type="gramEnd"/>
-      <w:r>
-        <w:rPr>
-          <w:lang w:val="en-US"/>
-        </w:rPr>
-        <w:t xml:space="preserve">  Specific requirements</w:t>
+      <w:r>
+        <w:rPr>
+          <w:lang w:val="en-US"/>
+        </w:rPr>
+        <w:t>AutomatedSOS :  Specific requirements</w:t>
       </w:r>
       <w:bookmarkEnd w:id="44"/>
     </w:p>
@@ -28332,21 +27396,7 @@
         <w:rPr>
           <w:lang w:val="en-US"/>
         </w:rPr>
-        <w:t xml:space="preserve">The service AutomatedSOS is </w:t>
-      </w:r>
-      <w:proofErr w:type="spellStart"/>
-      <w:r>
-        <w:rPr>
-          <w:lang w:val="en-US"/>
-        </w:rPr>
-        <w:t>build</w:t>
-      </w:r>
-      <w:proofErr w:type="spellEnd"/>
-      <w:r>
-        <w:rPr>
-          <w:lang w:val="en-US"/>
-        </w:rPr>
-        <w:t xml:space="preserve"> on top of </w:t>
+        <w:t xml:space="preserve">The service AutomatedSOS is build on top of </w:t>
       </w:r>
       <w:r>
         <w:rPr>
@@ -28358,21 +27408,7 @@
         <w:rPr>
           <w:lang w:val="en-US"/>
         </w:rPr>
-        <w:t xml:space="preserve">, thus the interface is mainly the same. When an individual subscribes to AutomatedSOS, this add a new window to the </w:t>
-      </w:r>
-      <w:proofErr w:type="gramStart"/>
-      <w:r>
-        <w:rPr>
-          <w:lang w:val="en-US"/>
-        </w:rPr>
-        <w:t>app :</w:t>
-      </w:r>
-      <w:proofErr w:type="gramEnd"/>
-      <w:r>
-        <w:rPr>
-          <w:lang w:val="en-US"/>
-        </w:rPr>
-        <w:t xml:space="preserve"> </w:t>
+        <w:t xml:space="preserve">, thus the interface is mainly the same. When an individual subscribes to AutomatedSOS, this add a new window to the app : </w:t>
       </w:r>
       <w:r>
         <w:rPr>
@@ -28604,27 +27640,13 @@
         <w:rPr>
           <w:lang w:val="en-US"/>
         </w:rPr>
-        <w:t xml:space="preserve">als (data </w:t>
-      </w:r>
-      <w:proofErr w:type="gramStart"/>
-      <w:r>
-        <w:rPr>
-          <w:lang w:val="en-US"/>
-        </w:rPr>
-        <w:t xml:space="preserve">visualization) </w:t>
-      </w:r>
-      <w:r>
-        <w:rPr>
-          <w:lang w:val="en-US"/>
-        </w:rPr>
-        <w:t xml:space="preserve">  </w:t>
-      </w:r>
-      <w:proofErr w:type="gramEnd"/>
-      <w:r>
-        <w:rPr>
-          <w:lang w:val="en-US"/>
-        </w:rPr>
-        <w:t xml:space="preserve">    </w:t>
+        <w:t xml:space="preserve">als (data visualization) </w:t>
+      </w:r>
+      <w:r>
+        <w:rPr>
+          <w:lang w:val="en-US"/>
+        </w:rPr>
+        <w:t xml:space="preserve">      </w:t>
       </w:r>
       <w:r>
         <w:rPr>
@@ -28812,23 +27834,7 @@
           <w:color w:val="FFC000"/>
           <w:lang w:val="en-US"/>
         </w:rPr>
-        <w:t xml:space="preserve">Individuals who subscribe to AutomatedSOS have the possibility to also download an application on their smartwatch. This is not mandatory for the data acquisition and for the sending for the SOS. This application </w:t>
-      </w:r>
-      <w:proofErr w:type="gramStart"/>
-      <w:r>
-        <w:rPr>
-          <w:color w:val="FFC000"/>
-          <w:lang w:val="en-US"/>
-        </w:rPr>
-        <w:t>allow</w:t>
-      </w:r>
-      <w:proofErr w:type="gramEnd"/>
-      <w:r>
-        <w:rPr>
-          <w:color w:val="FFC000"/>
-          <w:lang w:val="en-US"/>
-        </w:rPr>
-        <w:t xml:space="preserve"> the user to see his health status and to be notified instantly when an SOS is sent. </w:t>
+        <w:t xml:space="preserve">Individuals who subscribe to AutomatedSOS have the possibility to also download an application on their smartwatch. This is not mandatory for the data acquisition and for the sending for the SOS. This application allow the user to see his health status and to be notified instantly when an SOS is sent. </w:t>
       </w:r>
     </w:p>
     <w:p>
@@ -28993,21 +27999,7 @@
         <w:rPr>
           <w:lang w:val="en-US"/>
         </w:rPr>
-        <w:t xml:space="preserve"> : </w:t>
-      </w:r>
-      <w:proofErr w:type="spellStart"/>
-      <w:r>
-        <w:rPr>
-          <w:lang w:val="en-US"/>
-        </w:rPr>
-        <w:t>Smartwath</w:t>
-      </w:r>
-      <w:proofErr w:type="spellEnd"/>
-      <w:r>
-        <w:rPr>
-          <w:lang w:val="en-US"/>
-        </w:rPr>
-        <w:t xml:space="preserve"> normal health status</w:t>
+        <w:t xml:space="preserve"> : Smartwath normal health status</w:t>
       </w:r>
       <w:r>
         <w:rPr>
@@ -29059,21 +28051,7 @@
         <w:rPr>
           <w:lang w:val="en-US"/>
         </w:rPr>
-        <w:t xml:space="preserve"> : </w:t>
-      </w:r>
-      <w:proofErr w:type="gramStart"/>
-      <w:r>
-        <w:rPr>
-          <w:lang w:val="en-US"/>
-        </w:rPr>
-        <w:t>Smartwatch :</w:t>
-      </w:r>
-      <w:proofErr w:type="gramEnd"/>
-      <w:r>
-        <w:rPr>
-          <w:lang w:val="en-US"/>
-        </w:rPr>
-        <w:t xml:space="preserve"> health status below thresholds</w:t>
+        <w:t xml:space="preserve"> : Smartwatch : health status below thresholds</w:t>
       </w:r>
     </w:p>
     <w:p>
@@ -29372,23 +28350,13 @@
         </w:rPr>
         <w:t>5</w:t>
       </w:r>
-      <w:proofErr w:type="gramStart"/>
       <w:r>
         <w:rPr>
           <w:b/>
           <w:color w:val="8496B0" w:themeColor="text2" w:themeTint="99"/>
           <w:lang w:val="en-US"/>
         </w:rPr>
-        <w:t>] :</w:t>
-      </w:r>
-      <w:proofErr w:type="gramEnd"/>
-      <w:r>
-        <w:rPr>
-          <w:b/>
-          <w:color w:val="8496B0" w:themeColor="text2" w:themeTint="99"/>
-          <w:lang w:val="en-US"/>
-        </w:rPr>
-        <w:t xml:space="preserve"> An ambulance is requested to the location of the customer with a reaction time below 5 seconds from the time the parameters are below threshold</w:t>
+        <w:t>] : An ambulance is requested to the location of the customer with a reaction time below 5 seconds from the time the parameters are below threshold</w:t>
       </w:r>
     </w:p>
     <w:p>
@@ -30177,21 +29145,7 @@
               <w:rPr>
                 <w:lang w:val="en-US"/>
               </w:rPr>
-              <w:t xml:space="preserve"> account of the user is not linked to a smartwatch, the system </w:t>
-            </w:r>
-            <w:proofErr w:type="gramStart"/>
-            <w:r>
-              <w:rPr>
-                <w:lang w:val="en-US"/>
-              </w:rPr>
-              <w:t>send</w:t>
-            </w:r>
-            <w:proofErr w:type="gramEnd"/>
-            <w:r>
-              <w:rPr>
-                <w:lang w:val="en-US"/>
-              </w:rPr>
-              <w:t xml:space="preserve"> an error message “Smartwatch not found”.</w:t>
+              <w:t xml:space="preserve"> account of the user is not linked to a smartwatch, the system send an error message “Smartwatch not found”.</w:t>
             </w:r>
           </w:p>
         </w:tc>
@@ -34860,7 +33814,7 @@
 </file>
 
 <file path=customXml/itemProps1.xml><?xml version="1.0" encoding="utf-8"?>
-<ds:datastoreItem xmlns:ds="http://schemas.openxmlformats.org/officeDocument/2006/customXml" ds:itemID="{96E71E6C-682E-494C-8234-6CB7B97C660F}">
+<ds:datastoreItem xmlns:ds="http://schemas.openxmlformats.org/officeDocument/2006/customXml" ds:itemID="{4A477B1A-11C8-492C-B0EF-5916D1C7E43B}">
   <ds:schemaRefs>
     <ds:schemaRef ds:uri="http://schemas.openxmlformats.org/officeDocument/2006/bibliography"/>
   </ds:schemaRefs>
